--- a/CA3_Capstone Project Report 2024017 Rosemary.docx
+++ b/CA3_Capstone Project Report 2024017 Rosemary.docx
@@ -193,7 +193,23 @@
                 <w:sz w:val="32"/>
                 <w:szCs w:val="32"/>
               </w:rPr>
-              <w:t>Rosemary Dejesus Ramirez Cords</w:t>
+              <w:t>R</w:t>
+            </w:r>
+            <w:r>
+              <w:rPr>
+                <w:color w:val="000000" w:themeColor="text1"/>
+                <w:sz w:val="32"/>
+                <w:szCs w:val="32"/>
+              </w:rPr>
+              <w:t>o</w:t>
+            </w:r>
+            <w:r>
+              <w:rPr>
+                <w:color w:val="000000" w:themeColor="text1"/>
+                <w:sz w:val="32"/>
+                <w:szCs w:val="32"/>
+              </w:rPr>
+              <w:t>semary Dejesus Ramirez Cords</w:t>
             </w:r>
             <w:r>
               <w:rPr>
@@ -2179,27 +2195,7 @@
           <w:szCs w:val="28"/>
           <w:lang w:val="en-GB"/>
         </w:rPr>
-        <w:t>Of all the categories of commodities, grain commodities prices play a critical role in everyone's daily life. Fluctuations in grain commodities prices pose a threat to consumers and lead to instability in the incomes and operations of farmers' households (</w:t>
-      </w:r>
-      <w:proofErr w:type="spellStart"/>
-      <w:r>
-        <w:rPr>
-          <w:rFonts w:cs="Calibri"/>
-          <w:sz w:val="28"/>
-          <w:szCs w:val="28"/>
-          <w:lang w:val="en-GB"/>
-        </w:rPr>
-        <w:t>Ayankoya</w:t>
-      </w:r>
-      <w:proofErr w:type="spellEnd"/>
-      <w:r>
-        <w:rPr>
-          <w:rFonts w:cs="Calibri"/>
-          <w:sz w:val="28"/>
-          <w:szCs w:val="28"/>
-          <w:lang w:val="en-GB"/>
-        </w:rPr>
-        <w:t xml:space="preserve"> et al., 2016).</w:t>
+        <w:t>Of all the categories of commodities, grain commodities prices play a critical role in everyone's daily life. Fluctuations in grain commodities prices pose a threat to consumers and lead to instability in the incomes and operations of farmers' households (Ayankoya et al., 2016).</w:t>
       </w:r>
     </w:p>
     <w:p>
@@ -4434,25 +4430,7 @@
           <w:sz w:val="28"/>
           <w:szCs w:val="28"/>
         </w:rPr>
-        <w:t>(Asadi-</w:t>
-      </w:r>
-      <w:proofErr w:type="spellStart"/>
-      <w:r>
-        <w:rPr>
-          <w:rFonts w:cs="Calibri"/>
-          <w:sz w:val="28"/>
-          <w:szCs w:val="28"/>
-        </w:rPr>
-        <w:t>Someh</w:t>
-      </w:r>
-      <w:proofErr w:type="spellEnd"/>
-      <w:r>
-        <w:rPr>
-          <w:rFonts w:cs="Calibri"/>
-          <w:sz w:val="28"/>
-          <w:szCs w:val="28"/>
-        </w:rPr>
-        <w:t xml:space="preserve"> et al., 2016), the field of data science requires a mo</w:t>
+        <w:t>(Asadi-Someh et al., 2016), the field of data science requires a mo</w:t>
       </w:r>
       <w:r>
         <w:rPr>
@@ -4644,9 +4622,8 @@
           <w:sz w:val="24"/>
           <w:szCs w:val="24"/>
         </w:rPr>
-        <w:t xml:space="preserve"> weather </w:t>
-      </w:r>
-      <w:proofErr w:type="gramStart"/>
+        <w:t xml:space="preserve"> weather condition</w:t>
+      </w:r>
       <w:r>
         <w:rPr>
           <w:rFonts w:ascii="Arial" w:eastAsia="Aptos" w:hAnsi="Arial" w:cs="Arial"/>
@@ -4654,18 +4631,8 @@
           <w:sz w:val="24"/>
           <w:szCs w:val="24"/>
         </w:rPr>
-        <w:t>condition</w:t>
-      </w:r>
-      <w:r>
-        <w:rPr>
-          <w:rFonts w:ascii="Arial" w:eastAsia="Aptos" w:hAnsi="Arial" w:cs="Arial"/>
-          <w:kern w:val="3"/>
-          <w:sz w:val="24"/>
-          <w:szCs w:val="24"/>
-        </w:rPr>
         <w:t>,</w:t>
       </w:r>
-      <w:proofErr w:type="gramEnd"/>
       <w:r>
         <w:rPr>
           <w:rFonts w:ascii="Arial" w:eastAsia="Aptos" w:hAnsi="Arial" w:cs="Arial"/>
@@ -4840,21 +4807,7 @@
         <w:rPr>
           <w:rFonts w:ascii="Arial" w:hAnsi="Arial" w:cs="Arial"/>
         </w:rPr>
-        <w:t xml:space="preserve"> data </w:t>
-      </w:r>
-      <w:proofErr w:type="gramStart"/>
-      <w:r>
-        <w:rPr>
-          <w:rFonts w:ascii="Arial" w:hAnsi="Arial" w:cs="Arial"/>
-        </w:rPr>
-        <w:t>is</w:t>
-      </w:r>
-      <w:proofErr w:type="gramEnd"/>
-      <w:r>
-        <w:rPr>
-          <w:rFonts w:ascii="Arial" w:hAnsi="Arial" w:cs="Arial"/>
-        </w:rPr>
-        <w:t xml:space="preserve"> a csv document which we display as the name of “df</w:t>
+        <w:t xml:space="preserve"> data is a csv document which we display as the name of “df</w:t>
       </w:r>
       <w:r>
         <w:rPr>
@@ -4914,21 +4867,7 @@
         <w:rPr>
           <w:rFonts w:ascii="Arial" w:hAnsi="Arial" w:cs="Arial"/>
         </w:rPr>
-        <w:t xml:space="preserve"> in our </w:t>
-      </w:r>
-      <w:proofErr w:type="spellStart"/>
-      <w:r>
-        <w:rPr>
-          <w:rFonts w:ascii="Arial" w:hAnsi="Arial" w:cs="Arial"/>
-        </w:rPr>
-        <w:t>Jupyter</w:t>
-      </w:r>
-      <w:proofErr w:type="spellEnd"/>
-      <w:r>
-        <w:rPr>
-          <w:rFonts w:ascii="Arial" w:hAnsi="Arial" w:cs="Arial"/>
-        </w:rPr>
-        <w:t xml:space="preserve"> Notebook.</w:t>
+        <w:t xml:space="preserve"> in our Jupyter Notebook.</w:t>
       </w:r>
       <w:r>
         <w:rPr>
@@ -4983,21 +4922,7 @@
         <w:rPr>
           <w:rFonts w:ascii="Arial" w:hAnsi="Arial" w:cs="Arial"/>
         </w:rPr>
-        <w:t xml:space="preserve"> df2 </w:t>
-      </w:r>
-      <w:proofErr w:type="gramStart"/>
-      <w:r>
-        <w:rPr>
-          <w:rFonts w:ascii="Arial" w:hAnsi="Arial" w:cs="Arial"/>
-        </w:rPr>
-        <w:t>and also</w:t>
-      </w:r>
-      <w:proofErr w:type="gramEnd"/>
-      <w:r>
-        <w:rPr>
-          <w:rFonts w:ascii="Arial" w:hAnsi="Arial" w:cs="Arial"/>
-        </w:rPr>
-        <w:t xml:space="preserve"> put Date as index for our present analysis, so we got the next DataFrame:</w:t>
+        <w:t xml:space="preserve"> df2 and also put Date as index for our present analysis, so we got the next DataFrame:</w:t>
       </w:r>
     </w:p>
     <w:p>
@@ -5010,6 +4935,7 @@
       <w:r>
         <w:rPr>
           <w:rFonts w:ascii="Arial" w:hAnsi="Arial" w:cs="Arial"/>
+          <w:noProof/>
         </w:rPr>
         <w:drawing>
           <wp:inline distT="0" distB="0" distL="0" distR="0" wp14:anchorId="01B6C74D" wp14:editId="5BCBED0E">
@@ -5113,20 +5039,12 @@
         </w:rPr>
       </w:pPr>
       <w:bookmarkStart w:id="10" w:name="_Hlk166775561"/>
-      <w:proofErr w:type="gramStart"/>
       <w:r>
         <w:rPr>
           <w:rFonts w:ascii="Arial" w:hAnsi="Arial" w:cs="Arial"/>
         </w:rPr>
         <w:lastRenderedPageBreak/>
-        <w:t>In order to</w:t>
-      </w:r>
-      <w:proofErr w:type="gramEnd"/>
-      <w:r>
-        <w:rPr>
-          <w:rFonts w:ascii="Arial" w:hAnsi="Arial" w:cs="Arial"/>
-        </w:rPr>
-        <w:t xml:space="preserve"> know how many columns, rows and which data types we have we display the function .info</w:t>
+        <w:t>In order to know how many columns, rows and which data types we have we display the function .info</w:t>
       </w:r>
       <w:bookmarkEnd w:id="10"/>
     </w:p>
@@ -5475,6 +5393,9 @@
         <w:jc w:val="center"/>
       </w:pPr>
       <w:r>
+        <w:rPr>
+          <w:noProof/>
+        </w:rPr>
         <w:drawing>
           <wp:inline distT="0" distB="0" distL="0" distR="0" wp14:anchorId="5F3EC18B" wp14:editId="76724DBC">
             <wp:extent cx="6153150" cy="4171950"/>
@@ -5585,6 +5506,7 @@
           <w:rFonts w:ascii="Arial" w:hAnsi="Arial" w:cs="Arial"/>
           <w:b/>
           <w:bCs/>
+          <w:noProof/>
           <w:lang w:val="en-GB"/>
         </w:rPr>
         <w:drawing>
@@ -6152,25 +6074,7 @@
           <w:kern w:val="3"/>
           <w:lang w:eastAsia="en-US"/>
         </w:rPr>
-        <w:t xml:space="preserve"> In this case we use  </w:t>
-      </w:r>
-      <w:proofErr w:type="spellStart"/>
-      <w:r>
-        <w:rPr>
-          <w:rFonts w:ascii="Arial" w:eastAsia="Aptos" w:hAnsi="Arial" w:cs="Arial"/>
-          <w:kern w:val="3"/>
-          <w:lang w:eastAsia="en-US"/>
-        </w:rPr>
-        <w:t>RobustScaler</w:t>
-      </w:r>
-      <w:proofErr w:type="spellEnd"/>
-      <w:r>
-        <w:rPr>
-          <w:rFonts w:ascii="Arial" w:eastAsia="Aptos" w:hAnsi="Arial" w:cs="Arial"/>
-          <w:kern w:val="3"/>
-          <w:lang w:eastAsia="en-US"/>
-        </w:rPr>
-        <w:t xml:space="preserve"> because as our boxplot show we could identify outliers in the data set</w:t>
+        <w:t xml:space="preserve"> In this case we use  RobustScaler because as our boxplot show we could identify outliers in the data set</w:t>
       </w:r>
     </w:p>
     <w:p>
@@ -7705,6 +7609,7 @@
           <w:rFonts w:ascii="Arial" w:hAnsi="Arial" w:cs="Arial"/>
           <w:b/>
           <w:bCs/>
+          <w:noProof/>
         </w:rPr>
         <w:drawing>
           <wp:inline distT="0" distB="0" distL="0" distR="0" wp14:anchorId="1914BA6B" wp14:editId="67DB0FA0">
@@ -7757,6 +7662,7 @@
           <w:rFonts w:ascii="Arial" w:hAnsi="Arial" w:cs="Arial"/>
           <w:b/>
           <w:bCs/>
+          <w:noProof/>
         </w:rPr>
         <w:drawing>
           <wp:inline distT="0" distB="0" distL="0" distR="0" wp14:anchorId="22D492B0" wp14:editId="4DFDF4ED">
@@ -8173,20 +8079,8 @@
           <w:kern w:val="0"/>
           <w:lang w:val="en-US"/>
         </w:rPr>
-        <w:t xml:space="preserve">Python for Data Analysis Data Wrangling with Pandas, NumPy, and </w:t>
-      </w:r>
-      <w:proofErr w:type="spellStart"/>
-      <w:r>
-        <w:rPr>
-          <w:rFonts w:ascii="Times New Roman" w:hAnsi="Times New Roman"/>
-          <w:i/>
-          <w:iCs/>
-          <w:kern w:val="0"/>
-          <w:lang w:val="en-US"/>
-        </w:rPr>
-        <w:t>IPython</w:t>
-      </w:r>
-      <w:proofErr w:type="spellEnd"/>
+        <w:t>Python for Data Analysis Data Wrangling with Pandas, NumPy, and IPython</w:t>
+      </w:r>
       <w:r>
         <w:rPr>
           <w:rFonts w:ascii="Times New Roman" w:hAnsi="Times New Roman"/>
@@ -8392,29 +8286,7 @@
           <w:kern w:val="0"/>
           <w:lang w:val="en-US"/>
         </w:rPr>
-        <w:t xml:space="preserve">Introduction to </w:t>
-      </w:r>
-      <w:proofErr w:type="gramStart"/>
-      <w:r>
-        <w:rPr>
-          <w:rFonts w:ascii="Times New Roman" w:hAnsi="Times New Roman"/>
-          <w:i/>
-          <w:iCs/>
-          <w:kern w:val="0"/>
-          <w:lang w:val="en-US"/>
-        </w:rPr>
-        <w:t>Machine  Learning</w:t>
-      </w:r>
-      <w:proofErr w:type="gramEnd"/>
-      <w:r>
-        <w:rPr>
-          <w:rFonts w:ascii="Times New Roman" w:hAnsi="Times New Roman"/>
-          <w:i/>
-          <w:iCs/>
-          <w:kern w:val="0"/>
-          <w:lang w:val="en-US"/>
-        </w:rPr>
-        <w:t xml:space="preserve">  with Python  A GUIDE FOR DATA SCIENTISTS</w:t>
+        <w:t>Introduction to Machine  Learning  with Python  A GUIDE FOR DATA SCIENTISTS</w:t>
       </w:r>
       <w:r>
         <w:rPr>

--- a/CA3_Capstone Project Report 2024017 Rosemary.docx
+++ b/CA3_Capstone Project Report 2024017 Rosemary.docx
@@ -7259,7 +7259,23 @@
           <w:b/>
           <w:bCs/>
         </w:rPr>
-        <w:t>:  Linear Regression modal.</w:t>
+        <w:t>:  Linear Regression mod</w:t>
+      </w:r>
+      <w:r>
+        <w:rPr>
+          <w:rFonts w:ascii="Arial" w:hAnsi="Arial" w:cs="Arial"/>
+          <w:b/>
+          <w:bCs/>
+        </w:rPr>
+        <w:t>e</w:t>
+      </w:r>
+      <w:r>
+        <w:rPr>
+          <w:rFonts w:ascii="Arial" w:hAnsi="Arial" w:cs="Arial"/>
+          <w:b/>
+          <w:bCs/>
+        </w:rPr>
+        <w:t>l.</w:t>
       </w:r>
     </w:p>
     <w:p>
@@ -8334,9 +8350,12 @@
       </w:pPr>
       <w:bookmarkStart w:id="21" w:name="_Toc181100737"/>
       <w:r>
-        <w:t>GitHub link</w:t>
+        <w:t>GitHub lin</w:t>
       </w:r>
       <w:bookmarkEnd w:id="21"/>
+      <w:r>
+        <w:t>k</w:t>
+      </w:r>
     </w:p>
     <w:p/>
     <w:p>

--- a/CA3_Capstone Project Report 2024017 Rosemary.docx
+++ b/CA3_Capstone Project Report 2024017 Rosemary.docx
@@ -7555,7 +7555,19 @@
         <w:rPr>
           <w:rFonts w:ascii="Arial" w:hAnsi="Arial" w:cs="Arial"/>
         </w:rPr>
-        <w:t>Mean squared error indicates that the predictions are very close to the actual values on average. The very high r square value suggests that the model captures almost all the variability in the target variable.</w:t>
+        <w:t>Mean squared error indicates that the predictions are very close to the actual values on average. Th</w:t>
+      </w:r>
+      <w:r>
+        <w:rPr>
+          <w:rFonts w:ascii="Arial" w:hAnsi="Arial" w:cs="Arial"/>
+        </w:rPr>
+        <w:t>e</w:t>
+      </w:r>
+      <w:r>
+        <w:rPr>
+          <w:rFonts w:ascii="Arial" w:hAnsi="Arial" w:cs="Arial"/>
+        </w:rPr>
+        <w:t xml:space="preserve"> very high r square value suggests that the model captures almost all the variability in the target variable.</w:t>
       </w:r>
     </w:p>
     <w:p>
@@ -8350,7 +8362,13 @@
       </w:pPr>
       <w:bookmarkStart w:id="21" w:name="_Toc181100737"/>
       <w:r>
-        <w:t>GitHub lin</w:t>
+        <w:t>GitHu</w:t>
+      </w:r>
+      <w:r>
+        <w:t>b</w:t>
+      </w:r>
+      <w:r>
+        <w:t xml:space="preserve"> lin</w:t>
       </w:r>
       <w:bookmarkEnd w:id="21"/>
       <w:r>

--- a/CA3_Capstone Project Report 2024017 Rosemary.docx
+++ b/CA3_Capstone Project Report 2024017 Rosemary.docx
@@ -390,31 +390,7 @@
                 <w:sz w:val="28"/>
                 <w:szCs w:val="28"/>
               </w:rPr>
-              <w:t xml:space="preserve">CA </w:t>
-            </w:r>
-            <w:r>
-              <w:rPr>
-                <w:color w:val="000000" w:themeColor="text1"/>
-                <w:sz w:val="28"/>
-                <w:szCs w:val="28"/>
-              </w:rPr>
-              <w:t>2</w:t>
-            </w:r>
-            <w:r>
-              <w:rPr>
-                <w:color w:val="000000" w:themeColor="text1"/>
-                <w:sz w:val="28"/>
-                <w:szCs w:val="28"/>
-              </w:rPr>
-              <w:t xml:space="preserve">– </w:t>
-            </w:r>
-            <w:r>
-              <w:rPr>
-                <w:color w:val="000000" w:themeColor="text1"/>
-                <w:sz w:val="28"/>
-                <w:szCs w:val="28"/>
-              </w:rPr>
-              <w:t>Capstone Report</w:t>
+              <w:t>CA 3 Final Submission</w:t>
             </w:r>
             <w:r>
               <w:rPr>
@@ -476,7 +452,7 @@
                 <w:sz w:val="32"/>
                 <w:szCs w:val="32"/>
               </w:rPr>
-              <w:t>1</w:t>
+              <w:t>08</w:t>
             </w:r>
             <w:r>
               <w:rPr>
@@ -484,7 +460,7 @@
                 <w:sz w:val="32"/>
                 <w:szCs w:val="32"/>
               </w:rPr>
-              <w:t>9/0</w:t>
+              <w:t>/</w:t>
             </w:r>
             <w:r>
               <w:rPr>
@@ -492,7 +468,7 @@
                 <w:sz w:val="32"/>
                 <w:szCs w:val="32"/>
               </w:rPr>
-              <w:t>5</w:t>
+              <w:t>11</w:t>
             </w:r>
             <w:r>
               <w:rPr>
@@ -561,7 +537,7 @@
                 <w:sz w:val="32"/>
                 <w:szCs w:val="32"/>
               </w:rPr>
-              <w:t>1</w:t>
+              <w:t>08</w:t>
             </w:r>
             <w:r>
               <w:rPr>
@@ -569,7 +545,7 @@
                 <w:sz w:val="32"/>
                 <w:szCs w:val="32"/>
               </w:rPr>
-              <w:t>9</w:t>
+              <w:t>/</w:t>
             </w:r>
             <w:r>
               <w:rPr>
@@ -577,15 +553,7 @@
                 <w:sz w:val="32"/>
                 <w:szCs w:val="32"/>
               </w:rPr>
-              <w:t>/0</w:t>
-            </w:r>
-            <w:r>
-              <w:rPr>
-                <w:color w:val="000000" w:themeColor="text1"/>
-                <w:sz w:val="32"/>
-                <w:szCs w:val="32"/>
-              </w:rPr>
-              <w:t>5</w:t>
+              <w:t>11</w:t>
             </w:r>
             <w:r>
               <w:rPr>
@@ -2195,7 +2163,27 @@
           <w:szCs w:val="28"/>
           <w:lang w:val="en-GB"/>
         </w:rPr>
-        <w:t>Of all the categories of commodities, grain commodities prices play a critical role in everyone's daily life. Fluctuations in grain commodities prices pose a threat to consumers and lead to instability in the incomes and operations of farmers' households (Ayankoya et al., 2016).</w:t>
+        <w:t>Of all the categories of commodities, grain commodities prices play a critical role in everyone's daily life. Fluctuations in grain commodities prices pose a threat to consumers and lead to instability in the incomes and operations of farmers' households (</w:t>
+      </w:r>
+      <w:proofErr w:type="spellStart"/>
+      <w:r>
+        <w:rPr>
+          <w:rFonts w:cs="Calibri"/>
+          <w:sz w:val="28"/>
+          <w:szCs w:val="28"/>
+          <w:lang w:val="en-GB"/>
+        </w:rPr>
+        <w:t>Ayankoya</w:t>
+      </w:r>
+      <w:proofErr w:type="spellEnd"/>
+      <w:r>
+        <w:rPr>
+          <w:rFonts w:cs="Calibri"/>
+          <w:sz w:val="28"/>
+          <w:szCs w:val="28"/>
+          <w:lang w:val="en-GB"/>
+        </w:rPr>
+        <w:t xml:space="preserve"> et al., 2016).</w:t>
       </w:r>
     </w:p>
     <w:p>
@@ -2604,27 +2592,56 @@
           <w:rFonts w:cs="Calibri"/>
           <w:sz w:val="28"/>
           <w:szCs w:val="28"/>
-          <w:lang w:val="en-GB"/>
-        </w:rPr>
-        <w:t>Understand the Relationship Between Grain Price Movements and Weather Event</w:t>
-      </w:r>
-      <w:r>
-        <w:rPr>
-          <w:rFonts w:cs="Calibri"/>
-          <w:sz w:val="28"/>
-          <w:szCs w:val="28"/>
-          <w:lang w:val="en-GB"/>
-        </w:rPr>
-        <w:t>, analysing</w:t>
-      </w:r>
-      <w:r>
-        <w:rPr>
-          <w:rFonts w:cs="Calibri"/>
-          <w:sz w:val="28"/>
-          <w:szCs w:val="28"/>
-          <w:lang w:val="en-GB"/>
-        </w:rPr>
-        <w:t xml:space="preserve"> how weather events impact grain prices to identify trends and patterns.</w:t>
+        </w:rPr>
+        <w:t>Examine the Impact of Weather Events on Stock Market Performanc</w:t>
+      </w:r>
+      <w:r>
+        <w:rPr>
+          <w:rFonts w:cs="Calibri"/>
+          <w:sz w:val="28"/>
+          <w:szCs w:val="28"/>
+        </w:rPr>
+        <w:t>e, analysing how some specific weather conditions</w:t>
+      </w:r>
+      <w:r>
+        <w:rPr>
+          <w:rFonts w:cs="Calibri"/>
+          <w:sz w:val="28"/>
+          <w:szCs w:val="28"/>
+        </w:rPr>
+        <w:t xml:space="preserve"> influence </w:t>
+      </w:r>
+      <w:r>
+        <w:rPr>
+          <w:rFonts w:cs="Calibri"/>
+          <w:sz w:val="28"/>
+          <w:szCs w:val="28"/>
+        </w:rPr>
+        <w:t xml:space="preserve">in </w:t>
+      </w:r>
+      <w:r>
+        <w:rPr>
+          <w:rFonts w:cs="Calibri"/>
+          <w:sz w:val="28"/>
+          <w:szCs w:val="28"/>
+        </w:rPr>
+        <w:t xml:space="preserve">stock market </w:t>
+      </w:r>
+      <w:r>
+        <w:rPr>
+          <w:rFonts w:cs="Calibri"/>
+          <w:sz w:val="28"/>
+          <w:szCs w:val="28"/>
+        </w:rPr>
+        <w:t xml:space="preserve"> </w:t>
+      </w:r>
+      <w:r>
+        <w:rPr>
+          <w:rFonts w:cs="Calibri"/>
+          <w:sz w:val="28"/>
+          <w:szCs w:val="28"/>
+        </w:rPr>
+        <w:t>returns over time.</w:t>
       </w:r>
     </w:p>
     <w:p>
@@ -2648,52 +2665,38 @@
           <w:rFonts w:cs="Calibri"/>
           <w:sz w:val="28"/>
           <w:szCs w:val="28"/>
-          <w:lang w:val="en-GB"/>
-        </w:rPr>
-        <w:t>Predict Future Grain Prices to Assist Traders and Stakeholders in Decision-Making</w:t>
-      </w:r>
-      <w:r>
-        <w:rPr>
-          <w:rFonts w:cs="Calibri"/>
-          <w:sz w:val="28"/>
-          <w:szCs w:val="28"/>
-          <w:lang w:val="en-GB"/>
-        </w:rPr>
-        <w:t xml:space="preserve"> pro</w:t>
-      </w:r>
-      <w:r>
-        <w:rPr>
-          <w:rFonts w:cs="Calibri"/>
-          <w:sz w:val="28"/>
-          <w:szCs w:val="28"/>
-          <w:lang w:val="en-GB"/>
-        </w:rPr>
-        <w:t>vid</w:t>
-      </w:r>
-      <w:r>
-        <w:rPr>
-          <w:rFonts w:cs="Calibri"/>
-          <w:sz w:val="28"/>
-          <w:szCs w:val="28"/>
-          <w:lang w:val="en-GB"/>
-        </w:rPr>
-        <w:t>ing</w:t>
-      </w:r>
-      <w:r>
-        <w:rPr>
-          <w:rFonts w:cs="Calibri"/>
-          <w:sz w:val="28"/>
-          <w:szCs w:val="28"/>
-          <w:lang w:val="en-GB"/>
-        </w:rPr>
-        <w:t xml:space="preserve"> accurate price</w:t>
-      </w:r>
-      <w:r>
-        <w:rPr>
-          <w:rFonts w:cs="Calibri"/>
-          <w:sz w:val="28"/>
-          <w:szCs w:val="28"/>
-          <w:lang w:val="en-GB"/>
+        </w:rPr>
+        <w:t xml:space="preserve">Analyse </w:t>
+      </w:r>
+      <w:r>
+        <w:rPr>
+          <w:rFonts w:cs="Calibri"/>
+          <w:sz w:val="28"/>
+          <w:szCs w:val="28"/>
+        </w:rPr>
+        <w:t xml:space="preserve"> the causal relationships between time series data points and external factors to identify key drivers of changes in the data, such as </w:t>
+      </w:r>
+      <w:r>
+        <w:rPr>
+          <w:rFonts w:cs="Calibri"/>
+          <w:sz w:val="28"/>
+          <w:szCs w:val="28"/>
+        </w:rPr>
+        <w:t>weather</w:t>
+      </w:r>
+      <w:r>
+        <w:rPr>
+          <w:rFonts w:cs="Calibri"/>
+          <w:sz w:val="28"/>
+          <w:szCs w:val="28"/>
+        </w:rPr>
+        <w:t xml:space="preserve"> factors</w:t>
+      </w:r>
+      <w:r>
+        <w:rPr>
+          <w:rFonts w:cs="Calibri"/>
+          <w:sz w:val="28"/>
+          <w:szCs w:val="28"/>
         </w:rPr>
         <w:t>.</w:t>
       </w:r>
@@ -2719,71 +2722,24 @@
           <w:rFonts w:cs="Calibri"/>
           <w:sz w:val="28"/>
           <w:szCs w:val="28"/>
-          <w:lang w:val="en-GB"/>
-        </w:rPr>
-        <w:t>Minimize Risk in Trading by Predicting Future Values</w:t>
-      </w:r>
-      <w:r>
-        <w:rPr>
-          <w:rFonts w:cs="Calibri"/>
-          <w:sz w:val="28"/>
-          <w:szCs w:val="28"/>
-          <w:lang w:val="en-GB"/>
-        </w:rPr>
-        <w:t>,</w:t>
-      </w:r>
-      <w:r>
-        <w:rPr>
-          <w:rFonts w:cs="Calibri"/>
-          <w:sz w:val="28"/>
-          <w:szCs w:val="28"/>
-          <w:lang w:val="en-GB"/>
-        </w:rPr>
-        <w:t xml:space="preserve"> by offering reliable predictions of future grain prices.</w:t>
-      </w:r>
-    </w:p>
-    <w:p>
-      <w:pPr>
-        <w:pStyle w:val="ListParagraph"/>
-        <w:numPr>
-          <w:ilvl w:val="0"/>
-          <w:numId w:val="7"/>
-        </w:numPr>
-        <w:spacing w:line="360" w:lineRule="auto"/>
-        <w:jc w:val="both"/>
-        <w:rPr>
-          <w:rFonts w:cs="Calibri"/>
-          <w:sz w:val="28"/>
-          <w:szCs w:val="28"/>
-          <w:lang w:val="en-GB"/>
-        </w:rPr>
-      </w:pPr>
-      <w:r>
-        <w:rPr>
-          <w:rFonts w:cs="Calibri"/>
-          <w:sz w:val="28"/>
-          <w:szCs w:val="28"/>
-          <w:lang w:val="en-GB"/>
-        </w:rPr>
-        <w:t>Offer Alternative Solutions for Producers in Developing Price Forecasts</w:t>
-      </w:r>
-      <w:r>
-        <w:rPr>
-          <w:rFonts w:cs="Calibri"/>
-          <w:sz w:val="28"/>
-          <w:szCs w:val="28"/>
-          <w:lang w:val="en-GB"/>
-        </w:rPr>
-        <w:t xml:space="preserve"> </w:t>
-      </w:r>
-      <w:r>
-        <w:rPr>
-          <w:rFonts w:cs="Calibri"/>
-          <w:sz w:val="28"/>
-          <w:szCs w:val="28"/>
-          <w:lang w:val="en-GB"/>
-        </w:rPr>
-        <w:t>to enhance their price prediction strategies.</w:t>
+        </w:rPr>
+        <w:t>Test and compare different</w:t>
+      </w:r>
+      <w:r>
+        <w:rPr>
+          <w:rFonts w:cs="Calibri"/>
+          <w:sz w:val="28"/>
+          <w:szCs w:val="28"/>
+        </w:rPr>
+        <w:t xml:space="preserve"> machine algorithm</w:t>
+      </w:r>
+      <w:r>
+        <w:rPr>
+          <w:rFonts w:cs="Calibri"/>
+          <w:sz w:val="28"/>
+          <w:szCs w:val="28"/>
+        </w:rPr>
+        <w:t xml:space="preserve"> models  to assess their accuracy in forecasting or capturing the underlying structure of the data.</w:t>
       </w:r>
     </w:p>
     <w:p>
@@ -3720,19 +3676,93 @@
           <w:szCs w:val="28"/>
         </w:rPr>
       </w:pPr>
-      <w:r>
-        <w:rPr>
-          <w:rFonts w:cs="Calibri"/>
-          <w:b/>
-          <w:bCs/>
-          <w:sz w:val="28"/>
-          <w:szCs w:val="28"/>
-        </w:rPr>
+    </w:p>
+    <w:p>
+      <w:pPr>
+        <w:jc w:val="both"/>
+        <w:rPr>
+          <w:rFonts w:cs="Calibri"/>
+          <w:b/>
+          <w:bCs/>
+          <w:sz w:val="28"/>
+          <w:szCs w:val="28"/>
+        </w:rPr>
+      </w:pPr>
+    </w:p>
+    <w:p>
+      <w:pPr>
+        <w:jc w:val="both"/>
+        <w:rPr>
+          <w:rFonts w:cs="Calibri"/>
+          <w:b/>
+          <w:bCs/>
+          <w:sz w:val="28"/>
+          <w:szCs w:val="28"/>
+        </w:rPr>
+      </w:pPr>
+    </w:p>
+    <w:p>
+      <w:pPr>
+        <w:jc w:val="both"/>
+        <w:rPr>
+          <w:rFonts w:cs="Calibri"/>
+          <w:b/>
+          <w:bCs/>
+          <w:sz w:val="28"/>
+          <w:szCs w:val="28"/>
+        </w:rPr>
+      </w:pPr>
+    </w:p>
+    <w:p>
+      <w:pPr>
+        <w:jc w:val="both"/>
+        <w:rPr>
+          <w:rFonts w:cs="Calibri"/>
+          <w:b/>
+          <w:bCs/>
+          <w:sz w:val="28"/>
+          <w:szCs w:val="28"/>
+        </w:rPr>
+      </w:pPr>
+    </w:p>
+    <w:p>
+      <w:pPr>
+        <w:jc w:val="both"/>
+        <w:rPr>
+          <w:rFonts w:cs="Calibri"/>
+          <w:b/>
+          <w:bCs/>
+          <w:sz w:val="28"/>
+          <w:szCs w:val="28"/>
+        </w:rPr>
+      </w:pPr>
+    </w:p>
+    <w:p>
+      <w:pPr>
+        <w:jc w:val="both"/>
+        <w:rPr>
+          <w:rFonts w:cs="Calibri"/>
+          <w:b/>
+          <w:bCs/>
+          <w:sz w:val="28"/>
+          <w:szCs w:val="28"/>
+        </w:rPr>
+      </w:pPr>
+      <w:r>
+        <w:rPr>
+          <w:rFonts w:cs="Calibri"/>
+          <w:b/>
+          <w:bCs/>
+          <w:sz w:val="28"/>
+          <w:szCs w:val="28"/>
+        </w:rPr>
+        <w:lastRenderedPageBreak/>
         <w:t>Timeline:</w:t>
       </w:r>
     </w:p>
     <w:p>
       <w:pPr>
+        <w:ind w:firstLine="720"/>
         <w:jc w:val="both"/>
         <w:rPr>
           <w:rFonts w:cs="Calibri"/>
@@ -3746,154 +3776,86 @@
           <w:sz w:val="28"/>
           <w:szCs w:val="28"/>
         </w:rPr>
-        <w:tab/>
-      </w:r>
-      <w:r>
-        <w:rPr>
-          <w:rFonts w:cs="Calibri"/>
-          <w:sz w:val="28"/>
-          <w:szCs w:val="28"/>
-        </w:rPr>
-        <w:t>As this project spans two semesters</w:t>
-      </w:r>
-      <w:r>
-        <w:rPr>
-          <w:rFonts w:cs="Calibri"/>
-          <w:sz w:val="28"/>
-          <w:szCs w:val="28"/>
-        </w:rPr>
-        <w:t xml:space="preserve"> where we must develop the following steps regarding complete it:</w:t>
-      </w:r>
-    </w:p>
-    <w:p>
-      <w:pPr>
-        <w:pStyle w:val="ListParagraph"/>
-        <w:numPr>
-          <w:ilvl w:val="0"/>
-          <w:numId w:val="5"/>
-        </w:numPr>
+        <w:t>This project is structured across two semesters, with key tasks to be completed throughout the months of March to November. The timeline helps us track progress and ensure all steps are covered. Below is a breakdown of each task and its purpose:</w:t>
+      </w:r>
+    </w:p>
+    <w:p>
+      <w:pPr>
+        <w:jc w:val="center"/>
+        <w:rPr>
+          <w:rFonts w:cs="Calibri"/>
+          <w:sz w:val="28"/>
+          <w:szCs w:val="28"/>
+        </w:rPr>
+      </w:pPr>
+      <w:r>
+        <w:drawing>
+          <wp:inline distT="0" distB="0" distL="0" distR="0" wp14:anchorId="50654C21" wp14:editId="2A2B7EF4">
+            <wp:extent cx="5991225" cy="3886200"/>
+            <wp:effectExtent l="0" t="0" r="0" b="0"/>
+            <wp:docPr id="1649489460" name="Picture 2"/>
+            <wp:cNvGraphicFramePr>
+              <a:graphicFrameLocks xmlns:a="http://schemas.openxmlformats.org/drawingml/2006/main" noChangeAspect="1"/>
+            </wp:cNvGraphicFramePr>
+            <a:graphic xmlns:a="http://schemas.openxmlformats.org/drawingml/2006/main">
+              <a:graphicData uri="http://schemas.openxmlformats.org/drawingml/2006/picture">
+                <pic:pic xmlns:pic="http://schemas.openxmlformats.org/drawingml/2006/picture">
+                  <pic:nvPicPr>
+                    <pic:cNvPr id="0" name="Picture 2"/>
+                    <pic:cNvPicPr>
+                      <a:picLocks noChangeAspect="1" noChangeArrowheads="1"/>
+                    </pic:cNvPicPr>
+                  </pic:nvPicPr>
+                  <pic:blipFill>
+                    <a:blip r:embed="rId12">
+                      <a:extLst>
+                        <a:ext uri="{28A0092B-C50C-407E-A947-70E740481C1C}">
+                          <a14:useLocalDpi xmlns:a14="http://schemas.microsoft.com/office/drawing/2010/main" val="0"/>
+                        </a:ext>
+                      </a:extLst>
+                    </a:blip>
+                    <a:srcRect/>
+                    <a:stretch>
+                      <a:fillRect/>
+                    </a:stretch>
+                  </pic:blipFill>
+                  <pic:spPr bwMode="auto">
+                    <a:xfrm>
+                      <a:off x="0" y="0"/>
+                      <a:ext cx="5991225" cy="3886200"/>
+                    </a:xfrm>
+                    <a:prstGeom prst="rect">
+                      <a:avLst/>
+                    </a:prstGeom>
+                    <a:noFill/>
+                    <a:ln>
+                      <a:noFill/>
+                    </a:ln>
+                  </pic:spPr>
+                </pic:pic>
+              </a:graphicData>
+            </a:graphic>
+          </wp:inline>
+        </w:drawing>
+      </w:r>
+    </w:p>
+    <w:p>
+      <w:pPr>
+        <w:ind w:firstLine="720"/>
         <w:jc w:val="both"/>
         <w:rPr>
           <w:rFonts w:cs="Calibri"/>
           <w:sz w:val="28"/>
           <w:szCs w:val="28"/>
-          <w:lang w:val="es-ES"/>
-        </w:rPr>
-      </w:pPr>
-      <w:r>
-        <w:rPr>
-          <w:rFonts w:cs="Calibri"/>
-          <w:sz w:val="28"/>
-          <w:szCs w:val="28"/>
-        </w:rPr>
-        <w:t>Develop the project proposal</w:t>
-      </w:r>
-      <w:r>
-        <w:rPr>
-          <w:rFonts w:cs="Calibri"/>
-          <w:sz w:val="28"/>
-          <w:szCs w:val="28"/>
-        </w:rPr>
-        <w:t>.</w:t>
-      </w:r>
-    </w:p>
-    <w:p>
-      <w:pPr>
-        <w:pStyle w:val="ListParagraph"/>
-        <w:numPr>
-          <w:ilvl w:val="0"/>
-          <w:numId w:val="5"/>
-        </w:numPr>
-        <w:jc w:val="both"/>
-        <w:rPr>
-          <w:rFonts w:cs="Calibri"/>
-          <w:sz w:val="28"/>
-          <w:szCs w:val="28"/>
-          <w:lang w:val="en-GB"/>
-        </w:rPr>
-      </w:pPr>
-      <w:r>
-        <w:rPr>
-          <w:rFonts w:cs="Calibri"/>
-          <w:sz w:val="28"/>
-          <w:szCs w:val="28"/>
-        </w:rPr>
-        <w:t>Find the necessary data.</w:t>
-      </w:r>
-    </w:p>
-    <w:p>
-      <w:pPr>
-        <w:pStyle w:val="ListParagraph"/>
-        <w:numPr>
-          <w:ilvl w:val="0"/>
-          <w:numId w:val="5"/>
-        </w:numPr>
-        <w:jc w:val="both"/>
-        <w:rPr>
-          <w:rFonts w:cs="Calibri"/>
-          <w:sz w:val="28"/>
-          <w:szCs w:val="28"/>
-          <w:lang w:val="en-GB"/>
-        </w:rPr>
-      </w:pPr>
-      <w:r>
-        <w:rPr>
-          <w:rFonts w:cs="Calibri"/>
-          <w:sz w:val="28"/>
-          <w:szCs w:val="28"/>
-        </w:rPr>
-        <w:t xml:space="preserve">Work in cleaning data set it is necessary. </w:t>
-      </w:r>
-    </w:p>
-    <w:p>
-      <w:pPr>
-        <w:pStyle w:val="ListParagraph"/>
-        <w:numPr>
-          <w:ilvl w:val="0"/>
-          <w:numId w:val="5"/>
-        </w:numPr>
-        <w:jc w:val="both"/>
-        <w:rPr>
-          <w:rFonts w:cs="Calibri"/>
-          <w:sz w:val="28"/>
-          <w:szCs w:val="28"/>
-          <w:lang w:val="en-GB"/>
-        </w:rPr>
-      </w:pPr>
-      <w:r>
-        <w:rPr>
-          <w:rFonts w:cs="Calibri"/>
-          <w:sz w:val="28"/>
-          <w:szCs w:val="28"/>
-          <w:lang w:val="en-GB"/>
-        </w:rPr>
-        <w:t>Implement machine learning techniques.</w:t>
-      </w:r>
-    </w:p>
-    <w:p>
-      <w:pPr>
-        <w:pStyle w:val="ListParagraph"/>
-        <w:numPr>
-          <w:ilvl w:val="0"/>
-          <w:numId w:val="5"/>
-        </w:numPr>
-        <w:jc w:val="both"/>
-        <w:rPr>
-          <w:rFonts w:cs="Calibri"/>
-          <w:sz w:val="28"/>
-          <w:szCs w:val="28"/>
-          <w:lang w:val="en-GB"/>
-        </w:rPr>
-      </w:pPr>
-      <w:r>
-        <w:rPr>
-          <w:rFonts w:cs="Calibri"/>
-          <w:sz w:val="28"/>
-          <w:szCs w:val="28"/>
-          <w:lang w:val="en-GB"/>
-        </w:rPr>
-        <w:lastRenderedPageBreak/>
-        <w:t xml:space="preserve">Develop conclusions and advice post results. </w:t>
+        </w:rPr>
+      </w:pPr>
+      <w:r>
+        <w:rPr>
+          <w:rFonts w:cs="Calibri"/>
+          <w:sz w:val="28"/>
+          <w:szCs w:val="28"/>
+        </w:rPr>
+        <w:t>The yellow highlights or checkmarks in the table represent completed tasks within the corresponding months. Each phase builds on the previous one, ensuring a logical and methodical approach to completing the project.</w:t>
       </w:r>
     </w:p>
     <w:p>
@@ -4010,7 +3972,7 @@
         </w:rPr>
         <w:t xml:space="preserve"> </w:t>
       </w:r>
-      <w:hyperlink r:id="rId12" w:history="1">
+      <w:hyperlink r:id="rId13" w:history="1">
         <w:r>
           <w:rPr>
             <w:rStyle w:val="Hyperlink"/>
@@ -4020,7 +3982,19 @@
             <w:szCs w:val="28"/>
             <w:lang w:val="en-IE"/>
           </w:rPr>
-          <w:t>https://www.kaggle.com/datasets/guillemservera/grains-and-cereals-futures?select=individual_data</w:t>
+          <w:t>https://www.kaggle.com/datasets/guillemservera/grains-and-cereals-</w:t>
+        </w:r>
+        <w:r>
+          <w:rPr>
+            <w:rStyle w:val="Hyperlink"/>
+            <w:rFonts w:ascii="Calibri" w:eastAsiaTheme="minorHAnsi" w:hAnsi="Calibri" w:cs="Calibri"/>
+            <w:kern w:val="2"/>
+            <w:sz w:val="28"/>
+            <w:szCs w:val="28"/>
+            <w:lang w:val="en-IE"/>
+          </w:rPr>
+          <w:lastRenderedPageBreak/>
+          <w:t>futures?select=individual_data</w:t>
         </w:r>
       </w:hyperlink>
       <w:r>
@@ -4073,7 +4047,7 @@
         </w:rPr>
         <w:t xml:space="preserve">, which has the follow license to use it </w:t>
       </w:r>
-      <w:hyperlink r:id="rId13" w:history="1">
+      <w:hyperlink r:id="rId14" w:history="1">
         <w:r>
           <w:rPr>
             <w:rStyle w:val="Hyperlink"/>
@@ -4126,7 +4100,7 @@
         </w:rPr>
         <w:t xml:space="preserve"> </w:t>
       </w:r>
-      <w:hyperlink r:id="rId14" w:history="1">
+      <w:hyperlink r:id="rId15" w:history="1">
         <w:r>
           <w:rPr>
             <w:rStyle w:val="Hyperlink"/>
@@ -4219,7 +4193,7 @@
         </w:rPr>
         <w:t xml:space="preserve">which has the follow license to use it </w:t>
       </w:r>
-      <w:hyperlink r:id="rId15" w:history="1">
+      <w:hyperlink r:id="rId16" w:history="1">
         <w:r>
           <w:rPr>
             <w:rStyle w:val="Hyperlink"/>
@@ -4257,9 +4231,9 @@
       <w:pPr>
         <w:jc w:val="both"/>
         <w:rPr>
-          <w:rFonts w:cs="Calibri"/>
-          <w:sz w:val="28"/>
-          <w:szCs w:val="28"/>
+          <w:rFonts w:ascii="Arial" w:hAnsi="Arial" w:cs="Arial"/>
+          <w:sz w:val="24"/>
+          <w:szCs w:val="24"/>
         </w:rPr>
       </w:pPr>
       <w:r>
@@ -4272,9 +4246,9 @@
       </w:r>
       <w:r>
         <w:rPr>
-          <w:rFonts w:cs="Calibri"/>
-          <w:sz w:val="28"/>
-          <w:szCs w:val="28"/>
+          <w:rFonts w:ascii="Arial" w:hAnsi="Arial" w:cs="Arial"/>
+          <w:sz w:val="24"/>
+          <w:szCs w:val="24"/>
         </w:rPr>
         <w:t>Ethics concerns questions about how people should act and what constitutes truthful behaviour (Lewis,1985).</w:t>
       </w:r>
@@ -4283,260 +4257,78 @@
       <w:pPr>
         <w:jc w:val="both"/>
         <w:rPr>
-          <w:rFonts w:cs="Calibri"/>
-          <w:sz w:val="28"/>
-          <w:szCs w:val="28"/>
-        </w:rPr>
-      </w:pPr>
-      <w:r>
-        <w:rPr>
-          <w:rFonts w:cs="Calibri"/>
-          <w:sz w:val="28"/>
-          <w:szCs w:val="28"/>
+          <w:rFonts w:ascii="Arial" w:hAnsi="Arial" w:cs="Arial"/>
+          <w:sz w:val="24"/>
+          <w:szCs w:val="24"/>
+        </w:rPr>
+      </w:pPr>
+      <w:r>
+        <w:rPr>
+          <w:rFonts w:ascii="Arial" w:hAnsi="Arial" w:cs="Arial"/>
+          <w:sz w:val="24"/>
+          <w:szCs w:val="24"/>
         </w:rPr>
         <w:tab/>
       </w:r>
       <w:r>
         <w:rPr>
-          <w:rFonts w:cs="Calibri"/>
-          <w:sz w:val="28"/>
-          <w:szCs w:val="28"/>
-        </w:rPr>
-        <w:t>Wherever data is used to predict and support decision-making processes, those</w:t>
-      </w:r>
-      <w:r>
-        <w:rPr>
-          <w:rFonts w:cs="Calibri"/>
-          <w:sz w:val="28"/>
-          <w:szCs w:val="28"/>
+          <w:rFonts w:ascii="Arial" w:hAnsi="Arial" w:cs="Arial"/>
+          <w:sz w:val="24"/>
+          <w:szCs w:val="24"/>
+        </w:rPr>
+        <w:t>Wherever data is used to predict and support decision-making processes, those decisions can affect people in many ways (Barocas &amp; Selbst, 2016). Although the growing field of data science has brought many new possibilities for problem solving and developing new insights based on data analysis (Saltz &amp; Dewar, 2019), the topic of ethical challenges and the “appropriate” way of using data has only recently been starting to receive the attention it deserves. Since an overall compliance regarding to what is considered ethical vs. unethical seems to be lacking (Asadi-</w:t>
+      </w:r>
+      <w:proofErr w:type="spellStart"/>
+      <w:r>
+        <w:rPr>
+          <w:rFonts w:ascii="Arial" w:hAnsi="Arial" w:cs="Arial"/>
+          <w:sz w:val="24"/>
+          <w:szCs w:val="24"/>
+        </w:rPr>
+        <w:t>Someh</w:t>
+      </w:r>
+      <w:proofErr w:type="spellEnd"/>
+      <w:r>
+        <w:rPr>
+          <w:rFonts w:ascii="Arial" w:hAnsi="Arial" w:cs="Arial"/>
+          <w:sz w:val="24"/>
+          <w:szCs w:val="24"/>
+        </w:rPr>
+        <w:t xml:space="preserve"> et al., 2016), the field of data science requires a more thorough investigation.</w:t>
+      </w:r>
+    </w:p>
+    <w:p>
+      <w:pPr>
+        <w:jc w:val="both"/>
+        <w:rPr>
+          <w:rFonts w:ascii="Arial" w:hAnsi="Arial" w:cs="Arial"/>
+          <w:sz w:val="24"/>
+          <w:szCs w:val="24"/>
+        </w:rPr>
+      </w:pPr>
+      <w:r>
+        <w:rPr>
+          <w:rFonts w:ascii="Arial" w:hAnsi="Arial" w:cs="Arial"/>
+          <w:sz w:val="24"/>
+          <w:szCs w:val="24"/>
         </w:rPr>
         <w:t xml:space="preserve"> </w:t>
       </w:r>
       <w:r>
         <w:rPr>
-          <w:rFonts w:cs="Calibri"/>
-          <w:sz w:val="28"/>
-          <w:szCs w:val="28"/>
-        </w:rPr>
-        <w:t>decisions can affect people in many ways (Barocas &amp; Selbst, 2016). Although the</w:t>
-      </w:r>
-      <w:r>
-        <w:rPr>
-          <w:rFonts w:cs="Calibri"/>
-          <w:sz w:val="28"/>
-          <w:szCs w:val="28"/>
-        </w:rPr>
-        <w:t xml:space="preserve"> </w:t>
-      </w:r>
-      <w:r>
-        <w:rPr>
-          <w:rFonts w:cs="Calibri"/>
-          <w:sz w:val="28"/>
-          <w:szCs w:val="28"/>
-        </w:rPr>
-        <w:t>growing field of data science has brought many new possibilities for problem</w:t>
-      </w:r>
-      <w:r>
-        <w:rPr>
-          <w:rFonts w:cs="Calibri"/>
-          <w:sz w:val="28"/>
-          <w:szCs w:val="28"/>
-        </w:rPr>
-        <w:t xml:space="preserve"> </w:t>
-      </w:r>
-      <w:r>
-        <w:rPr>
-          <w:rFonts w:cs="Calibri"/>
-          <w:sz w:val="28"/>
-          <w:szCs w:val="28"/>
-        </w:rPr>
-        <w:t>solving and developing new insights based on data analysis (Saltz &amp; Dewar,</w:t>
-      </w:r>
-      <w:r>
-        <w:rPr>
-          <w:rFonts w:cs="Calibri"/>
-          <w:sz w:val="28"/>
-          <w:szCs w:val="28"/>
-        </w:rPr>
-        <w:t xml:space="preserve"> </w:t>
-      </w:r>
-      <w:r>
-        <w:rPr>
-          <w:rFonts w:cs="Calibri"/>
-          <w:sz w:val="28"/>
-          <w:szCs w:val="28"/>
-        </w:rPr>
-        <w:t>2019), the topic of ethical challenges and the “appropriate” way of using data has</w:t>
-      </w:r>
-      <w:r>
-        <w:rPr>
-          <w:rFonts w:cs="Calibri"/>
-          <w:sz w:val="28"/>
-          <w:szCs w:val="28"/>
-        </w:rPr>
-        <w:t xml:space="preserve"> </w:t>
-      </w:r>
-      <w:r>
-        <w:rPr>
-          <w:rFonts w:cs="Calibri"/>
-          <w:sz w:val="28"/>
-          <w:szCs w:val="28"/>
-        </w:rPr>
-        <w:t>only recently been starting to receive the attention it deserves. Since an overall</w:t>
-      </w:r>
-      <w:r>
-        <w:rPr>
-          <w:rFonts w:cs="Calibri"/>
-          <w:sz w:val="28"/>
-          <w:szCs w:val="28"/>
-        </w:rPr>
-        <w:t xml:space="preserve"> </w:t>
-      </w:r>
-      <w:r>
-        <w:rPr>
-          <w:rFonts w:cs="Calibri"/>
-          <w:sz w:val="28"/>
-          <w:szCs w:val="28"/>
-        </w:rPr>
-        <w:t xml:space="preserve">compliance regarding </w:t>
-      </w:r>
-      <w:r>
-        <w:rPr>
-          <w:rFonts w:cs="Calibri"/>
-          <w:sz w:val="28"/>
-          <w:szCs w:val="28"/>
-        </w:rPr>
-        <w:t xml:space="preserve">to </w:t>
-      </w:r>
-      <w:r>
-        <w:rPr>
-          <w:rFonts w:cs="Calibri"/>
-          <w:sz w:val="28"/>
-          <w:szCs w:val="28"/>
-        </w:rPr>
-        <w:t>what is considered ethical vs. unethical seems to be lacking</w:t>
-      </w:r>
-      <w:r>
-        <w:rPr>
-          <w:rFonts w:cs="Calibri"/>
-          <w:sz w:val="28"/>
-          <w:szCs w:val="28"/>
-        </w:rPr>
-        <w:t xml:space="preserve"> </w:t>
-      </w:r>
-      <w:r>
-        <w:rPr>
-          <w:rFonts w:cs="Calibri"/>
-          <w:sz w:val="28"/>
-          <w:szCs w:val="28"/>
-        </w:rPr>
-        <w:t>(Asadi-Someh et al., 2016), the field of data science requires a mo</w:t>
-      </w:r>
-      <w:r>
-        <w:rPr>
-          <w:rFonts w:cs="Calibri"/>
-          <w:sz w:val="28"/>
-          <w:szCs w:val="28"/>
-        </w:rPr>
-        <w:t xml:space="preserve">re </w:t>
-      </w:r>
-      <w:r>
-        <w:rPr>
-          <w:rFonts w:cs="Calibri"/>
-          <w:sz w:val="28"/>
-          <w:szCs w:val="28"/>
-        </w:rPr>
-        <w:t>thorough</w:t>
-      </w:r>
-      <w:r>
-        <w:rPr>
-          <w:rFonts w:cs="Calibri"/>
-          <w:sz w:val="28"/>
-          <w:szCs w:val="28"/>
-        </w:rPr>
-        <w:t xml:space="preserve"> i</w:t>
-      </w:r>
-      <w:r>
-        <w:rPr>
-          <w:rFonts w:cs="Calibri"/>
-          <w:sz w:val="28"/>
-          <w:szCs w:val="28"/>
-        </w:rPr>
-        <w:t>nvestigation</w:t>
-      </w:r>
-      <w:r>
-        <w:rPr>
-          <w:rFonts w:cs="Calibri"/>
-          <w:sz w:val="28"/>
-          <w:szCs w:val="28"/>
-        </w:rPr>
-        <w:t>.</w:t>
-      </w:r>
-    </w:p>
-    <w:p>
-      <w:pPr>
-        <w:jc w:val="both"/>
-        <w:rPr>
-          <w:rFonts w:cs="Calibri"/>
-          <w:sz w:val="28"/>
-          <w:szCs w:val="28"/>
-        </w:rPr>
-      </w:pPr>
-      <w:r>
-        <w:rPr>
-          <w:rFonts w:cs="Calibri"/>
-          <w:sz w:val="28"/>
-          <w:szCs w:val="28"/>
-        </w:rPr>
-        <w:t xml:space="preserve"> </w:t>
-      </w:r>
-      <w:r>
-        <w:rPr>
-          <w:rFonts w:cs="Calibri"/>
-          <w:sz w:val="28"/>
-          <w:szCs w:val="28"/>
+          <w:rFonts w:ascii="Arial" w:hAnsi="Arial" w:cs="Arial"/>
+          <w:sz w:val="24"/>
+          <w:szCs w:val="24"/>
         </w:rPr>
         <w:tab/>
       </w:r>
       <w:r>
         <w:rPr>
-          <w:rFonts w:cs="Calibri"/>
-          <w:sz w:val="28"/>
-          <w:szCs w:val="28"/>
-        </w:rPr>
-        <w:t>The idea of ethics involves not only human rights but also the rights</w:t>
-      </w:r>
-      <w:r>
-        <w:rPr>
-          <w:rFonts w:cs="Calibri"/>
-          <w:sz w:val="28"/>
-          <w:szCs w:val="28"/>
-        </w:rPr>
-        <w:t xml:space="preserve"> </w:t>
-      </w:r>
-      <w:r>
-        <w:rPr>
-          <w:rFonts w:cs="Calibri"/>
-          <w:sz w:val="28"/>
-          <w:szCs w:val="28"/>
-        </w:rPr>
-        <w:t>of data derived from people as well as how to best handle this abundance of</w:t>
-      </w:r>
-      <w:r>
-        <w:rPr>
-          <w:rFonts w:cs="Calibri"/>
-          <w:sz w:val="28"/>
-          <w:szCs w:val="28"/>
-        </w:rPr>
-        <w:t xml:space="preserve"> </w:t>
-      </w:r>
-      <w:r>
-        <w:rPr>
-          <w:rFonts w:cs="Calibri"/>
-          <w:sz w:val="28"/>
-          <w:szCs w:val="28"/>
-        </w:rPr>
-        <w:t xml:space="preserve">information for the greater good. </w:t>
+          <w:rFonts w:ascii="Arial" w:hAnsi="Arial" w:cs="Arial"/>
+          <w:sz w:val="24"/>
+          <w:szCs w:val="24"/>
+        </w:rPr>
+        <w:t xml:space="preserve">The idea of ethics involves not only human rights but also the rights of data derived from people as well as how to best handle this abundance of information for the greater good. </w:t>
       </w:r>
     </w:p>
     <w:p>
@@ -4545,7 +4337,6 @@
       </w:pPr>
       <w:bookmarkStart w:id="7" w:name="_Toc181100730"/>
       <w:r>
-        <w:lastRenderedPageBreak/>
         <w:t>Develop Data Set</w:t>
       </w:r>
       <w:bookmarkEnd w:id="7"/>
@@ -4622,8 +4413,9 @@
           <w:sz w:val="24"/>
           <w:szCs w:val="24"/>
         </w:rPr>
-        <w:t xml:space="preserve"> weather condition</w:t>
-      </w:r>
+        <w:t xml:space="preserve"> weather </w:t>
+      </w:r>
+      <w:proofErr w:type="gramStart"/>
       <w:r>
         <w:rPr>
           <w:rFonts w:ascii="Arial" w:eastAsia="Aptos" w:hAnsi="Arial" w:cs="Arial"/>
@@ -4631,8 +4423,18 @@
           <w:sz w:val="24"/>
           <w:szCs w:val="24"/>
         </w:rPr>
+        <w:t>condition</w:t>
+      </w:r>
+      <w:r>
+        <w:rPr>
+          <w:rFonts w:ascii="Arial" w:eastAsia="Aptos" w:hAnsi="Arial" w:cs="Arial"/>
+          <w:kern w:val="3"/>
+          <w:sz w:val="24"/>
+          <w:szCs w:val="24"/>
+        </w:rPr>
         <w:t>,</w:t>
       </w:r>
+      <w:proofErr w:type="gramEnd"/>
       <w:r>
         <w:rPr>
           <w:rFonts w:ascii="Arial" w:eastAsia="Aptos" w:hAnsi="Arial" w:cs="Arial"/>
@@ -4695,17 +4497,7 @@
           <w:sz w:val="24"/>
           <w:szCs w:val="24"/>
         </w:rPr>
-        <w:t>Exploratory Data Analysis or (EDA) is understanding the data set by summarizing its main characteristics and often plotting them visually. This step is very important especially when we arrive at modelling the data to apply Machine learning. Plotting in EDA consists of Histograms, Box plot, Scatter plots and many more. Through the process of EDA, we can also refine the problem statement or definition of our problem.(</w:t>
-      </w:r>
-      <w:r>
-        <w:rPr>
-          <w:rFonts w:ascii="Arial" w:hAnsi="Arial" w:cs="Arial"/>
-          <w:kern w:val="3"/>
-          <w:sz w:val="24"/>
-          <w:szCs w:val="24"/>
-          <w:lang w:val="en-GB"/>
-        </w:rPr>
-        <w:t>McQuaid, D. (2024b). file:///C:/Users/Dell/Downloads/Feature%20Scaling%20or%20Normalization%20(3).pdf.</w:t>
+        <w:t xml:space="preserve">Exploratory Data Analysis or (EDA) is understanding the data set by summarizing its main characteristics and often plotting them visually. This step is very important especially when we arrive at modelling the data to apply Machine learning. Plotting in EDA consists of Histograms, Box plot, Scatter plots and many more. Through the process of EDA, we can also refine the problem statement or definition of our </w:t>
       </w:r>
       <w:r>
         <w:rPr>
@@ -4714,15 +4506,18 @@
           <w:sz w:val="24"/>
           <w:szCs w:val="24"/>
         </w:rPr>
-        <w:t>)</w:t>
-      </w:r>
-      <w:r>
-        <w:rPr>
-          <w:rFonts w:ascii="Arial" w:hAnsi="Arial" w:cs="Arial"/>
+        <w:lastRenderedPageBreak/>
+        <w:t>problem.(</w:t>
+      </w:r>
+      <w:r>
+        <w:rPr>
+          <w:rFonts w:ascii="Arial" w:hAnsi="Arial" w:cs="Arial"/>
+          <w:kern w:val="3"/>
           <w:sz w:val="24"/>
           <w:szCs w:val="24"/>
-        </w:rPr>
-        <w:t>.</w:t>
+          <w:lang w:val="en-GB"/>
+        </w:rPr>
+        <w:t>McQuaid, D. (2024b). file:///C:/Users/Dell/Downloads/Feature%20Scaling%20or%20Normalization%20(3).pdf.</w:t>
       </w:r>
       <w:r>
         <w:rPr>
@@ -4731,6 +4526,23 @@
           <w:sz w:val="24"/>
           <w:szCs w:val="24"/>
         </w:rPr>
+        <w:t>)</w:t>
+      </w:r>
+      <w:r>
+        <w:rPr>
+          <w:rFonts w:ascii="Arial" w:hAnsi="Arial" w:cs="Arial"/>
+          <w:sz w:val="24"/>
+          <w:szCs w:val="24"/>
+        </w:rPr>
+        <w:t>.</w:t>
+      </w:r>
+      <w:r>
+        <w:rPr>
+          <w:rFonts w:ascii="Arial" w:eastAsia="Aptos" w:hAnsi="Arial" w:cs="Arial"/>
+          <w:kern w:val="3"/>
+          <w:sz w:val="24"/>
+          <w:szCs w:val="24"/>
+        </w:rPr>
         <w:t xml:space="preserve"> </w:t>
       </w:r>
     </w:p>
@@ -4807,7 +4619,21 @@
         <w:rPr>
           <w:rFonts w:ascii="Arial" w:hAnsi="Arial" w:cs="Arial"/>
         </w:rPr>
-        <w:t xml:space="preserve"> data is a csv document which we display as the name of “df</w:t>
+        <w:t xml:space="preserve"> data </w:t>
+      </w:r>
+      <w:proofErr w:type="gramStart"/>
+      <w:r>
+        <w:rPr>
+          <w:rFonts w:ascii="Arial" w:hAnsi="Arial" w:cs="Arial"/>
+        </w:rPr>
+        <w:t>is</w:t>
+      </w:r>
+      <w:proofErr w:type="gramEnd"/>
+      <w:r>
+        <w:rPr>
+          <w:rFonts w:ascii="Arial" w:hAnsi="Arial" w:cs="Arial"/>
+        </w:rPr>
+        <w:t xml:space="preserve"> a csv document which we display as the name of “df</w:t>
       </w:r>
       <w:r>
         <w:rPr>
@@ -4867,7 +4693,21 @@
         <w:rPr>
           <w:rFonts w:ascii="Arial" w:hAnsi="Arial" w:cs="Arial"/>
         </w:rPr>
-        <w:t xml:space="preserve"> in our Jupyter Notebook.</w:t>
+        <w:t xml:space="preserve"> in our </w:t>
+      </w:r>
+      <w:proofErr w:type="spellStart"/>
+      <w:r>
+        <w:rPr>
+          <w:rFonts w:ascii="Arial" w:hAnsi="Arial" w:cs="Arial"/>
+        </w:rPr>
+        <w:t>Jupyter</w:t>
+      </w:r>
+      <w:proofErr w:type="spellEnd"/>
+      <w:r>
+        <w:rPr>
+          <w:rFonts w:ascii="Arial" w:hAnsi="Arial" w:cs="Arial"/>
+        </w:rPr>
+        <w:t xml:space="preserve"> Notebook.</w:t>
       </w:r>
       <w:r>
         <w:rPr>
@@ -4922,7 +4762,21 @@
         <w:rPr>
           <w:rFonts w:ascii="Arial" w:hAnsi="Arial" w:cs="Arial"/>
         </w:rPr>
-        <w:t xml:space="preserve"> df2 and also put Date as index for our present analysis, so we got the next DataFrame:</w:t>
+        <w:t xml:space="preserve"> df2 </w:t>
+      </w:r>
+      <w:proofErr w:type="gramStart"/>
+      <w:r>
+        <w:rPr>
+          <w:rFonts w:ascii="Arial" w:hAnsi="Arial" w:cs="Arial"/>
+        </w:rPr>
+        <w:t>and also</w:t>
+      </w:r>
+      <w:proofErr w:type="gramEnd"/>
+      <w:r>
+        <w:rPr>
+          <w:rFonts w:ascii="Arial" w:hAnsi="Arial" w:cs="Arial"/>
+        </w:rPr>
+        <w:t xml:space="preserve"> put Date as index for our present analysis, so we got the next DataFrame:</w:t>
       </w:r>
     </w:p>
     <w:p>
@@ -4953,7 +4807,7 @@
                     <pic:cNvPicPr/>
                   </pic:nvPicPr>
                   <pic:blipFill>
-                    <a:blip r:embed="rId16"/>
+                    <a:blip r:embed="rId17"/>
                     <a:stretch>
                       <a:fillRect/>
                     </a:stretch>
@@ -5039,12 +4893,19 @@
         </w:rPr>
       </w:pPr>
       <w:bookmarkStart w:id="10" w:name="_Hlk166775561"/>
-      <w:r>
-        <w:rPr>
-          <w:rFonts w:ascii="Arial" w:hAnsi="Arial" w:cs="Arial"/>
-        </w:rPr>
-        <w:lastRenderedPageBreak/>
-        <w:t>In order to know how many columns, rows and which data types we have we display the function .info</w:t>
+      <w:proofErr w:type="gramStart"/>
+      <w:r>
+        <w:rPr>
+          <w:rFonts w:ascii="Arial" w:hAnsi="Arial" w:cs="Arial"/>
+        </w:rPr>
+        <w:t>In order to</w:t>
+      </w:r>
+      <w:proofErr w:type="gramEnd"/>
+      <w:r>
+        <w:rPr>
+          <w:rFonts w:ascii="Arial" w:hAnsi="Arial" w:cs="Arial"/>
+        </w:rPr>
+        <w:t xml:space="preserve"> know how many columns, rows and which data types we have we display the function .info</w:t>
       </w:r>
       <w:bookmarkEnd w:id="10"/>
     </w:p>
@@ -5079,7 +4940,7 @@
                     <pic:cNvPicPr/>
                   </pic:nvPicPr>
                   <pic:blipFill rotWithShape="1">
-                    <a:blip r:embed="rId17"/>
+                    <a:blip r:embed="rId18"/>
                     <a:srcRect t="11267"/>
                     <a:stretch/>
                   </pic:blipFill>
@@ -5128,6 +4989,7 @@
           <w:b/>
           <w:bCs/>
         </w:rPr>
+        <w:lastRenderedPageBreak/>
         <w:t>Fig.</w:t>
       </w:r>
       <w:r>
@@ -5266,7 +5128,7 @@
                     <pic:cNvPicPr/>
                   </pic:nvPicPr>
                   <pic:blipFill rotWithShape="1">
-                    <a:blip r:embed="rId18"/>
+                    <a:blip r:embed="rId19"/>
                     <a:srcRect t="15289"/>
                     <a:stretch/>
                   </pic:blipFill>
@@ -5384,18 +5246,18 @@
           <w:kern w:val="3"/>
           <w:lang w:eastAsia="en-US"/>
         </w:rPr>
+        <w:t>To visualize distribution of all variables in the data we use histograms</w:t>
+      </w:r>
+    </w:p>
+    <w:p>
+      <w:pPr>
+        <w:jc w:val="center"/>
+      </w:pPr>
+      <w:r>
+        <w:rPr>
+          <w:noProof/>
+        </w:rPr>
         <w:lastRenderedPageBreak/>
-        <w:t>To visualize distribution of all variables in the data we use histograms</w:t>
-      </w:r>
-    </w:p>
-    <w:p>
-      <w:pPr>
-        <w:jc w:val="center"/>
-      </w:pPr>
-      <w:r>
-        <w:rPr>
-          <w:noProof/>
-        </w:rPr>
         <w:drawing>
           <wp:inline distT="0" distB="0" distL="0" distR="0" wp14:anchorId="5F3EC18B" wp14:editId="76724DBC">
             <wp:extent cx="6153150" cy="4171950"/>
@@ -5412,7 +5274,7 @@
                     <pic:cNvPicPr/>
                   </pic:nvPicPr>
                   <pic:blipFill>
-                    <a:blip r:embed="rId19"/>
+                    <a:blip r:embed="rId20"/>
                     <a:stretch>
                       <a:fillRect/>
                     </a:stretch>
@@ -5525,7 +5387,7 @@
                     <pic:cNvPicPr/>
                   </pic:nvPicPr>
                   <pic:blipFill>
-                    <a:blip r:embed="rId20"/>
+                    <a:blip r:embed="rId21"/>
                     <a:stretch>
                       <a:fillRect/>
                     </a:stretch>
@@ -5688,7 +5550,7 @@
                     <pic:cNvPicPr/>
                   </pic:nvPicPr>
                   <pic:blipFill>
-                    <a:blip r:embed="rId21">
+                    <a:blip r:embed="rId22">
                       <a:extLst>
                         <a:ext uri="{28A0092B-C50C-407E-A947-70E740481C1C}">
                           <a14:useLocalDpi xmlns:a14="http://schemas.microsoft.com/office/drawing/2010/main" val="0"/>
@@ -5744,7 +5606,7 @@
                     <pic:cNvPicPr/>
                   </pic:nvPicPr>
                   <pic:blipFill rotWithShape="1">
-                    <a:blip r:embed="rId22"/>
+                    <a:blip r:embed="rId23"/>
                     <a:srcRect r="16158"/>
                     <a:stretch/>
                   </pic:blipFill>
@@ -5806,7 +5668,7 @@
                     <pic:cNvPicPr/>
                   </pic:nvPicPr>
                   <pic:blipFill>
-                    <a:blip r:embed="rId23"/>
+                    <a:blip r:embed="rId24"/>
                     <a:stretch>
                       <a:fillRect/>
                     </a:stretch>
@@ -5856,7 +5718,7 @@
                     <pic:cNvPicPr/>
                   </pic:nvPicPr>
                   <pic:blipFill>
-                    <a:blip r:embed="rId24"/>
+                    <a:blip r:embed="rId25"/>
                     <a:stretch>
                       <a:fillRect/>
                     </a:stretch>
@@ -6074,7 +5936,25 @@
           <w:kern w:val="3"/>
           <w:lang w:eastAsia="en-US"/>
         </w:rPr>
-        <w:t xml:space="preserve"> In this case we use  RobustScaler because as our boxplot show we could identify outliers in the data set</w:t>
+        <w:t xml:space="preserve"> In this case we use  </w:t>
+      </w:r>
+      <w:proofErr w:type="spellStart"/>
+      <w:r>
+        <w:rPr>
+          <w:rFonts w:ascii="Arial" w:eastAsia="Aptos" w:hAnsi="Arial" w:cs="Arial"/>
+          <w:kern w:val="3"/>
+          <w:lang w:eastAsia="en-US"/>
+        </w:rPr>
+        <w:t>RobustScaler</w:t>
+      </w:r>
+      <w:proofErr w:type="spellEnd"/>
+      <w:r>
+        <w:rPr>
+          <w:rFonts w:ascii="Arial" w:eastAsia="Aptos" w:hAnsi="Arial" w:cs="Arial"/>
+          <w:kern w:val="3"/>
+          <w:lang w:eastAsia="en-US"/>
+        </w:rPr>
+        <w:t xml:space="preserve"> because as our boxplot show we could identify outliers in the data set</w:t>
       </w:r>
     </w:p>
     <w:p>
@@ -6106,7 +5986,25 @@
           <w:kern w:val="3"/>
           <w:lang w:eastAsia="en-US"/>
         </w:rPr>
-        <w:t xml:space="preserve">Regarding apply the model we need to split the data for train and test. In this first case we use for test size </w:t>
+        <w:t xml:space="preserve">Regarding </w:t>
+      </w:r>
+      <w:proofErr w:type="gramStart"/>
+      <w:r>
+        <w:rPr>
+          <w:rFonts w:ascii="Arial" w:eastAsia="Aptos" w:hAnsi="Arial" w:cs="Arial"/>
+          <w:kern w:val="3"/>
+          <w:lang w:eastAsia="en-US"/>
+        </w:rPr>
+        <w:t>apply</w:t>
+      </w:r>
+      <w:proofErr w:type="gramEnd"/>
+      <w:r>
+        <w:rPr>
+          <w:rFonts w:ascii="Arial" w:eastAsia="Aptos" w:hAnsi="Arial" w:cs="Arial"/>
+          <w:kern w:val="3"/>
+          <w:lang w:eastAsia="en-US"/>
+        </w:rPr>
+        <w:t xml:space="preserve"> the model we need to split the data for train and test. In this first case we use for test size </w:t>
       </w:r>
       <w:r>
         <w:rPr>
@@ -6163,7 +6061,7 @@
                     <pic:cNvPicPr/>
                   </pic:nvPicPr>
                   <pic:blipFill rotWithShape="1">
-                    <a:blip r:embed="rId25"/>
+                    <a:blip r:embed="rId26"/>
                     <a:srcRect t="68874"/>
                     <a:stretch/>
                   </pic:blipFill>
@@ -6356,7 +6254,7 @@
         </w:rPr>
         <w:t xml:space="preserve">Machine learning algorithms that learn from input/output pairs are called supervised learning algorithms because a “teacher” provides supervision to the algorithms in the form of the desired outputs for each example that they learn from.( Müller, A.C. and Guido, S. (2016). https://www.nrigroupindia.com/ebook/Introduction%20to%20Machine%20Learning%20with%20Python%20(%20PDFDrive.com%20)-min.pdf. Available at: </w:t>
       </w:r>
-      <w:hyperlink r:id="rId26" w:history="1">
+      <w:hyperlink r:id="rId27" w:history="1">
         <w:r>
           <w:rPr>
             <w:rStyle w:val="Hyperlink"/>
@@ -6460,7 +6358,7 @@
                     <pic:cNvPicPr/>
                   </pic:nvPicPr>
                   <pic:blipFill rotWithShape="1">
-                    <a:blip r:embed="rId27"/>
+                    <a:blip r:embed="rId28"/>
                     <a:srcRect t="45390" b="43263"/>
                     <a:stretch/>
                   </pic:blipFill>
@@ -6519,7 +6417,7 @@
                     <pic:cNvPicPr/>
                   </pic:nvPicPr>
                   <pic:blipFill rotWithShape="1">
-                    <a:blip r:embed="rId27"/>
+                    <a:blip r:embed="rId28"/>
                     <a:srcRect t="84397"/>
                     <a:stretch/>
                   </pic:blipFill>
@@ -6688,7 +6586,7 @@
                     <pic:cNvPicPr/>
                   </pic:nvPicPr>
                   <pic:blipFill rotWithShape="1">
-                    <a:blip r:embed="rId28"/>
+                    <a:blip r:embed="rId29"/>
                     <a:srcRect t="48551"/>
                     <a:stretch/>
                   </pic:blipFill>
@@ -6956,7 +6854,7 @@
                     <pic:cNvPicPr/>
                   </pic:nvPicPr>
                   <pic:blipFill>
-                    <a:blip r:embed="rId29"/>
+                    <a:blip r:embed="rId30"/>
                     <a:stretch>
                       <a:fillRect/>
                     </a:stretch>
@@ -7026,7 +6924,7 @@
                     <pic:cNvPicPr/>
                   </pic:nvPicPr>
                   <pic:blipFill>
-                    <a:blip r:embed="rId30"/>
+                    <a:blip r:embed="rId31"/>
                     <a:stretch>
                       <a:fillRect/>
                     </a:stretch>
@@ -7208,7 +7106,7 @@
                     <pic:cNvPicPr/>
                   </pic:nvPicPr>
                   <pic:blipFill>
-                    <a:blip r:embed="rId31"/>
+                    <a:blip r:embed="rId32"/>
                     <a:stretch>
                       <a:fillRect/>
                     </a:stretch>
@@ -7335,7 +7233,7 @@
                     <pic:cNvPicPr/>
                   </pic:nvPicPr>
                   <pic:blipFill>
-                    <a:blip r:embed="rId32"/>
+                    <a:blip r:embed="rId33"/>
                     <a:stretch>
                       <a:fillRect/>
                     </a:stretch>
@@ -7387,7 +7285,7 @@
                     <pic:cNvPicPr/>
                   </pic:nvPicPr>
                   <pic:blipFill>
-                    <a:blip r:embed="rId33"/>
+                    <a:blip r:embed="rId34"/>
                     <a:stretch>
                       <a:fillRect/>
                     </a:stretch>
@@ -7482,7 +7380,7 @@
                     <pic:cNvPicPr/>
                   </pic:nvPicPr>
                   <pic:blipFill rotWithShape="1">
-                    <a:blip r:embed="rId34"/>
+                    <a:blip r:embed="rId35"/>
                     <a:srcRect t="61972"/>
                     <a:stretch/>
                   </pic:blipFill>
@@ -7545,7 +7443,7 @@
     </w:p>
     <w:p>
       <w:pPr>
-        <w:spacing w:line="360" w:lineRule="auto"/>
+        <w:spacing w:line="240" w:lineRule="auto"/>
         <w:jc w:val="both"/>
         <w:rPr>
           <w:rFonts w:ascii="Arial" w:hAnsi="Arial" w:cs="Arial"/>
@@ -7655,7 +7553,7 @@
                     <pic:cNvPicPr/>
                   </pic:nvPicPr>
                   <pic:blipFill>
-                    <a:blip r:embed="rId35"/>
+                    <a:blip r:embed="rId36"/>
                     <a:stretch>
                       <a:fillRect/>
                     </a:stretch>
@@ -7708,7 +7606,7 @@
                     <pic:cNvPicPr/>
                   </pic:nvPicPr>
                   <pic:blipFill>
-                    <a:blip r:embed="rId36"/>
+                    <a:blip r:embed="rId37"/>
                     <a:stretch>
                       <a:fillRect/>
                     </a:stretch>
@@ -7753,15 +7651,746 @@
           <w:rFonts w:ascii="Arial" w:hAnsi="Arial" w:cs="Arial"/>
           <w:b/>
           <w:bCs/>
-        </w:rPr>
-      </w:pPr>
-    </w:p>
-    <w:p>
-      <w:pPr>
-        <w:rPr>
-          <w:rFonts w:ascii="Arial" w:hAnsi="Arial" w:cs="Arial"/>
-          <w:b/>
-          <w:bCs/>
+          <w:sz w:val="24"/>
+          <w:szCs w:val="24"/>
+        </w:rPr>
+      </w:pPr>
+      <w:r>
+        <w:rPr>
+          <w:rFonts w:ascii="Arial" w:hAnsi="Arial" w:cs="Arial"/>
+          <w:b/>
+          <w:bCs/>
+          <w:sz w:val="24"/>
+          <w:szCs w:val="24"/>
+        </w:rPr>
+        <w:lastRenderedPageBreak/>
+        <w:t xml:space="preserve">Time Series Forecast </w:t>
+      </w:r>
+    </w:p>
+    <w:p>
+      <w:pPr>
+        <w:spacing w:line="240" w:lineRule="auto"/>
+        <w:jc w:val="both"/>
+        <w:rPr>
+          <w:rFonts w:ascii="Arial" w:hAnsi="Arial" w:cs="Arial"/>
+        </w:rPr>
+      </w:pPr>
+      <w:r>
+        <w:rPr>
+          <w:rFonts w:ascii="Arial" w:hAnsi="Arial" w:cs="Arial"/>
+        </w:rPr>
+        <w:t xml:space="preserve">Our goal in this analysis is to Forecast Returns values from our stock market data. </w:t>
+      </w:r>
+      <w:r>
+        <w:rPr>
+          <w:rFonts w:ascii="Arial" w:hAnsi="Arial" w:cs="Arial"/>
+        </w:rPr>
+        <w:t xml:space="preserve">To begin </w:t>
+      </w:r>
+      <w:r>
+        <w:rPr>
+          <w:rFonts w:ascii="Arial" w:hAnsi="Arial" w:cs="Arial"/>
+        </w:rPr>
+        <w:t>analysing</w:t>
+      </w:r>
+      <w:r>
+        <w:rPr>
+          <w:rFonts w:ascii="Arial" w:hAnsi="Arial" w:cs="Arial"/>
+        </w:rPr>
+        <w:t xml:space="preserve"> a time series, we start</w:t>
+      </w:r>
+      <w:r>
+        <w:rPr>
+          <w:rFonts w:ascii="Arial" w:hAnsi="Arial" w:cs="Arial"/>
+        </w:rPr>
+        <w:t xml:space="preserve">ed </w:t>
+      </w:r>
+      <w:r>
+        <w:rPr>
+          <w:rFonts w:ascii="Arial" w:hAnsi="Arial" w:cs="Arial"/>
+        </w:rPr>
+        <w:t xml:space="preserve">by examining the “close” points in the data to create a plot and identify any observable trends. This is important because, when applying time series algorithms, we need to detect seasonality. Identifying seasonality helps us determine the periodicity of the observations (e.g., weekly, daily, etc.). Additionally, </w:t>
+      </w:r>
+      <w:r>
+        <w:rPr>
+          <w:rFonts w:ascii="Arial" w:hAnsi="Arial" w:cs="Arial"/>
+        </w:rPr>
+        <w:t>analysing</w:t>
+      </w:r>
+      <w:r>
+        <w:rPr>
+          <w:rFonts w:ascii="Arial" w:hAnsi="Arial" w:cs="Arial"/>
+        </w:rPr>
+        <w:t xml:space="preserve"> the trend allows us to assess whether the data is stationary. Stationarity is crucial for time series </w:t>
+      </w:r>
+      <w:r>
+        <w:rPr>
+          <w:rFonts w:ascii="Arial" w:hAnsi="Arial" w:cs="Arial"/>
+        </w:rPr>
+        <w:t>modelling</w:t>
+      </w:r>
+      <w:r>
+        <w:rPr>
+          <w:rFonts w:ascii="Arial" w:hAnsi="Arial" w:cs="Arial"/>
+        </w:rPr>
+        <w:t xml:space="preserve">, as it indicates that the statistical properties of the series (such as mean and variance) do not change over time. A stationary time series is essential for many </w:t>
+      </w:r>
+      <w:r>
+        <w:rPr>
+          <w:rFonts w:ascii="Arial" w:hAnsi="Arial" w:cs="Arial"/>
+        </w:rPr>
+        <w:t>modelling</w:t>
+      </w:r>
+      <w:r>
+        <w:rPr>
+          <w:rFonts w:ascii="Arial" w:hAnsi="Arial" w:cs="Arial"/>
+        </w:rPr>
+        <w:t xml:space="preserve"> techniques, ensuring that predictions are reliable</w:t>
+      </w:r>
+      <w:r>
+        <w:rPr>
+          <w:rFonts w:ascii="Arial" w:hAnsi="Arial" w:cs="Arial"/>
+        </w:rPr>
+        <w:t>. So, as we can see the data point it’s not stationary because it’s changing over time.</w:t>
+      </w:r>
+    </w:p>
+    <w:p>
+      <w:pPr>
+        <w:rPr>
+          <w:rFonts w:ascii="Arial" w:hAnsi="Arial" w:cs="Arial"/>
+        </w:rPr>
+      </w:pPr>
+    </w:p>
+    <w:p>
+      <w:pPr>
+        <w:jc w:val="center"/>
+        <w:rPr>
+          <w:rFonts w:ascii="Arial" w:hAnsi="Arial" w:cs="Arial"/>
+        </w:rPr>
+      </w:pPr>
+      <w:r>
+        <w:rPr>
+          <w:rFonts w:ascii="Arial" w:hAnsi="Arial" w:cs="Arial"/>
+          <w:b/>
+          <w:bCs/>
+        </w:rPr>
+        <w:drawing>
+          <wp:inline distT="0" distB="0" distL="0" distR="0" wp14:anchorId="46824852" wp14:editId="6A5F4B52">
+            <wp:extent cx="5743575" cy="3009900"/>
+            <wp:effectExtent l="0" t="0" r="0" b="0"/>
+            <wp:docPr id="1453941687" name="Picture 1" descr="A graph showing a line of blue color&#10;&#10;Description automatically generated with medium confidence"/>
+            <wp:cNvGraphicFramePr>
+              <a:graphicFrameLocks xmlns:a="http://schemas.openxmlformats.org/drawingml/2006/main" noChangeAspect="1"/>
+            </wp:cNvGraphicFramePr>
+            <a:graphic xmlns:a="http://schemas.openxmlformats.org/drawingml/2006/main">
+              <a:graphicData uri="http://schemas.openxmlformats.org/drawingml/2006/picture">
+                <pic:pic xmlns:pic="http://schemas.openxmlformats.org/drawingml/2006/picture">
+                  <pic:nvPicPr>
+                    <pic:cNvPr id="1453941687" name="Picture 1" descr="A graph showing a line of blue color&#10;&#10;Description automatically generated with medium confidence"/>
+                    <pic:cNvPicPr/>
+                  </pic:nvPicPr>
+                  <pic:blipFill>
+                    <a:blip r:embed="rId38"/>
+                    <a:stretch>
+                      <a:fillRect/>
+                    </a:stretch>
+                  </pic:blipFill>
+                  <pic:spPr>
+                    <a:xfrm>
+                      <a:off x="0" y="0"/>
+                      <a:ext cx="5743575" cy="3009900"/>
+                    </a:xfrm>
+                    <a:prstGeom prst="rect">
+                      <a:avLst/>
+                    </a:prstGeom>
+                  </pic:spPr>
+                </pic:pic>
+              </a:graphicData>
+            </a:graphic>
+          </wp:inline>
+        </w:drawing>
+      </w:r>
+    </w:p>
+    <w:p>
+      <w:pPr>
+        <w:rPr>
+          <w:rFonts w:ascii="Arial" w:hAnsi="Arial" w:cs="Arial"/>
+        </w:rPr>
+      </w:pPr>
+      <w:r>
+        <w:rPr>
+          <w:rFonts w:ascii="Arial" w:hAnsi="Arial" w:cs="Arial"/>
+          <w:b/>
+          <w:bCs/>
+        </w:rPr>
+        <w:t>Fig. 16:</w:t>
+      </w:r>
+      <w:r>
+        <w:rPr>
+          <w:rFonts w:ascii="Arial" w:hAnsi="Arial" w:cs="Arial"/>
+        </w:rPr>
+        <w:t xml:space="preserve"> Close visualization.</w:t>
+      </w:r>
+    </w:p>
+    <w:p>
+      <w:pPr>
+        <w:spacing w:line="240" w:lineRule="auto"/>
+        <w:jc w:val="both"/>
+        <w:rPr>
+          <w:rFonts w:ascii="Arial" w:hAnsi="Arial" w:cs="Arial"/>
+        </w:rPr>
+      </w:pPr>
+      <w:r>
+        <w:rPr>
+          <w:rFonts w:ascii="Arial" w:hAnsi="Arial" w:cs="Arial"/>
+        </w:rPr>
+        <w:t xml:space="preserve">Since the plot uses yearly data, I decided to </w:t>
+      </w:r>
+      <w:proofErr w:type="spellStart"/>
+      <w:r>
+        <w:rPr>
+          <w:rFonts w:ascii="Arial" w:hAnsi="Arial" w:cs="Arial"/>
+        </w:rPr>
+        <w:t>analyze</w:t>
+      </w:r>
+      <w:proofErr w:type="spellEnd"/>
+      <w:r>
+        <w:rPr>
+          <w:rFonts w:ascii="Arial" w:hAnsi="Arial" w:cs="Arial"/>
+        </w:rPr>
+        <w:t xml:space="preserve"> the seasonality directly from the data frame. Upon inspection, it's clear that the data follows a weekly pattern, which was expected, as the stock market operates on business days (Monday to Friday).</w:t>
+      </w:r>
+    </w:p>
+    <w:p>
+      <w:pPr>
+        <w:jc w:val="center"/>
+        <w:rPr>
+          <w:rFonts w:ascii="Arial" w:hAnsi="Arial" w:cs="Arial"/>
+          <w:b/>
+          <w:bCs/>
+        </w:rPr>
+      </w:pPr>
+      <w:r>
+        <w:rPr>
+          <w:rFonts w:ascii="Arial" w:hAnsi="Arial" w:cs="Arial"/>
+          <w:b/>
+          <w:bCs/>
+        </w:rPr>
+        <w:drawing>
+          <wp:inline distT="0" distB="0" distL="0" distR="0" wp14:anchorId="1FCBCEED" wp14:editId="50D21333">
+            <wp:extent cx="2333625" cy="2181225"/>
+            <wp:effectExtent l="0" t="0" r="0" b="0"/>
+            <wp:docPr id="576157605" name="Picture 1" descr="A table with numbers and numbers&#10;&#10;Description automatically generated"/>
+            <wp:cNvGraphicFramePr>
+              <a:graphicFrameLocks xmlns:a="http://schemas.openxmlformats.org/drawingml/2006/main" noChangeAspect="1"/>
+            </wp:cNvGraphicFramePr>
+            <a:graphic xmlns:a="http://schemas.openxmlformats.org/drawingml/2006/main">
+              <a:graphicData uri="http://schemas.openxmlformats.org/drawingml/2006/picture">
+                <pic:pic xmlns:pic="http://schemas.openxmlformats.org/drawingml/2006/picture">
+                  <pic:nvPicPr>
+                    <pic:cNvPr id="576157605" name="Picture 1" descr="A table with numbers and numbers&#10;&#10;Description automatically generated"/>
+                    <pic:cNvPicPr/>
+                  </pic:nvPicPr>
+                  <pic:blipFill>
+                    <a:blip r:embed="rId39"/>
+                    <a:stretch>
+                      <a:fillRect/>
+                    </a:stretch>
+                  </pic:blipFill>
+                  <pic:spPr>
+                    <a:xfrm>
+                      <a:off x="0" y="0"/>
+                      <a:ext cx="2333961" cy="2181539"/>
+                    </a:xfrm>
+                    <a:prstGeom prst="rect">
+                      <a:avLst/>
+                    </a:prstGeom>
+                  </pic:spPr>
+                </pic:pic>
+              </a:graphicData>
+            </a:graphic>
+          </wp:inline>
+        </w:drawing>
+      </w:r>
+    </w:p>
+    <w:p>
+      <w:pPr>
+        <w:rPr>
+          <w:rFonts w:ascii="Arial" w:hAnsi="Arial" w:cs="Arial"/>
+        </w:rPr>
+      </w:pPr>
+      <w:r>
+        <w:rPr>
+          <w:rFonts w:ascii="Arial" w:hAnsi="Arial" w:cs="Arial"/>
+          <w:b/>
+          <w:bCs/>
+        </w:rPr>
+        <w:t>Fig. 1</w:t>
+      </w:r>
+      <w:r>
+        <w:rPr>
+          <w:rFonts w:ascii="Arial" w:hAnsi="Arial" w:cs="Arial"/>
+          <w:b/>
+          <w:bCs/>
+        </w:rPr>
+        <w:t>7</w:t>
+      </w:r>
+      <w:r>
+        <w:rPr>
+          <w:rFonts w:ascii="Arial" w:hAnsi="Arial" w:cs="Arial"/>
+          <w:b/>
+          <w:bCs/>
+        </w:rPr>
+        <w:t>:</w:t>
+      </w:r>
+      <w:r>
+        <w:rPr>
+          <w:rFonts w:ascii="Arial" w:hAnsi="Arial" w:cs="Arial"/>
+        </w:rPr>
+        <w:t xml:space="preserve"> </w:t>
+      </w:r>
+      <w:r>
+        <w:rPr>
+          <w:rFonts w:ascii="Arial" w:hAnsi="Arial" w:cs="Arial"/>
+        </w:rPr>
+        <w:t>Stock market data frame</w:t>
+      </w:r>
+      <w:r>
+        <w:rPr>
+          <w:rFonts w:ascii="Arial" w:hAnsi="Arial" w:cs="Arial"/>
+        </w:rPr>
+        <w:t>.</w:t>
+      </w:r>
+    </w:p>
+    <w:p>
+      <w:pPr>
+        <w:spacing w:line="240" w:lineRule="auto"/>
+        <w:jc w:val="both"/>
+        <w:rPr>
+          <w:rFonts w:ascii="Arial" w:hAnsi="Arial" w:cs="Arial"/>
+        </w:rPr>
+      </w:pPr>
+      <w:r>
+        <w:rPr>
+          <w:rFonts w:ascii="Arial" w:hAnsi="Arial" w:cs="Arial"/>
+        </w:rPr>
+        <w:lastRenderedPageBreak/>
+        <w:t>To confirm the observation from the previous plot regarding non-stationary data, we can calculate the p-value using the Augmented Dickey-Fuller (ADF) test. A p-value of 0 indicates that the data is stationary, while a p-value greater than 0 suggests non-stationarity. As we can see, the p-value we obtained is greater than 0, indicating that the data is indeed non-stationary.</w:t>
+      </w:r>
+    </w:p>
+    <w:p>
+      <w:pPr>
+        <w:rPr>
+          <w:rFonts w:ascii="Arial" w:hAnsi="Arial" w:cs="Arial"/>
+          <w:b/>
+          <w:bCs/>
+        </w:rPr>
+      </w:pPr>
+      <w:r>
+        <w:rPr>
+          <w:rFonts w:ascii="Arial" w:hAnsi="Arial" w:cs="Arial"/>
+          <w:b/>
+          <w:bCs/>
+        </w:rPr>
+        <w:drawing>
+          <wp:inline distT="0" distB="0" distL="0" distR="0" wp14:anchorId="60905775" wp14:editId="038D87C5">
+            <wp:extent cx="2466340" cy="219075"/>
+            <wp:effectExtent l="0" t="0" r="0" b="0"/>
+            <wp:docPr id="1760548439" name="Picture 1"/>
+            <wp:cNvGraphicFramePr>
+              <a:graphicFrameLocks xmlns:a="http://schemas.openxmlformats.org/drawingml/2006/main" noChangeAspect="1"/>
+            </wp:cNvGraphicFramePr>
+            <a:graphic xmlns:a="http://schemas.openxmlformats.org/drawingml/2006/main">
+              <a:graphicData uri="http://schemas.openxmlformats.org/drawingml/2006/picture">
+                <pic:pic xmlns:pic="http://schemas.openxmlformats.org/drawingml/2006/picture">
+                  <pic:nvPicPr>
+                    <pic:cNvPr id="1760548439" name=""/>
+                    <pic:cNvPicPr/>
+                  </pic:nvPicPr>
+                  <pic:blipFill rotWithShape="1">
+                    <a:blip r:embed="rId40"/>
+                    <a:srcRect t="50000"/>
+                    <a:stretch/>
+                  </pic:blipFill>
+                  <pic:spPr bwMode="auto">
+                    <a:xfrm>
+                      <a:off x="0" y="0"/>
+                      <a:ext cx="2472408" cy="219614"/>
+                    </a:xfrm>
+                    <a:prstGeom prst="rect">
+                      <a:avLst/>
+                    </a:prstGeom>
+                    <a:ln>
+                      <a:noFill/>
+                    </a:ln>
+                    <a:extLst>
+                      <a:ext uri="{53640926-AAD7-44D8-BBD7-CCE9431645EC}">
+                        <a14:shadowObscured xmlns:a14="http://schemas.microsoft.com/office/drawing/2010/main"/>
+                      </a:ext>
+                    </a:extLst>
+                  </pic:spPr>
+                </pic:pic>
+              </a:graphicData>
+            </a:graphic>
+          </wp:inline>
+        </w:drawing>
+      </w:r>
+    </w:p>
+    <w:p>
+      <w:pPr>
+        <w:rPr>
+          <w:rFonts w:ascii="Arial" w:hAnsi="Arial" w:cs="Arial"/>
+        </w:rPr>
+      </w:pPr>
+      <w:r>
+        <w:rPr>
+          <w:rFonts w:ascii="Arial" w:hAnsi="Arial" w:cs="Arial"/>
+          <w:b/>
+          <w:bCs/>
+        </w:rPr>
+        <w:t xml:space="preserve">Fig. 18: </w:t>
+      </w:r>
+      <w:r>
+        <w:rPr>
+          <w:rFonts w:ascii="Arial" w:hAnsi="Arial" w:cs="Arial"/>
+        </w:rPr>
+        <w:t>ADF Test.</w:t>
+      </w:r>
+    </w:p>
+    <w:p>
+      <w:pPr>
+        <w:spacing w:line="240" w:lineRule="auto"/>
+        <w:jc w:val="both"/>
+        <w:rPr>
+          <w:rFonts w:ascii="Arial" w:hAnsi="Arial" w:cs="Arial"/>
+        </w:rPr>
+      </w:pPr>
+      <w:r>
+        <w:rPr>
+          <w:rFonts w:ascii="Arial" w:hAnsi="Arial" w:cs="Arial"/>
+        </w:rPr>
+        <w:t>Calculating returns from closing prices is a common practice in time series analysis. The return is typically calculated as the percentage change in the closing price from one period to the next. By transforming raw closing prices into returns, we often achieve stationarity, as returns tend to exhibit more stable statistical properties (e.g., constant mean and variance) over time. This transformation is crucial because stationarity is a key assumption for many time series models, enabling more accurate and effective forecasting of financial data.</w:t>
+      </w:r>
+    </w:p>
+    <w:p>
+      <w:pPr>
+        <w:jc w:val="center"/>
+        <w:rPr>
+          <w:rFonts w:ascii="Arial" w:hAnsi="Arial" w:cs="Arial"/>
+          <w:b/>
+          <w:bCs/>
+        </w:rPr>
+      </w:pPr>
+      <w:r>
+        <w:rPr>
+          <w:rFonts w:ascii="Arial" w:hAnsi="Arial" w:cs="Arial"/>
+          <w:b/>
+          <w:bCs/>
+        </w:rPr>
+        <w:drawing>
+          <wp:inline distT="0" distB="0" distL="0" distR="0" wp14:anchorId="25CB5BAC" wp14:editId="46130ABB">
+            <wp:extent cx="1514475" cy="1590675"/>
+            <wp:effectExtent l="0" t="0" r="0" b="0"/>
+            <wp:docPr id="318022157" name="Picture 1" descr="A group of numbers and digits&#10;&#10;Description automatically generated"/>
+            <wp:cNvGraphicFramePr>
+              <a:graphicFrameLocks xmlns:a="http://schemas.openxmlformats.org/drawingml/2006/main" noChangeAspect="1"/>
+            </wp:cNvGraphicFramePr>
+            <a:graphic xmlns:a="http://schemas.openxmlformats.org/drawingml/2006/main">
+              <a:graphicData uri="http://schemas.openxmlformats.org/drawingml/2006/picture">
+                <pic:pic xmlns:pic="http://schemas.openxmlformats.org/drawingml/2006/picture">
+                  <pic:nvPicPr>
+                    <pic:cNvPr id="318022157" name="Picture 1" descr="A group of numbers and digits&#10;&#10;Description automatically generated"/>
+                    <pic:cNvPicPr/>
+                  </pic:nvPicPr>
+                  <pic:blipFill>
+                    <a:blip r:embed="rId41"/>
+                    <a:stretch>
+                      <a:fillRect/>
+                    </a:stretch>
+                  </pic:blipFill>
+                  <pic:spPr>
+                    <a:xfrm>
+                      <a:off x="0" y="0"/>
+                      <a:ext cx="1514693" cy="1590904"/>
+                    </a:xfrm>
+                    <a:prstGeom prst="rect">
+                      <a:avLst/>
+                    </a:prstGeom>
+                  </pic:spPr>
+                </pic:pic>
+              </a:graphicData>
+            </a:graphic>
+          </wp:inline>
+        </w:drawing>
+      </w:r>
+    </w:p>
+    <w:p>
+      <w:pPr>
+        <w:rPr>
+          <w:rFonts w:ascii="Arial" w:hAnsi="Arial" w:cs="Arial"/>
+        </w:rPr>
+      </w:pPr>
+      <w:r>
+        <w:rPr>
+          <w:rFonts w:ascii="Arial" w:hAnsi="Arial" w:cs="Arial"/>
+          <w:b/>
+          <w:bCs/>
+        </w:rPr>
+        <w:t xml:space="preserve">Fig.19: </w:t>
+      </w:r>
+      <w:r>
+        <w:rPr>
+          <w:rFonts w:ascii="Arial" w:hAnsi="Arial" w:cs="Arial"/>
+        </w:rPr>
+        <w:t>Returns values.</w:t>
+      </w:r>
+    </w:p>
+    <w:p>
+      <w:pPr>
+        <w:spacing w:line="240" w:lineRule="auto"/>
+        <w:jc w:val="both"/>
+        <w:rPr>
+          <w:rFonts w:ascii="Arial" w:hAnsi="Arial" w:cs="Arial"/>
+        </w:rPr>
+      </w:pPr>
+      <w:r>
+        <w:rPr>
+          <w:rFonts w:ascii="Arial" w:hAnsi="Arial" w:cs="Arial"/>
+        </w:rPr>
+        <w:t xml:space="preserve">For our time series analysis, we will focus </w:t>
+      </w:r>
+      <w:r>
+        <w:rPr>
+          <w:rFonts w:ascii="Arial" w:hAnsi="Arial" w:cs="Arial"/>
+        </w:rPr>
+        <w:t>only</w:t>
+      </w:r>
+      <w:r>
+        <w:rPr>
+          <w:rFonts w:ascii="Arial" w:hAnsi="Arial" w:cs="Arial"/>
+        </w:rPr>
+        <w:t xml:space="preserve"> on the "Returns" and the exogenous variables. Since the other features such as 'open', 'high', 'low', 'volume', and 'close' are no longer needed, we have decided to drop them. As a result, our updated data frame now looks like this:</w:t>
+      </w:r>
+    </w:p>
+    <w:p>
+      <w:pPr>
+        <w:jc w:val="both"/>
+        <w:rPr>
+          <w:rFonts w:ascii="Arial" w:hAnsi="Arial" w:cs="Arial"/>
+        </w:rPr>
+      </w:pPr>
+      <w:r>
+        <w:rPr>
+          <w:rFonts w:ascii="Arial" w:hAnsi="Arial" w:cs="Arial"/>
+        </w:rPr>
+        <w:drawing>
+          <wp:inline distT="0" distB="0" distL="0" distR="0" wp14:anchorId="348199CA" wp14:editId="49B192EE">
+            <wp:extent cx="5731510" cy="2694305"/>
+            <wp:effectExtent l="0" t="0" r="0" b="0"/>
+            <wp:docPr id="2089429754" name="Picture 1" descr="A table with numbers and text&#10;&#10;Description automatically generated"/>
+            <wp:cNvGraphicFramePr>
+              <a:graphicFrameLocks xmlns:a="http://schemas.openxmlformats.org/drawingml/2006/main" noChangeAspect="1"/>
+            </wp:cNvGraphicFramePr>
+            <a:graphic xmlns:a="http://schemas.openxmlformats.org/drawingml/2006/main">
+              <a:graphicData uri="http://schemas.openxmlformats.org/drawingml/2006/picture">
+                <pic:pic xmlns:pic="http://schemas.openxmlformats.org/drawingml/2006/picture">
+                  <pic:nvPicPr>
+                    <pic:cNvPr id="2089429754" name="Picture 1" descr="A table with numbers and text&#10;&#10;Description automatically generated"/>
+                    <pic:cNvPicPr/>
+                  </pic:nvPicPr>
+                  <pic:blipFill>
+                    <a:blip r:embed="rId42"/>
+                    <a:stretch>
+                      <a:fillRect/>
+                    </a:stretch>
+                  </pic:blipFill>
+                  <pic:spPr>
+                    <a:xfrm>
+                      <a:off x="0" y="0"/>
+                      <a:ext cx="5731510" cy="2694305"/>
+                    </a:xfrm>
+                    <a:prstGeom prst="rect">
+                      <a:avLst/>
+                    </a:prstGeom>
+                  </pic:spPr>
+                </pic:pic>
+              </a:graphicData>
+            </a:graphic>
+          </wp:inline>
+        </w:drawing>
+      </w:r>
+    </w:p>
+    <w:p>
+      <w:pPr>
+        <w:rPr>
+          <w:rFonts w:ascii="Arial" w:hAnsi="Arial" w:cs="Arial"/>
+        </w:rPr>
+      </w:pPr>
+      <w:r>
+        <w:rPr>
+          <w:rFonts w:ascii="Arial" w:hAnsi="Arial" w:cs="Arial"/>
+          <w:b/>
+          <w:bCs/>
+        </w:rPr>
+        <w:t>Fig.</w:t>
+      </w:r>
+      <w:r>
+        <w:rPr>
+          <w:rFonts w:ascii="Arial" w:hAnsi="Arial" w:cs="Arial"/>
+          <w:b/>
+          <w:bCs/>
+        </w:rPr>
+        <w:t>20</w:t>
+      </w:r>
+      <w:r>
+        <w:rPr>
+          <w:rFonts w:ascii="Arial" w:hAnsi="Arial" w:cs="Arial"/>
+          <w:b/>
+          <w:bCs/>
+        </w:rPr>
+        <w:t xml:space="preserve">: </w:t>
+      </w:r>
+      <w:r>
+        <w:rPr>
+          <w:rFonts w:ascii="Arial" w:hAnsi="Arial" w:cs="Arial"/>
+        </w:rPr>
+        <w:t xml:space="preserve">Returns </w:t>
+      </w:r>
+      <w:r>
+        <w:rPr>
+          <w:rFonts w:ascii="Arial" w:hAnsi="Arial" w:cs="Arial"/>
+        </w:rPr>
+        <w:t>and exogenous data frame</w:t>
+      </w:r>
+      <w:r>
+        <w:rPr>
+          <w:rFonts w:ascii="Arial" w:hAnsi="Arial" w:cs="Arial"/>
+        </w:rPr>
+        <w:t>.</w:t>
+      </w:r>
+    </w:p>
+    <w:p>
+      <w:pPr>
+        <w:rPr>
+          <w:rFonts w:ascii="Arial" w:hAnsi="Arial" w:cs="Arial"/>
+        </w:rPr>
+      </w:pPr>
+    </w:p>
+    <w:p>
+      <w:pPr>
+        <w:rPr>
+          <w:rFonts w:ascii="Arial" w:hAnsi="Arial" w:cs="Arial"/>
+        </w:rPr>
+      </w:pPr>
+      <w:r>
+        <w:rPr>
+          <w:rFonts w:ascii="Arial" w:hAnsi="Arial" w:cs="Arial"/>
+        </w:rPr>
+        <w:lastRenderedPageBreak/>
+        <w:t xml:space="preserve">Now we ca recalculate </w:t>
+      </w:r>
+      <w:r>
+        <w:rPr>
+          <w:rFonts w:ascii="Arial" w:hAnsi="Arial" w:cs="Arial"/>
+        </w:rPr>
+        <w:t>the Augmented Dickey-Fuller (ADF) test</w:t>
+      </w:r>
+      <w:r>
+        <w:rPr>
+          <w:rFonts w:ascii="Arial" w:hAnsi="Arial" w:cs="Arial"/>
+        </w:rPr>
+        <w:t>, checking if we get a p value of 0, which means that we have a stationary data.</w:t>
+      </w:r>
+    </w:p>
+    <w:p>
+      <w:pPr>
+        <w:rPr>
+          <w:rFonts w:ascii="Arial" w:hAnsi="Arial" w:cs="Arial"/>
+        </w:rPr>
+      </w:pPr>
+      <w:r>
+        <w:rPr>
+          <w:rFonts w:ascii="Arial" w:hAnsi="Arial" w:cs="Arial"/>
+        </w:rPr>
+        <w:drawing>
+          <wp:inline distT="0" distB="0" distL="0" distR="0" wp14:anchorId="276CB40B" wp14:editId="1043C185">
+            <wp:extent cx="905001" cy="247685"/>
+            <wp:effectExtent l="0" t="0" r="0" b="0"/>
+            <wp:docPr id="835264270" name="Picture 1"/>
+            <wp:cNvGraphicFramePr>
+              <a:graphicFrameLocks xmlns:a="http://schemas.openxmlformats.org/drawingml/2006/main" noChangeAspect="1"/>
+            </wp:cNvGraphicFramePr>
+            <a:graphic xmlns:a="http://schemas.openxmlformats.org/drawingml/2006/main">
+              <a:graphicData uri="http://schemas.openxmlformats.org/drawingml/2006/picture">
+                <pic:pic xmlns:pic="http://schemas.openxmlformats.org/drawingml/2006/picture">
+                  <pic:nvPicPr>
+                    <pic:cNvPr id="835264270" name=""/>
+                    <pic:cNvPicPr/>
+                  </pic:nvPicPr>
+                  <pic:blipFill>
+                    <a:blip r:embed="rId43"/>
+                    <a:stretch>
+                      <a:fillRect/>
+                    </a:stretch>
+                  </pic:blipFill>
+                  <pic:spPr>
+                    <a:xfrm>
+                      <a:off x="0" y="0"/>
+                      <a:ext cx="905001" cy="247685"/>
+                    </a:xfrm>
+                    <a:prstGeom prst="rect">
+                      <a:avLst/>
+                    </a:prstGeom>
+                  </pic:spPr>
+                </pic:pic>
+              </a:graphicData>
+            </a:graphic>
+          </wp:inline>
+        </w:drawing>
+      </w:r>
+    </w:p>
+    <w:p>
+      <w:pPr>
+        <w:rPr>
+          <w:rFonts w:ascii="Arial" w:hAnsi="Arial" w:cs="Arial"/>
+        </w:rPr>
+      </w:pPr>
+      <w:r>
+        <w:rPr>
+          <w:rFonts w:ascii="Arial" w:hAnsi="Arial" w:cs="Arial"/>
+          <w:b/>
+          <w:bCs/>
+        </w:rPr>
+        <w:t>Fig. 21:</w:t>
+      </w:r>
+      <w:r>
+        <w:rPr>
+          <w:rFonts w:ascii="Arial" w:hAnsi="Arial" w:cs="Arial"/>
+          <w:b/>
+          <w:bCs/>
+        </w:rPr>
+        <w:t xml:space="preserve"> </w:t>
+      </w:r>
+      <w:r>
+        <w:rPr>
+          <w:rFonts w:ascii="Arial" w:hAnsi="Arial" w:cs="Arial"/>
+        </w:rPr>
+        <w:t>ADF test.</w:t>
+      </w:r>
+    </w:p>
+    <w:p>
+      <w:pPr>
+        <w:rPr>
+          <w:rFonts w:ascii="Arial" w:hAnsi="Arial" w:cs="Arial"/>
+          <w:b/>
+          <w:bCs/>
+        </w:rPr>
+      </w:pPr>
+    </w:p>
+    <w:p>
+      <w:pPr>
+        <w:rPr>
+          <w:rFonts w:ascii="Arial" w:hAnsi="Arial" w:cs="Arial"/>
         </w:rPr>
       </w:pPr>
     </w:p>
@@ -8107,8 +8736,20 @@
           <w:kern w:val="0"/>
           <w:lang w:val="en-US"/>
         </w:rPr>
-        <w:t>Python for Data Analysis Data Wrangling with Pandas, NumPy, and IPython</w:t>
-      </w:r>
+        <w:t xml:space="preserve">Python for Data Analysis Data Wrangling with Pandas, NumPy, and </w:t>
+      </w:r>
+      <w:proofErr w:type="spellStart"/>
+      <w:r>
+        <w:rPr>
+          <w:rFonts w:ascii="Times New Roman" w:hAnsi="Times New Roman"/>
+          <w:i/>
+          <w:iCs/>
+          <w:kern w:val="0"/>
+          <w:lang w:val="en-US"/>
+        </w:rPr>
+        <w:t>IPython</w:t>
+      </w:r>
+      <w:proofErr w:type="spellEnd"/>
       <w:r>
         <w:rPr>
           <w:rFonts w:ascii="Times New Roman" w:hAnsi="Times New Roman"/>
@@ -8117,7 +8758,7 @@
         </w:rPr>
         <w:t xml:space="preserve">. [online] file:///C:/Users/Dell/Downloads/Python%20for%20Data%20Analysis.%20Data%20Wrangling%20with%20Pandas,%20NumPy,%20and%20IPython%20(2017,%20O%E2%80%99Reilly)%20(3).pdf. Available at: </w:t>
       </w:r>
-      <w:hyperlink r:id="rId37" w:history="1">
+      <w:hyperlink r:id="rId44" w:history="1">
         <w:r>
           <w:rPr>
             <w:rStyle w:val="Hyperlink"/>
@@ -8314,7 +8955,29 @@
           <w:kern w:val="0"/>
           <w:lang w:val="en-US"/>
         </w:rPr>
-        <w:t>Introduction to Machine  Learning  with Python  A GUIDE FOR DATA SCIENTISTS</w:t>
+        <w:t xml:space="preserve">Introduction to </w:t>
+      </w:r>
+      <w:proofErr w:type="gramStart"/>
+      <w:r>
+        <w:rPr>
+          <w:rFonts w:ascii="Times New Roman" w:hAnsi="Times New Roman"/>
+          <w:i/>
+          <w:iCs/>
+          <w:kern w:val="0"/>
+          <w:lang w:val="en-US"/>
+        </w:rPr>
+        <w:t>Machine  Learning</w:t>
+      </w:r>
+      <w:proofErr w:type="gramEnd"/>
+      <w:r>
+        <w:rPr>
+          <w:rFonts w:ascii="Times New Roman" w:hAnsi="Times New Roman"/>
+          <w:i/>
+          <w:iCs/>
+          <w:kern w:val="0"/>
+          <w:lang w:val="en-US"/>
+        </w:rPr>
+        <w:t xml:space="preserve">  with Python  A GUIDE FOR DATA SCIENTISTS</w:t>
       </w:r>
       <w:r>
         <w:rPr>
@@ -8324,7 +8987,7 @@
         </w:rPr>
         <w:t xml:space="preserve">. [online] https://www.nrigroupindia.com/e-book/Introduction%20to%20Machine%20Learning%20with%20Python%20(%20PDFDrive.com%20)-min.pdf. Available at: </w:t>
       </w:r>
-      <w:hyperlink r:id="rId38" w:history="1">
+      <w:hyperlink r:id="rId45" w:history="1">
         <w:r>
           <w:rPr>
             <w:rStyle w:val="Hyperlink"/>
@@ -8414,7 +9077,7 @@
                     </pic:cNvPicPr>
                   </pic:nvPicPr>
                   <pic:blipFill>
-                    <a:blip r:embed="rId39">
+                    <a:blip r:embed="rId46">
                       <a:extLst>
                         <a:ext uri="{28A0092B-C50C-407E-A947-70E740481C1C}">
                           <a14:useLocalDpi xmlns:a14="http://schemas.microsoft.com/office/drawing/2010/main" val="0"/>
@@ -8469,7 +9132,7 @@
                     </pic:cNvPicPr>
                   </pic:nvPicPr>
                   <pic:blipFill>
-                    <a:blip r:embed="rId40">
+                    <a:blip r:embed="rId47">
                       <a:extLst>
                         <a:ext uri="{28A0092B-C50C-407E-A947-70E740481C1C}">
                           <a14:useLocalDpi xmlns:a14="http://schemas.microsoft.com/office/drawing/2010/main" val="0"/>
@@ -8502,7 +9165,7 @@
       </w:r>
     </w:p>
     <w:sectPr>
-      <w:footerReference w:type="default" r:id="rId41"/>
+      <w:footerReference w:type="default" r:id="rId48"/>
       <w:pgSz w:w="11906" w:h="16838"/>
       <w:pgMar w:top="1440" w:right="1440" w:bottom="1440" w:left="1440" w:header="708" w:footer="708" w:gutter="0"/>
       <w:pgNumType w:start="1"/>
@@ -10084,7 +10747,6 @@
   <w:style w:type="character" w:default="1" w:styleId="DefaultParagraphFont">
     <w:name w:val="Default Paragraph Font"/>
     <w:uiPriority w:val="1"/>
-    <w:semiHidden/>
     <w:unhideWhenUsed/>
   </w:style>
   <w:style w:type="table" w:default="1" w:styleId="TableNormal">

--- a/CA3_Capstone Project Report 2024017 Rosemary.docx
+++ b/CA3_Capstone Project Report 2024017 Rosemary.docx
@@ -387,8 +387,8 @@
             <w:r>
               <w:rPr>
                 <w:color w:val="000000" w:themeColor="text1"/>
-                <w:sz w:val="28"/>
-                <w:szCs w:val="28"/>
+                <w:sz w:val="32"/>
+                <w:szCs w:val="32"/>
               </w:rPr>
               <w:t>CA 3 Final Submission</w:t>
             </w:r>
@@ -2034,482 +2034,114 @@
     </w:p>
     <w:p>
       <w:pPr>
+        <w:spacing w:line="240" w:lineRule="auto"/>
         <w:ind w:firstLine="720"/>
         <w:jc w:val="both"/>
         <w:rPr>
-          <w:rFonts w:cs="Calibri"/>
-          <w:sz w:val="28"/>
-          <w:szCs w:val="28"/>
-        </w:rPr>
-      </w:pPr>
-      <w:r>
-        <w:rPr>
-          <w:rFonts w:cs="Calibri"/>
-          <w:sz w:val="28"/>
-          <w:szCs w:val="28"/>
-        </w:rPr>
-        <w:t xml:space="preserve">Agriculture is a complex sector that involves different driving parameters (environmental, economic, and social). </w:t>
-      </w:r>
-      <w:r>
-        <w:rPr>
-          <w:rFonts w:cs="Calibri"/>
-          <w:sz w:val="28"/>
-          <w:szCs w:val="28"/>
-        </w:rPr>
-        <w:t>Agricultural</w:t>
-      </w:r>
-      <w:r>
-        <w:rPr>
-          <w:rFonts w:cs="Calibri"/>
-          <w:sz w:val="28"/>
-          <w:szCs w:val="28"/>
-        </w:rPr>
-        <w:t xml:space="preserve"> production is now known to be highly sensitive to climate change (Easterling et al., 2007).</w:t>
-      </w:r>
-    </w:p>
-    <w:p>
-      <w:pPr>
+          <w:rFonts w:ascii="Arial" w:hAnsi="Arial" w:cs="Arial"/>
+          <w:sz w:val="24"/>
+          <w:szCs w:val="24"/>
+        </w:rPr>
+      </w:pPr>
+      <w:r>
+        <w:rPr>
+          <w:rFonts w:ascii="Arial" w:hAnsi="Arial" w:cs="Arial"/>
+          <w:sz w:val="24"/>
+          <w:szCs w:val="24"/>
+        </w:rPr>
+        <w:t>Agriculture is a complex sector that involves different driving parameters (environmental, economic, and social). Agricultural production is now known to be highly sensitive to climate change (Easterling et al., 2007).</w:t>
+      </w:r>
+    </w:p>
+    <w:p>
+      <w:pPr>
+        <w:spacing w:line="240" w:lineRule="auto"/>
         <w:ind w:firstLine="720"/>
         <w:jc w:val="both"/>
         <w:rPr>
-          <w:rFonts w:cs="Calibri"/>
-          <w:sz w:val="28"/>
-          <w:szCs w:val="28"/>
-        </w:rPr>
-      </w:pPr>
-      <w:r>
-        <w:rPr>
-          <w:rFonts w:cs="Calibri"/>
-          <w:sz w:val="28"/>
-          <w:szCs w:val="28"/>
-        </w:rPr>
-        <w:t>Climate change affects all agricultural sectors in a multitude of ways that vary from region to region, reducing the predictability of seasonal weather patterns and increasing the frequency and intensity of extreme weather events, such as floods, cyclones, and heatwaves (</w:t>
-      </w:r>
-      <w:r>
-        <w:rPr>
-          <w:rFonts w:cs="Calibri"/>
-          <w:sz w:val="28"/>
-          <w:szCs w:val="28"/>
-        </w:rPr>
-        <w:t>Food and Agriculture Organization</w:t>
-      </w:r>
-      <w:r>
-        <w:rPr>
-          <w:rFonts w:cs="Calibri"/>
-          <w:sz w:val="28"/>
-          <w:szCs w:val="28"/>
-        </w:rPr>
-        <w:t>,</w:t>
-      </w:r>
-      <w:r>
-        <w:rPr>
-          <w:rFonts w:cs="Calibri"/>
-          <w:sz w:val="28"/>
-          <w:szCs w:val="28"/>
-        </w:rPr>
-        <w:t xml:space="preserve"> FAO, 2011).</w:t>
-      </w:r>
-    </w:p>
-    <w:p>
-      <w:pPr>
+          <w:rFonts w:ascii="Arial" w:hAnsi="Arial" w:cs="Arial"/>
+          <w:sz w:val="24"/>
+          <w:szCs w:val="24"/>
+        </w:rPr>
+      </w:pPr>
+      <w:r>
+        <w:rPr>
+          <w:rFonts w:ascii="Arial" w:hAnsi="Arial" w:cs="Arial"/>
+          <w:sz w:val="24"/>
+          <w:szCs w:val="24"/>
+        </w:rPr>
+        <w:t>Climate change affects all agricultural sectors in a multitude of ways that vary from region to region, reducing the predictability of seasonal weather patterns and increasing the frequency and intensity of extreme weather events, such as floods, cyclones, and heatwaves (Food and Agriculture Organization, FAO, 2011).</w:t>
+      </w:r>
+    </w:p>
+    <w:p>
+      <w:pPr>
+        <w:spacing w:line="240" w:lineRule="auto"/>
         <w:ind w:firstLine="720"/>
         <w:jc w:val="both"/>
         <w:rPr>
-          <w:rFonts w:cs="Calibri"/>
-          <w:sz w:val="28"/>
-          <w:szCs w:val="28"/>
-        </w:rPr>
-      </w:pPr>
-      <w:r>
-        <w:rPr>
-          <w:rFonts w:cs="Calibri"/>
-          <w:sz w:val="28"/>
-          <w:szCs w:val="28"/>
-        </w:rPr>
-        <w:t>Climatic factors directly impact the supply and demand o</w:t>
-      </w:r>
-      <w:r>
-        <w:rPr>
-          <w:rFonts w:cs="Calibri"/>
-          <w:sz w:val="28"/>
-          <w:szCs w:val="28"/>
-        </w:rPr>
-        <w:t>f grains</w:t>
-      </w:r>
-      <w:r>
-        <w:rPr>
-          <w:rFonts w:cs="Calibri"/>
-          <w:sz w:val="28"/>
-          <w:szCs w:val="28"/>
-        </w:rPr>
-        <w:t xml:space="preserve"> in the market, consequently influencing prices in accordance with the principles of the Law of Supply and Demand.</w:t>
-      </w:r>
-    </w:p>
-    <w:p>
-      <w:pPr>
+          <w:rFonts w:ascii="Arial" w:hAnsi="Arial" w:cs="Arial"/>
+          <w:sz w:val="24"/>
+          <w:szCs w:val="24"/>
+        </w:rPr>
+      </w:pPr>
+      <w:r>
+        <w:rPr>
+          <w:rFonts w:ascii="Arial" w:hAnsi="Arial" w:cs="Arial"/>
+          <w:sz w:val="24"/>
+          <w:szCs w:val="24"/>
+        </w:rPr>
+        <w:t>Climatic factors directly impact the supply and demand of grains in the market, consequently influencing prices in accordance with the principles of the Law of Supply and Demand.</w:t>
+      </w:r>
+    </w:p>
+    <w:p>
+      <w:pPr>
+        <w:spacing w:line="240" w:lineRule="auto"/>
         <w:ind w:firstLine="720"/>
         <w:jc w:val="both"/>
         <w:rPr>
-          <w:rFonts w:cs="Calibri"/>
-          <w:sz w:val="28"/>
-          <w:szCs w:val="28"/>
-          <w:lang w:val="en-GB"/>
-        </w:rPr>
-      </w:pPr>
-      <w:r>
-        <w:rPr>
-          <w:rFonts w:cs="Calibri"/>
-          <w:sz w:val="28"/>
-          <w:szCs w:val="28"/>
-          <w:lang w:val="en-GB"/>
-        </w:rPr>
-        <w:t>Of all the categories of commodities, grain commodities prices play a critical role in everyone's daily life. Fluctuations in grain commodities prices pose a threat to consumers and lead to instability in the incomes and operations of farmers' households (</w:t>
-      </w:r>
-      <w:proofErr w:type="spellStart"/>
-      <w:r>
-        <w:rPr>
-          <w:rFonts w:cs="Calibri"/>
-          <w:sz w:val="28"/>
-          <w:szCs w:val="28"/>
-          <w:lang w:val="en-GB"/>
-        </w:rPr>
-        <w:t>Ayankoya</w:t>
-      </w:r>
-      <w:proofErr w:type="spellEnd"/>
-      <w:r>
-        <w:rPr>
-          <w:rFonts w:cs="Calibri"/>
-          <w:sz w:val="28"/>
-          <w:szCs w:val="28"/>
-          <w:lang w:val="en-GB"/>
-        </w:rPr>
-        <w:t xml:space="preserve"> et al., 2016).</w:t>
-      </w:r>
-    </w:p>
-    <w:p>
-      <w:pPr>
+          <w:rFonts w:ascii="Arial" w:hAnsi="Arial" w:cs="Arial"/>
+          <w:sz w:val="24"/>
+          <w:szCs w:val="24"/>
+          <w:lang w:val="en-GB"/>
+        </w:rPr>
+      </w:pPr>
+      <w:r>
+        <w:rPr>
+          <w:rFonts w:ascii="Arial" w:hAnsi="Arial" w:cs="Arial"/>
+          <w:sz w:val="24"/>
+          <w:szCs w:val="24"/>
+          <w:lang w:val="en-GB"/>
+        </w:rPr>
+        <w:t>Of all the categories of commodities, grain commodities prices play a critical role in everyone's daily life. Fluctuations in grain commodities prices pose a threat to consumers and lead to instability in the incomes and operations of farmers' households (Ayankoya et al., 2016).</w:t>
+      </w:r>
+    </w:p>
+    <w:p>
+      <w:pPr>
+        <w:spacing w:line="240" w:lineRule="auto"/>
         <w:ind w:firstLine="720"/>
         <w:jc w:val="both"/>
         <w:rPr>
-          <w:rFonts w:cs="Calibri"/>
-          <w:sz w:val="28"/>
-          <w:szCs w:val="28"/>
-          <w:lang w:val="en-GB"/>
-        </w:rPr>
-      </w:pPr>
-      <w:r>
-        <w:rPr>
-          <w:rFonts w:cs="Calibri"/>
-          <w:sz w:val="28"/>
-          <w:szCs w:val="28"/>
-          <w:lang w:val="en-GB"/>
-        </w:rPr>
-        <w:t>To cope with anticipated changes in climatic conditions,</w:t>
-      </w:r>
-      <w:r>
-        <w:rPr>
-          <w:rFonts w:cs="Calibri"/>
-          <w:sz w:val="28"/>
-          <w:szCs w:val="28"/>
-          <w:lang w:val="en-GB"/>
-        </w:rPr>
-        <w:t xml:space="preserve"> </w:t>
-      </w:r>
-      <w:r>
-        <w:rPr>
-          <w:rFonts w:cs="Calibri"/>
-          <w:sz w:val="28"/>
-          <w:szCs w:val="28"/>
-          <w:lang w:val="en-GB"/>
-        </w:rPr>
-        <w:t xml:space="preserve"> can resort to – among others – the following measures:</w:t>
-      </w:r>
-      <w:r>
-        <w:rPr>
-          <w:rFonts w:cs="Calibri"/>
-          <w:sz w:val="28"/>
-          <w:szCs w:val="28"/>
-          <w:lang w:val="en-GB"/>
-        </w:rPr>
-        <w:t xml:space="preserve"> </w:t>
-      </w:r>
-      <w:r>
-        <w:rPr>
-          <w:rFonts w:cs="Calibri"/>
-          <w:sz w:val="28"/>
-          <w:szCs w:val="28"/>
-          <w:lang w:val="en-GB"/>
-        </w:rPr>
-        <w:t>modify your crop rotation to optimize the use of available water,</w:t>
-      </w:r>
-      <w:r>
-        <w:rPr>
-          <w:rFonts w:cs="Calibri"/>
-          <w:sz w:val="28"/>
-          <w:szCs w:val="28"/>
-          <w:lang w:val="en-GB"/>
-        </w:rPr>
-        <w:t xml:space="preserve"> </w:t>
-      </w:r>
-      <w:r>
-        <w:rPr>
-          <w:rFonts w:cs="Calibri"/>
-          <w:sz w:val="28"/>
-          <w:szCs w:val="28"/>
-          <w:lang w:val="en-GB"/>
-        </w:rPr>
-        <w:t>readjust planting dates based on temperature patterns</w:t>
-      </w:r>
-      <w:r>
-        <w:rPr>
-          <w:rFonts w:cs="Calibri"/>
-          <w:sz w:val="28"/>
-          <w:szCs w:val="28"/>
-          <w:lang w:val="en-GB"/>
-        </w:rPr>
-        <w:t xml:space="preserve"> </w:t>
-      </w:r>
-      <w:r>
-        <w:rPr>
-          <w:rFonts w:cs="Calibri"/>
-          <w:sz w:val="28"/>
-          <w:szCs w:val="28"/>
-          <w:lang w:val="en-GB"/>
-        </w:rPr>
-        <w:t>and rainfall, use crop varieties better adapted to</w:t>
-      </w:r>
-      <w:r>
-        <w:rPr>
-          <w:rFonts w:cs="Calibri"/>
-          <w:sz w:val="28"/>
-          <w:szCs w:val="28"/>
-          <w:lang w:val="en-GB"/>
-        </w:rPr>
-        <w:t xml:space="preserve"> </w:t>
-      </w:r>
-      <w:r>
-        <w:rPr>
-          <w:rFonts w:cs="Calibri"/>
-          <w:sz w:val="28"/>
-          <w:szCs w:val="28"/>
-          <w:lang w:val="en-GB"/>
-        </w:rPr>
-        <w:t>new weather conditions (for example, more resistant to</w:t>
-      </w:r>
-      <w:r>
-        <w:rPr>
-          <w:rFonts w:cs="Calibri"/>
-          <w:sz w:val="28"/>
-          <w:szCs w:val="28"/>
-          <w:lang w:val="en-GB"/>
-        </w:rPr>
-        <w:t xml:space="preserve"> </w:t>
-      </w:r>
-      <w:r>
-        <w:rPr>
-          <w:rFonts w:cs="Calibri"/>
-          <w:sz w:val="28"/>
-          <w:szCs w:val="28"/>
-          <w:lang w:val="en-GB"/>
-        </w:rPr>
-        <w:t>heat and drought) and plant in tilled lands or small areas</w:t>
-      </w:r>
-      <w:r>
-        <w:rPr>
-          <w:rFonts w:cs="Calibri"/>
-          <w:sz w:val="28"/>
-          <w:szCs w:val="28"/>
-          <w:lang w:val="en-GB"/>
-        </w:rPr>
-        <w:t xml:space="preserve"> </w:t>
-      </w:r>
-      <w:r>
-        <w:rPr>
-          <w:rFonts w:cs="Calibri"/>
-          <w:sz w:val="28"/>
-          <w:szCs w:val="28"/>
-          <w:lang w:val="en-GB"/>
-        </w:rPr>
-        <w:t>trees that reduce runoff and serve as windbreaks.</w:t>
-      </w:r>
-      <w:r>
-        <w:rPr>
-          <w:rFonts w:cs="Calibri"/>
-          <w:sz w:val="28"/>
-          <w:szCs w:val="28"/>
-          <w:lang w:val="en-GB"/>
-        </w:rPr>
-        <w:t xml:space="preserve"> </w:t>
-      </w:r>
-      <w:r>
-        <w:rPr>
-          <w:rFonts w:cs="Calibri"/>
-          <w:sz w:val="28"/>
-          <w:szCs w:val="28"/>
-          <w:lang w:val="en-GB"/>
-        </w:rPr>
-        <w:t xml:space="preserve">Among the key measures that the EU and its States can </w:t>
-      </w:r>
-      <w:r>
-        <w:rPr>
-          <w:rFonts w:cs="Calibri"/>
-          <w:sz w:val="28"/>
-          <w:szCs w:val="28"/>
-          <w:lang w:val="en-GB"/>
-        </w:rPr>
-        <w:t>p</w:t>
-      </w:r>
-      <w:r>
-        <w:rPr>
-          <w:rFonts w:cs="Calibri"/>
-          <w:sz w:val="28"/>
-          <w:szCs w:val="28"/>
-          <w:lang w:val="en-GB"/>
-        </w:rPr>
-        <w:t>rovid</w:t>
-      </w:r>
-      <w:r>
-        <w:rPr>
-          <w:rFonts w:cs="Calibri"/>
-          <w:sz w:val="28"/>
-          <w:szCs w:val="28"/>
-          <w:lang w:val="en-GB"/>
-        </w:rPr>
-        <w:t>e to</w:t>
-      </w:r>
-      <w:r>
-        <w:rPr>
-          <w:rFonts w:cs="Calibri"/>
-          <w:sz w:val="28"/>
-          <w:szCs w:val="28"/>
-          <w:lang w:val="en-GB"/>
-        </w:rPr>
-        <w:t xml:space="preserve"> the agricultural community with</w:t>
-      </w:r>
-      <w:r>
-        <w:rPr>
-          <w:rFonts w:cs="Calibri"/>
-          <w:sz w:val="28"/>
-          <w:szCs w:val="28"/>
-          <w:lang w:val="en-GB"/>
-        </w:rPr>
-        <w:t xml:space="preserve"> </w:t>
-      </w:r>
-      <w:r>
-        <w:rPr>
-          <w:rFonts w:cs="Calibri"/>
-          <w:sz w:val="28"/>
-          <w:szCs w:val="28"/>
-          <w:lang w:val="en-GB"/>
-        </w:rPr>
-        <w:t>more precise information on climate risks and adaptation options and</w:t>
-      </w:r>
-      <w:r>
-        <w:rPr>
-          <w:rFonts w:cs="Calibri"/>
-          <w:sz w:val="28"/>
-          <w:szCs w:val="28"/>
-          <w:lang w:val="en-GB"/>
-        </w:rPr>
-        <w:t xml:space="preserve"> </w:t>
-      </w:r>
-      <w:r>
-        <w:rPr>
-          <w:rFonts w:cs="Calibri"/>
-          <w:sz w:val="28"/>
-          <w:szCs w:val="28"/>
-          <w:lang w:val="en-GB"/>
-        </w:rPr>
-        <w:t>providing support for advisory services as well as activities</w:t>
-      </w:r>
-      <w:r>
-        <w:rPr>
-          <w:rFonts w:cs="Calibri"/>
-          <w:sz w:val="28"/>
-          <w:szCs w:val="28"/>
-          <w:lang w:val="en-GB"/>
-        </w:rPr>
-        <w:t xml:space="preserve"> </w:t>
-      </w:r>
-      <w:r>
-        <w:rPr>
-          <w:rFonts w:cs="Calibri"/>
-          <w:sz w:val="28"/>
-          <w:szCs w:val="28"/>
-          <w:lang w:val="en-GB"/>
-        </w:rPr>
-        <w:t>deformation</w:t>
-      </w:r>
-      <w:r>
-        <w:rPr>
-          <w:rFonts w:cs="Calibri"/>
-          <w:sz w:val="28"/>
-          <w:szCs w:val="28"/>
-          <w:lang w:val="en-GB"/>
-        </w:rPr>
-        <w:t xml:space="preserve"> (</w:t>
-      </w:r>
-      <w:r>
-        <w:rPr>
-          <w:rFonts w:cs="Calibri"/>
-          <w:sz w:val="28"/>
-          <w:szCs w:val="28"/>
-          <w:lang w:val="en-GB"/>
-        </w:rPr>
-        <w:t>Climate change and</w:t>
-      </w:r>
-      <w:r>
-        <w:rPr>
-          <w:rFonts w:cs="Calibri"/>
-          <w:sz w:val="28"/>
-          <w:szCs w:val="28"/>
-          <w:lang w:val="en-GB"/>
-        </w:rPr>
-        <w:t xml:space="preserve"> </w:t>
-      </w:r>
-      <w:r>
-        <w:rPr>
-          <w:rFonts w:cs="Calibri"/>
-          <w:sz w:val="28"/>
-          <w:szCs w:val="28"/>
-          <w:lang w:val="en-GB"/>
-        </w:rPr>
-        <w:t>European agriculture</w:t>
-      </w:r>
-      <w:r>
-        <w:rPr>
-          <w:rFonts w:cs="Calibri"/>
-          <w:sz w:val="28"/>
-          <w:szCs w:val="28"/>
-          <w:lang w:val="en-GB"/>
-        </w:rPr>
-        <w:t xml:space="preserve">, </w:t>
-      </w:r>
-      <w:r>
-        <w:rPr>
-          <w:rFonts w:cs="Calibri"/>
-          <w:sz w:val="28"/>
-          <w:szCs w:val="28"/>
-          <w:lang w:val="en-GB"/>
-        </w:rPr>
-        <w:t>The challenges ahead</w:t>
-      </w:r>
-      <w:r>
-        <w:rPr>
-          <w:rFonts w:cs="Calibri"/>
-          <w:sz w:val="28"/>
-          <w:szCs w:val="28"/>
-          <w:lang w:val="en-GB"/>
-        </w:rPr>
-        <w:t xml:space="preserve">, available from </w:t>
+          <w:rFonts w:ascii="Arial" w:hAnsi="Arial" w:cs="Arial"/>
+          <w:sz w:val="24"/>
+          <w:szCs w:val="24"/>
+          <w:lang w:val="en-GB"/>
+        </w:rPr>
+      </w:pPr>
+      <w:r>
+        <w:rPr>
+          <w:rFonts w:ascii="Arial" w:hAnsi="Arial" w:cs="Arial"/>
+          <w:sz w:val="24"/>
+          <w:szCs w:val="24"/>
+          <w:lang w:val="en-GB"/>
+        </w:rPr>
+        <w:t xml:space="preserve">To cope with anticipated changes in climatic conditions,  can resort to – among others – the following measures: modify your crop rotation to optimize the use of available water, readjust planting dates based on temperature patterns and rainfall, use crop varieties better adapted to new weather conditions (for example, more resistant to heat and drought) and plant in tilled lands or small areas trees that reduce runoff and serve as windbreaks. Among the key measures that the EU and its States can provide to the agricultural community with more precise information on climate risks and adaptation options and providing support for advisory services as well as activities deformation (Climate change and European agriculture, The challenges ahead, available from </w:t>
       </w:r>
       <w:hyperlink r:id="rId9" w:history="1">
         <w:r>
           <w:rPr>
             <w:rStyle w:val="Hyperlink"/>
-            <w:rFonts w:cs="Calibri"/>
-            <w:sz w:val="28"/>
-            <w:szCs w:val="28"/>
+            <w:rFonts w:ascii="Arial" w:hAnsi="Arial" w:cs="Arial"/>
+            <w:sz w:val="24"/>
+            <w:szCs w:val="24"/>
             <w:lang w:val="en-GB"/>
           </w:rPr>
           <w:t>https://publications.europa.eu/resource/cellar/14d3648c-4078-46eb-90dd-c4e787a32fca.0011.02/DOC_1</w:t>
@@ -2517,9 +2149,9 @@
       </w:hyperlink>
       <w:r>
         <w:rPr>
-          <w:rFonts w:cs="Calibri"/>
-          <w:sz w:val="28"/>
-          <w:szCs w:val="28"/>
+          <w:rFonts w:ascii="Arial" w:hAnsi="Arial" w:cs="Arial"/>
+          <w:sz w:val="24"/>
+          <w:szCs w:val="24"/>
           <w:lang w:val="en-GB"/>
         </w:rPr>
         <w:t>)</w:t>
@@ -2527,50 +2159,59 @@
     </w:p>
     <w:p>
       <w:pPr>
+        <w:spacing w:line="240" w:lineRule="auto"/>
         <w:ind w:firstLine="720"/>
         <w:jc w:val="both"/>
         <w:rPr>
-          <w:rFonts w:cs="Calibri"/>
-          <w:sz w:val="28"/>
-          <w:szCs w:val="28"/>
-        </w:rPr>
-      </w:pPr>
-      <w:r>
-        <w:rPr>
-          <w:rFonts w:cs="Calibri"/>
-          <w:sz w:val="28"/>
-          <w:szCs w:val="28"/>
-        </w:rPr>
-        <w:t xml:space="preserve">That said, this project seeks to offer </w:t>
-      </w:r>
-      <w:r>
-        <w:rPr>
-          <w:rFonts w:cs="Calibri"/>
-          <w:sz w:val="28"/>
-          <w:szCs w:val="28"/>
-        </w:rPr>
-        <w:t>for management the option to compare how prices developed during these events for decisions making.</w:t>
-      </w:r>
-      <w:r>
-        <w:rPr>
-          <w:rFonts w:cs="Calibri"/>
-          <w:sz w:val="28"/>
-          <w:szCs w:val="28"/>
-        </w:rPr>
-        <w:t xml:space="preserve"> </w:t>
-      </w:r>
+          <w:rFonts w:ascii="Arial" w:hAnsi="Arial" w:cs="Arial"/>
+          <w:sz w:val="24"/>
+          <w:szCs w:val="24"/>
+        </w:rPr>
+      </w:pPr>
+      <w:r>
+        <w:rPr>
+          <w:rFonts w:ascii="Arial" w:hAnsi="Arial" w:cs="Arial"/>
+          <w:sz w:val="24"/>
+          <w:szCs w:val="24"/>
+        </w:rPr>
+        <w:t xml:space="preserve">That said, this project seeks to offer for management the option to compare how prices developed during these events for decisions making. </w:t>
+      </w:r>
+    </w:p>
+    <w:p>
+      <w:pPr>
+        <w:ind w:firstLine="720"/>
+        <w:jc w:val="both"/>
+        <w:rPr>
+          <w:rFonts w:ascii="Arial" w:hAnsi="Arial" w:cs="Arial"/>
+          <w:sz w:val="24"/>
+          <w:szCs w:val="24"/>
+        </w:rPr>
+      </w:pPr>
     </w:p>
     <w:p>
       <w:pPr>
         <w:pStyle w:val="Heading1"/>
       </w:pPr>
       <w:bookmarkStart w:id="2" w:name="_Toc181100725"/>
+    </w:p>
+    <w:p>
+      <w:pPr>
+        <w:pStyle w:val="Heading1"/>
+      </w:pPr>
+    </w:p>
+    <w:p/>
+    <w:p/>
+    <w:p>
+      <w:pPr>
+        <w:pStyle w:val="Heading1"/>
+      </w:pPr>
       <w:r>
         <w:lastRenderedPageBreak/>
         <w:t>Objectives</w:t>
       </w:r>
       <w:bookmarkEnd w:id="2"/>
     </w:p>
+    <w:p/>
     <w:p>
       <w:pPr>
         <w:pStyle w:val="ListParagraph"/>
@@ -2581,67 +2222,19 @@
         <w:spacing w:line="360" w:lineRule="auto"/>
         <w:jc w:val="both"/>
         <w:rPr>
-          <w:rFonts w:cs="Calibri"/>
-          <w:sz w:val="28"/>
-          <w:szCs w:val="28"/>
-          <w:lang w:val="en-GB"/>
-        </w:rPr>
-      </w:pPr>
-      <w:r>
-        <w:rPr>
-          <w:rFonts w:cs="Calibri"/>
-          <w:sz w:val="28"/>
-          <w:szCs w:val="28"/>
-        </w:rPr>
-        <w:t>Examine the Impact of Weather Events on Stock Market Performanc</w:t>
-      </w:r>
-      <w:r>
-        <w:rPr>
-          <w:rFonts w:cs="Calibri"/>
-          <w:sz w:val="28"/>
-          <w:szCs w:val="28"/>
-        </w:rPr>
-        <w:t>e, analysing how some specific weather conditions</w:t>
-      </w:r>
-      <w:r>
-        <w:rPr>
-          <w:rFonts w:cs="Calibri"/>
-          <w:sz w:val="28"/>
-          <w:szCs w:val="28"/>
-        </w:rPr>
-        <w:t xml:space="preserve"> influence </w:t>
-      </w:r>
-      <w:r>
-        <w:rPr>
-          <w:rFonts w:cs="Calibri"/>
-          <w:sz w:val="28"/>
-          <w:szCs w:val="28"/>
-        </w:rPr>
-        <w:t xml:space="preserve">in </w:t>
-      </w:r>
-      <w:r>
-        <w:rPr>
-          <w:rFonts w:cs="Calibri"/>
-          <w:sz w:val="28"/>
-          <w:szCs w:val="28"/>
-        </w:rPr>
-        <w:t xml:space="preserve">stock market </w:t>
-      </w:r>
-      <w:r>
-        <w:rPr>
-          <w:rFonts w:cs="Calibri"/>
-          <w:sz w:val="28"/>
-          <w:szCs w:val="28"/>
-        </w:rPr>
-        <w:t xml:space="preserve"> </w:t>
-      </w:r>
-      <w:r>
-        <w:rPr>
-          <w:rFonts w:cs="Calibri"/>
-          <w:sz w:val="28"/>
-          <w:szCs w:val="28"/>
-        </w:rPr>
-        <w:t>returns over time.</w:t>
+          <w:rFonts w:ascii="Arial" w:hAnsi="Arial" w:cs="Arial"/>
+          <w:sz w:val="24"/>
+          <w:szCs w:val="24"/>
+          <w:lang w:val="en-GB"/>
+        </w:rPr>
+      </w:pPr>
+      <w:r>
+        <w:rPr>
+          <w:rFonts w:ascii="Arial" w:hAnsi="Arial" w:cs="Arial"/>
+          <w:sz w:val="24"/>
+          <w:szCs w:val="24"/>
+        </w:rPr>
+        <w:t>Examine the Impact of Weather Events on Stock Market Performance, analysing how some specific weather conditions influence in stock market  returns over time.</w:t>
       </w:r>
     </w:p>
     <w:p>
@@ -2654,51 +2247,19 @@
         <w:spacing w:line="360" w:lineRule="auto"/>
         <w:jc w:val="both"/>
         <w:rPr>
-          <w:rFonts w:cs="Calibri"/>
-          <w:sz w:val="28"/>
-          <w:szCs w:val="28"/>
-          <w:lang w:val="en-GB"/>
-        </w:rPr>
-      </w:pPr>
-      <w:r>
-        <w:rPr>
-          <w:rFonts w:cs="Calibri"/>
-          <w:sz w:val="28"/>
-          <w:szCs w:val="28"/>
-        </w:rPr>
-        <w:t xml:space="preserve">Analyse </w:t>
-      </w:r>
-      <w:r>
-        <w:rPr>
-          <w:rFonts w:cs="Calibri"/>
-          <w:sz w:val="28"/>
-          <w:szCs w:val="28"/>
-        </w:rPr>
-        <w:t xml:space="preserve"> the causal relationships between time series data points and external factors to identify key drivers of changes in the data, such as </w:t>
-      </w:r>
-      <w:r>
-        <w:rPr>
-          <w:rFonts w:cs="Calibri"/>
-          <w:sz w:val="28"/>
-          <w:szCs w:val="28"/>
-        </w:rPr>
-        <w:t>weather</w:t>
-      </w:r>
-      <w:r>
-        <w:rPr>
-          <w:rFonts w:cs="Calibri"/>
-          <w:sz w:val="28"/>
-          <w:szCs w:val="28"/>
-        </w:rPr>
-        <w:t xml:space="preserve"> factors</w:t>
-      </w:r>
-      <w:r>
-        <w:rPr>
-          <w:rFonts w:cs="Calibri"/>
-          <w:sz w:val="28"/>
-          <w:szCs w:val="28"/>
-        </w:rPr>
-        <w:t>.</w:t>
+          <w:rFonts w:ascii="Arial" w:hAnsi="Arial" w:cs="Arial"/>
+          <w:sz w:val="24"/>
+          <w:szCs w:val="24"/>
+          <w:lang w:val="en-GB"/>
+        </w:rPr>
+      </w:pPr>
+      <w:r>
+        <w:rPr>
+          <w:rFonts w:ascii="Arial" w:hAnsi="Arial" w:cs="Arial"/>
+          <w:sz w:val="24"/>
+          <w:szCs w:val="24"/>
+        </w:rPr>
+        <w:t>Analyse  the causal relationships between time series data points and external factors to identify key drivers of changes in the data, such as weather factors.</w:t>
       </w:r>
     </w:p>
     <w:p>
@@ -2711,36 +2272,64 @@
         <w:spacing w:line="360" w:lineRule="auto"/>
         <w:jc w:val="both"/>
         <w:rPr>
+          <w:rFonts w:ascii="Arial" w:hAnsi="Arial" w:cs="Arial"/>
+          <w:sz w:val="24"/>
+          <w:szCs w:val="24"/>
+          <w:lang w:val="en-GB"/>
+        </w:rPr>
+      </w:pPr>
+      <w:r>
+        <w:rPr>
+          <w:rFonts w:ascii="Arial" w:hAnsi="Arial" w:cs="Arial"/>
+          <w:sz w:val="24"/>
+          <w:szCs w:val="24"/>
+        </w:rPr>
+        <w:t>Test and compare different machine algorithm models  to assess their accuracy in forecasting or capturing the underlying structure of the data.</w:t>
+      </w:r>
+    </w:p>
+    <w:p>
+      <w:pPr>
+        <w:pStyle w:val="ListParagraph"/>
+        <w:rPr>
           <w:rFonts w:cs="Calibri"/>
           <w:sz w:val="28"/>
           <w:szCs w:val="28"/>
           <w:lang w:val="en-GB"/>
         </w:rPr>
       </w:pPr>
-      <w:r>
+    </w:p>
+    <w:p>
+      <w:pPr>
+        <w:pStyle w:val="ListParagraph"/>
         <w:rPr>
           <w:rFonts w:cs="Calibri"/>
           <w:sz w:val="28"/>
           <w:szCs w:val="28"/>
-        </w:rPr>
-        <w:t>Test and compare different</w:t>
-      </w:r>
-      <w:r>
+          <w:lang w:val="en-GB"/>
+        </w:rPr>
+      </w:pPr>
+    </w:p>
+    <w:p>
+      <w:pPr>
+        <w:pStyle w:val="ListParagraph"/>
         <w:rPr>
           <w:rFonts w:cs="Calibri"/>
           <w:sz w:val="28"/>
           <w:szCs w:val="28"/>
-        </w:rPr>
-        <w:t xml:space="preserve"> machine algorithm</w:t>
-      </w:r>
-      <w:r>
+          <w:lang w:val="en-GB"/>
+        </w:rPr>
+      </w:pPr>
+    </w:p>
+    <w:p>
+      <w:pPr>
+        <w:pStyle w:val="ListParagraph"/>
         <w:rPr>
           <w:rFonts w:cs="Calibri"/>
           <w:sz w:val="28"/>
           <w:szCs w:val="28"/>
-        </w:rPr>
-        <w:t xml:space="preserve"> models  to assess their accuracy in forecasting or capturing the underlying structure of the data.</w:t>
-      </w:r>
+          <w:lang w:val="en-GB"/>
+        </w:rPr>
+      </w:pPr>
     </w:p>
     <w:p>
       <w:pPr>
@@ -2755,18 +2344,7 @@
     </w:p>
     <w:p>
       <w:pPr>
-        <w:pStyle w:val="Heading1"/>
-      </w:pPr>
-      <w:bookmarkStart w:id="3" w:name="_Toc181100726"/>
-      <w:r>
-        <w:t>Defining the Problem</w:t>
-      </w:r>
-      <w:bookmarkEnd w:id="3"/>
-    </w:p>
-    <w:p>
-      <w:pPr>
-        <w:ind w:firstLine="720"/>
-        <w:jc w:val="both"/>
+        <w:pStyle w:val="ListParagraph"/>
         <w:rPr>
           <w:rFonts w:cs="Calibri"/>
           <w:sz w:val="28"/>
@@ -2774,449 +2352,338 @@
           <w:lang w:val="en-GB"/>
         </w:rPr>
       </w:pPr>
-      <w:r>
+    </w:p>
+    <w:p>
+      <w:pPr>
+        <w:pStyle w:val="ListParagraph"/>
         <w:rPr>
           <w:rFonts w:cs="Calibri"/>
           <w:sz w:val="28"/>
           <w:szCs w:val="28"/>
-        </w:rPr>
-        <w:t xml:space="preserve">Agricultural production is affected by different market factors, which affect supply and demand and in consequence pricing. </w:t>
-      </w:r>
-    </w:p>
-    <w:p>
-      <w:pPr>
-        <w:jc w:val="both"/>
+          <w:lang w:val="en-GB"/>
+        </w:rPr>
+      </w:pPr>
+    </w:p>
+    <w:p>
+      <w:pPr>
+        <w:pStyle w:val="ListParagraph"/>
         <w:rPr>
           <w:rFonts w:cs="Calibri"/>
           <w:sz w:val="28"/>
           <w:szCs w:val="28"/>
-        </w:rPr>
-      </w:pPr>
-      <w:r>
+          <w:lang w:val="en-GB"/>
+        </w:rPr>
+      </w:pPr>
+    </w:p>
+    <w:p>
+      <w:pPr>
+        <w:pStyle w:val="ListParagraph"/>
         <w:rPr>
           <w:rFonts w:cs="Calibri"/>
           <w:sz w:val="28"/>
           <w:szCs w:val="28"/>
-        </w:rPr>
-        <w:t xml:space="preserve">  </w:t>
-      </w:r>
-      <w:r>
+          <w:lang w:val="en-GB"/>
+        </w:rPr>
+      </w:pPr>
+    </w:p>
+    <w:p>
+      <w:pPr>
+        <w:pStyle w:val="ListParagraph"/>
         <w:rPr>
           <w:rFonts w:cs="Calibri"/>
           <w:sz w:val="28"/>
           <w:szCs w:val="28"/>
-        </w:rPr>
-        <w:tab/>
-      </w:r>
-      <w:r>
+          <w:lang w:val="en-GB"/>
+        </w:rPr>
+      </w:pPr>
+    </w:p>
+    <w:p>
+      <w:pPr>
+        <w:pStyle w:val="ListParagraph"/>
         <w:rPr>
           <w:rFonts w:cs="Calibri"/>
           <w:sz w:val="28"/>
           <w:szCs w:val="28"/>
-        </w:rPr>
-        <w:t xml:space="preserve">Climatic factors in agriculture are difficult for </w:t>
-      </w:r>
-      <w:r>
+          <w:lang w:val="en-GB"/>
+        </w:rPr>
+      </w:pPr>
+    </w:p>
+    <w:p>
+      <w:pPr>
+        <w:pStyle w:val="ListParagraph"/>
         <w:rPr>
           <w:rFonts w:cs="Calibri"/>
           <w:sz w:val="28"/>
           <w:szCs w:val="28"/>
-        </w:rPr>
-        <w:t xml:space="preserve">producers </w:t>
-      </w:r>
-      <w:r>
+          <w:lang w:val="en-GB"/>
+        </w:rPr>
+      </w:pPr>
+    </w:p>
+    <w:p>
+      <w:pPr>
+        <w:pStyle w:val="ListParagraph"/>
         <w:rPr>
           <w:rFonts w:cs="Calibri"/>
           <w:sz w:val="28"/>
           <w:szCs w:val="28"/>
-        </w:rPr>
-        <w:t>to</w:t>
-      </w:r>
-      <w:r>
+          <w:lang w:val="en-GB"/>
+        </w:rPr>
+      </w:pPr>
+    </w:p>
+    <w:p>
+      <w:pPr>
+        <w:pStyle w:val="ListParagraph"/>
         <w:rPr>
           <w:rFonts w:cs="Calibri"/>
           <w:sz w:val="28"/>
           <w:szCs w:val="28"/>
-        </w:rPr>
-        <w:t xml:space="preserve"> handle</w:t>
-      </w:r>
-      <w:r>
+          <w:lang w:val="en-GB"/>
+        </w:rPr>
+      </w:pPr>
+    </w:p>
+    <w:p>
+      <w:pPr>
+        <w:pStyle w:val="ListParagraph"/>
         <w:rPr>
           <w:rFonts w:cs="Calibri"/>
           <w:sz w:val="28"/>
           <w:szCs w:val="28"/>
-        </w:rPr>
-        <w:t xml:space="preserve"> because they cannot be controlled by them</w:t>
-      </w:r>
-      <w:r>
+          <w:lang w:val="en-GB"/>
+        </w:rPr>
+      </w:pPr>
+    </w:p>
+    <w:p>
+      <w:pPr>
+        <w:pStyle w:val="ListParagraph"/>
         <w:rPr>
           <w:rFonts w:cs="Calibri"/>
           <w:sz w:val="28"/>
           <w:szCs w:val="28"/>
-        </w:rPr>
-        <w:t xml:space="preserve">. </w:t>
-      </w:r>
-    </w:p>
-    <w:p>
-      <w:pPr>
-        <w:jc w:val="both"/>
+          <w:lang w:val="en-GB"/>
+        </w:rPr>
+      </w:pPr>
+    </w:p>
+    <w:p>
+      <w:pPr>
+        <w:pStyle w:val="ListParagraph"/>
         <w:rPr>
           <w:rFonts w:cs="Calibri"/>
           <w:sz w:val="28"/>
           <w:szCs w:val="28"/>
-        </w:rPr>
-      </w:pPr>
-      <w:r>
+          <w:lang w:val="en-GB"/>
+        </w:rPr>
+      </w:pPr>
+    </w:p>
+    <w:p>
+      <w:pPr>
+        <w:pStyle w:val="ListParagraph"/>
         <w:rPr>
           <w:rFonts w:cs="Calibri"/>
           <w:sz w:val="28"/>
           <w:szCs w:val="28"/>
-        </w:rPr>
-        <w:tab/>
-      </w:r>
-      <w:r>
+          <w:lang w:val="en-GB"/>
+        </w:rPr>
+      </w:pPr>
+    </w:p>
+    <w:p>
+      <w:pPr>
+        <w:pStyle w:val="ListParagraph"/>
         <w:rPr>
           <w:rFonts w:cs="Calibri"/>
           <w:sz w:val="28"/>
           <w:szCs w:val="28"/>
-        </w:rPr>
-        <w:t>However, approximately 90% of natural</w:t>
-      </w:r>
-      <w:r>
+          <w:lang w:val="en-GB"/>
+        </w:rPr>
+      </w:pPr>
+    </w:p>
+    <w:p>
+      <w:pPr>
+        <w:pStyle w:val="ListParagraph"/>
         <w:rPr>
           <w:rFonts w:cs="Calibri"/>
           <w:sz w:val="28"/>
           <w:szCs w:val="28"/>
-        </w:rPr>
-        <w:t xml:space="preserve"> </w:t>
-      </w:r>
-      <w:r>
+          <w:lang w:val="en-GB"/>
+        </w:rPr>
+      </w:pPr>
+    </w:p>
+    <w:p>
+      <w:pPr>
+        <w:pStyle w:val="ListParagraph"/>
         <w:rPr>
           <w:rFonts w:cs="Calibri"/>
           <w:sz w:val="28"/>
           <w:szCs w:val="28"/>
-        </w:rPr>
-        <w:t>disasters registered in Europe since 1980 can</w:t>
-      </w:r>
-      <w:r>
+          <w:lang w:val="en-GB"/>
+        </w:rPr>
+      </w:pPr>
+    </w:p>
+    <w:p>
+      <w:pPr>
+        <w:pStyle w:val="ListParagraph"/>
         <w:rPr>
           <w:rFonts w:cs="Calibri"/>
           <w:sz w:val="28"/>
           <w:szCs w:val="28"/>
-        </w:rPr>
-        <w:t xml:space="preserve"> </w:t>
-      </w:r>
-      <w:r>
+          <w:lang w:val="en-GB"/>
+        </w:rPr>
+      </w:pPr>
+    </w:p>
+    <w:p>
+      <w:pPr>
+        <w:pStyle w:val="ListParagraph"/>
         <w:rPr>
           <w:rFonts w:cs="Calibri"/>
           <w:sz w:val="28"/>
           <w:szCs w:val="28"/>
-        </w:rPr>
-        <w:t>be attributed directly or indirectly to meteorological causes</w:t>
-      </w:r>
-      <w:r>
-        <w:rPr>
-          <w:rFonts w:cs="Calibri"/>
-          <w:sz w:val="28"/>
-          <w:szCs w:val="28"/>
-        </w:rPr>
-        <w:t xml:space="preserve"> </w:t>
-      </w:r>
-      <w:r>
-        <w:rPr>
-          <w:rFonts w:cs="Calibri"/>
-          <w:sz w:val="28"/>
-          <w:szCs w:val="28"/>
-        </w:rPr>
-        <w:t>and climatic, and represent around 95% of the losses</w:t>
-      </w:r>
-      <w:r>
-        <w:rPr>
-          <w:rFonts w:cs="Calibri"/>
-          <w:sz w:val="28"/>
-          <w:szCs w:val="28"/>
-        </w:rPr>
-        <w:t xml:space="preserve"> </w:t>
-      </w:r>
-      <w:r>
-        <w:rPr>
-          <w:rFonts w:cs="Calibri"/>
-          <w:sz w:val="28"/>
-          <w:szCs w:val="28"/>
-        </w:rPr>
-        <w:t>economic</w:t>
-      </w:r>
-      <w:r>
-        <w:rPr>
-          <w:rFonts w:cs="Calibri"/>
-          <w:sz w:val="28"/>
-          <w:szCs w:val="28"/>
-        </w:rPr>
-        <w:t xml:space="preserve">, it </w:t>
-      </w:r>
-      <w:r>
-        <w:rPr>
-          <w:rFonts w:cs="Calibri"/>
-          <w:sz w:val="28"/>
-          <w:szCs w:val="28"/>
-        </w:rPr>
-        <w:t>caused by natural disasters. The</w:t>
-      </w:r>
-      <w:r>
-        <w:rPr>
-          <w:rFonts w:cs="Calibri"/>
-          <w:sz w:val="28"/>
-          <w:szCs w:val="28"/>
-        </w:rPr>
-        <w:t xml:space="preserve"> g</w:t>
-      </w:r>
-      <w:r>
-        <w:rPr>
-          <w:rFonts w:cs="Calibri"/>
-          <w:sz w:val="28"/>
-          <w:szCs w:val="28"/>
-        </w:rPr>
-        <w:t>lobal losses derived from climatic phenomena and</w:t>
-      </w:r>
-      <w:r>
-        <w:rPr>
-          <w:rFonts w:cs="Calibri"/>
-          <w:sz w:val="28"/>
-          <w:szCs w:val="28"/>
-        </w:rPr>
-        <w:t xml:space="preserve"> </w:t>
-      </w:r>
-      <w:r>
-        <w:rPr>
-          <w:rFonts w:cs="Calibri"/>
-          <w:sz w:val="28"/>
-          <w:szCs w:val="28"/>
-        </w:rPr>
-        <w:t>meteorological events have experienced a notable increase</w:t>
-      </w:r>
-      <w:r>
-        <w:rPr>
-          <w:rFonts w:cs="Calibri"/>
-          <w:sz w:val="28"/>
-          <w:szCs w:val="28"/>
-        </w:rPr>
-        <w:t xml:space="preserve"> </w:t>
-      </w:r>
-      <w:r>
-        <w:rPr>
-          <w:rFonts w:cs="Calibri"/>
-          <w:sz w:val="28"/>
-          <w:szCs w:val="28"/>
-        </w:rPr>
-        <w:t>for the last 25 years. Although social changes</w:t>
-      </w:r>
-      <w:r>
-        <w:rPr>
-          <w:rFonts w:cs="Calibri"/>
-          <w:sz w:val="28"/>
-          <w:szCs w:val="28"/>
-        </w:rPr>
-        <w:t xml:space="preserve"> a</w:t>
-      </w:r>
-      <w:r>
-        <w:rPr>
-          <w:rFonts w:cs="Calibri"/>
-          <w:sz w:val="28"/>
-          <w:szCs w:val="28"/>
-        </w:rPr>
-        <w:t>nd economic development are the factors that have most</w:t>
-      </w:r>
-      <w:r>
-        <w:rPr>
-          <w:rFonts w:cs="Calibri"/>
-          <w:sz w:val="28"/>
-          <w:szCs w:val="28"/>
-        </w:rPr>
-        <w:t xml:space="preserve"> </w:t>
-      </w:r>
-      <w:r>
-        <w:rPr>
-          <w:rFonts w:cs="Calibri"/>
-          <w:sz w:val="28"/>
-          <w:szCs w:val="28"/>
-        </w:rPr>
-        <w:t>influenced</w:t>
-      </w:r>
-      <w:r>
-        <w:rPr>
-          <w:rFonts w:cs="Calibri"/>
-          <w:sz w:val="28"/>
-          <w:szCs w:val="28"/>
-        </w:rPr>
-        <w:t>, h</w:t>
-      </w:r>
-      <w:r>
-        <w:rPr>
-          <w:rFonts w:cs="Calibri"/>
-          <w:sz w:val="28"/>
-          <w:szCs w:val="28"/>
-        </w:rPr>
-        <w:t>owever, still</w:t>
-      </w:r>
-      <w:r>
-        <w:rPr>
-          <w:rFonts w:cs="Calibri"/>
-          <w:sz w:val="28"/>
-          <w:szCs w:val="28"/>
-        </w:rPr>
-        <w:t xml:space="preserve"> </w:t>
-      </w:r>
-      <w:r>
-        <w:rPr>
-          <w:rFonts w:cs="Calibri"/>
-          <w:sz w:val="28"/>
-          <w:szCs w:val="28"/>
-        </w:rPr>
-        <w:t>It is too early to determine by what percentage</w:t>
-      </w:r>
-      <w:r>
-        <w:rPr>
-          <w:rFonts w:cs="Calibri"/>
-          <w:sz w:val="28"/>
-          <w:szCs w:val="28"/>
-        </w:rPr>
-        <w:t xml:space="preserve"> </w:t>
-      </w:r>
-      <w:r>
-        <w:rPr>
-          <w:rFonts w:cs="Calibri"/>
-          <w:sz w:val="28"/>
-          <w:szCs w:val="28"/>
-        </w:rPr>
-        <w:t xml:space="preserve">the increase in losses can be attributed to the </w:t>
-      </w:r>
-      <w:r>
-        <w:rPr>
-          <w:rFonts w:cs="Calibri"/>
-          <w:sz w:val="28"/>
-          <w:szCs w:val="28"/>
-        </w:rPr>
-        <w:t>c</w:t>
-      </w:r>
-      <w:r>
-        <w:rPr>
-          <w:rFonts w:cs="Calibri"/>
-          <w:sz w:val="28"/>
-          <w:szCs w:val="28"/>
-        </w:rPr>
-        <w:t>limate</w:t>
-      </w:r>
-      <w:r>
-        <w:rPr>
-          <w:rFonts w:cs="Calibri"/>
-          <w:sz w:val="28"/>
-          <w:szCs w:val="28"/>
-        </w:rPr>
-        <w:t xml:space="preserve"> change</w:t>
-      </w:r>
-      <w:r>
-        <w:rPr>
-          <w:rFonts w:cs="Calibri"/>
-          <w:sz w:val="28"/>
-          <w:szCs w:val="28"/>
-        </w:rPr>
-        <w:t xml:space="preserve"> of anthropogenic origin</w:t>
-      </w:r>
-      <w:r>
-        <w:rPr>
-          <w:rFonts w:cs="Calibri"/>
-          <w:sz w:val="28"/>
-          <w:szCs w:val="28"/>
-        </w:rPr>
-        <w:t xml:space="preserve"> (</w:t>
-      </w:r>
-      <w:r>
-        <w:rPr>
-          <w:rFonts w:cs="Calibri"/>
-          <w:sz w:val="28"/>
-          <w:szCs w:val="28"/>
-        </w:rPr>
-        <w:t>The impacts of climate change in Europe</w:t>
-      </w:r>
-      <w:r>
-        <w:rPr>
-          <w:rFonts w:cs="Calibri"/>
-          <w:sz w:val="28"/>
-          <w:szCs w:val="28"/>
-        </w:rPr>
-        <w:t xml:space="preserve">: </w:t>
-      </w:r>
-      <w:r>
-        <w:rPr>
-          <w:rFonts w:cs="Calibri"/>
-          <w:sz w:val="28"/>
-          <w:szCs w:val="28"/>
-        </w:rPr>
-        <w:t>indicator-based</w:t>
-      </w:r>
-      <w:r>
-        <w:rPr>
-          <w:rFonts w:cs="Calibri"/>
-          <w:sz w:val="28"/>
-          <w:szCs w:val="28"/>
-        </w:rPr>
-        <w:t xml:space="preserve"> on</w:t>
-      </w:r>
-      <w:r>
-        <w:rPr>
-          <w:rFonts w:cs="Calibri"/>
-          <w:sz w:val="28"/>
-          <w:szCs w:val="28"/>
-        </w:rPr>
-        <w:t xml:space="preserve"> evaluation</w:t>
-      </w:r>
-      <w:r>
-        <w:rPr>
-          <w:rFonts w:cs="Calibri"/>
-          <w:sz w:val="28"/>
-          <w:szCs w:val="28"/>
-        </w:rPr>
-        <w:t xml:space="preserve">, 2011, available from </w:t>
+          <w:lang w:val="en-GB"/>
+        </w:rPr>
+      </w:pPr>
+    </w:p>
+    <w:p>
+      <w:pPr>
+        <w:pStyle w:val="Heading1"/>
+      </w:pPr>
+      <w:bookmarkStart w:id="3" w:name="_Toc181100726"/>
+      <w:r>
+        <w:t>Defining the Problem</w:t>
+      </w:r>
+      <w:bookmarkEnd w:id="3"/>
+    </w:p>
+    <w:p>
+      <w:pPr>
+        <w:ind w:firstLine="720"/>
+        <w:jc w:val="both"/>
+        <w:rPr>
+          <w:rFonts w:ascii="Arial" w:hAnsi="Arial" w:cs="Arial"/>
+          <w:sz w:val="24"/>
+          <w:szCs w:val="24"/>
+          <w:lang w:val="en-GB"/>
+        </w:rPr>
+      </w:pPr>
+      <w:r>
+        <w:rPr>
+          <w:rFonts w:ascii="Arial" w:hAnsi="Arial" w:cs="Arial"/>
+          <w:sz w:val="24"/>
+          <w:szCs w:val="24"/>
+        </w:rPr>
+        <w:t xml:space="preserve">Agricultural production is affected by different market factors, which affect supply and demand and in consequence pricing. </w:t>
+      </w:r>
+    </w:p>
+    <w:p>
+      <w:pPr>
+        <w:jc w:val="both"/>
+        <w:rPr>
+          <w:rFonts w:ascii="Arial" w:hAnsi="Arial" w:cs="Arial"/>
+          <w:sz w:val="24"/>
+          <w:szCs w:val="24"/>
+        </w:rPr>
+      </w:pPr>
+      <w:r>
+        <w:rPr>
+          <w:rFonts w:ascii="Arial" w:hAnsi="Arial" w:cs="Arial"/>
+          <w:sz w:val="24"/>
+          <w:szCs w:val="24"/>
+        </w:rPr>
+        <w:lastRenderedPageBreak/>
+        <w:t xml:space="preserve">  </w:t>
+      </w:r>
+      <w:r>
+        <w:rPr>
+          <w:rFonts w:ascii="Arial" w:hAnsi="Arial" w:cs="Arial"/>
+          <w:sz w:val="24"/>
+          <w:szCs w:val="24"/>
+        </w:rPr>
+        <w:tab/>
+        <w:t xml:space="preserve">Climatic factors in agriculture are difficult for producers to handle because they cannot be controlled by them. </w:t>
+      </w:r>
+    </w:p>
+    <w:p>
+      <w:pPr>
+        <w:jc w:val="both"/>
+        <w:rPr>
+          <w:rFonts w:ascii="Arial" w:hAnsi="Arial" w:cs="Arial"/>
+          <w:sz w:val="24"/>
+          <w:szCs w:val="24"/>
+        </w:rPr>
+      </w:pPr>
+      <w:r>
+        <w:rPr>
+          <w:rFonts w:ascii="Arial" w:hAnsi="Arial" w:cs="Arial"/>
+          <w:sz w:val="24"/>
+          <w:szCs w:val="24"/>
+        </w:rPr>
+        <w:tab/>
+        <w:t xml:space="preserve">However, approximately 90% of natural disasters registered in Europe since 1980 can be attributed directly or indirectly to meteorological causes and climatic, and represent around 95% of the losses economic, it caused by natural disasters. The global losses derived from climatic phenomena and meteorological events have experienced a notable increase for the last 25 years. Although social changes and economic development are the factors that have most influenced, however, still It is too early to determine by what percentage the increase in losses can be attributed to the climate change of anthropogenic origin (The impacts of climate change in Europe: indicator-based on evaluation, 2011, available from </w:t>
       </w:r>
       <w:hyperlink r:id="rId10" w:history="1">
         <w:r>
           <w:rPr>
             <w:rStyle w:val="Hyperlink"/>
-            <w:rFonts w:cs="Calibri"/>
-            <w:sz w:val="28"/>
-            <w:szCs w:val="28"/>
+            <w:rFonts w:ascii="Arial" w:hAnsi="Arial" w:cs="Arial"/>
+            <w:sz w:val="24"/>
+            <w:szCs w:val="24"/>
           </w:rPr>
           <w:t>https://www.miteco.gob.es/content/dam/miteco/es/calidad-y-evaluacion-ambiental/publicaciones/impactos%20cambio%20climatico_tcm30-185070.pdf</w:t>
         </w:r>
       </w:hyperlink>
       <w:r>
         <w:rPr>
+          <w:rFonts w:ascii="Arial" w:hAnsi="Arial" w:cs="Arial"/>
+          <w:sz w:val="24"/>
+          <w:szCs w:val="24"/>
+        </w:rPr>
+        <w:t>)</w:t>
+      </w:r>
+    </w:p>
+    <w:p>
+      <w:pPr>
+        <w:ind w:firstLine="720"/>
+        <w:jc w:val="both"/>
+        <w:rPr>
+          <w:rFonts w:ascii="Arial" w:hAnsi="Arial" w:cs="Arial"/>
+          <w:sz w:val="24"/>
+          <w:szCs w:val="24"/>
+        </w:rPr>
+      </w:pPr>
+      <w:r>
+        <w:rPr>
+          <w:rFonts w:ascii="Arial" w:hAnsi="Arial" w:cs="Arial"/>
+          <w:sz w:val="24"/>
+          <w:szCs w:val="24"/>
+        </w:rPr>
+        <w:t>By acknowledging the diverse influences of climate factors on both production and prices, we can strive to formulate sustainable solutions and strategies aimed at lessening the impact on the agricultural sector.</w:t>
+      </w:r>
+    </w:p>
+    <w:p>
+      <w:pPr>
+        <w:rPr>
           <w:rFonts w:cs="Calibri"/>
           <w:sz w:val="28"/>
           <w:szCs w:val="28"/>
-        </w:rPr>
-        <w:t>)</w:t>
-      </w:r>
-    </w:p>
-    <w:p>
-      <w:pPr>
-        <w:ind w:firstLine="720"/>
-        <w:jc w:val="both"/>
+          <w:lang w:val="en-GB"/>
+        </w:rPr>
+      </w:pPr>
+    </w:p>
+    <w:p>
+      <w:pPr>
         <w:rPr>
           <w:rFonts w:cs="Calibri"/>
           <w:sz w:val="28"/>
           <w:szCs w:val="28"/>
-        </w:rPr>
-      </w:pPr>
-      <w:r>
+          <w:lang w:val="en-GB"/>
+        </w:rPr>
+      </w:pPr>
+    </w:p>
+    <w:p>
+      <w:pPr>
         <w:rPr>
           <w:rFonts w:cs="Calibri"/>
           <w:sz w:val="28"/>
           <w:szCs w:val="28"/>
-        </w:rPr>
-        <w:lastRenderedPageBreak/>
-        <w:t>By acknowledging the diverse influences of climate factors on both production and prices, we can strive to formulate sustainable solutions and strategies aimed at lessening the impact on the agricultural sector.</w:t>
-      </w:r>
+          <w:lang w:val="en-GB"/>
+        </w:rPr>
+      </w:pPr>
     </w:p>
     <w:p>
       <w:pPr>
@@ -3240,17 +2707,6 @@
     </w:p>
     <w:p>
       <w:pPr>
-        <w:pStyle w:val="Heading1"/>
-      </w:pPr>
-      <w:bookmarkStart w:id="4" w:name="_Toc181100727"/>
-      <w:r>
-        <w:t>Scope</w:t>
-      </w:r>
-      <w:bookmarkEnd w:id="4"/>
-    </w:p>
-    <w:p>
-      <w:pPr>
-        <w:jc w:val="both"/>
         <w:rPr>
           <w:rFonts w:cs="Calibri"/>
           <w:sz w:val="28"/>
@@ -3258,78 +2714,108 @@
           <w:lang w:val="en-GB"/>
         </w:rPr>
       </w:pPr>
-      <w:r>
+    </w:p>
+    <w:p>
+      <w:pPr>
         <w:rPr>
           <w:rFonts w:cs="Calibri"/>
           <w:sz w:val="28"/>
           <w:szCs w:val="28"/>
           <w:lang w:val="en-GB"/>
         </w:rPr>
-        <w:tab/>
-      </w:r>
-      <w:r>
+      </w:pPr>
+    </w:p>
+    <w:p>
+      <w:pPr>
         <w:rPr>
           <w:rFonts w:cs="Calibri"/>
           <w:sz w:val="28"/>
           <w:szCs w:val="28"/>
           <w:lang w:val="en-GB"/>
         </w:rPr>
-        <w:t>Defining the project scope is identifying all the work that the project</w:t>
-      </w:r>
-      <w:r>
+      </w:pPr>
+    </w:p>
+    <w:p>
+      <w:pPr>
         <w:rPr>
           <w:rFonts w:cs="Calibri"/>
           <w:sz w:val="28"/>
           <w:szCs w:val="28"/>
           <w:lang w:val="en-GB"/>
         </w:rPr>
-        <w:t xml:space="preserve"> </w:t>
-      </w:r>
-      <w:r>
+      </w:pPr>
+    </w:p>
+    <w:p>
+      <w:pPr>
         <w:rPr>
           <w:rFonts w:cs="Calibri"/>
           <w:sz w:val="28"/>
           <w:szCs w:val="28"/>
           <w:lang w:val="en-GB"/>
         </w:rPr>
-        <w:t>will</w:t>
-      </w:r>
-      <w:r>
+      </w:pPr>
+    </w:p>
+    <w:p>
+      <w:pPr>
         <w:rPr>
           <w:rFonts w:cs="Calibri"/>
           <w:sz w:val="28"/>
           <w:szCs w:val="28"/>
           <w:lang w:val="en-GB"/>
         </w:rPr>
-        <w:t xml:space="preserve"> </w:t>
-      </w:r>
-      <w:r>
+      </w:pPr>
+    </w:p>
+    <w:p>
+      <w:pPr>
         <w:rPr>
           <w:rFonts w:cs="Calibri"/>
           <w:sz w:val="28"/>
           <w:szCs w:val="28"/>
           <w:lang w:val="en-GB"/>
         </w:rPr>
-        <w:t>accomplish to achieve its final goal.</w:t>
-      </w:r>
-      <w:r>
+      </w:pPr>
+    </w:p>
+    <w:p>
+      <w:pPr>
         <w:rPr>
           <w:rFonts w:cs="Calibri"/>
           <w:sz w:val="28"/>
           <w:szCs w:val="28"/>
           <w:lang w:val="en-GB"/>
         </w:rPr>
-        <w:t xml:space="preserve"> It </w:t>
-      </w:r>
-      <w:r>
+      </w:pPr>
+    </w:p>
+    <w:p>
+      <w:pPr>
         <w:rPr>
           <w:rFonts w:cs="Calibri"/>
           <w:sz w:val="28"/>
           <w:szCs w:val="28"/>
           <w:lang w:val="en-GB"/>
         </w:rPr>
-        <w:t>is used to develop and confirm a</w:t>
-      </w:r>
+      </w:pPr>
+    </w:p>
+    <w:p>
+      <w:pPr>
+        <w:pStyle w:val="Heading1"/>
+      </w:pPr>
+      <w:bookmarkStart w:id="4" w:name="_Toc181100727"/>
+      <w:r>
+        <w:lastRenderedPageBreak/>
+        <w:t>Scope</w:t>
+      </w:r>
+      <w:bookmarkEnd w:id="4"/>
+    </w:p>
+    <w:p>
+      <w:pPr>
+        <w:jc w:val="both"/>
+        <w:rPr>
+          <w:rFonts w:ascii="Arial" w:hAnsi="Arial" w:cs="Arial"/>
+          <w:sz w:val="24"/>
+          <w:szCs w:val="24"/>
+          <w:lang w:val="en-GB"/>
+        </w:rPr>
+      </w:pPr>
       <w:r>
         <w:rPr>
           <w:rFonts w:cs="Calibri"/>
@@ -3337,195 +2823,96 @@
           <w:szCs w:val="28"/>
           <w:lang w:val="en-GB"/>
         </w:rPr>
+        <w:tab/>
+      </w:r>
+      <w:r>
+        <w:rPr>
+          <w:rFonts w:ascii="Arial" w:hAnsi="Arial" w:cs="Arial"/>
+          <w:sz w:val="24"/>
+          <w:szCs w:val="24"/>
+          <w:lang w:val="en-GB"/>
+        </w:rPr>
+        <w:t>Defining the project scope is identifying all the work that the project will accomplish to achieve its final goal.</w:t>
+      </w:r>
+      <w:r>
+        <w:rPr>
+          <w:rFonts w:ascii="Arial" w:hAnsi="Arial" w:cs="Arial"/>
+          <w:sz w:val="24"/>
+          <w:szCs w:val="24"/>
+          <w:lang w:val="en-GB"/>
+        </w:rPr>
+        <w:t xml:space="preserve"> It is used to develop and confirm a common understanding of the project scope among key project stakeholders</w:t>
+      </w:r>
+      <w:r>
+        <w:rPr>
+          <w:rFonts w:ascii="Arial" w:hAnsi="Arial" w:cs="Arial"/>
+          <w:sz w:val="24"/>
+          <w:szCs w:val="24"/>
+          <w:lang w:val="en-GB"/>
+        </w:rPr>
         <w:t xml:space="preserve"> </w:t>
       </w:r>
       <w:r>
         <w:rPr>
-          <w:rFonts w:cs="Calibri"/>
-          <w:sz w:val="28"/>
-          <w:szCs w:val="28"/>
-          <w:lang w:val="en-GB"/>
-        </w:rPr>
-        <w:t>common understanding of the project scope among key project</w:t>
-      </w:r>
-      <w:r>
-        <w:rPr>
-          <w:rFonts w:cs="Calibri"/>
-          <w:sz w:val="28"/>
-          <w:szCs w:val="28"/>
-          <w:lang w:val="en-GB"/>
-        </w:rPr>
-        <w:t xml:space="preserve"> </w:t>
-      </w:r>
-      <w:r>
-        <w:rPr>
-          <w:rFonts w:cs="Calibri"/>
-          <w:sz w:val="28"/>
-          <w:szCs w:val="28"/>
-          <w:lang w:val="en-GB"/>
-        </w:rPr>
-        <w:t>stakeholders</w:t>
-      </w:r>
-      <w:r>
-        <w:rPr>
-          <w:rFonts w:cs="Calibri"/>
-          <w:sz w:val="28"/>
-          <w:szCs w:val="28"/>
-          <w:lang w:val="en-GB"/>
-        </w:rPr>
-        <w:t xml:space="preserve"> </w:t>
-      </w:r>
-      <w:r>
-        <w:rPr>
-          <w:rFonts w:cs="Calibri"/>
-          <w:sz w:val="28"/>
-          <w:szCs w:val="28"/>
+          <w:rFonts w:ascii="Arial" w:hAnsi="Arial" w:cs="Arial"/>
+          <w:sz w:val="24"/>
+          <w:szCs w:val="24"/>
           <w:lang w:val="en-GB"/>
         </w:rPr>
         <w:t>T</w:t>
       </w:r>
       <w:r>
         <w:rPr>
-          <w:rFonts w:cs="Calibri"/>
-          <w:sz w:val="28"/>
-          <w:szCs w:val="28"/>
-          <w:lang w:val="en-GB"/>
-        </w:rPr>
-        <w:t>he project team</w:t>
-      </w:r>
-      <w:r>
-        <w:rPr>
-          <w:rFonts w:cs="Calibri"/>
-          <w:sz w:val="28"/>
-          <w:szCs w:val="28"/>
-          <w:lang w:val="en-GB"/>
-        </w:rPr>
-        <w:t xml:space="preserve"> </w:t>
-      </w:r>
-      <w:r>
-        <w:rPr>
-          <w:rFonts w:cs="Calibri"/>
-          <w:sz w:val="28"/>
-          <w:szCs w:val="28"/>
-          <w:lang w:val="en-GB"/>
-        </w:rPr>
-        <w:t xml:space="preserve">has identified </w:t>
-      </w:r>
-      <w:r>
-        <w:rPr>
-          <w:rFonts w:cs="Calibri"/>
-          <w:sz w:val="28"/>
-          <w:szCs w:val="28"/>
+          <w:rFonts w:ascii="Arial" w:hAnsi="Arial" w:cs="Arial"/>
+          <w:sz w:val="24"/>
+          <w:szCs w:val="24"/>
+          <w:lang w:val="en-GB"/>
+        </w:rPr>
+        <w:t xml:space="preserve">he project team has identified </w:t>
+      </w:r>
+      <w:r>
+        <w:rPr>
+          <w:rFonts w:ascii="Arial" w:hAnsi="Arial" w:cs="Arial"/>
+          <w:sz w:val="24"/>
+          <w:szCs w:val="24"/>
           <w:lang w:val="en-GB"/>
         </w:rPr>
         <w:t xml:space="preserve">the activities </w:t>
       </w:r>
       <w:r>
         <w:rPr>
-          <w:rFonts w:cs="Calibri"/>
-          <w:sz w:val="28"/>
-          <w:szCs w:val="28"/>
-          <w:lang w:val="en-GB"/>
-        </w:rPr>
-        <w:t>that</w:t>
-      </w:r>
-      <w:r>
-        <w:rPr>
-          <w:rFonts w:cs="Calibri"/>
-          <w:sz w:val="28"/>
-          <w:szCs w:val="28"/>
-          <w:lang w:val="en-GB"/>
-        </w:rPr>
-        <w:t xml:space="preserve"> </w:t>
-      </w:r>
-      <w:r>
-        <w:rPr>
-          <w:rFonts w:cs="Calibri"/>
-          <w:sz w:val="28"/>
-          <w:szCs w:val="28"/>
-          <w:lang w:val="en-GB"/>
-        </w:rPr>
-        <w:t>will be necessarily to support the project</w:t>
-      </w:r>
-      <w:r>
-        <w:rPr>
-          <w:rFonts w:cs="Calibri"/>
-          <w:sz w:val="28"/>
-          <w:szCs w:val="28"/>
+          <w:rFonts w:ascii="Arial" w:hAnsi="Arial" w:cs="Arial"/>
+          <w:sz w:val="24"/>
+          <w:szCs w:val="24"/>
+          <w:lang w:val="en-GB"/>
+        </w:rPr>
+        <w:t>that will be necessarily to support the project</w:t>
+      </w:r>
+      <w:r>
+        <w:rPr>
+          <w:rFonts w:ascii="Arial" w:hAnsi="Arial" w:cs="Arial"/>
+          <w:sz w:val="24"/>
+          <w:szCs w:val="24"/>
           <w:lang w:val="en-GB"/>
         </w:rPr>
         <w:t>.</w:t>
       </w:r>
       <w:r>
         <w:rPr>
-          <w:rFonts w:cs="Calibri"/>
-          <w:sz w:val="28"/>
-          <w:szCs w:val="28"/>
-          <w:lang w:val="en-GB"/>
-        </w:rPr>
-        <w:t xml:space="preserve"> (</w:t>
-      </w:r>
-      <w:r>
-        <w:rPr>
-          <w:rFonts w:cs="Calibri"/>
-          <w:sz w:val="28"/>
-          <w:szCs w:val="28"/>
-          <w:lang w:val="en-GB"/>
-        </w:rPr>
-        <w:t>Project</w:t>
-      </w:r>
-      <w:r>
-        <w:rPr>
-          <w:rFonts w:cs="Calibri"/>
-          <w:sz w:val="28"/>
-          <w:szCs w:val="28"/>
-          <w:lang w:val="en-GB"/>
-        </w:rPr>
-        <w:t xml:space="preserve"> S</w:t>
-      </w:r>
-      <w:r>
-        <w:rPr>
-          <w:rFonts w:cs="Calibri"/>
-          <w:sz w:val="28"/>
-          <w:szCs w:val="28"/>
-          <w:lang w:val="en-GB"/>
-        </w:rPr>
-        <w:t>cope</w:t>
-      </w:r>
-      <w:r>
-        <w:rPr>
-          <w:rFonts w:cs="Calibri"/>
-          <w:sz w:val="28"/>
-          <w:szCs w:val="28"/>
-          <w:lang w:val="en-GB"/>
-        </w:rPr>
-        <w:t xml:space="preserve"> </w:t>
-      </w:r>
-      <w:r>
-        <w:rPr>
-          <w:rFonts w:cs="Calibri"/>
-          <w:sz w:val="28"/>
-          <w:szCs w:val="28"/>
-          <w:lang w:val="en-GB"/>
-        </w:rPr>
-        <w:t>Management</w:t>
-      </w:r>
-      <w:r>
-        <w:rPr>
-          <w:rFonts w:cs="Calibri"/>
-          <w:sz w:val="28"/>
-          <w:szCs w:val="28"/>
-          <w:lang w:val="en-GB"/>
-        </w:rPr>
-        <w:t xml:space="preserve">, 2016, available from </w:t>
+          <w:rFonts w:ascii="Arial" w:hAnsi="Arial" w:cs="Arial"/>
+          <w:sz w:val="24"/>
+          <w:szCs w:val="24"/>
+          <w:lang w:val="en-GB"/>
+        </w:rPr>
+        <w:t xml:space="preserve"> (Project Scope Management, 2016, available from </w:t>
       </w:r>
       <w:hyperlink r:id="rId11" w:history="1">
         <w:r>
           <w:rPr>
             <w:rStyle w:val="Hyperlink"/>
-            <w:rFonts w:cs="Calibri"/>
-            <w:sz w:val="28"/>
-            <w:szCs w:val="28"/>
+            <w:rFonts w:ascii="Arial" w:hAnsi="Arial" w:cs="Arial"/>
+            <w:sz w:val="24"/>
+            <w:szCs w:val="24"/>
             <w:lang w:val="en-GB"/>
           </w:rPr>
           <w:t>https://www.pm4dev.com/resources/free-e-books/7-project-scope-management/file.html</w:t>
@@ -3533,265 +2920,140 @@
       </w:hyperlink>
       <w:r>
         <w:rPr>
+          <w:rFonts w:ascii="Arial" w:hAnsi="Arial" w:cs="Arial"/>
+          <w:sz w:val="24"/>
+          <w:szCs w:val="24"/>
+          <w:lang w:val="en-GB"/>
+        </w:rPr>
+        <w:t xml:space="preserve">) </w:t>
+      </w:r>
+    </w:p>
+    <w:p>
+      <w:pPr>
+        <w:jc w:val="both"/>
+        <w:rPr>
+          <w:rFonts w:ascii="Arial" w:hAnsi="Arial" w:cs="Arial"/>
+          <w:sz w:val="24"/>
+          <w:szCs w:val="24"/>
+          <w:lang w:val="en-GB"/>
+        </w:rPr>
+      </w:pPr>
+      <w:r>
+        <w:rPr>
+          <w:rFonts w:ascii="Arial" w:hAnsi="Arial" w:cs="Arial"/>
+          <w:sz w:val="24"/>
+          <w:szCs w:val="24"/>
+          <w:lang w:val="en-GB"/>
+        </w:rPr>
+        <w:tab/>
+      </w:r>
+      <w:r>
+        <w:rPr>
+          <w:rFonts w:ascii="Arial" w:hAnsi="Arial" w:cs="Arial"/>
+          <w:sz w:val="24"/>
+          <w:szCs w:val="24"/>
+          <w:lang w:val="en-GB"/>
+        </w:rPr>
+        <w:t>It is imperative for both farmers and consumers to grasp the correlation between weather patterns and grains prices. Awareness of factors such as temperature variations, precipitation levels, occurrences of natural disasters, and the timing of seasons allows stakeholders within the agricultural sector to forecast and adjust to price fluctuations resulting from diverse weather conditions more effectively.</w:t>
+      </w:r>
+    </w:p>
+    <w:p>
+      <w:pPr>
+        <w:jc w:val="both"/>
+        <w:rPr>
+          <w:rFonts w:ascii="Arial" w:hAnsi="Arial" w:cs="Arial"/>
+          <w:sz w:val="24"/>
+          <w:szCs w:val="24"/>
+        </w:rPr>
+      </w:pPr>
+      <w:r>
+        <w:rPr>
+          <w:rFonts w:ascii="Arial" w:hAnsi="Arial" w:cs="Arial"/>
+          <w:sz w:val="24"/>
+          <w:szCs w:val="24"/>
+        </w:rPr>
+        <w:tab/>
+      </w:r>
+      <w:r>
+        <w:rPr>
+          <w:rFonts w:ascii="Arial" w:hAnsi="Arial" w:cs="Arial"/>
+          <w:sz w:val="24"/>
+          <w:szCs w:val="24"/>
+        </w:rPr>
+        <w:t>Compare how prices developed during climate event (drought) using prices and weather data between 2000 and 2024 and implementing machine learning techniques.</w:t>
+      </w:r>
+      <w:r>
+        <w:rPr>
+          <w:rFonts w:ascii="Arial" w:hAnsi="Arial" w:cs="Arial"/>
+          <w:sz w:val="24"/>
+          <w:szCs w:val="24"/>
+        </w:rPr>
+        <w:t xml:space="preserve"> </w:t>
+      </w:r>
+      <w:r>
+        <w:rPr>
+          <w:rFonts w:ascii="Arial" w:hAnsi="Arial" w:cs="Arial"/>
+          <w:sz w:val="24"/>
+          <w:szCs w:val="24"/>
+        </w:rPr>
+        <w:t>Including corn, oat, wheat, rice, soybean and soybean oil as a grain, prices as a dependent column and drought as a climatic factor and independent column.</w:t>
+      </w:r>
+    </w:p>
+    <w:p>
+      <w:pPr>
+        <w:jc w:val="both"/>
+        <w:rPr>
+          <w:rFonts w:ascii="Arial" w:hAnsi="Arial" w:cs="Arial"/>
+          <w:sz w:val="24"/>
+          <w:szCs w:val="24"/>
+        </w:rPr>
+      </w:pPr>
+      <w:r>
+        <w:rPr>
+          <w:rFonts w:cs="Calibri"/>
+          <w:b/>
+          <w:bCs/>
+          <w:sz w:val="28"/>
+          <w:szCs w:val="28"/>
+        </w:rPr>
+        <w:t>Timeline:</w:t>
+      </w:r>
+    </w:p>
+    <w:p>
+      <w:pPr>
+        <w:ind w:firstLine="720"/>
+        <w:jc w:val="both"/>
+        <w:rPr>
+          <w:rFonts w:ascii="Arial" w:hAnsi="Arial" w:cs="Arial"/>
+          <w:sz w:val="24"/>
+          <w:szCs w:val="24"/>
+        </w:rPr>
+      </w:pPr>
+      <w:r>
+        <w:rPr>
+          <w:rFonts w:ascii="Arial" w:hAnsi="Arial" w:cs="Arial"/>
+          <w:sz w:val="24"/>
+          <w:szCs w:val="24"/>
+        </w:rPr>
+        <w:t>This project is structured across two semesters, with key tasks to be completed throughout the months of March to November. The timeline helps us track progress and ensure all steps are covered. Below is a breakdown of each task and its purpose:</w:t>
+      </w:r>
+    </w:p>
+    <w:p>
+      <w:pPr>
+        <w:jc w:val="center"/>
+        <w:rPr>
           <w:rFonts w:cs="Calibri"/>
           <w:sz w:val="28"/>
           <w:szCs w:val="28"/>
-          <w:lang w:val="en-GB"/>
-        </w:rPr>
-        <w:t>)</w:t>
-      </w:r>
-      <w:r>
-        <w:rPr>
-          <w:rFonts w:cs="Calibri"/>
-          <w:sz w:val="28"/>
-          <w:szCs w:val="28"/>
-          <w:lang w:val="en-GB"/>
-        </w:rPr>
-        <w:t xml:space="preserve"> </w:t>
-      </w:r>
-    </w:p>
-    <w:p>
-      <w:pPr>
-        <w:jc w:val="both"/>
-        <w:rPr>
-          <w:rFonts w:cs="Calibri"/>
-          <w:sz w:val="28"/>
-          <w:szCs w:val="28"/>
-          <w:lang w:val="en-GB"/>
-        </w:rPr>
-      </w:pPr>
-      <w:r>
-        <w:rPr>
-          <w:rFonts w:cs="Calibri"/>
-          <w:sz w:val="28"/>
-          <w:szCs w:val="28"/>
-          <w:lang w:val="en-GB"/>
-        </w:rPr>
-        <w:tab/>
-      </w:r>
-      <w:r>
-        <w:rPr>
-          <w:rFonts w:cs="Calibri"/>
-          <w:sz w:val="28"/>
-          <w:szCs w:val="28"/>
-          <w:lang w:val="en-GB"/>
-        </w:rPr>
-        <w:t xml:space="preserve">It is imperative for both farmers and consumers to grasp the correlation between weather patterns and </w:t>
-      </w:r>
-      <w:r>
-        <w:rPr>
-          <w:rFonts w:cs="Calibri"/>
-          <w:sz w:val="28"/>
-          <w:szCs w:val="28"/>
-          <w:lang w:val="en-GB"/>
-        </w:rPr>
-        <w:t>grains</w:t>
-      </w:r>
-      <w:r>
-        <w:rPr>
-          <w:rFonts w:cs="Calibri"/>
-          <w:sz w:val="28"/>
-          <w:szCs w:val="28"/>
-          <w:lang w:val="en-GB"/>
-        </w:rPr>
-        <w:t xml:space="preserve"> prices. Awareness of factors such as temperature variations, precipitation levels, occurrences of natural disasters, and the timing of seasons allows stakeholders within the agricultural sector to forecast and adjust to price fluctuations resulting from diverse weather conditions more effectively.</w:t>
-      </w:r>
-    </w:p>
-    <w:p>
-      <w:pPr>
-        <w:jc w:val="both"/>
-        <w:rPr>
-          <w:rFonts w:cs="Calibri"/>
-          <w:sz w:val="28"/>
-          <w:szCs w:val="28"/>
-        </w:rPr>
-      </w:pPr>
-      <w:r>
-        <w:rPr>
-          <w:rFonts w:cs="Calibri"/>
-          <w:sz w:val="28"/>
-          <w:szCs w:val="28"/>
-        </w:rPr>
-        <w:tab/>
-      </w:r>
-      <w:r>
-        <w:rPr>
-          <w:rFonts w:cs="Calibri"/>
-          <w:sz w:val="28"/>
-          <w:szCs w:val="28"/>
-        </w:rPr>
-        <w:t xml:space="preserve">Compare how prices developed during climate event (drought) using prices and weather data between 2000 and 2024 and implementing machine </w:t>
-      </w:r>
-      <w:r>
-        <w:rPr>
-          <w:rFonts w:cs="Calibri"/>
-          <w:sz w:val="28"/>
-          <w:szCs w:val="28"/>
-        </w:rPr>
-        <w:t>learning techniques</w:t>
-      </w:r>
-      <w:r>
-        <w:rPr>
-          <w:rFonts w:cs="Calibri"/>
-          <w:sz w:val="28"/>
-          <w:szCs w:val="28"/>
-        </w:rPr>
-        <w:t>.</w:t>
-      </w:r>
-    </w:p>
-    <w:p>
-      <w:pPr>
-        <w:jc w:val="both"/>
-        <w:rPr>
-          <w:rFonts w:cs="Calibri"/>
-          <w:sz w:val="28"/>
-          <w:szCs w:val="28"/>
-        </w:rPr>
-      </w:pPr>
-      <w:r>
-        <w:rPr>
-          <w:rFonts w:cs="Calibri"/>
-          <w:sz w:val="28"/>
-          <w:szCs w:val="28"/>
-        </w:rPr>
-        <w:tab/>
-      </w:r>
-      <w:r>
-        <w:rPr>
-          <w:rFonts w:cs="Calibri"/>
-          <w:sz w:val="28"/>
-          <w:szCs w:val="28"/>
-        </w:rPr>
-        <w:t>Including corn, oat, wheat, rice, soybean and soybean oil as a grain, prices as a dependent column and drought as a climatic factor and independent column.</w:t>
-      </w:r>
-    </w:p>
-    <w:p>
-      <w:pPr>
-        <w:jc w:val="both"/>
-        <w:rPr>
-          <w:rFonts w:cs="Calibri"/>
-          <w:b/>
-          <w:bCs/>
-          <w:sz w:val="28"/>
-          <w:szCs w:val="28"/>
-        </w:rPr>
-      </w:pPr>
-    </w:p>
-    <w:p>
-      <w:pPr>
-        <w:jc w:val="both"/>
-        <w:rPr>
-          <w:rFonts w:cs="Calibri"/>
-          <w:b/>
-          <w:bCs/>
-          <w:sz w:val="28"/>
-          <w:szCs w:val="28"/>
-        </w:rPr>
-      </w:pPr>
-    </w:p>
-    <w:p>
-      <w:pPr>
-        <w:jc w:val="both"/>
-        <w:rPr>
-          <w:rFonts w:cs="Calibri"/>
-          <w:b/>
-          <w:bCs/>
-          <w:sz w:val="28"/>
-          <w:szCs w:val="28"/>
-        </w:rPr>
-      </w:pPr>
-    </w:p>
-    <w:p>
-      <w:pPr>
-        <w:jc w:val="both"/>
-        <w:rPr>
-          <w:rFonts w:cs="Calibri"/>
-          <w:b/>
-          <w:bCs/>
-          <w:sz w:val="28"/>
-          <w:szCs w:val="28"/>
-        </w:rPr>
-      </w:pPr>
-    </w:p>
-    <w:p>
-      <w:pPr>
-        <w:jc w:val="both"/>
-        <w:rPr>
-          <w:rFonts w:cs="Calibri"/>
-          <w:b/>
-          <w:bCs/>
-          <w:sz w:val="28"/>
-          <w:szCs w:val="28"/>
-        </w:rPr>
-      </w:pPr>
-    </w:p>
-    <w:p>
-      <w:pPr>
-        <w:jc w:val="both"/>
-        <w:rPr>
-          <w:rFonts w:cs="Calibri"/>
-          <w:b/>
-          <w:bCs/>
-          <w:sz w:val="28"/>
-          <w:szCs w:val="28"/>
-        </w:rPr>
-      </w:pPr>
-    </w:p>
-    <w:p>
-      <w:pPr>
-        <w:jc w:val="both"/>
-        <w:rPr>
-          <w:rFonts w:cs="Calibri"/>
-          <w:b/>
-          <w:bCs/>
-          <w:sz w:val="28"/>
-          <w:szCs w:val="28"/>
-        </w:rPr>
-      </w:pPr>
-      <w:r>
-        <w:rPr>
-          <w:rFonts w:cs="Calibri"/>
-          <w:b/>
-          <w:bCs/>
-          <w:sz w:val="28"/>
-          <w:szCs w:val="28"/>
-        </w:rPr>
-        <w:lastRenderedPageBreak/>
-        <w:t>Timeline:</w:t>
-      </w:r>
-    </w:p>
-    <w:p>
-      <w:pPr>
-        <w:ind w:firstLine="720"/>
-        <w:jc w:val="both"/>
-        <w:rPr>
-          <w:rFonts w:cs="Calibri"/>
-          <w:sz w:val="28"/>
-          <w:szCs w:val="28"/>
-        </w:rPr>
-      </w:pPr>
-      <w:r>
-        <w:rPr>
-          <w:rFonts w:cs="Calibri"/>
-          <w:sz w:val="28"/>
-          <w:szCs w:val="28"/>
-        </w:rPr>
-        <w:t>This project is structured across two semesters, with key tasks to be completed throughout the months of March to November. The timeline helps us track progress and ensure all steps are covered. Below is a breakdown of each task and its purpose:</w:t>
-      </w:r>
-    </w:p>
-    <w:p>
-      <w:pPr>
-        <w:jc w:val="center"/>
-        <w:rPr>
-          <w:rFonts w:cs="Calibri"/>
-          <w:sz w:val="28"/>
-          <w:szCs w:val="28"/>
-        </w:rPr>
-      </w:pPr>
-      <w:r>
+        </w:rPr>
+      </w:pPr>
+      <w:r>
+        <w:rPr>
+          <w:noProof/>
+        </w:rPr>
         <w:drawing>
-          <wp:inline distT="0" distB="0" distL="0" distR="0" wp14:anchorId="50654C21" wp14:editId="2A2B7EF4">
-            <wp:extent cx="5991225" cy="3886200"/>
+          <wp:inline distT="0" distB="0" distL="0" distR="0" wp14:anchorId="50654C21" wp14:editId="05DB353F">
+            <wp:extent cx="5991225" cy="3762375"/>
             <wp:effectExtent l="0" t="0" r="0" b="0"/>
             <wp:docPr id="1649489460" name="Picture 2"/>
             <wp:cNvGraphicFramePr>
@@ -3822,7 +3084,7 @@
                   <pic:spPr bwMode="auto">
                     <a:xfrm>
                       <a:off x="0" y="0"/>
-                      <a:ext cx="5991225" cy="3886200"/>
+                      <a:ext cx="5991225" cy="3762375"/>
                     </a:xfrm>
                     <a:prstGeom prst="rect">
                       <a:avLst/>
@@ -3844,68 +3106,69 @@
         <w:ind w:firstLine="720"/>
         <w:jc w:val="both"/>
         <w:rPr>
+          <w:rFonts w:ascii="Arial" w:hAnsi="Arial" w:cs="Arial"/>
+          <w:sz w:val="24"/>
+          <w:szCs w:val="24"/>
+        </w:rPr>
+      </w:pPr>
+      <w:r>
+        <w:rPr>
+          <w:rFonts w:ascii="Arial" w:hAnsi="Arial" w:cs="Arial"/>
+          <w:sz w:val="24"/>
+          <w:szCs w:val="24"/>
+        </w:rPr>
+        <w:lastRenderedPageBreak/>
+        <w:t>The yellow highlights in the table represent completed tasks within the corresponding months. Each phase builds on the previous one, ensuring a logical and methodical approach to completing the project.</w:t>
+      </w:r>
+    </w:p>
+    <w:p>
+      <w:pPr>
+        <w:pStyle w:val="Heading1"/>
+      </w:pPr>
+      <w:bookmarkStart w:id="5" w:name="_Toc181100728"/>
+      <w:r>
+        <w:t>Data Sources</w:t>
+      </w:r>
+      <w:bookmarkEnd w:id="5"/>
+    </w:p>
+    <w:p>
+      <w:pPr>
+        <w:jc w:val="both"/>
+        <w:rPr>
+          <w:rFonts w:ascii="Arial" w:hAnsi="Arial" w:cs="Arial"/>
+          <w:sz w:val="24"/>
+          <w:szCs w:val="24"/>
+        </w:rPr>
+      </w:pPr>
+      <w:r>
+        <w:rPr>
           <w:rFonts w:cs="Calibri"/>
           <w:sz w:val="28"/>
           <w:szCs w:val="28"/>
         </w:rPr>
-      </w:pPr>
-      <w:r>
-        <w:rPr>
-          <w:rFonts w:cs="Calibri"/>
-          <w:sz w:val="28"/>
-          <w:szCs w:val="28"/>
-        </w:rPr>
-        <w:t>The yellow highlights or checkmarks in the table represent completed tasks within the corresponding months. Each phase builds on the previous one, ensuring a logical and methodical approach to completing the project.</w:t>
-      </w:r>
-    </w:p>
-    <w:p>
-      <w:pPr>
-        <w:pStyle w:val="Heading1"/>
-      </w:pPr>
-      <w:bookmarkStart w:id="5" w:name="_Toc181100728"/>
-      <w:r>
-        <w:t>Data Sources</w:t>
-      </w:r>
-      <w:bookmarkEnd w:id="5"/>
-    </w:p>
-    <w:p>
-      <w:pPr>
-        <w:jc w:val="both"/>
-        <w:rPr>
-          <w:rFonts w:cs="Calibri"/>
-          <w:sz w:val="28"/>
-          <w:szCs w:val="28"/>
-        </w:rPr>
-      </w:pPr>
-      <w:r>
-        <w:rPr>
-          <w:rFonts w:cs="Calibri"/>
-          <w:sz w:val="28"/>
-          <w:szCs w:val="28"/>
-        </w:rPr>
         <w:tab/>
       </w:r>
       <w:r>
         <w:rPr>
-          <w:rFonts w:cs="Calibri"/>
-          <w:sz w:val="28"/>
-          <w:szCs w:val="28"/>
+          <w:rFonts w:ascii="Arial" w:hAnsi="Arial" w:cs="Arial"/>
+          <w:sz w:val="24"/>
+          <w:szCs w:val="24"/>
         </w:rPr>
         <w:t>A practical approach to defining data is that data are numbers, characters, images, or other method of recording, in a form which can be assessed to make a determination or decision about a specific action. Many believe that data on its own has no meaning, only when interpreted does it take on meaning and become information. By closely examining data we can find patterns to perceive information, and then information can be used to enhance knowledge (</w:t>
       </w:r>
       <w:r>
         <w:rPr>
-          <w:rFonts w:cs="Calibri"/>
-          <w:sz w:val="28"/>
-          <w:szCs w:val="28"/>
+          <w:rFonts w:ascii="Arial" w:hAnsi="Arial" w:cs="Arial"/>
+          <w:sz w:val="24"/>
+          <w:szCs w:val="24"/>
         </w:rPr>
         <w:t>Denis Howe</w:t>
       </w:r>
       <w:r>
         <w:rPr>
-          <w:rFonts w:cs="Calibri"/>
-          <w:sz w:val="28"/>
-          <w:szCs w:val="28"/>
+          <w:rFonts w:ascii="Arial" w:hAnsi="Arial" w:cs="Arial"/>
+          <w:sz w:val="24"/>
+          <w:szCs w:val="24"/>
         </w:rPr>
         <w:t>, 1993-2005).</w:t>
       </w:r>
@@ -3924,296 +3187,114 @@
       </w:pPr>
       <w:r>
         <w:rPr>
+          <w:rFonts w:ascii="Arial" w:eastAsiaTheme="minorHAnsi" w:hAnsi="Arial" w:cs="Arial"/>
+          <w:kern w:val="2"/>
+          <w:sz w:val="24"/>
+          <w:szCs w:val="24"/>
+          <w:lang w:val="en-IE"/>
+        </w:rPr>
+        <w:tab/>
+      </w:r>
+      <w:r>
+        <w:rPr>
+          <w:rFonts w:ascii="Arial" w:eastAsiaTheme="minorHAnsi" w:hAnsi="Arial" w:cs="Arial"/>
+          <w:kern w:val="2"/>
+          <w:sz w:val="24"/>
+          <w:szCs w:val="24"/>
+          <w:lang w:val="en-IE"/>
+        </w:rPr>
+        <w:t xml:space="preserve">To create the data set, data was collected from various sources. The main data set </w:t>
+      </w:r>
+      <w:hyperlink r:id="rId13" w:history="1">
+        <w:r>
+          <w:rPr>
+            <w:rStyle w:val="Hyperlink"/>
+            <w:rFonts w:ascii="Arial" w:eastAsiaTheme="minorHAnsi" w:hAnsi="Arial" w:cs="Arial"/>
+            <w:kern w:val="2"/>
+            <w:sz w:val="24"/>
+            <w:szCs w:val="24"/>
+            <w:lang w:val="en-IE"/>
+          </w:rPr>
+          <w:t>https://www.kaggle.com/datasets/guillemservera/grains-and-cereals-futures?select=individual_data</w:t>
+        </w:r>
+      </w:hyperlink>
+      <w:r>
+        <w:rPr>
+          <w:rFonts w:ascii="Arial" w:eastAsiaTheme="minorHAnsi" w:hAnsi="Arial" w:cs="Arial"/>
+          <w:kern w:val="2"/>
+          <w:sz w:val="24"/>
+          <w:szCs w:val="24"/>
+          <w:lang w:val="en-IE"/>
+        </w:rPr>
+        <w:t xml:space="preserve"> (obtained from Kaggle ), which has the follow license to use it </w:t>
+      </w:r>
+      <w:hyperlink r:id="rId14" w:history="1">
+        <w:r>
+          <w:rPr>
+            <w:rStyle w:val="Hyperlink"/>
+            <w:rFonts w:ascii="Arial" w:eastAsiaTheme="minorHAnsi" w:hAnsi="Arial" w:cs="Arial"/>
+            <w:kern w:val="2"/>
+            <w:sz w:val="24"/>
+            <w:szCs w:val="24"/>
+            <w:lang w:val="en-IE"/>
+          </w:rPr>
+          <w:t>https://creativecommons.org/licenses/by-nc/4.0/</w:t>
+        </w:r>
+      </w:hyperlink>
+      <w:r>
+        <w:rPr>
+          <w:rFonts w:ascii="Arial" w:eastAsiaTheme="minorHAnsi" w:hAnsi="Arial" w:cs="Arial"/>
+          <w:kern w:val="2"/>
+          <w:sz w:val="24"/>
+          <w:szCs w:val="24"/>
+          <w:lang w:val="en-IE"/>
+        </w:rPr>
+        <w:t xml:space="preserve"> contains data on cereal prices from the years 2000 to 2024. This data set was enriched with data referring to the climate </w:t>
+      </w:r>
+      <w:hyperlink r:id="rId15" w:history="1">
+        <w:r>
+          <w:rPr>
+            <w:rStyle w:val="Hyperlink"/>
+            <w:rFonts w:ascii="Arial" w:eastAsiaTheme="minorHAnsi" w:hAnsi="Arial" w:cs="Arial"/>
+            <w:kern w:val="2"/>
+            <w:sz w:val="24"/>
+            <w:szCs w:val="24"/>
+            <w:lang w:val="en-IE"/>
+          </w:rPr>
+          <w:t>https://www.kaggle.com/datasets/pavansanagapati/usdroughtdata</w:t>
+        </w:r>
+      </w:hyperlink>
+      <w:r>
+        <w:rPr>
+          <w:rFonts w:ascii="Arial" w:eastAsiaTheme="minorHAnsi" w:hAnsi="Arial" w:cs="Arial"/>
+          <w:kern w:val="2"/>
+          <w:sz w:val="24"/>
+          <w:szCs w:val="24"/>
+          <w:lang w:val="en-IE"/>
+        </w:rPr>
+        <w:t xml:space="preserve">, (obtained from Kaggle),  which has the follow license to use it </w:t>
+      </w:r>
+      <w:hyperlink r:id="rId16" w:history="1">
+        <w:r>
+          <w:rPr>
+            <w:rStyle w:val="Hyperlink"/>
+            <w:rFonts w:ascii="Arial" w:eastAsiaTheme="minorHAnsi" w:hAnsi="Arial" w:cs="Arial"/>
+            <w:kern w:val="2"/>
+            <w:sz w:val="24"/>
+            <w:szCs w:val="24"/>
+            <w:lang w:val="en-IE"/>
+          </w:rPr>
+          <w:t>https://creativecommons.org/publicdomain/zero/1.0/</w:t>
+        </w:r>
+      </w:hyperlink>
+      <w:r>
+        <w:rPr>
           <w:rFonts w:ascii="Calibri" w:eastAsiaTheme="minorHAnsi" w:hAnsi="Calibri" w:cs="Calibri"/>
           <w:kern w:val="2"/>
           <w:sz w:val="28"/>
           <w:szCs w:val="28"/>
           <w:lang w:val="en-IE"/>
         </w:rPr>
-        <w:tab/>
-      </w:r>
-      <w:r>
-        <w:rPr>
-          <w:rFonts w:ascii="Calibri" w:eastAsiaTheme="minorHAnsi" w:hAnsi="Calibri" w:cs="Calibri"/>
-          <w:kern w:val="2"/>
-          <w:sz w:val="28"/>
-          <w:szCs w:val="28"/>
-          <w:lang w:val="en-IE"/>
-        </w:rPr>
-        <w:t xml:space="preserve">To create the data set, data was collected from various sources. </w:t>
-      </w:r>
-      <w:r>
-        <w:rPr>
-          <w:rFonts w:ascii="Calibri" w:eastAsiaTheme="minorHAnsi" w:hAnsi="Calibri" w:cs="Calibri"/>
-          <w:kern w:val="2"/>
-          <w:sz w:val="28"/>
-          <w:szCs w:val="28"/>
-          <w:lang w:val="en-IE"/>
-        </w:rPr>
-        <w:t xml:space="preserve">The </w:t>
-      </w:r>
-      <w:r>
-        <w:rPr>
-          <w:rFonts w:ascii="Calibri" w:eastAsiaTheme="minorHAnsi" w:hAnsi="Calibri" w:cs="Calibri"/>
-          <w:kern w:val="2"/>
-          <w:sz w:val="28"/>
-          <w:szCs w:val="28"/>
-          <w:lang w:val="en-IE"/>
-        </w:rPr>
-        <w:t>main data set</w:t>
-      </w:r>
-      <w:r>
-        <w:rPr>
-          <w:rFonts w:ascii="Calibri" w:eastAsiaTheme="minorHAnsi" w:hAnsi="Calibri" w:cs="Calibri"/>
-          <w:kern w:val="2"/>
-          <w:sz w:val="28"/>
-          <w:szCs w:val="28"/>
-          <w:lang w:val="en-IE"/>
-        </w:rPr>
-        <w:t xml:space="preserve"> </w:t>
-      </w:r>
-      <w:hyperlink r:id="rId13" w:history="1">
-        <w:r>
-          <w:rPr>
-            <w:rStyle w:val="Hyperlink"/>
-            <w:rFonts w:ascii="Calibri" w:eastAsiaTheme="minorHAnsi" w:hAnsi="Calibri" w:cs="Calibri"/>
-            <w:kern w:val="2"/>
-            <w:sz w:val="28"/>
-            <w:szCs w:val="28"/>
-            <w:lang w:val="en-IE"/>
-          </w:rPr>
-          <w:t>https://www.kaggle.com/datasets/guillemservera/grains-and-cereals-</w:t>
-        </w:r>
-        <w:r>
-          <w:rPr>
-            <w:rStyle w:val="Hyperlink"/>
-            <w:rFonts w:ascii="Calibri" w:eastAsiaTheme="minorHAnsi" w:hAnsi="Calibri" w:cs="Calibri"/>
-            <w:kern w:val="2"/>
-            <w:sz w:val="28"/>
-            <w:szCs w:val="28"/>
-            <w:lang w:val="en-IE"/>
-          </w:rPr>
-          <w:lastRenderedPageBreak/>
-          <w:t>futures?select=individual_data</w:t>
-        </w:r>
-      </w:hyperlink>
-      <w:r>
-        <w:rPr>
-          <w:rFonts w:ascii="Calibri" w:eastAsiaTheme="minorHAnsi" w:hAnsi="Calibri" w:cs="Calibri"/>
-          <w:kern w:val="2"/>
-          <w:sz w:val="28"/>
-          <w:szCs w:val="28"/>
-          <w:lang w:val="en-IE"/>
-        </w:rPr>
-        <w:t xml:space="preserve"> </w:t>
-      </w:r>
-      <w:r>
-        <w:rPr>
-          <w:rFonts w:ascii="Calibri" w:eastAsiaTheme="minorHAnsi" w:hAnsi="Calibri" w:cs="Calibri"/>
-          <w:kern w:val="2"/>
-          <w:sz w:val="28"/>
-          <w:szCs w:val="28"/>
-          <w:lang w:val="en-IE"/>
-        </w:rPr>
-        <w:t>(obtained from</w:t>
-      </w:r>
-      <w:r>
-        <w:rPr>
-          <w:rFonts w:ascii="Calibri" w:eastAsiaTheme="minorHAnsi" w:hAnsi="Calibri" w:cs="Calibri"/>
-          <w:kern w:val="2"/>
-          <w:sz w:val="28"/>
-          <w:szCs w:val="28"/>
-          <w:lang w:val="en-IE"/>
-        </w:rPr>
-        <w:t xml:space="preserve"> Kaggle</w:t>
-      </w:r>
-      <w:r>
-        <w:rPr>
-          <w:rFonts w:ascii="Calibri" w:eastAsiaTheme="minorHAnsi" w:hAnsi="Calibri" w:cs="Calibri"/>
-          <w:kern w:val="2"/>
-          <w:sz w:val="28"/>
-          <w:szCs w:val="28"/>
-          <w:lang w:val="en-IE"/>
-        </w:rPr>
-        <w:t xml:space="preserve"> )</w:t>
-      </w:r>
-      <w:r>
-        <w:rPr>
-          <w:rFonts w:ascii="Calibri" w:eastAsiaTheme="minorHAnsi" w:hAnsi="Calibri" w:cs="Calibri"/>
-          <w:kern w:val="2"/>
-          <w:sz w:val="28"/>
-          <w:szCs w:val="28"/>
-          <w:lang w:val="en-IE"/>
-        </w:rPr>
-        <w:t xml:space="preserve">, which has the follow license to use it </w:t>
-      </w:r>
-      <w:hyperlink r:id="rId14" w:history="1">
-        <w:r>
-          <w:rPr>
-            <w:rStyle w:val="Hyperlink"/>
-            <w:rFonts w:ascii="Calibri" w:eastAsiaTheme="minorHAnsi" w:hAnsi="Calibri" w:cs="Calibri"/>
-            <w:kern w:val="2"/>
-            <w:sz w:val="28"/>
-            <w:szCs w:val="28"/>
-            <w:lang w:val="en-IE"/>
-          </w:rPr>
-          <w:t>https://creativecommons.org/licenses/by-nc/4.0/</w:t>
-        </w:r>
-      </w:hyperlink>
-      <w:r>
-        <w:rPr>
-          <w:rFonts w:ascii="Calibri" w:eastAsiaTheme="minorHAnsi" w:hAnsi="Calibri" w:cs="Calibri"/>
-          <w:kern w:val="2"/>
-          <w:sz w:val="28"/>
-          <w:szCs w:val="28"/>
-          <w:lang w:val="en-IE"/>
-        </w:rPr>
-        <w:t xml:space="preserve"> contains data on cereal prices from the years 2000 to 2024. This data set</w:t>
-      </w:r>
-      <w:r>
-        <w:rPr>
-          <w:rFonts w:ascii="Calibri" w:eastAsiaTheme="minorHAnsi" w:hAnsi="Calibri" w:cs="Calibri"/>
-          <w:kern w:val="2"/>
-          <w:sz w:val="28"/>
-          <w:szCs w:val="28"/>
-          <w:lang w:val="en-IE"/>
-        </w:rPr>
-        <w:t xml:space="preserve"> </w:t>
-      </w:r>
-      <w:r>
-        <w:rPr>
-          <w:rFonts w:ascii="Calibri" w:eastAsiaTheme="minorHAnsi" w:hAnsi="Calibri" w:cs="Calibri"/>
-          <w:kern w:val="2"/>
-          <w:sz w:val="28"/>
-          <w:szCs w:val="28"/>
-          <w:lang w:val="en-IE"/>
-        </w:rPr>
-        <w:t>was enriched with data referring to the climate</w:t>
-      </w:r>
-      <w:r>
-        <w:rPr>
-          <w:rFonts w:ascii="Calibri" w:eastAsiaTheme="minorHAnsi" w:hAnsi="Calibri" w:cs="Calibri"/>
-          <w:kern w:val="2"/>
-          <w:sz w:val="28"/>
-          <w:szCs w:val="28"/>
-          <w:lang w:val="en-IE"/>
-        </w:rPr>
-        <w:t xml:space="preserve"> </w:t>
-      </w:r>
-      <w:hyperlink r:id="rId15" w:history="1">
-        <w:r>
-          <w:rPr>
-            <w:rStyle w:val="Hyperlink"/>
-            <w:rFonts w:ascii="Calibri" w:eastAsiaTheme="minorHAnsi" w:hAnsi="Calibri" w:cs="Calibri"/>
-            <w:kern w:val="2"/>
-            <w:sz w:val="28"/>
-            <w:szCs w:val="28"/>
-            <w:lang w:val="en-IE"/>
-          </w:rPr>
-          <w:t>https://www.kaggle.com/datasets/pavansanagapati/usdroughtdata</w:t>
-        </w:r>
-      </w:hyperlink>
-      <w:r>
-        <w:rPr>
-          <w:rFonts w:ascii="Calibri" w:eastAsiaTheme="minorHAnsi" w:hAnsi="Calibri" w:cs="Calibri"/>
-          <w:kern w:val="2"/>
-          <w:sz w:val="28"/>
-          <w:szCs w:val="28"/>
-          <w:lang w:val="en-IE"/>
-        </w:rPr>
-        <w:t>,</w:t>
-      </w:r>
-      <w:r>
-        <w:rPr>
-          <w:rFonts w:ascii="Calibri" w:eastAsiaTheme="minorHAnsi" w:hAnsi="Calibri" w:cs="Calibri"/>
-          <w:kern w:val="2"/>
-          <w:sz w:val="28"/>
-          <w:szCs w:val="28"/>
-          <w:lang w:val="en-IE"/>
-        </w:rPr>
-        <w:t xml:space="preserve"> </w:t>
-      </w:r>
-      <w:r>
-        <w:rPr>
-          <w:rFonts w:ascii="Calibri" w:eastAsiaTheme="minorHAnsi" w:hAnsi="Calibri" w:cs="Calibri"/>
-          <w:kern w:val="2"/>
-          <w:sz w:val="28"/>
-          <w:szCs w:val="28"/>
-          <w:lang w:val="en-IE"/>
-        </w:rPr>
-        <w:t>(obtained from</w:t>
-      </w:r>
-      <w:r>
-        <w:rPr>
-          <w:rFonts w:ascii="Calibri" w:eastAsiaTheme="minorHAnsi" w:hAnsi="Calibri" w:cs="Calibri"/>
-          <w:kern w:val="2"/>
-          <w:sz w:val="28"/>
-          <w:szCs w:val="28"/>
-          <w:lang w:val="en-IE"/>
-        </w:rPr>
-        <w:t xml:space="preserve"> Kaggle</w:t>
-      </w:r>
-      <w:r>
-        <w:rPr>
-          <w:rFonts w:ascii="Calibri" w:eastAsiaTheme="minorHAnsi" w:hAnsi="Calibri" w:cs="Calibri"/>
-          <w:kern w:val="2"/>
-          <w:sz w:val="28"/>
-          <w:szCs w:val="28"/>
-          <w:lang w:val="en-IE"/>
-        </w:rPr>
-        <w:t>)</w:t>
-      </w:r>
-      <w:r>
-        <w:rPr>
-          <w:rFonts w:ascii="Calibri" w:eastAsiaTheme="minorHAnsi" w:hAnsi="Calibri" w:cs="Calibri"/>
-          <w:kern w:val="2"/>
-          <w:sz w:val="28"/>
-          <w:szCs w:val="28"/>
-          <w:lang w:val="en-IE"/>
-        </w:rPr>
-        <w:t xml:space="preserve">, </w:t>
-      </w:r>
-      <w:r>
-        <w:rPr>
-          <w:rFonts w:ascii="Calibri" w:eastAsiaTheme="minorHAnsi" w:hAnsi="Calibri" w:cs="Calibri"/>
-          <w:kern w:val="2"/>
-          <w:sz w:val="28"/>
-          <w:szCs w:val="28"/>
-          <w:lang w:val="en-IE"/>
-        </w:rPr>
-        <w:t xml:space="preserve"> </w:t>
-      </w:r>
-      <w:r>
-        <w:rPr>
-          <w:rFonts w:ascii="Calibri" w:eastAsiaTheme="minorHAnsi" w:hAnsi="Calibri" w:cs="Calibri"/>
-          <w:kern w:val="2"/>
-          <w:sz w:val="28"/>
-          <w:szCs w:val="28"/>
-          <w:lang w:val="en-IE"/>
-        </w:rPr>
-        <w:t xml:space="preserve">which has the follow license to use it </w:t>
-      </w:r>
-      <w:hyperlink r:id="rId16" w:history="1">
-        <w:r>
-          <w:rPr>
-            <w:rStyle w:val="Hyperlink"/>
-            <w:rFonts w:ascii="Calibri" w:eastAsiaTheme="minorHAnsi" w:hAnsi="Calibri" w:cs="Calibri"/>
-            <w:kern w:val="2"/>
-            <w:sz w:val="28"/>
-            <w:szCs w:val="28"/>
-            <w:lang w:val="en-IE"/>
-          </w:rPr>
-          <w:t>https://creativecommons.org/publicdomain/zero/1.0/</w:t>
-        </w:r>
-      </w:hyperlink>
-      <w:r>
-        <w:rPr>
-          <w:rFonts w:ascii="Calibri" w:eastAsiaTheme="minorHAnsi" w:hAnsi="Calibri" w:cs="Calibri"/>
-          <w:kern w:val="2"/>
-          <w:sz w:val="28"/>
-          <w:szCs w:val="28"/>
-          <w:lang w:val="en-IE"/>
-        </w:rPr>
         <w:t>.</w:t>
       </w:r>
     </w:p>
@@ -4226,120 +3307,6 @@
         <w:t>Ethical Considerations</w:t>
       </w:r>
       <w:bookmarkEnd w:id="6"/>
-    </w:p>
-    <w:p>
-      <w:pPr>
-        <w:jc w:val="both"/>
-        <w:rPr>
-          <w:rFonts w:ascii="Arial" w:hAnsi="Arial" w:cs="Arial"/>
-          <w:sz w:val="24"/>
-          <w:szCs w:val="24"/>
-        </w:rPr>
-      </w:pPr>
-      <w:r>
-        <w:rPr>
-          <w:rFonts w:cs="Calibri"/>
-          <w:sz w:val="28"/>
-          <w:szCs w:val="28"/>
-        </w:rPr>
-        <w:tab/>
-      </w:r>
-      <w:r>
-        <w:rPr>
-          <w:rFonts w:ascii="Arial" w:hAnsi="Arial" w:cs="Arial"/>
-          <w:sz w:val="24"/>
-          <w:szCs w:val="24"/>
-        </w:rPr>
-        <w:t>Ethics concerns questions about how people should act and what constitutes truthful behaviour (Lewis,1985).</w:t>
-      </w:r>
-    </w:p>
-    <w:p>
-      <w:pPr>
-        <w:jc w:val="both"/>
-        <w:rPr>
-          <w:rFonts w:ascii="Arial" w:hAnsi="Arial" w:cs="Arial"/>
-          <w:sz w:val="24"/>
-          <w:szCs w:val="24"/>
-        </w:rPr>
-      </w:pPr>
-      <w:r>
-        <w:rPr>
-          <w:rFonts w:ascii="Arial" w:hAnsi="Arial" w:cs="Arial"/>
-          <w:sz w:val="24"/>
-          <w:szCs w:val="24"/>
-        </w:rPr>
-        <w:tab/>
-      </w:r>
-      <w:r>
-        <w:rPr>
-          <w:rFonts w:ascii="Arial" w:hAnsi="Arial" w:cs="Arial"/>
-          <w:sz w:val="24"/>
-          <w:szCs w:val="24"/>
-        </w:rPr>
-        <w:t>Wherever data is used to predict and support decision-making processes, those decisions can affect people in many ways (Barocas &amp; Selbst, 2016). Although the growing field of data science has brought many new possibilities for problem solving and developing new insights based on data analysis (Saltz &amp; Dewar, 2019), the topic of ethical challenges and the “appropriate” way of using data has only recently been starting to receive the attention it deserves. Since an overall compliance regarding to what is considered ethical vs. unethical seems to be lacking (Asadi-</w:t>
-      </w:r>
-      <w:proofErr w:type="spellStart"/>
-      <w:r>
-        <w:rPr>
-          <w:rFonts w:ascii="Arial" w:hAnsi="Arial" w:cs="Arial"/>
-          <w:sz w:val="24"/>
-          <w:szCs w:val="24"/>
-        </w:rPr>
-        <w:t>Someh</w:t>
-      </w:r>
-      <w:proofErr w:type="spellEnd"/>
-      <w:r>
-        <w:rPr>
-          <w:rFonts w:ascii="Arial" w:hAnsi="Arial" w:cs="Arial"/>
-          <w:sz w:val="24"/>
-          <w:szCs w:val="24"/>
-        </w:rPr>
-        <w:t xml:space="preserve"> et al., 2016), the field of data science requires a more thorough investigation.</w:t>
-      </w:r>
-    </w:p>
-    <w:p>
-      <w:pPr>
-        <w:jc w:val="both"/>
-        <w:rPr>
-          <w:rFonts w:ascii="Arial" w:hAnsi="Arial" w:cs="Arial"/>
-          <w:sz w:val="24"/>
-          <w:szCs w:val="24"/>
-        </w:rPr>
-      </w:pPr>
-      <w:r>
-        <w:rPr>
-          <w:rFonts w:ascii="Arial" w:hAnsi="Arial" w:cs="Arial"/>
-          <w:sz w:val="24"/>
-          <w:szCs w:val="24"/>
-        </w:rPr>
-        <w:t xml:space="preserve"> </w:t>
-      </w:r>
-      <w:r>
-        <w:rPr>
-          <w:rFonts w:ascii="Arial" w:hAnsi="Arial" w:cs="Arial"/>
-          <w:sz w:val="24"/>
-          <w:szCs w:val="24"/>
-        </w:rPr>
-        <w:tab/>
-      </w:r>
-      <w:r>
-        <w:rPr>
-          <w:rFonts w:ascii="Arial" w:hAnsi="Arial" w:cs="Arial"/>
-          <w:sz w:val="24"/>
-          <w:szCs w:val="24"/>
-        </w:rPr>
-        <w:t xml:space="preserve">The idea of ethics involves not only human rights but also the rights of data derived from people as well as how to best handle this abundance of information for the greater good. </w:t>
-      </w:r>
-    </w:p>
-    <w:p>
-      <w:pPr>
-        <w:pStyle w:val="Heading1"/>
-      </w:pPr>
-      <w:bookmarkStart w:id="7" w:name="_Toc181100730"/>
-      <w:r>
-        <w:t>Develop Data Set</w:t>
-      </w:r>
-      <w:bookmarkEnd w:id="7"/>
     </w:p>
     <w:p>
       <w:pPr>
@@ -4359,7 +3326,7 @@
           <w:sz w:val="24"/>
           <w:szCs w:val="24"/>
         </w:rPr>
-        <w:t>According to</w:t>
+        <w:tab/>
       </w:r>
       <w:r>
         <w:rPr>
@@ -4368,17 +3335,20 @@
           <w:sz w:val="24"/>
           <w:szCs w:val="24"/>
         </w:rPr>
-        <w:t xml:space="preserve"> describes</w:t>
-      </w:r>
-      <w:r>
+        <w:t>Ethics concerns questions about how people should act and what constitutes truthful behaviour (Lewis,1985).</w:t>
+      </w:r>
+    </w:p>
+    <w:p>
+      <w:pPr>
+        <w:spacing w:line="360" w:lineRule="auto"/>
+        <w:jc w:val="both"/>
         <w:rPr>
           <w:rFonts w:ascii="Arial" w:eastAsia="Aptos" w:hAnsi="Arial" w:cs="Arial"/>
           <w:kern w:val="3"/>
           <w:sz w:val="24"/>
           <w:szCs w:val="24"/>
         </w:rPr>
-        <w:t xml:space="preserve"> in the c</w:t>
-      </w:r>
+      </w:pPr>
       <w:r>
         <w:rPr>
           <w:rFonts w:ascii="Arial" w:eastAsia="Aptos" w:hAnsi="Arial" w:cs="Arial"/>
@@ -4386,7 +3356,7 @@
           <w:sz w:val="24"/>
           <w:szCs w:val="24"/>
         </w:rPr>
-        <w:t xml:space="preserve">apstone proposal </w:t>
+        <w:tab/>
       </w:r>
       <w:r>
         <w:rPr>
@@ -4395,17 +3365,20 @@
           <w:sz w:val="24"/>
           <w:szCs w:val="24"/>
         </w:rPr>
-        <w:t xml:space="preserve"> we want to predict futures prices of grain </w:t>
-      </w:r>
-      <w:r>
+        <w:t>Wherever data is used to predict and support decision-making processes, those decisions can affect people in many ways (Barocas &amp; Selbst, 2016). Although the growing field of data science has brought many new possibilities for problem solving and developing new insights based on data analysis (Saltz &amp; Dewar, 2019), the topic of ethical challenges and the “appropriate” way of using data has only recently been starting to receive the attention it deserves. Since an overall compliance regarding to what is considered ethical vs. unethical seems to be lacking (Asadi-Someh et al., 2016), the field of data science requires a more thorough investigation.</w:t>
+      </w:r>
+    </w:p>
+    <w:p>
+      <w:pPr>
+        <w:spacing w:line="360" w:lineRule="auto"/>
+        <w:jc w:val="both"/>
         <w:rPr>
           <w:rFonts w:ascii="Arial" w:eastAsia="Aptos" w:hAnsi="Arial" w:cs="Arial"/>
           <w:kern w:val="3"/>
           <w:sz w:val="24"/>
           <w:szCs w:val="24"/>
         </w:rPr>
-        <w:t>by</w:t>
-      </w:r>
+      </w:pPr>
       <w:r>
         <w:rPr>
           <w:rFonts w:ascii="Arial" w:eastAsia="Aptos" w:hAnsi="Arial" w:cs="Arial"/>
@@ -4413,9 +3386,8 @@
           <w:sz w:val="24"/>
           <w:szCs w:val="24"/>
         </w:rPr>
-        <w:t xml:space="preserve"> weather </w:t>
-      </w:r>
-      <w:proofErr w:type="gramStart"/>
+        <w:t xml:space="preserve"> </w:t>
+      </w:r>
       <w:r>
         <w:rPr>
           <w:rFonts w:ascii="Arial" w:eastAsia="Aptos" w:hAnsi="Arial" w:cs="Arial"/>
@@ -4423,7 +3395,7 @@
           <w:sz w:val="24"/>
           <w:szCs w:val="24"/>
         </w:rPr>
-        <w:t>condition</w:t>
+        <w:tab/>
       </w:r>
       <w:r>
         <w:rPr>
@@ -4432,9 +3404,103 @@
           <w:sz w:val="24"/>
           <w:szCs w:val="24"/>
         </w:rPr>
+        <w:t xml:space="preserve">The idea of ethics involves not only human rights but also the rights of data derived from people as well as how to best handle this abundance of information for the greater good. </w:t>
+      </w:r>
+    </w:p>
+    <w:p>
+      <w:pPr>
+        <w:pStyle w:val="Heading1"/>
+      </w:pPr>
+      <w:bookmarkStart w:id="7" w:name="_Toc181100730"/>
+      <w:r>
+        <w:lastRenderedPageBreak/>
+        <w:t>Develop Data Set</w:t>
+      </w:r>
+      <w:bookmarkEnd w:id="7"/>
+    </w:p>
+    <w:p>
+      <w:pPr>
+        <w:spacing w:line="360" w:lineRule="auto"/>
+        <w:jc w:val="both"/>
+        <w:rPr>
+          <w:rFonts w:ascii="Arial" w:eastAsia="Aptos" w:hAnsi="Arial" w:cs="Arial"/>
+          <w:kern w:val="3"/>
+          <w:sz w:val="24"/>
+          <w:szCs w:val="24"/>
+        </w:rPr>
+      </w:pPr>
+      <w:r>
+        <w:rPr>
+          <w:rFonts w:ascii="Arial" w:eastAsia="Aptos" w:hAnsi="Arial" w:cs="Arial"/>
+          <w:kern w:val="3"/>
+          <w:sz w:val="24"/>
+          <w:szCs w:val="24"/>
+        </w:rPr>
+        <w:t>According to</w:t>
+      </w:r>
+      <w:r>
+        <w:rPr>
+          <w:rFonts w:ascii="Arial" w:eastAsia="Aptos" w:hAnsi="Arial" w:cs="Arial"/>
+          <w:kern w:val="3"/>
+          <w:sz w:val="24"/>
+          <w:szCs w:val="24"/>
+        </w:rPr>
+        <w:t xml:space="preserve"> describes</w:t>
+      </w:r>
+      <w:r>
+        <w:rPr>
+          <w:rFonts w:ascii="Arial" w:eastAsia="Aptos" w:hAnsi="Arial" w:cs="Arial"/>
+          <w:kern w:val="3"/>
+          <w:sz w:val="24"/>
+          <w:szCs w:val="24"/>
+        </w:rPr>
+        <w:t xml:space="preserve"> in the c</w:t>
+      </w:r>
+      <w:r>
+        <w:rPr>
+          <w:rFonts w:ascii="Arial" w:eastAsia="Aptos" w:hAnsi="Arial" w:cs="Arial"/>
+          <w:kern w:val="3"/>
+          <w:sz w:val="24"/>
+          <w:szCs w:val="24"/>
+        </w:rPr>
+        <w:t xml:space="preserve">apstone proposal </w:t>
+      </w:r>
+      <w:r>
+        <w:rPr>
+          <w:rFonts w:ascii="Arial" w:eastAsia="Aptos" w:hAnsi="Arial" w:cs="Arial"/>
+          <w:kern w:val="3"/>
+          <w:sz w:val="24"/>
+          <w:szCs w:val="24"/>
+        </w:rPr>
+        <w:t xml:space="preserve"> we want to predict futures prices of grain </w:t>
+      </w:r>
+      <w:r>
+        <w:rPr>
+          <w:rFonts w:ascii="Arial" w:eastAsia="Aptos" w:hAnsi="Arial" w:cs="Arial"/>
+          <w:kern w:val="3"/>
+          <w:sz w:val="24"/>
+          <w:szCs w:val="24"/>
+        </w:rPr>
+        <w:t>by</w:t>
+      </w:r>
+      <w:r>
+        <w:rPr>
+          <w:rFonts w:ascii="Arial" w:eastAsia="Aptos" w:hAnsi="Arial" w:cs="Arial"/>
+          <w:kern w:val="3"/>
+          <w:sz w:val="24"/>
+          <w:szCs w:val="24"/>
+        </w:rPr>
+        <w:t xml:space="preserve"> weather condition</w:t>
+      </w:r>
+      <w:r>
+        <w:rPr>
+          <w:rFonts w:ascii="Arial" w:eastAsia="Aptos" w:hAnsi="Arial" w:cs="Arial"/>
+          <w:kern w:val="3"/>
+          <w:sz w:val="24"/>
+          <w:szCs w:val="24"/>
+        </w:rPr>
         <w:t>,</w:t>
       </w:r>
-      <w:proofErr w:type="gramEnd"/>
       <w:r>
         <w:rPr>
           <w:rFonts w:ascii="Arial" w:eastAsia="Aptos" w:hAnsi="Arial" w:cs="Arial"/>
@@ -4497,17 +3563,7 @@
           <w:sz w:val="24"/>
           <w:szCs w:val="24"/>
         </w:rPr>
-        <w:t xml:space="preserve">Exploratory Data Analysis or (EDA) is understanding the data set by summarizing its main characteristics and often plotting them visually. This step is very important especially when we arrive at modelling the data to apply Machine learning. Plotting in EDA consists of Histograms, Box plot, Scatter plots and many more. Through the process of EDA, we can also refine the problem statement or definition of our </w:t>
-      </w:r>
-      <w:r>
-        <w:rPr>
-          <w:rFonts w:ascii="Arial" w:eastAsia="Aptos" w:hAnsi="Arial" w:cs="Arial"/>
-          <w:kern w:val="3"/>
-          <w:sz w:val="24"/>
-          <w:szCs w:val="24"/>
-        </w:rPr>
-        <w:lastRenderedPageBreak/>
-        <w:t>problem.(</w:t>
+        <w:t>Exploratory Data Analysis or (EDA) is understanding the data set by summarizing its main characteristics and often plotting them visually. This step is very important especially when we arrive at modelling the data to apply Machine learning. Plotting in EDA consists of Histograms, Box plot, Scatter plots and many more. Through the process of EDA, we can also refine the problem statement or definition of our problem.(</w:t>
       </w:r>
       <w:r>
         <w:rPr>
@@ -4619,21 +3675,7 @@
         <w:rPr>
           <w:rFonts w:ascii="Arial" w:hAnsi="Arial" w:cs="Arial"/>
         </w:rPr>
-        <w:t xml:space="preserve"> data </w:t>
-      </w:r>
-      <w:proofErr w:type="gramStart"/>
-      <w:r>
-        <w:rPr>
-          <w:rFonts w:ascii="Arial" w:hAnsi="Arial" w:cs="Arial"/>
-        </w:rPr>
-        <w:t>is</w:t>
-      </w:r>
-      <w:proofErr w:type="gramEnd"/>
-      <w:r>
-        <w:rPr>
-          <w:rFonts w:ascii="Arial" w:hAnsi="Arial" w:cs="Arial"/>
-        </w:rPr>
-        <w:t xml:space="preserve"> a csv document which we display as the name of “df</w:t>
+        <w:t xml:space="preserve"> data is a csv document which we display as the name of “df</w:t>
       </w:r>
       <w:r>
         <w:rPr>
@@ -4693,21 +3735,7 @@
         <w:rPr>
           <w:rFonts w:ascii="Arial" w:hAnsi="Arial" w:cs="Arial"/>
         </w:rPr>
-        <w:t xml:space="preserve"> in our </w:t>
-      </w:r>
-      <w:proofErr w:type="spellStart"/>
-      <w:r>
-        <w:rPr>
-          <w:rFonts w:ascii="Arial" w:hAnsi="Arial" w:cs="Arial"/>
-        </w:rPr>
-        <w:t>Jupyter</w:t>
-      </w:r>
-      <w:proofErr w:type="spellEnd"/>
-      <w:r>
-        <w:rPr>
-          <w:rFonts w:ascii="Arial" w:hAnsi="Arial" w:cs="Arial"/>
-        </w:rPr>
-        <w:t xml:space="preserve"> Notebook.</w:t>
+        <w:t xml:space="preserve"> in our Jupyter Notebook.</w:t>
       </w:r>
       <w:r>
         <w:rPr>
@@ -4762,21 +3790,7 @@
         <w:rPr>
           <w:rFonts w:ascii="Arial" w:hAnsi="Arial" w:cs="Arial"/>
         </w:rPr>
-        <w:t xml:space="preserve"> df2 </w:t>
-      </w:r>
-      <w:proofErr w:type="gramStart"/>
-      <w:r>
-        <w:rPr>
-          <w:rFonts w:ascii="Arial" w:hAnsi="Arial" w:cs="Arial"/>
-        </w:rPr>
-        <w:t>and also</w:t>
-      </w:r>
-      <w:proofErr w:type="gramEnd"/>
-      <w:r>
-        <w:rPr>
-          <w:rFonts w:ascii="Arial" w:hAnsi="Arial" w:cs="Arial"/>
-        </w:rPr>
-        <w:t xml:space="preserve"> put Date as index for our present analysis, so we got the next DataFrame:</w:t>
+        <w:t xml:space="preserve"> df2 and also put Date as index for our present analysis, so we got the next DataFrame:</w:t>
       </w:r>
     </w:p>
     <w:p>
@@ -4893,19 +3907,12 @@
         </w:rPr>
       </w:pPr>
       <w:bookmarkStart w:id="10" w:name="_Hlk166775561"/>
-      <w:proofErr w:type="gramStart"/>
-      <w:r>
-        <w:rPr>
-          <w:rFonts w:ascii="Arial" w:hAnsi="Arial" w:cs="Arial"/>
-        </w:rPr>
-        <w:t>In order to</w:t>
-      </w:r>
-      <w:proofErr w:type="gramEnd"/>
-      <w:r>
-        <w:rPr>
-          <w:rFonts w:ascii="Arial" w:hAnsi="Arial" w:cs="Arial"/>
-        </w:rPr>
-        <w:t xml:space="preserve"> know how many columns, rows and which data types we have we display the function .info</w:t>
+      <w:r>
+        <w:rPr>
+          <w:rFonts w:ascii="Arial" w:hAnsi="Arial" w:cs="Arial"/>
+        </w:rPr>
+        <w:lastRenderedPageBreak/>
+        <w:t>In order to know how many columns, rows and which data types we have we display the function .info</w:t>
       </w:r>
       <w:bookmarkEnd w:id="10"/>
     </w:p>
@@ -4989,7 +3996,6 @@
           <w:b/>
           <w:bCs/>
         </w:rPr>
-        <w:lastRenderedPageBreak/>
         <w:t>Fig.</w:t>
       </w:r>
       <w:r>
@@ -5246,6 +4252,7 @@
           <w:kern w:val="3"/>
           <w:lang w:eastAsia="en-US"/>
         </w:rPr>
+        <w:lastRenderedPageBreak/>
         <w:t>To visualize distribution of all variables in the data we use histograms</w:t>
       </w:r>
     </w:p>
@@ -5257,7 +4264,6 @@
         <w:rPr>
           <w:noProof/>
         </w:rPr>
-        <w:lastRenderedPageBreak/>
         <w:drawing>
           <wp:inline distT="0" distB="0" distL="0" distR="0" wp14:anchorId="5F3EC18B" wp14:editId="76724DBC">
             <wp:extent cx="6153150" cy="4171950"/>
@@ -5936,75 +4942,39 @@
           <w:kern w:val="3"/>
           <w:lang w:eastAsia="en-US"/>
         </w:rPr>
-        <w:t xml:space="preserve"> In this case we use  </w:t>
-      </w:r>
-      <w:proofErr w:type="spellStart"/>
-      <w:r>
+        <w:t xml:space="preserve"> In this case we use  RobustScaler because as our boxplot show we could identify outliers in the data set</w:t>
+      </w:r>
+    </w:p>
+    <w:p>
+      <w:pPr>
+        <w:pStyle w:val="Heading1"/>
+      </w:pPr>
+      <w:bookmarkStart w:id="13" w:name="_Toc164151635"/>
+      <w:bookmarkStart w:id="14" w:name="_Toc181100733"/>
+      <w:r>
+        <w:t>Training and Testing our  Data Set</w:t>
+      </w:r>
+      <w:bookmarkEnd w:id="13"/>
+      <w:bookmarkEnd w:id="14"/>
+    </w:p>
+    <w:p>
+      <w:pPr>
+        <w:pStyle w:val="NormalWeb"/>
+        <w:spacing w:after="240" w:line="360" w:lineRule="auto"/>
+        <w:textAlignment w:val="baseline"/>
         <w:rPr>
           <w:rFonts w:ascii="Arial" w:eastAsia="Aptos" w:hAnsi="Arial" w:cs="Arial"/>
           <w:kern w:val="3"/>
           <w:lang w:eastAsia="en-US"/>
         </w:rPr>
-        <w:t>RobustScaler</w:t>
-      </w:r>
-      <w:proofErr w:type="spellEnd"/>
+      </w:pPr>
       <w:r>
         <w:rPr>
           <w:rFonts w:ascii="Arial" w:eastAsia="Aptos" w:hAnsi="Arial" w:cs="Arial"/>
           <w:kern w:val="3"/>
           <w:lang w:eastAsia="en-US"/>
         </w:rPr>
-        <w:t xml:space="preserve"> because as our boxplot show we could identify outliers in the data set</w:t>
-      </w:r>
-    </w:p>
-    <w:p>
-      <w:pPr>
-        <w:pStyle w:val="Heading1"/>
-      </w:pPr>
-      <w:bookmarkStart w:id="13" w:name="_Toc164151635"/>
-      <w:bookmarkStart w:id="14" w:name="_Toc181100733"/>
-      <w:r>
-        <w:t>Training and Testing our  Data Set</w:t>
-      </w:r>
-      <w:bookmarkEnd w:id="13"/>
-      <w:bookmarkEnd w:id="14"/>
-    </w:p>
-    <w:p>
-      <w:pPr>
-        <w:pStyle w:val="NormalWeb"/>
-        <w:spacing w:after="240" w:line="360" w:lineRule="auto"/>
-        <w:textAlignment w:val="baseline"/>
-        <w:rPr>
-          <w:rFonts w:ascii="Arial" w:eastAsia="Aptos" w:hAnsi="Arial" w:cs="Arial"/>
-          <w:kern w:val="3"/>
-          <w:lang w:eastAsia="en-US"/>
-        </w:rPr>
-      </w:pPr>
-      <w:r>
-        <w:rPr>
-          <w:rFonts w:ascii="Arial" w:eastAsia="Aptos" w:hAnsi="Arial" w:cs="Arial"/>
-          <w:kern w:val="3"/>
-          <w:lang w:eastAsia="en-US"/>
-        </w:rPr>
-        <w:t xml:space="preserve">Regarding </w:t>
-      </w:r>
-      <w:proofErr w:type="gramStart"/>
-      <w:r>
-        <w:rPr>
-          <w:rFonts w:ascii="Arial" w:eastAsia="Aptos" w:hAnsi="Arial" w:cs="Arial"/>
-          <w:kern w:val="3"/>
-          <w:lang w:eastAsia="en-US"/>
-        </w:rPr>
-        <w:t>apply</w:t>
-      </w:r>
-      <w:proofErr w:type="gramEnd"/>
-      <w:r>
-        <w:rPr>
-          <w:rFonts w:ascii="Arial" w:eastAsia="Aptos" w:hAnsi="Arial" w:cs="Arial"/>
-          <w:kern w:val="3"/>
-          <w:lang w:eastAsia="en-US"/>
-        </w:rPr>
-        <w:t xml:space="preserve"> the model we need to split the data for train and test. In this first case we use for test size </w:t>
+        <w:t xml:space="preserve">Regarding apply the model we need to split the data for train and test. In this first case we use for test size </w:t>
       </w:r>
       <w:r>
         <w:rPr>
@@ -7773,6 +6743,7 @@
           <w:rFonts w:ascii="Arial" w:hAnsi="Arial" w:cs="Arial"/>
           <w:b/>
           <w:bCs/>
+          <w:noProof/>
         </w:rPr>
         <w:drawing>
           <wp:inline distT="0" distB="0" distL="0" distR="0" wp14:anchorId="46824852" wp14:editId="6A5F4B52">
@@ -7844,21 +6815,7 @@
         <w:rPr>
           <w:rFonts w:ascii="Arial" w:hAnsi="Arial" w:cs="Arial"/>
         </w:rPr>
-        <w:t xml:space="preserve">Since the plot uses yearly data, I decided to </w:t>
-      </w:r>
-      <w:proofErr w:type="spellStart"/>
-      <w:r>
-        <w:rPr>
-          <w:rFonts w:ascii="Arial" w:hAnsi="Arial" w:cs="Arial"/>
-        </w:rPr>
-        <w:t>analyze</w:t>
-      </w:r>
-      <w:proofErr w:type="spellEnd"/>
-      <w:r>
-        <w:rPr>
-          <w:rFonts w:ascii="Arial" w:hAnsi="Arial" w:cs="Arial"/>
-        </w:rPr>
-        <w:t xml:space="preserve"> the seasonality directly from the data frame. Upon inspection, it's clear that the data follows a weekly pattern, which was expected, as the stock market operates on business days (Monday to Friday).</w:t>
+        <w:t>Since the plot uses yearly data, I decided to analyze the seasonality directly from the data frame. Upon inspection, it's clear that the data follows a weekly pattern, which was expected, as the stock market operates on business days (Monday to Friday).</w:t>
       </w:r>
     </w:p>
     <w:p>
@@ -7875,6 +6832,7 @@
           <w:rFonts w:ascii="Arial" w:hAnsi="Arial" w:cs="Arial"/>
           <w:b/>
           <w:bCs/>
+          <w:noProof/>
         </w:rPr>
         <w:drawing>
           <wp:inline distT="0" distB="0" distL="0" distR="0" wp14:anchorId="1FCBCEED" wp14:editId="50D21333">
@@ -7947,19 +6905,7 @@
         <w:rPr>
           <w:rFonts w:ascii="Arial" w:hAnsi="Arial" w:cs="Arial"/>
         </w:rPr>
-        <w:t xml:space="preserve"> </w:t>
-      </w:r>
-      <w:r>
-        <w:rPr>
-          <w:rFonts w:ascii="Arial" w:hAnsi="Arial" w:cs="Arial"/>
-        </w:rPr>
-        <w:t>Stock market data frame</w:t>
-      </w:r>
-      <w:r>
-        <w:rPr>
-          <w:rFonts w:ascii="Arial" w:hAnsi="Arial" w:cs="Arial"/>
-        </w:rPr>
-        <w:t>.</w:t>
+        <w:t xml:space="preserve"> Stock market data frame.</w:t>
       </w:r>
     </w:p>
     <w:p>
@@ -7991,6 +6937,7 @@
           <w:rFonts w:ascii="Arial" w:hAnsi="Arial" w:cs="Arial"/>
           <w:b/>
           <w:bCs/>
+          <w:noProof/>
         </w:rPr>
         <w:drawing>
           <wp:inline distT="0" distB="0" distL="0" distR="0" wp14:anchorId="60905775" wp14:editId="038D87C5">
@@ -8086,6 +7033,7 @@
           <w:rFonts w:ascii="Arial" w:hAnsi="Arial" w:cs="Arial"/>
           <w:b/>
           <w:bCs/>
+          <w:noProof/>
         </w:rPr>
         <w:drawing>
           <wp:inline distT="0" distB="0" distL="0" distR="0" wp14:anchorId="25CB5BAC" wp14:editId="46130ABB">
@@ -8182,6 +7130,7 @@
       <w:r>
         <w:rPr>
           <w:rFonts w:ascii="Arial" w:hAnsi="Arial" w:cs="Arial"/>
+          <w:noProof/>
         </w:rPr>
         <w:drawing>
           <wp:inline distT="0" distB="0" distL="0" distR="0" wp14:anchorId="348199CA" wp14:editId="49B192EE">
@@ -8232,41 +7181,13 @@
           <w:b/>
           <w:bCs/>
         </w:rPr>
-        <w:t>Fig.</w:t>
-      </w:r>
-      <w:r>
-        <w:rPr>
-          <w:rFonts w:ascii="Arial" w:hAnsi="Arial" w:cs="Arial"/>
-          <w:b/>
-          <w:bCs/>
-        </w:rPr>
-        <w:t>20</w:t>
-      </w:r>
-      <w:r>
-        <w:rPr>
-          <w:rFonts w:ascii="Arial" w:hAnsi="Arial" w:cs="Arial"/>
-          <w:b/>
-          <w:bCs/>
-        </w:rPr>
-        <w:t xml:space="preserve">: </w:t>
-      </w:r>
-      <w:r>
-        <w:rPr>
-          <w:rFonts w:ascii="Arial" w:hAnsi="Arial" w:cs="Arial"/>
-        </w:rPr>
-        <w:t xml:space="preserve">Returns </w:t>
-      </w:r>
-      <w:r>
-        <w:rPr>
-          <w:rFonts w:ascii="Arial" w:hAnsi="Arial" w:cs="Arial"/>
-        </w:rPr>
-        <w:t>and exogenous data frame</w:t>
-      </w:r>
-      <w:r>
-        <w:rPr>
-          <w:rFonts w:ascii="Arial" w:hAnsi="Arial" w:cs="Arial"/>
-        </w:rPr>
-        <w:t>.</w:t>
+        <w:t xml:space="preserve">Fig.20: </w:t>
+      </w:r>
+      <w:r>
+        <w:rPr>
+          <w:rFonts w:ascii="Arial" w:hAnsi="Arial" w:cs="Arial"/>
+        </w:rPr>
+        <w:t>Returns and exogenous data frame.</w:t>
       </w:r>
     </w:p>
     <w:p>
@@ -8311,6 +7232,7 @@
       <w:r>
         <w:rPr>
           <w:rFonts w:ascii="Arial" w:hAnsi="Arial" w:cs="Arial"/>
+          <w:noProof/>
         </w:rPr>
         <w:drawing>
           <wp:inline distT="0" distB="0" distL="0" distR="0" wp14:anchorId="276CB40B" wp14:editId="1043C185">
@@ -8380,12 +7302,696 @@
     </w:p>
     <w:p>
       <w:pPr>
-        <w:rPr>
-          <w:rFonts w:ascii="Arial" w:hAnsi="Arial" w:cs="Arial"/>
-          <w:b/>
-          <w:bCs/>
-        </w:rPr>
-      </w:pPr>
+        <w:jc w:val="both"/>
+        <w:rPr>
+          <w:rFonts w:ascii="Arial" w:hAnsi="Arial" w:cs="Arial"/>
+          <w:lang w:val="en-GB"/>
+        </w:rPr>
+      </w:pPr>
+      <w:r>
+        <w:rPr>
+          <w:rFonts w:ascii="Arial" w:hAnsi="Arial" w:cs="Arial"/>
+          <w:lang w:val="en-GB"/>
+        </w:rPr>
+        <w:t>Since our data has become stationary, we can now proceed with modeling. The first step is to evaluate various ARIMA model configurations and calculate their AIC (Akaike Information Criterion) values. We will assess different combinations of parameters for ARIMA</w:t>
+      </w:r>
+      <w:r>
+        <w:rPr>
+          <w:rFonts w:ascii="Arial" w:hAnsi="Arial" w:cs="Arial"/>
+          <w:lang w:val="en-GB"/>
+        </w:rPr>
+        <w:t xml:space="preserve"> (</w:t>
+      </w:r>
+      <w:r>
+        <w:rPr>
+          <w:rFonts w:ascii="Arial" w:hAnsi="Arial" w:cs="Arial"/>
+          <w:b/>
+          <w:bCs/>
+          <w:lang w:val="en-GB"/>
+        </w:rPr>
+        <w:t>p</w:t>
+      </w:r>
+      <w:r>
+        <w:rPr>
+          <w:rFonts w:ascii="Arial" w:hAnsi="Arial" w:cs="Arial"/>
+          <w:lang w:val="en-GB"/>
+        </w:rPr>
+        <w:t>: the</w:t>
+      </w:r>
+      <w:r>
+        <w:rPr>
+          <w:rFonts w:ascii="Arial" w:hAnsi="Arial" w:cs="Arial"/>
+          <w:lang w:val="en-GB"/>
+        </w:rPr>
+        <w:t xml:space="preserve"> </w:t>
+      </w:r>
+      <w:r>
+        <w:rPr>
+          <w:rFonts w:ascii="Arial" w:hAnsi="Arial" w:cs="Arial"/>
+          <w:lang w:val="en-GB"/>
+        </w:rPr>
+        <w:t>number of autoregressive terms,</w:t>
+      </w:r>
+      <w:r>
+        <w:rPr>
+          <w:rFonts w:ascii="Arial" w:hAnsi="Arial" w:cs="Arial"/>
+          <w:lang w:val="en-GB"/>
+        </w:rPr>
+        <w:t xml:space="preserve"> </w:t>
+      </w:r>
+      <w:r>
+        <w:rPr>
+          <w:rFonts w:ascii="Arial" w:hAnsi="Arial" w:cs="Arial"/>
+          <w:b/>
+          <w:bCs/>
+          <w:lang w:val="en-GB"/>
+        </w:rPr>
+        <w:t>d</w:t>
+      </w:r>
+      <w:r>
+        <w:rPr>
+          <w:rFonts w:ascii="Arial" w:hAnsi="Arial" w:cs="Arial"/>
+          <w:lang w:val="en-GB"/>
+        </w:rPr>
+        <w:t>: the degree of differencing,</w:t>
+      </w:r>
+      <w:r>
+        <w:rPr>
+          <w:rFonts w:ascii="Arial" w:hAnsi="Arial" w:cs="Arial"/>
+          <w:lang w:val="en-GB"/>
+        </w:rPr>
+        <w:t xml:space="preserve"> </w:t>
+      </w:r>
+      <w:r>
+        <w:rPr>
+          <w:rFonts w:ascii="Arial" w:hAnsi="Arial" w:cs="Arial"/>
+          <w:b/>
+          <w:bCs/>
+          <w:lang w:val="en-GB"/>
+        </w:rPr>
+        <w:t>q</w:t>
+      </w:r>
+      <w:r>
+        <w:rPr>
+          <w:rFonts w:ascii="Arial" w:hAnsi="Arial" w:cs="Arial"/>
+          <w:lang w:val="en-GB"/>
+        </w:rPr>
+        <w:t>: the number of moving average terms.</w:t>
+      </w:r>
+    </w:p>
+    <w:p>
+      <w:pPr>
+        <w:jc w:val="both"/>
+        <w:rPr>
+          <w:rFonts w:ascii="Arial" w:hAnsi="Arial" w:cs="Arial"/>
+          <w:lang w:val="en-GB"/>
+        </w:rPr>
+      </w:pPr>
+      <w:r>
+        <w:rPr>
+          <w:rFonts w:ascii="Arial" w:hAnsi="Arial" w:cs="Arial"/>
+          <w:lang w:val="en-GB"/>
+        </w:rPr>
+        <w:t>After testing multiple configurations, we found that the ARIMA(0,1,1) model has the lowest AIC value, indicating it is the optimal choice for our data.</w:t>
+      </w:r>
+    </w:p>
+    <w:p>
+      <w:pPr>
+        <w:jc w:val="center"/>
+        <w:rPr>
+          <w:rFonts w:ascii="Arial" w:hAnsi="Arial" w:cs="Arial"/>
+          <w:b/>
+          <w:bCs/>
+        </w:rPr>
+      </w:pPr>
+      <w:r>
+        <w:rPr>
+          <w:rFonts w:ascii="Arial" w:hAnsi="Arial" w:cs="Arial"/>
+          <w:b/>
+          <w:bCs/>
+        </w:rPr>
+        <w:drawing>
+          <wp:inline distT="0" distB="0" distL="0" distR="0" wp14:anchorId="71D4B1F8" wp14:editId="4EC1D4EB">
+            <wp:extent cx="6038850" cy="866775"/>
+            <wp:effectExtent l="0" t="0" r="0" b="0"/>
+            <wp:docPr id="1996878861" name="Picture 1"/>
+            <wp:cNvGraphicFramePr>
+              <a:graphicFrameLocks xmlns:a="http://schemas.openxmlformats.org/drawingml/2006/main" noChangeAspect="1"/>
+            </wp:cNvGraphicFramePr>
+            <a:graphic xmlns:a="http://schemas.openxmlformats.org/drawingml/2006/main">
+              <a:graphicData uri="http://schemas.openxmlformats.org/drawingml/2006/picture">
+                <pic:pic xmlns:pic="http://schemas.openxmlformats.org/drawingml/2006/picture">
+                  <pic:nvPicPr>
+                    <pic:cNvPr id="1996878861" name=""/>
+                    <pic:cNvPicPr/>
+                  </pic:nvPicPr>
+                  <pic:blipFill>
+                    <a:blip r:embed="rId44"/>
+                    <a:stretch>
+                      <a:fillRect/>
+                    </a:stretch>
+                  </pic:blipFill>
+                  <pic:spPr>
+                    <a:xfrm>
+                      <a:off x="0" y="0"/>
+                      <a:ext cx="6038850" cy="866775"/>
+                    </a:xfrm>
+                    <a:prstGeom prst="rect">
+                      <a:avLst/>
+                    </a:prstGeom>
+                  </pic:spPr>
+                </pic:pic>
+              </a:graphicData>
+            </a:graphic>
+          </wp:inline>
+        </w:drawing>
+      </w:r>
+    </w:p>
+    <w:p>
+      <w:pPr>
+        <w:rPr>
+          <w:rFonts w:ascii="Arial" w:hAnsi="Arial" w:cs="Arial"/>
+        </w:rPr>
+      </w:pPr>
+      <w:r>
+        <w:rPr>
+          <w:rFonts w:ascii="Arial" w:hAnsi="Arial" w:cs="Arial"/>
+          <w:b/>
+          <w:bCs/>
+        </w:rPr>
+        <w:t xml:space="preserve">Fig. 22: </w:t>
+      </w:r>
+      <w:r>
+        <w:rPr>
+          <w:rFonts w:ascii="Arial" w:hAnsi="Arial" w:cs="Arial"/>
+        </w:rPr>
+        <w:t>AIC values.</w:t>
+      </w:r>
+    </w:p>
+    <w:p>
+      <w:pPr>
+        <w:jc w:val="both"/>
+        <w:rPr>
+          <w:rFonts w:ascii="Arial" w:hAnsi="Arial" w:cs="Arial"/>
+        </w:rPr>
+      </w:pPr>
+      <w:r>
+        <w:rPr>
+          <w:rFonts w:ascii="Arial" w:hAnsi="Arial" w:cs="Arial"/>
+        </w:rPr>
+        <w:t>Once we have defined our AIC value, we can proceed to calculate SARIMAX, being “Returns” our target and “Temp, Weather, Wind Speed, etc.” our exogenous variables.</w:t>
+      </w:r>
+    </w:p>
+    <w:p>
+      <w:pPr>
+        <w:rPr>
+          <w:rFonts w:ascii="Arial" w:hAnsi="Arial" w:cs="Arial"/>
+        </w:rPr>
+      </w:pPr>
+      <w:r>
+        <w:rPr>
+          <w:rFonts w:ascii="Arial" w:hAnsi="Arial" w:cs="Arial"/>
+        </w:rPr>
+        <w:drawing>
+          <wp:inline distT="0" distB="0" distL="0" distR="0" wp14:anchorId="0F102034" wp14:editId="5DA65AFE">
+            <wp:extent cx="5731510" cy="4352925"/>
+            <wp:effectExtent l="0" t="0" r="0" b="0"/>
+            <wp:docPr id="2080852446" name="Picture 1" descr="A screenshot of a computer&#10;&#10;Description automatically generated"/>
+            <wp:cNvGraphicFramePr>
+              <a:graphicFrameLocks xmlns:a="http://schemas.openxmlformats.org/drawingml/2006/main" noChangeAspect="1"/>
+            </wp:cNvGraphicFramePr>
+            <a:graphic xmlns:a="http://schemas.openxmlformats.org/drawingml/2006/main">
+              <a:graphicData uri="http://schemas.openxmlformats.org/drawingml/2006/picture">
+                <pic:pic xmlns:pic="http://schemas.openxmlformats.org/drawingml/2006/picture">
+                  <pic:nvPicPr>
+                    <pic:cNvPr id="2080852446" name="Picture 1" descr="A screenshot of a computer&#10;&#10;Description automatically generated"/>
+                    <pic:cNvPicPr/>
+                  </pic:nvPicPr>
+                  <pic:blipFill>
+                    <a:blip r:embed="rId45"/>
+                    <a:stretch>
+                      <a:fillRect/>
+                    </a:stretch>
+                  </pic:blipFill>
+                  <pic:spPr>
+                    <a:xfrm>
+                      <a:off x="0" y="0"/>
+                      <a:ext cx="5731510" cy="4352925"/>
+                    </a:xfrm>
+                    <a:prstGeom prst="rect">
+                      <a:avLst/>
+                    </a:prstGeom>
+                  </pic:spPr>
+                </pic:pic>
+              </a:graphicData>
+            </a:graphic>
+          </wp:inline>
+        </w:drawing>
+      </w:r>
+    </w:p>
+    <w:p>
+      <w:pPr>
+        <w:rPr>
+          <w:rFonts w:ascii="Arial" w:hAnsi="Arial" w:cs="Arial"/>
+        </w:rPr>
+      </w:pPr>
+      <w:r>
+        <w:rPr>
+          <w:rFonts w:ascii="Arial" w:hAnsi="Arial" w:cs="Arial"/>
+          <w:b/>
+          <w:bCs/>
+        </w:rPr>
+        <w:t>Fig. 23:</w:t>
+      </w:r>
+      <w:r>
+        <w:rPr>
+          <w:rFonts w:ascii="Arial" w:hAnsi="Arial" w:cs="Arial"/>
+        </w:rPr>
+        <w:t xml:space="preserve"> SARIMAX results</w:t>
+      </w:r>
+      <w:r>
+        <w:rPr>
+          <w:rFonts w:ascii="Arial" w:hAnsi="Arial" w:cs="Arial"/>
+        </w:rPr>
+        <w:t>.</w:t>
+      </w:r>
+    </w:p>
+    <w:p>
+      <w:pPr>
+        <w:jc w:val="both"/>
+        <w:rPr>
+          <w:rFonts w:ascii="Arial" w:hAnsi="Arial" w:cs="Arial"/>
+          <w:sz w:val="24"/>
+          <w:szCs w:val="24"/>
+          <w:lang w:val="en-GB"/>
+        </w:rPr>
+      </w:pPr>
+      <w:r>
+        <w:rPr>
+          <w:rFonts w:ascii="Arial" w:hAnsi="Arial" w:cs="Arial"/>
+          <w:sz w:val="24"/>
+          <w:szCs w:val="24"/>
+          <w:lang w:val="en-GB"/>
+        </w:rPr>
+        <w:lastRenderedPageBreak/>
+        <w:t>The model includes external factors (e.g., Temp_C, Rel_Hum_%, Wind Speed, Visibility, Pressure, Weather, Dew Point Temp), each with a coefficient indicating its impact on "Returns."</w:t>
+      </w:r>
+      <w:r>
+        <w:rPr>
+          <w:rFonts w:ascii="Arial" w:hAnsi="Arial" w:cs="Arial"/>
+          <w:sz w:val="24"/>
+          <w:szCs w:val="24"/>
+          <w:lang w:val="en-GB"/>
+        </w:rPr>
+        <w:t xml:space="preserve"> Also, we can see </w:t>
+      </w:r>
+      <w:r>
+        <w:rPr>
+          <w:rFonts w:ascii="Arial" w:hAnsi="Arial" w:cs="Arial"/>
+          <w:sz w:val="24"/>
+          <w:szCs w:val="24"/>
+          <w:lang w:val="en-GB"/>
+        </w:rPr>
+        <w:t>Significant Predictors: Some variables, such as Relative Humidity and Visibility, have low p-values, suggesting they have a meaningful effect on "Returns."</w:t>
+      </w:r>
+      <w:r>
+        <w:rPr>
+          <w:rFonts w:ascii="Arial" w:hAnsi="Arial" w:cs="Arial"/>
+          <w:sz w:val="24"/>
+          <w:szCs w:val="24"/>
+          <w:lang w:val="en-GB"/>
+        </w:rPr>
+        <w:t xml:space="preserve"> </w:t>
+      </w:r>
+    </w:p>
+    <w:p>
+      <w:pPr>
+        <w:jc w:val="both"/>
+        <w:rPr>
+          <w:rFonts w:ascii="Arial" w:hAnsi="Arial" w:cs="Arial"/>
+          <w:sz w:val="24"/>
+          <w:szCs w:val="24"/>
+          <w:lang w:val="en-GB"/>
+        </w:rPr>
+      </w:pPr>
+      <w:r>
+        <w:rPr>
+          <w:rFonts w:ascii="Arial" w:hAnsi="Arial" w:cs="Arial"/>
+          <w:sz w:val="24"/>
+          <w:szCs w:val="24"/>
+          <w:lang w:val="en-GB"/>
+        </w:rPr>
+        <w:t>Relative Humidity has a positive effect, meaning higher humidity correlates with higher "Returns."</w:t>
+      </w:r>
+      <w:r>
+        <w:rPr>
+          <w:rFonts w:ascii="Arial" w:hAnsi="Arial" w:cs="Arial"/>
+          <w:sz w:val="24"/>
+          <w:szCs w:val="24"/>
+          <w:lang w:val="en-GB"/>
+        </w:rPr>
+        <w:t xml:space="preserve"> </w:t>
+      </w:r>
+      <w:r>
+        <w:rPr>
+          <w:rFonts w:ascii="Arial" w:hAnsi="Arial" w:cs="Arial"/>
+          <w:sz w:val="24"/>
+          <w:szCs w:val="24"/>
+          <w:lang w:val="en-GB"/>
+        </w:rPr>
+        <w:t>Visibility has a negative effect, indicating that increased visibility is associated with lower "Returns."</w:t>
+      </w:r>
+    </w:p>
+    <w:p>
+      <w:pPr>
+        <w:jc w:val="both"/>
+        <w:rPr>
+          <w:rFonts w:ascii="Arial" w:hAnsi="Arial" w:cs="Arial"/>
+          <w:sz w:val="24"/>
+          <w:szCs w:val="24"/>
+          <w:lang w:val="en-GB"/>
+        </w:rPr>
+      </w:pPr>
+      <w:r>
+        <w:rPr>
+          <w:rFonts w:ascii="Arial" w:hAnsi="Arial" w:cs="Arial"/>
+          <w:sz w:val="24"/>
+          <w:szCs w:val="24"/>
+          <w:lang w:val="en-GB"/>
+        </w:rPr>
+        <w:t>Since Visibility_km has the highest absolute coefficient, it can be considered the exogenous variable with the most impact on "Returns" in this model.</w:t>
+      </w:r>
+    </w:p>
+    <w:p>
+      <w:pPr>
+        <w:rPr>
+          <w:rFonts w:ascii="Arial" w:hAnsi="Arial" w:cs="Arial"/>
+          <w:sz w:val="24"/>
+          <w:szCs w:val="24"/>
+          <w:lang w:val="en-GB"/>
+        </w:rPr>
+      </w:pPr>
+      <w:r>
+        <w:rPr>
+          <w:rFonts w:ascii="Arial" w:hAnsi="Arial" w:cs="Arial"/>
+          <w:sz w:val="24"/>
+          <w:szCs w:val="24"/>
+          <w:lang w:val="en-GB"/>
+        </w:rPr>
+        <w:t>In the follow image we plot the SARIMAX Test result.</w:t>
+      </w:r>
+    </w:p>
+    <w:p>
+      <w:pPr>
+        <w:jc w:val="both"/>
+        <w:rPr>
+          <w:rFonts w:ascii="Arial" w:hAnsi="Arial" w:cs="Arial"/>
+          <w:sz w:val="24"/>
+          <w:szCs w:val="24"/>
+          <w:lang w:val="en-GB"/>
+        </w:rPr>
+      </w:pPr>
+      <w:r>
+        <w:rPr>
+          <w:rFonts w:ascii="Arial" w:hAnsi="Arial" w:cs="Arial"/>
+          <w:sz w:val="24"/>
+          <w:szCs w:val="24"/>
+        </w:rPr>
+        <w:t>The residuals oscillate around zero without clear patterns, indicating stability, though there are some extreme values at the edges. The histogram aligns closely with a normal distribution, showing only minor differences at the extremes. The Q-Q plot confirms a good fit to normality, particularly in central quantiles, with only slight deviations at the ends. In the correlogram, only the first lag shows significant autocorrelation, while the rest of the residuals are nearly independent. Overall, the model shows a strong fit, with acceptable normality and independence in the residuals.</w:t>
+      </w:r>
+    </w:p>
+    <w:p>
+      <w:pPr>
+        <w:jc w:val="both"/>
+        <w:rPr>
+          <w:rFonts w:ascii="Arial" w:hAnsi="Arial" w:cs="Arial"/>
+          <w:sz w:val="24"/>
+          <w:szCs w:val="24"/>
+          <w:lang w:val="en-GB"/>
+        </w:rPr>
+      </w:pPr>
+      <w:r>
+        <w:rPr>
+          <w:noProof/>
+        </w:rPr>
+        <w:drawing>
+          <wp:inline distT="0" distB="0" distL="0" distR="0" wp14:anchorId="2AD64562" wp14:editId="60167DD3">
+            <wp:extent cx="5731510" cy="4286250"/>
+            <wp:effectExtent l="0" t="0" r="0" b="0"/>
+            <wp:docPr id="992266953" name="Picture 1" descr="A collage of graphs and diagrams&#10;&#10;Description automatically generated"/>
+            <wp:cNvGraphicFramePr>
+              <a:graphicFrameLocks xmlns:a="http://schemas.openxmlformats.org/drawingml/2006/main" noChangeAspect="1"/>
+            </wp:cNvGraphicFramePr>
+            <a:graphic xmlns:a="http://schemas.openxmlformats.org/drawingml/2006/main">
+              <a:graphicData uri="http://schemas.openxmlformats.org/drawingml/2006/picture">
+                <pic:pic xmlns:pic="http://schemas.openxmlformats.org/drawingml/2006/picture">
+                  <pic:nvPicPr>
+                    <pic:cNvPr id="992266953" name="Picture 1" descr="A collage of graphs and diagrams&#10;&#10;Description automatically generated"/>
+                    <pic:cNvPicPr>
+                      <a:picLocks noChangeAspect="1" noChangeArrowheads="1"/>
+                    </pic:cNvPicPr>
+                  </pic:nvPicPr>
+                  <pic:blipFill>
+                    <a:blip r:embed="rId46">
+                      <a:extLst>
+                        <a:ext uri="{28A0092B-C50C-407E-A947-70E740481C1C}">
+                          <a14:useLocalDpi xmlns:a14="http://schemas.microsoft.com/office/drawing/2010/main" val="0"/>
+                        </a:ext>
+                      </a:extLst>
+                    </a:blip>
+                    <a:srcRect/>
+                    <a:stretch>
+                      <a:fillRect/>
+                    </a:stretch>
+                  </pic:blipFill>
+                  <pic:spPr bwMode="auto">
+                    <a:xfrm>
+                      <a:off x="0" y="0"/>
+                      <a:ext cx="5731510" cy="4286250"/>
+                    </a:xfrm>
+                    <a:prstGeom prst="rect">
+                      <a:avLst/>
+                    </a:prstGeom>
+                    <a:noFill/>
+                    <a:ln>
+                      <a:noFill/>
+                    </a:ln>
+                  </pic:spPr>
+                </pic:pic>
+              </a:graphicData>
+            </a:graphic>
+          </wp:inline>
+        </w:drawing>
+      </w:r>
+    </w:p>
+    <w:p>
+      <w:pPr>
+        <w:rPr>
+          <w:rFonts w:ascii="Arial" w:hAnsi="Arial" w:cs="Arial"/>
+        </w:rPr>
+      </w:pPr>
+      <w:r>
+        <w:rPr>
+          <w:rFonts w:ascii="Arial" w:hAnsi="Arial" w:cs="Arial"/>
+          <w:b/>
+          <w:bCs/>
+        </w:rPr>
+        <w:t>Fig. 2</w:t>
+      </w:r>
+      <w:r>
+        <w:rPr>
+          <w:rFonts w:ascii="Arial" w:hAnsi="Arial" w:cs="Arial"/>
+          <w:b/>
+          <w:bCs/>
+        </w:rPr>
+        <w:t>4</w:t>
+      </w:r>
+      <w:r>
+        <w:rPr>
+          <w:rFonts w:ascii="Arial" w:hAnsi="Arial" w:cs="Arial"/>
+          <w:b/>
+          <w:bCs/>
+        </w:rPr>
+        <w:t>:</w:t>
+      </w:r>
+      <w:r>
+        <w:rPr>
+          <w:rFonts w:ascii="Arial" w:hAnsi="Arial" w:cs="Arial"/>
+        </w:rPr>
+        <w:t xml:space="preserve"> SARIMAX </w:t>
+      </w:r>
+      <w:r>
+        <w:rPr>
+          <w:rFonts w:ascii="Arial" w:hAnsi="Arial" w:cs="Arial"/>
+        </w:rPr>
+        <w:t>plot.</w:t>
+      </w:r>
+    </w:p>
+    <w:p>
+      <w:pPr>
+        <w:jc w:val="both"/>
+        <w:rPr>
+          <w:rFonts w:ascii="Arial" w:hAnsi="Arial" w:cs="Arial"/>
+          <w:sz w:val="24"/>
+          <w:szCs w:val="24"/>
+          <w:lang w:val="en-GB"/>
+        </w:rPr>
+      </w:pPr>
+      <w:r>
+        <w:rPr>
+          <w:rFonts w:ascii="Arial" w:hAnsi="Arial" w:cs="Arial"/>
+          <w:sz w:val="24"/>
+          <w:szCs w:val="24"/>
+        </w:rPr>
+        <w:lastRenderedPageBreak/>
+        <w:t>In the forecast step, we will try to predict the Returns values</w:t>
+      </w:r>
+      <w:r>
+        <w:rPr>
+          <w:rFonts w:ascii="Arial" w:hAnsi="Arial" w:cs="Arial"/>
+          <w:sz w:val="24"/>
+          <w:szCs w:val="24"/>
+        </w:rPr>
+        <w:t>, s</w:t>
+      </w:r>
+      <w:r>
+        <w:rPr>
+          <w:rFonts w:ascii="Arial" w:hAnsi="Arial" w:cs="Arial"/>
+          <w:sz w:val="24"/>
+          <w:szCs w:val="24"/>
+        </w:rPr>
+        <w:t>pecifically, we will predict Return values over the next 156 steps, equivalent to 3 years. The graph below already shows a strong fit compared to historical data, but recognizing the weekly seasonality can further enhance the model's accuracy. By explicitly modeling this weekly cycle, we can better account for consistent patterns that repeat each week, leading to a more precise forecast.</w:t>
+      </w:r>
+    </w:p>
+    <w:p>
+      <w:pPr>
+        <w:jc w:val="both"/>
+        <w:rPr>
+          <w:rFonts w:ascii="Arial" w:hAnsi="Arial" w:cs="Arial"/>
+          <w:sz w:val="24"/>
+          <w:szCs w:val="24"/>
+          <w:lang w:val="en-GB"/>
+        </w:rPr>
+      </w:pPr>
+    </w:p>
+    <w:p>
+      <w:pPr>
+        <w:rPr>
+          <w:rFonts w:ascii="Arial" w:hAnsi="Arial" w:cs="Arial"/>
+          <w:lang w:val="en-GB"/>
+        </w:rPr>
+      </w:pPr>
+      <w:r>
+        <w:rPr>
+          <w:rFonts w:ascii="Arial" w:hAnsi="Arial" w:cs="Arial"/>
+          <w:lang w:val="en-GB"/>
+        </w:rPr>
+        <w:drawing>
+          <wp:inline distT="0" distB="0" distL="0" distR="0" wp14:anchorId="4F7858B1" wp14:editId="03AC40A6">
+            <wp:extent cx="5731510" cy="3060700"/>
+            <wp:effectExtent l="0" t="0" r="0" b="0"/>
+            <wp:docPr id="1041115174" name="Picture 1" descr="A graph of a blue line&#10;&#10;Description automatically generated"/>
+            <wp:cNvGraphicFramePr>
+              <a:graphicFrameLocks xmlns:a="http://schemas.openxmlformats.org/drawingml/2006/main" noChangeAspect="1"/>
+            </wp:cNvGraphicFramePr>
+            <a:graphic xmlns:a="http://schemas.openxmlformats.org/drawingml/2006/main">
+              <a:graphicData uri="http://schemas.openxmlformats.org/drawingml/2006/picture">
+                <pic:pic xmlns:pic="http://schemas.openxmlformats.org/drawingml/2006/picture">
+                  <pic:nvPicPr>
+                    <pic:cNvPr id="1041115174" name="Picture 1" descr="A graph of a blue line&#10;&#10;Description automatically generated"/>
+                    <pic:cNvPicPr/>
+                  </pic:nvPicPr>
+                  <pic:blipFill>
+                    <a:blip r:embed="rId47"/>
+                    <a:stretch>
+                      <a:fillRect/>
+                    </a:stretch>
+                  </pic:blipFill>
+                  <pic:spPr>
+                    <a:xfrm>
+                      <a:off x="0" y="0"/>
+                      <a:ext cx="5731510" cy="3060700"/>
+                    </a:xfrm>
+                    <a:prstGeom prst="rect">
+                      <a:avLst/>
+                    </a:prstGeom>
+                  </pic:spPr>
+                </pic:pic>
+              </a:graphicData>
+            </a:graphic>
+          </wp:inline>
+        </w:drawing>
+      </w:r>
+    </w:p>
+    <w:p>
+      <w:pPr>
+        <w:rPr>
+          <w:rFonts w:ascii="Arial" w:hAnsi="Arial" w:cs="Arial"/>
+        </w:rPr>
+      </w:pPr>
+      <w:r>
+        <w:rPr>
+          <w:rFonts w:ascii="Arial" w:hAnsi="Arial" w:cs="Arial"/>
+          <w:b/>
+          <w:bCs/>
+        </w:rPr>
+        <w:t>Fig. 2</w:t>
+      </w:r>
+      <w:r>
+        <w:rPr>
+          <w:rFonts w:ascii="Arial" w:hAnsi="Arial" w:cs="Arial"/>
+          <w:b/>
+          <w:bCs/>
+        </w:rPr>
+        <w:t>5</w:t>
+      </w:r>
+      <w:r>
+        <w:rPr>
+          <w:rFonts w:ascii="Arial" w:hAnsi="Arial" w:cs="Arial"/>
+          <w:b/>
+          <w:bCs/>
+        </w:rPr>
+        <w:t>:</w:t>
+      </w:r>
+      <w:r>
+        <w:rPr>
+          <w:rFonts w:ascii="Arial" w:hAnsi="Arial" w:cs="Arial"/>
+        </w:rPr>
+        <w:t xml:space="preserve"> SARIMAX plot.</w:t>
+      </w:r>
+    </w:p>
+    <w:p>
+      <w:pPr>
+        <w:jc w:val="both"/>
+        <w:rPr>
+          <w:rFonts w:ascii="Arial" w:hAnsi="Arial" w:cs="Arial"/>
+          <w:lang w:val="en-GB"/>
+        </w:rPr>
+      </w:pPr>
+      <w:r>
+        <w:rPr>
+          <w:rFonts w:ascii="Arial" w:hAnsi="Arial" w:cs="Arial"/>
+        </w:rPr>
+        <w:t>T</w:t>
+      </w:r>
+      <w:r>
+        <w:rPr>
+          <w:rFonts w:ascii="Arial" w:hAnsi="Arial" w:cs="Arial"/>
+        </w:rPr>
+        <w:t>he SARIMAX model's forecast indicates that the central prediction remains fairly stable over time</w:t>
+      </w:r>
+      <w:r>
+        <w:rPr>
+          <w:rFonts w:ascii="Arial" w:hAnsi="Arial" w:cs="Arial"/>
+        </w:rPr>
+        <w:t>, t</w:t>
+      </w:r>
+      <w:r>
+        <w:rPr>
+          <w:rFonts w:ascii="Arial" w:hAnsi="Arial" w:cs="Arial"/>
+        </w:rPr>
+        <w:t>he model predicts stability in the data around zero, with no strong trend, but growing uncertainty over the long term. The widening of the confidence interval suggests that while the model doesn’t predict major deviations, it’s less certain about the exact values further into the future.</w:t>
+      </w:r>
     </w:p>
     <w:p>
       <w:pPr>
@@ -8467,7 +8073,14 @@
         <w:rPr>
           <w:rFonts w:ascii="Arial" w:hAnsi="Arial" w:cs="Arial"/>
         </w:rPr>
-        <w:t>For future analysis, I recommend improving feature processing. Based on this analysis, I believe the "volume" feature is irrelevant to our research, as our goal is to predict prices influenced by potential climatic changes. This adjustment will help ensure that our model focuses on the most impactful variables related to climatic factors.</w:t>
+        <w:t xml:space="preserve">For future analysis, I recommend improving feature processing. Based on this analysis, I believe the "volume" feature is irrelevant to our research, as our goal is to predict prices </w:t>
+      </w:r>
+      <w:r>
+        <w:rPr>
+          <w:rFonts w:ascii="Arial" w:hAnsi="Arial" w:cs="Arial"/>
+        </w:rPr>
+        <w:lastRenderedPageBreak/>
+        <w:t>influenced by potential climatic changes. This adjustment will help ensure that our model focuses on the most impactful variables related to climatic factors.</w:t>
       </w:r>
     </w:p>
     <w:p>
@@ -8736,20 +8349,8 @@
           <w:kern w:val="0"/>
           <w:lang w:val="en-US"/>
         </w:rPr>
-        <w:t xml:space="preserve">Python for Data Analysis Data Wrangling with Pandas, NumPy, and </w:t>
-      </w:r>
-      <w:proofErr w:type="spellStart"/>
-      <w:r>
-        <w:rPr>
-          <w:rFonts w:ascii="Times New Roman" w:hAnsi="Times New Roman"/>
-          <w:i/>
-          <w:iCs/>
-          <w:kern w:val="0"/>
-          <w:lang w:val="en-US"/>
-        </w:rPr>
-        <w:t>IPython</w:t>
-      </w:r>
-      <w:proofErr w:type="spellEnd"/>
+        <w:t>Python for Data Analysis Data Wrangling with Pandas, NumPy, and IPython</w:t>
+      </w:r>
       <w:r>
         <w:rPr>
           <w:rFonts w:ascii="Times New Roman" w:hAnsi="Times New Roman"/>
@@ -8758,7 +8359,7 @@
         </w:rPr>
         <w:t xml:space="preserve">. [online] file:///C:/Users/Dell/Downloads/Python%20for%20Data%20Analysis.%20Data%20Wrangling%20with%20Pandas,%20NumPy,%20and%20IPython%20(2017,%20O%E2%80%99Reilly)%20(3).pdf. Available at: </w:t>
       </w:r>
-      <w:hyperlink r:id="rId44" w:history="1">
+      <w:hyperlink r:id="rId48" w:history="1">
         <w:r>
           <w:rPr>
             <w:rStyle w:val="Hyperlink"/>
@@ -8838,7 +8439,16 @@
           <w:kern w:val="0"/>
           <w:lang w:val="en-US"/>
         </w:rPr>
-        <w:t>. file:///C:/Users/Dell/Downloads/Feature%20Scaling%20or%20Normalization%20(3).pdf.</w:t>
+        <w:t xml:space="preserve">. </w:t>
+      </w:r>
+      <w:r>
+        <w:rPr>
+          <w:rFonts w:ascii="Times New Roman" w:hAnsi="Times New Roman"/>
+          <w:kern w:val="0"/>
+          <w:lang w:val="en-US"/>
+        </w:rPr>
+        <w:lastRenderedPageBreak/>
+        <w:t>file:///C:/Users/Dell/Downloads/Feature%20Scaling%20or%20Normalization%20(3).pdf.</w:t>
       </w:r>
     </w:p>
     <w:p>
@@ -8955,29 +8565,7 @@
           <w:kern w:val="0"/>
           <w:lang w:val="en-US"/>
         </w:rPr>
-        <w:t xml:space="preserve">Introduction to </w:t>
-      </w:r>
-      <w:proofErr w:type="gramStart"/>
-      <w:r>
-        <w:rPr>
-          <w:rFonts w:ascii="Times New Roman" w:hAnsi="Times New Roman"/>
-          <w:i/>
-          <w:iCs/>
-          <w:kern w:val="0"/>
-          <w:lang w:val="en-US"/>
-        </w:rPr>
-        <w:t>Machine  Learning</w:t>
-      </w:r>
-      <w:proofErr w:type="gramEnd"/>
-      <w:r>
-        <w:rPr>
-          <w:rFonts w:ascii="Times New Roman" w:hAnsi="Times New Roman"/>
-          <w:i/>
-          <w:iCs/>
-          <w:kern w:val="0"/>
-          <w:lang w:val="en-US"/>
-        </w:rPr>
-        <w:t xml:space="preserve">  with Python  A GUIDE FOR DATA SCIENTISTS</w:t>
+        <w:t>Introduction to Machine  Learning  with Python  A GUIDE FOR DATA SCIENTISTS</w:t>
       </w:r>
       <w:r>
         <w:rPr>
@@ -8987,7 +8575,7 @@
         </w:rPr>
         <w:t xml:space="preserve">. [online] https://www.nrigroupindia.com/e-book/Introduction%20to%20Machine%20Learning%20with%20Python%20(%20PDFDrive.com%20)-min.pdf. Available at: </w:t>
       </w:r>
-      <w:hyperlink r:id="rId45" w:history="1">
+      <w:hyperlink r:id="rId49" w:history="1">
         <w:r>
           <w:rPr>
             <w:rStyle w:val="Hyperlink"/>
@@ -9058,7 +8646,6 @@
         <w:rPr>
           <w:noProof/>
         </w:rPr>
-        <w:lastRenderedPageBreak/>
         <w:drawing>
           <wp:inline distT="0" distB="0" distL="0" distR="0" wp14:anchorId="24B9474A" wp14:editId="6BEB770E">
             <wp:extent cx="5731510" cy="3867150"/>
@@ -9077,7 +8664,7 @@
                     </pic:cNvPicPr>
                   </pic:nvPicPr>
                   <pic:blipFill>
-                    <a:blip r:embed="rId46">
+                    <a:blip r:embed="rId50">
                       <a:extLst>
                         <a:ext uri="{28A0092B-C50C-407E-A947-70E740481C1C}">
                           <a14:useLocalDpi xmlns:a14="http://schemas.microsoft.com/office/drawing/2010/main" val="0"/>
@@ -9114,6 +8701,7 @@
         <w:rPr>
           <w:noProof/>
         </w:rPr>
+        <w:lastRenderedPageBreak/>
         <w:drawing>
           <wp:inline distT="0" distB="0" distL="0" distR="0" wp14:anchorId="0234BAF2" wp14:editId="166CC64B">
             <wp:extent cx="5731510" cy="4653280"/>
@@ -9132,7 +8720,7 @@
                     </pic:cNvPicPr>
                   </pic:nvPicPr>
                   <pic:blipFill>
-                    <a:blip r:embed="rId47">
+                    <a:blip r:embed="rId51">
                       <a:extLst>
                         <a:ext uri="{28A0092B-C50C-407E-A947-70E740481C1C}">
                           <a14:useLocalDpi xmlns:a14="http://schemas.microsoft.com/office/drawing/2010/main" val="0"/>
@@ -9165,7 +8753,7 @@
       </w:r>
     </w:p>
     <w:sectPr>
-      <w:footerReference w:type="default" r:id="rId48"/>
+      <w:footerReference w:type="default" r:id="rId52"/>
       <w:pgSz w:w="11906" w:h="16838"/>
       <w:pgMar w:top="1440" w:right="1440" w:bottom="1440" w:left="1440" w:header="708" w:footer="708" w:gutter="0"/>
       <w:pgNumType w:start="1"/>
@@ -9780,7 +9368,7 @@
       <w:lvlText w:val="%1."/>
       <w:lvlJc w:val="left"/>
       <w:pPr>
-        <w:ind w:left="1440" w:hanging="360"/>
+        <w:ind w:left="644" w:hanging="360"/>
       </w:pPr>
     </w:lvl>
     <w:lvl w:ilvl="1" w:tplc="08090019" w:tentative="1">
@@ -9789,7 +9377,7 @@
       <w:lvlText w:val="%2."/>
       <w:lvlJc w:val="left"/>
       <w:pPr>
-        <w:ind w:left="2160" w:hanging="360"/>
+        <w:ind w:left="1364" w:hanging="360"/>
       </w:pPr>
     </w:lvl>
     <w:lvl w:ilvl="2" w:tplc="0809001B" w:tentative="1">
@@ -9798,7 +9386,7 @@
       <w:lvlText w:val="%3."/>
       <w:lvlJc w:val="right"/>
       <w:pPr>
-        <w:ind w:left="2880" w:hanging="180"/>
+        <w:ind w:left="2084" w:hanging="180"/>
       </w:pPr>
     </w:lvl>
     <w:lvl w:ilvl="3" w:tplc="0809000F" w:tentative="1">
@@ -9807,7 +9395,7 @@
       <w:lvlText w:val="%4."/>
       <w:lvlJc w:val="left"/>
       <w:pPr>
-        <w:ind w:left="3600" w:hanging="360"/>
+        <w:ind w:left="2804" w:hanging="360"/>
       </w:pPr>
     </w:lvl>
     <w:lvl w:ilvl="4" w:tplc="08090019" w:tentative="1">
@@ -9816,7 +9404,7 @@
       <w:lvlText w:val="%5."/>
       <w:lvlJc w:val="left"/>
       <w:pPr>
-        <w:ind w:left="4320" w:hanging="360"/>
+        <w:ind w:left="3524" w:hanging="360"/>
       </w:pPr>
     </w:lvl>
     <w:lvl w:ilvl="5" w:tplc="0809001B" w:tentative="1">
@@ -9825,7 +9413,7 @@
       <w:lvlText w:val="%6."/>
       <w:lvlJc w:val="right"/>
       <w:pPr>
-        <w:ind w:left="5040" w:hanging="180"/>
+        <w:ind w:left="4244" w:hanging="180"/>
       </w:pPr>
     </w:lvl>
     <w:lvl w:ilvl="6" w:tplc="0809000F" w:tentative="1">
@@ -9834,7 +9422,7 @@
       <w:lvlText w:val="%7."/>
       <w:lvlJc w:val="left"/>
       <w:pPr>
-        <w:ind w:left="5760" w:hanging="360"/>
+        <w:ind w:left="4964" w:hanging="360"/>
       </w:pPr>
     </w:lvl>
     <w:lvl w:ilvl="7" w:tplc="08090019" w:tentative="1">
@@ -9843,7 +9431,7 @@
       <w:lvlText w:val="%8."/>
       <w:lvlJc w:val="left"/>
       <w:pPr>
-        <w:ind w:left="6480" w:hanging="360"/>
+        <w:ind w:left="5684" w:hanging="360"/>
       </w:pPr>
     </w:lvl>
     <w:lvl w:ilvl="8" w:tplc="0809001B" w:tentative="1">
@@ -9852,7 +9440,7 @@
       <w:lvlText w:val="%9."/>
       <w:lvlJc w:val="right"/>
       <w:pPr>
-        <w:ind w:left="7200" w:hanging="180"/>
+        <w:ind w:left="6404" w:hanging="180"/>
       </w:pPr>
     </w:lvl>
   </w:abstractNum>
@@ -9970,9 +9558,307 @@
     </w:lvl>
   </w:abstractNum>
   <w:abstractNum w:abstractNumId="6" w15:restartNumberingAfterBreak="0">
+    <w:nsid w:val="619C6980"/>
+    <w:multiLevelType w:val="multilevel"/>
+    <w:tmpl w:val="38FEDB24"/>
+    <w:lvl w:ilvl="0">
+      <w:start w:val="1"/>
+      <w:numFmt w:val="bullet"/>
+      <w:lvlText w:val=""/>
+      <w:lvlJc w:val="left"/>
+      <w:pPr>
+        <w:tabs>
+          <w:tab w:val="num" w:pos="720"/>
+        </w:tabs>
+        <w:ind w:left="720" w:hanging="360"/>
+      </w:pPr>
+      <w:rPr>
+        <w:rFonts w:ascii="Symbol" w:hAnsi="Symbol" w:hint="default"/>
+        <w:sz w:val="20"/>
+      </w:rPr>
+    </w:lvl>
+    <w:lvl w:ilvl="1" w:tentative="1">
+      <w:start w:val="1"/>
+      <w:numFmt w:val="bullet"/>
+      <w:lvlText w:val="o"/>
+      <w:lvlJc w:val="left"/>
+      <w:pPr>
+        <w:tabs>
+          <w:tab w:val="num" w:pos="1440"/>
+        </w:tabs>
+        <w:ind w:left="1440" w:hanging="360"/>
+      </w:pPr>
+      <w:rPr>
+        <w:rFonts w:ascii="Courier New" w:hAnsi="Courier New" w:hint="default"/>
+        <w:sz w:val="20"/>
+      </w:rPr>
+    </w:lvl>
+    <w:lvl w:ilvl="2" w:tentative="1">
+      <w:start w:val="1"/>
+      <w:numFmt w:val="bullet"/>
+      <w:lvlText w:val=""/>
+      <w:lvlJc w:val="left"/>
+      <w:pPr>
+        <w:tabs>
+          <w:tab w:val="num" w:pos="2160"/>
+        </w:tabs>
+        <w:ind w:left="2160" w:hanging="360"/>
+      </w:pPr>
+      <w:rPr>
+        <w:rFonts w:ascii="Wingdings" w:hAnsi="Wingdings" w:hint="default"/>
+        <w:sz w:val="20"/>
+      </w:rPr>
+    </w:lvl>
+    <w:lvl w:ilvl="3" w:tentative="1">
+      <w:start w:val="1"/>
+      <w:numFmt w:val="bullet"/>
+      <w:lvlText w:val=""/>
+      <w:lvlJc w:val="left"/>
+      <w:pPr>
+        <w:tabs>
+          <w:tab w:val="num" w:pos="2880"/>
+        </w:tabs>
+        <w:ind w:left="2880" w:hanging="360"/>
+      </w:pPr>
+      <w:rPr>
+        <w:rFonts w:ascii="Wingdings" w:hAnsi="Wingdings" w:hint="default"/>
+        <w:sz w:val="20"/>
+      </w:rPr>
+    </w:lvl>
+    <w:lvl w:ilvl="4" w:tentative="1">
+      <w:start w:val="1"/>
+      <w:numFmt w:val="bullet"/>
+      <w:lvlText w:val=""/>
+      <w:lvlJc w:val="left"/>
+      <w:pPr>
+        <w:tabs>
+          <w:tab w:val="num" w:pos="3600"/>
+        </w:tabs>
+        <w:ind w:left="3600" w:hanging="360"/>
+      </w:pPr>
+      <w:rPr>
+        <w:rFonts w:ascii="Wingdings" w:hAnsi="Wingdings" w:hint="default"/>
+        <w:sz w:val="20"/>
+      </w:rPr>
+    </w:lvl>
+    <w:lvl w:ilvl="5" w:tentative="1">
+      <w:start w:val="1"/>
+      <w:numFmt w:val="bullet"/>
+      <w:lvlText w:val=""/>
+      <w:lvlJc w:val="left"/>
+      <w:pPr>
+        <w:tabs>
+          <w:tab w:val="num" w:pos="4320"/>
+        </w:tabs>
+        <w:ind w:left="4320" w:hanging="360"/>
+      </w:pPr>
+      <w:rPr>
+        <w:rFonts w:ascii="Wingdings" w:hAnsi="Wingdings" w:hint="default"/>
+        <w:sz w:val="20"/>
+      </w:rPr>
+    </w:lvl>
+    <w:lvl w:ilvl="6" w:tentative="1">
+      <w:start w:val="1"/>
+      <w:numFmt w:val="bullet"/>
+      <w:lvlText w:val=""/>
+      <w:lvlJc w:val="left"/>
+      <w:pPr>
+        <w:tabs>
+          <w:tab w:val="num" w:pos="5040"/>
+        </w:tabs>
+        <w:ind w:left="5040" w:hanging="360"/>
+      </w:pPr>
+      <w:rPr>
+        <w:rFonts w:ascii="Wingdings" w:hAnsi="Wingdings" w:hint="default"/>
+        <w:sz w:val="20"/>
+      </w:rPr>
+    </w:lvl>
+    <w:lvl w:ilvl="7" w:tentative="1">
+      <w:start w:val="1"/>
+      <w:numFmt w:val="bullet"/>
+      <w:lvlText w:val=""/>
+      <w:lvlJc w:val="left"/>
+      <w:pPr>
+        <w:tabs>
+          <w:tab w:val="num" w:pos="5760"/>
+        </w:tabs>
+        <w:ind w:left="5760" w:hanging="360"/>
+      </w:pPr>
+      <w:rPr>
+        <w:rFonts w:ascii="Wingdings" w:hAnsi="Wingdings" w:hint="default"/>
+        <w:sz w:val="20"/>
+      </w:rPr>
+    </w:lvl>
+    <w:lvl w:ilvl="8" w:tentative="1">
+      <w:start w:val="1"/>
+      <w:numFmt w:val="bullet"/>
+      <w:lvlText w:val=""/>
+      <w:lvlJc w:val="left"/>
+      <w:pPr>
+        <w:tabs>
+          <w:tab w:val="num" w:pos="6480"/>
+        </w:tabs>
+        <w:ind w:left="6480" w:hanging="360"/>
+      </w:pPr>
+      <w:rPr>
+        <w:rFonts w:ascii="Wingdings" w:hAnsi="Wingdings" w:hint="default"/>
+        <w:sz w:val="20"/>
+      </w:rPr>
+    </w:lvl>
+  </w:abstractNum>
+  <w:abstractNum w:abstractNumId="7" w15:restartNumberingAfterBreak="0">
     <w:nsid w:val="6F2941E9"/>
     <w:multiLevelType w:val="multilevel"/>
     <w:tmpl w:val="7E701FF0"/>
+    <w:lvl w:ilvl="0">
+      <w:start w:val="1"/>
+      <w:numFmt w:val="bullet"/>
+      <w:lvlText w:val=""/>
+      <w:lvlJc w:val="left"/>
+      <w:pPr>
+        <w:tabs>
+          <w:tab w:val="num" w:pos="720"/>
+        </w:tabs>
+        <w:ind w:left="720" w:hanging="360"/>
+      </w:pPr>
+      <w:rPr>
+        <w:rFonts w:ascii="Symbol" w:hAnsi="Symbol" w:hint="default"/>
+        <w:sz w:val="20"/>
+      </w:rPr>
+    </w:lvl>
+    <w:lvl w:ilvl="1" w:tentative="1">
+      <w:start w:val="1"/>
+      <w:numFmt w:val="bullet"/>
+      <w:lvlText w:val="o"/>
+      <w:lvlJc w:val="left"/>
+      <w:pPr>
+        <w:tabs>
+          <w:tab w:val="num" w:pos="1440"/>
+        </w:tabs>
+        <w:ind w:left="1440" w:hanging="360"/>
+      </w:pPr>
+      <w:rPr>
+        <w:rFonts w:ascii="Courier New" w:hAnsi="Courier New" w:hint="default"/>
+        <w:sz w:val="20"/>
+      </w:rPr>
+    </w:lvl>
+    <w:lvl w:ilvl="2" w:tentative="1">
+      <w:start w:val="1"/>
+      <w:numFmt w:val="bullet"/>
+      <w:lvlText w:val=""/>
+      <w:lvlJc w:val="left"/>
+      <w:pPr>
+        <w:tabs>
+          <w:tab w:val="num" w:pos="2160"/>
+        </w:tabs>
+        <w:ind w:left="2160" w:hanging="360"/>
+      </w:pPr>
+      <w:rPr>
+        <w:rFonts w:ascii="Wingdings" w:hAnsi="Wingdings" w:hint="default"/>
+        <w:sz w:val="20"/>
+      </w:rPr>
+    </w:lvl>
+    <w:lvl w:ilvl="3" w:tentative="1">
+      <w:start w:val="1"/>
+      <w:numFmt w:val="bullet"/>
+      <w:lvlText w:val=""/>
+      <w:lvlJc w:val="left"/>
+      <w:pPr>
+        <w:tabs>
+          <w:tab w:val="num" w:pos="2880"/>
+        </w:tabs>
+        <w:ind w:left="2880" w:hanging="360"/>
+      </w:pPr>
+      <w:rPr>
+        <w:rFonts w:ascii="Wingdings" w:hAnsi="Wingdings" w:hint="default"/>
+        <w:sz w:val="20"/>
+      </w:rPr>
+    </w:lvl>
+    <w:lvl w:ilvl="4" w:tentative="1">
+      <w:start w:val="1"/>
+      <w:numFmt w:val="bullet"/>
+      <w:lvlText w:val=""/>
+      <w:lvlJc w:val="left"/>
+      <w:pPr>
+        <w:tabs>
+          <w:tab w:val="num" w:pos="3600"/>
+        </w:tabs>
+        <w:ind w:left="3600" w:hanging="360"/>
+      </w:pPr>
+      <w:rPr>
+        <w:rFonts w:ascii="Wingdings" w:hAnsi="Wingdings" w:hint="default"/>
+        <w:sz w:val="20"/>
+      </w:rPr>
+    </w:lvl>
+    <w:lvl w:ilvl="5" w:tentative="1">
+      <w:start w:val="1"/>
+      <w:numFmt w:val="bullet"/>
+      <w:lvlText w:val=""/>
+      <w:lvlJc w:val="left"/>
+      <w:pPr>
+        <w:tabs>
+          <w:tab w:val="num" w:pos="4320"/>
+        </w:tabs>
+        <w:ind w:left="4320" w:hanging="360"/>
+      </w:pPr>
+      <w:rPr>
+        <w:rFonts w:ascii="Wingdings" w:hAnsi="Wingdings" w:hint="default"/>
+        <w:sz w:val="20"/>
+      </w:rPr>
+    </w:lvl>
+    <w:lvl w:ilvl="6" w:tentative="1">
+      <w:start w:val="1"/>
+      <w:numFmt w:val="bullet"/>
+      <w:lvlText w:val=""/>
+      <w:lvlJc w:val="left"/>
+      <w:pPr>
+        <w:tabs>
+          <w:tab w:val="num" w:pos="5040"/>
+        </w:tabs>
+        <w:ind w:left="5040" w:hanging="360"/>
+      </w:pPr>
+      <w:rPr>
+        <w:rFonts w:ascii="Wingdings" w:hAnsi="Wingdings" w:hint="default"/>
+        <w:sz w:val="20"/>
+      </w:rPr>
+    </w:lvl>
+    <w:lvl w:ilvl="7" w:tentative="1">
+      <w:start w:val="1"/>
+      <w:numFmt w:val="bullet"/>
+      <w:lvlText w:val=""/>
+      <w:lvlJc w:val="left"/>
+      <w:pPr>
+        <w:tabs>
+          <w:tab w:val="num" w:pos="5760"/>
+        </w:tabs>
+        <w:ind w:left="5760" w:hanging="360"/>
+      </w:pPr>
+      <w:rPr>
+        <w:rFonts w:ascii="Wingdings" w:hAnsi="Wingdings" w:hint="default"/>
+        <w:sz w:val="20"/>
+      </w:rPr>
+    </w:lvl>
+    <w:lvl w:ilvl="8" w:tentative="1">
+      <w:start w:val="1"/>
+      <w:numFmt w:val="bullet"/>
+      <w:lvlText w:val=""/>
+      <w:lvlJc w:val="left"/>
+      <w:pPr>
+        <w:tabs>
+          <w:tab w:val="num" w:pos="6480"/>
+        </w:tabs>
+        <w:ind w:left="6480" w:hanging="360"/>
+      </w:pPr>
+      <w:rPr>
+        <w:rFonts w:ascii="Wingdings" w:hAnsi="Wingdings" w:hint="default"/>
+        <w:sz w:val="20"/>
+      </w:rPr>
+    </w:lvl>
+  </w:abstractNum>
+  <w:abstractNum w:abstractNumId="8" w15:restartNumberingAfterBreak="0">
+    <w:nsid w:val="76C81BBF"/>
+    <w:multiLevelType w:val="multilevel"/>
+    <w:tmpl w:val="41920C72"/>
     <w:lvl w:ilvl="0">
       <w:start w:val="1"/>
       <w:numFmt w:val="bullet"/>
@@ -10125,7 +10011,7 @@
     <w:abstractNumId w:val="3"/>
   </w:num>
   <w:num w:numId="3" w16cid:durableId="1163668817">
-    <w:abstractNumId w:val="6"/>
+    <w:abstractNumId w:val="7"/>
   </w:num>
   <w:num w:numId="4" w16cid:durableId="1474643744">
     <w:abstractNumId w:val="5"/>
@@ -10138,6 +10024,12 @@
   </w:num>
   <w:num w:numId="7" w16cid:durableId="1747729953">
     <w:abstractNumId w:val="4"/>
+  </w:num>
+  <w:num w:numId="8" w16cid:durableId="1295940880">
+    <w:abstractNumId w:val="6"/>
+  </w:num>
+  <w:num w:numId="9" w16cid:durableId="1792823143">
+    <w:abstractNumId w:val="8"/>
   </w:num>
 </w:numbering>
 </file>

--- a/CA3_Capstone Project Report 2024017 Rosemary.docx
+++ b/CA3_Capstone Project Report 2024017 Rosemary.docx
@@ -2111,7 +2111,27 @@
           <w:szCs w:val="24"/>
           <w:lang w:val="en-GB"/>
         </w:rPr>
-        <w:t>Of all the categories of commodities, grain commodities prices play a critical role in everyone's daily life. Fluctuations in grain commodities prices pose a threat to consumers and lead to instability in the incomes and operations of farmers' households (Ayankoya et al., 2016).</w:t>
+        <w:t>Of all the categories of commodities, grain commodities prices play a critical role in everyone's daily life. Fluctuations in grain commodities prices pose a threat to consumers and lead to instability in the incomes and operations of farmers' households (</w:t>
+      </w:r>
+      <w:proofErr w:type="spellStart"/>
+      <w:r>
+        <w:rPr>
+          <w:rFonts w:ascii="Arial" w:hAnsi="Arial" w:cs="Arial"/>
+          <w:sz w:val="24"/>
+          <w:szCs w:val="24"/>
+          <w:lang w:val="en-GB"/>
+        </w:rPr>
+        <w:t>Ayankoya</w:t>
+      </w:r>
+      <w:proofErr w:type="spellEnd"/>
+      <w:r>
+        <w:rPr>
+          <w:rFonts w:ascii="Arial" w:hAnsi="Arial" w:cs="Arial"/>
+          <w:sz w:val="24"/>
+          <w:szCs w:val="24"/>
+          <w:lang w:val="en-GB"/>
+        </w:rPr>
+        <w:t xml:space="preserve"> et al., 2016).</w:t>
       </w:r>
     </w:p>
     <w:p>
@@ -3365,7 +3385,27 @@
           <w:sz w:val="24"/>
           <w:szCs w:val="24"/>
         </w:rPr>
-        <w:t>Wherever data is used to predict and support decision-making processes, those decisions can affect people in many ways (Barocas &amp; Selbst, 2016). Although the growing field of data science has brought many new possibilities for problem solving and developing new insights based on data analysis (Saltz &amp; Dewar, 2019), the topic of ethical challenges and the “appropriate” way of using data has only recently been starting to receive the attention it deserves. Since an overall compliance regarding to what is considered ethical vs. unethical seems to be lacking (Asadi-Someh et al., 2016), the field of data science requires a more thorough investigation.</w:t>
+        <w:t>Wherever data is used to predict and support decision-making processes, those decisions can affect people in many ways (Barocas &amp; Selbst, 2016). Although the growing field of data science has brought many new possibilities for problem solving and developing new insights based on data analysis (Saltz &amp; Dewar, 2019), the topic of ethical challenges and the “appropriate” way of using data has only recently been starting to receive the attention it deserves. Since an overall compliance regarding to what is considered ethical vs. unethical seems to be lacking (Asadi-</w:t>
+      </w:r>
+      <w:proofErr w:type="spellStart"/>
+      <w:r>
+        <w:rPr>
+          <w:rFonts w:ascii="Arial" w:eastAsia="Aptos" w:hAnsi="Arial" w:cs="Arial"/>
+          <w:kern w:val="3"/>
+          <w:sz w:val="24"/>
+          <w:szCs w:val="24"/>
+        </w:rPr>
+        <w:t>Someh</w:t>
+      </w:r>
+      <w:proofErr w:type="spellEnd"/>
+      <w:r>
+        <w:rPr>
+          <w:rFonts w:ascii="Arial" w:eastAsia="Aptos" w:hAnsi="Arial" w:cs="Arial"/>
+          <w:kern w:val="3"/>
+          <w:sz w:val="24"/>
+          <w:szCs w:val="24"/>
+        </w:rPr>
+        <w:t xml:space="preserve"> et al., 2016), the field of data science requires a more thorough investigation.</w:t>
       </w:r>
     </w:p>
     <w:p>
@@ -3735,7 +3775,21 @@
         <w:rPr>
           <w:rFonts w:ascii="Arial" w:hAnsi="Arial" w:cs="Arial"/>
         </w:rPr>
-        <w:t xml:space="preserve"> in our Jupyter Notebook.</w:t>
+        <w:t xml:space="preserve"> in our </w:t>
+      </w:r>
+      <w:proofErr w:type="spellStart"/>
+      <w:r>
+        <w:rPr>
+          <w:rFonts w:ascii="Arial" w:hAnsi="Arial" w:cs="Arial"/>
+        </w:rPr>
+        <w:t>Jupyter</w:t>
+      </w:r>
+      <w:proofErr w:type="spellEnd"/>
+      <w:r>
+        <w:rPr>
+          <w:rFonts w:ascii="Arial" w:hAnsi="Arial" w:cs="Arial"/>
+        </w:rPr>
+        <w:t xml:space="preserve"> Notebook.</w:t>
       </w:r>
       <w:r>
         <w:rPr>
@@ -4942,7 +4996,25 @@
           <w:kern w:val="3"/>
           <w:lang w:eastAsia="en-US"/>
         </w:rPr>
-        <w:t xml:space="preserve"> In this case we use  RobustScaler because as our boxplot show we could identify outliers in the data set</w:t>
+        <w:t xml:space="preserve"> In this case we use  </w:t>
+      </w:r>
+      <w:proofErr w:type="spellStart"/>
+      <w:r>
+        <w:rPr>
+          <w:rFonts w:ascii="Arial" w:eastAsia="Aptos" w:hAnsi="Arial" w:cs="Arial"/>
+          <w:kern w:val="3"/>
+          <w:lang w:eastAsia="en-US"/>
+        </w:rPr>
+        <w:t>RobustScaler</w:t>
+      </w:r>
+      <w:proofErr w:type="spellEnd"/>
+      <w:r>
+        <w:rPr>
+          <w:rFonts w:ascii="Arial" w:eastAsia="Aptos" w:hAnsi="Arial" w:cs="Arial"/>
+          <w:kern w:val="3"/>
+          <w:lang w:eastAsia="en-US"/>
+        </w:rPr>
+        <w:t xml:space="preserve"> because as our boxplot show we could identify outliers in the data set</w:t>
       </w:r>
     </w:p>
     <w:p>
@@ -6639,6 +6711,88 @@
     </w:p>
     <w:p>
       <w:pPr>
+        <w:rPr>
+          <w:rFonts w:ascii="Arial" w:hAnsi="Arial" w:cs="Arial"/>
+        </w:rPr>
+      </w:pPr>
+    </w:p>
+    <w:p>
+      <w:pPr>
+        <w:rPr>
+          <w:rFonts w:ascii="Arial" w:hAnsi="Arial" w:cs="Arial"/>
+          <w:lang w:val="en-GB"/>
+        </w:rPr>
+      </w:pPr>
+      <w:r>
+        <w:rPr>
+          <w:rFonts w:ascii="Arial" w:hAnsi="Arial" w:cs="Arial"/>
+        </w:rPr>
+        <w:t>Time series forecasting is an important area of machine learning that is often neglected. It is</w:t>
+      </w:r>
+      <w:r>
+        <w:rPr>
+          <w:rFonts w:ascii="Arial" w:hAnsi="Arial" w:cs="Arial"/>
+        </w:rPr>
+        <w:t xml:space="preserve"> </w:t>
+      </w:r>
+      <w:r>
+        <w:rPr>
+          <w:rFonts w:ascii="Arial" w:hAnsi="Arial" w:cs="Arial"/>
+        </w:rPr>
+        <w:t>important because there are so many prediction problems that involve a time component. These</w:t>
+      </w:r>
+      <w:r>
+        <w:rPr>
+          <w:rFonts w:ascii="Arial" w:hAnsi="Arial" w:cs="Arial"/>
+        </w:rPr>
+        <w:t xml:space="preserve"> </w:t>
+      </w:r>
+      <w:r>
+        <w:rPr>
+          <w:rFonts w:ascii="Arial" w:hAnsi="Arial" w:cs="Arial"/>
+        </w:rPr>
+        <w:t>problems are neglected because it is this time component that makes time series problems more</w:t>
+      </w:r>
+      <w:r>
+        <w:rPr>
+          <w:rFonts w:ascii="Arial" w:hAnsi="Arial" w:cs="Arial"/>
+        </w:rPr>
+        <w:t xml:space="preserve"> </w:t>
+      </w:r>
+      <w:r>
+        <w:rPr>
+          <w:rFonts w:ascii="Arial" w:hAnsi="Arial" w:cs="Arial"/>
+        </w:rPr>
+        <w:t>difficult to handle</w:t>
+      </w:r>
+      <w:r>
+        <w:rPr>
+          <w:rFonts w:ascii="Times New Roman" w:eastAsia="Times New Roman" w:hAnsi="Times New Roman" w:cs="Times New Roman"/>
+          <w:kern w:val="0"/>
+          <w:sz w:val="24"/>
+          <w:szCs w:val="24"/>
+          <w:lang w:val="en-GB" w:eastAsia="en-GB"/>
+          <w14:ligatures w14:val="none"/>
+        </w:rPr>
+        <w:t xml:space="preserve"> </w:t>
+      </w:r>
+      <w:r>
+        <w:rPr>
+          <w:rFonts w:ascii="Arial" w:hAnsi="Arial" w:cs="Arial"/>
+          <w:lang w:val="en-GB"/>
+        </w:rPr>
+        <w:t>(Brownlee, 2017)</w:t>
+      </w:r>
+      <w:r>
+        <w:rPr>
+          <w:rFonts w:ascii="Arial" w:hAnsi="Arial" w:cs="Arial"/>
+          <w:lang w:val="en-GB"/>
+        </w:rPr>
+        <w:t>.</w:t>
+      </w:r>
+    </w:p>
+    <w:p>
+      <w:pPr>
         <w:spacing w:line="240" w:lineRule="auto"/>
         <w:jc w:val="both"/>
         <w:rPr>
@@ -6733,6 +6887,13 @@
     </w:p>
     <w:p>
       <w:pPr>
+        <w:rPr>
+          <w:rFonts w:ascii="Arial" w:hAnsi="Arial" w:cs="Arial"/>
+        </w:rPr>
+      </w:pPr>
+    </w:p>
+    <w:p>
+      <w:pPr>
         <w:jc w:val="center"/>
         <w:rPr>
           <w:rFonts w:ascii="Arial" w:hAnsi="Arial" w:cs="Arial"/>
@@ -6746,8 +6907,8 @@
           <w:noProof/>
         </w:rPr>
         <w:drawing>
-          <wp:inline distT="0" distB="0" distL="0" distR="0" wp14:anchorId="46824852" wp14:editId="6A5F4B52">
-            <wp:extent cx="5743575" cy="3009900"/>
+          <wp:inline distT="0" distB="0" distL="0" distR="0" wp14:anchorId="46824852" wp14:editId="74367A46">
+            <wp:extent cx="6019800" cy="3419475"/>
             <wp:effectExtent l="0" t="0" r="0" b="0"/>
             <wp:docPr id="1453941687" name="Picture 1" descr="A graph showing a line of blue color&#10;&#10;Description automatically generated with medium confidence"/>
             <wp:cNvGraphicFramePr>
@@ -6769,7 +6930,7 @@
                   <pic:spPr>
                     <a:xfrm>
                       <a:off x="0" y="0"/>
-                      <a:ext cx="5743575" cy="3009900"/>
+                      <a:ext cx="6019800" cy="3419475"/>
                     </a:xfrm>
                     <a:prstGeom prst="rect">
                       <a:avLst/>
@@ -6811,11 +6972,62 @@
           <w:rFonts w:ascii="Arial" w:hAnsi="Arial" w:cs="Arial"/>
         </w:rPr>
       </w:pPr>
-      <w:r>
-        <w:rPr>
-          <w:rFonts w:ascii="Arial" w:hAnsi="Arial" w:cs="Arial"/>
-        </w:rPr>
-        <w:t>Since the plot uses yearly data, I decided to analyze the seasonality directly from the data frame. Upon inspection, it's clear that the data follows a weekly pattern, which was expected, as the stock market operates on business days (Monday to Friday).</w:t>
+    </w:p>
+    <w:p>
+      <w:pPr>
+        <w:spacing w:line="240" w:lineRule="auto"/>
+        <w:jc w:val="both"/>
+        <w:rPr>
+          <w:rFonts w:ascii="Arial" w:hAnsi="Arial" w:cs="Arial"/>
+        </w:rPr>
+      </w:pPr>
+    </w:p>
+    <w:p>
+      <w:pPr>
+        <w:spacing w:line="240" w:lineRule="auto"/>
+        <w:jc w:val="both"/>
+        <w:rPr>
+          <w:rFonts w:ascii="Arial" w:hAnsi="Arial" w:cs="Arial"/>
+        </w:rPr>
+      </w:pPr>
+    </w:p>
+    <w:p>
+      <w:pPr>
+        <w:spacing w:line="240" w:lineRule="auto"/>
+        <w:jc w:val="both"/>
+        <w:rPr>
+          <w:rFonts w:ascii="Arial" w:hAnsi="Arial" w:cs="Arial"/>
+        </w:rPr>
+      </w:pPr>
+    </w:p>
+    <w:p>
+      <w:pPr>
+        <w:spacing w:line="240" w:lineRule="auto"/>
+        <w:jc w:val="both"/>
+        <w:rPr>
+          <w:rFonts w:ascii="Arial" w:hAnsi="Arial" w:cs="Arial"/>
+        </w:rPr>
+      </w:pPr>
+      <w:r>
+        <w:rPr>
+          <w:rFonts w:ascii="Arial" w:hAnsi="Arial" w:cs="Arial"/>
+        </w:rPr>
+        <w:lastRenderedPageBreak/>
+        <w:t xml:space="preserve">Since the plot uses yearly data, I decided to </w:t>
+      </w:r>
+      <w:proofErr w:type="spellStart"/>
+      <w:r>
+        <w:rPr>
+          <w:rFonts w:ascii="Arial" w:hAnsi="Arial" w:cs="Arial"/>
+        </w:rPr>
+        <w:t>analyze</w:t>
+      </w:r>
+      <w:proofErr w:type="spellEnd"/>
+      <w:r>
+        <w:rPr>
+          <w:rFonts w:ascii="Arial" w:hAnsi="Arial" w:cs="Arial"/>
+        </w:rPr>
+        <w:t xml:space="preserve"> the seasonality directly from the data frame. Upon inspection, it's clear that the data follows a weekly pattern, which was expected, as the stock market operates on business days (Monday to Friday).</w:t>
       </w:r>
     </w:p>
     <w:p>
@@ -6920,7 +7132,6 @@
         <w:rPr>
           <w:rFonts w:ascii="Arial" w:hAnsi="Arial" w:cs="Arial"/>
         </w:rPr>
-        <w:lastRenderedPageBreak/>
         <w:t>To confirm the observation from the previous plot regarding non-stationary data, we can calculate the p-value using the Augmented Dickey-Fuller (ADF) test. A p-value of 0 indicates that the data is stationary, while a p-value greater than 0 suggests non-stationarity. As we can see, the p-value we obtained is greater than 0, indicating that the data is indeed non-stationary.</w:t>
       </w:r>
     </w:p>
@@ -7132,6 +7343,7 @@
           <w:rFonts w:ascii="Arial" w:hAnsi="Arial" w:cs="Arial"/>
           <w:noProof/>
         </w:rPr>
+        <w:lastRenderedPageBreak/>
         <w:drawing>
           <wp:inline distT="0" distB="0" distL="0" distR="0" wp14:anchorId="348199CA" wp14:editId="49B192EE">
             <wp:extent cx="5731510" cy="2694305"/>
@@ -7207,7 +7419,6 @@
         <w:rPr>
           <w:rFonts w:ascii="Arial" w:hAnsi="Arial" w:cs="Arial"/>
         </w:rPr>
-        <w:lastRenderedPageBreak/>
         <w:t xml:space="preserve">Now we ca recalculate </w:t>
       </w:r>
       <w:r>
@@ -7313,7 +7524,23 @@
           <w:rFonts w:ascii="Arial" w:hAnsi="Arial" w:cs="Arial"/>
           <w:lang w:val="en-GB"/>
         </w:rPr>
-        <w:t>Since our data has become stationary, we can now proceed with modeling. The first step is to evaluate various ARIMA model configurations and calculate their AIC (Akaike Information Criterion) values. We will assess different combinations of parameters for ARIMA</w:t>
+        <w:t xml:space="preserve">Since our data has become stationary, we can now proceed with </w:t>
+      </w:r>
+      <w:proofErr w:type="spellStart"/>
+      <w:r>
+        <w:rPr>
+          <w:rFonts w:ascii="Arial" w:hAnsi="Arial" w:cs="Arial"/>
+          <w:lang w:val="en-GB"/>
+        </w:rPr>
+        <w:t>modeling</w:t>
+      </w:r>
+      <w:proofErr w:type="spellEnd"/>
+      <w:r>
+        <w:rPr>
+          <w:rFonts w:ascii="Arial" w:hAnsi="Arial" w:cs="Arial"/>
+          <w:lang w:val="en-GB"/>
+        </w:rPr>
+        <w:t>. The first step is to evaluate various ARIMA model configurations and calculate their AIC (Akaike Information Criterion) values. We will assess different combinations of parameters for ARIMA</w:t>
       </w:r>
       <w:r>
         <w:rPr>
@@ -7512,6 +7739,7 @@
         <w:rPr>
           <w:rFonts w:ascii="Arial" w:hAnsi="Arial" w:cs="Arial"/>
         </w:rPr>
+        <w:lastRenderedPageBreak/>
         <w:drawing>
           <wp:inline distT="0" distB="0" distL="0" distR="0" wp14:anchorId="0F102034" wp14:editId="5DA65AFE">
             <wp:extent cx="5731510" cy="4352925"/>
@@ -7593,147 +7821,207 @@
           <w:szCs w:val="24"/>
           <w:lang w:val="en-GB"/>
         </w:rPr>
+        <w:t xml:space="preserve">The model includes external factors (e.g., </w:t>
+      </w:r>
+      <w:proofErr w:type="spellStart"/>
+      <w:r>
+        <w:rPr>
+          <w:rFonts w:ascii="Arial" w:hAnsi="Arial" w:cs="Arial"/>
+          <w:sz w:val="24"/>
+          <w:szCs w:val="24"/>
+          <w:lang w:val="en-GB"/>
+        </w:rPr>
+        <w:t>Temp_C</w:t>
+      </w:r>
+      <w:proofErr w:type="spellEnd"/>
+      <w:r>
+        <w:rPr>
+          <w:rFonts w:ascii="Arial" w:hAnsi="Arial" w:cs="Arial"/>
+          <w:sz w:val="24"/>
+          <w:szCs w:val="24"/>
+          <w:lang w:val="en-GB"/>
+        </w:rPr>
+        <w:t xml:space="preserve">, </w:t>
+      </w:r>
+      <w:proofErr w:type="spellStart"/>
+      <w:r>
+        <w:rPr>
+          <w:rFonts w:ascii="Arial" w:hAnsi="Arial" w:cs="Arial"/>
+          <w:sz w:val="24"/>
+          <w:szCs w:val="24"/>
+          <w:lang w:val="en-GB"/>
+        </w:rPr>
+        <w:t>Rel_Hum</w:t>
+      </w:r>
+      <w:proofErr w:type="spellEnd"/>
+      <w:r>
+        <w:rPr>
+          <w:rFonts w:ascii="Arial" w:hAnsi="Arial" w:cs="Arial"/>
+          <w:sz w:val="24"/>
+          <w:szCs w:val="24"/>
+          <w:lang w:val="en-GB"/>
+        </w:rPr>
+        <w:t>_%, Wind Speed, Visibility, Pressure, Weather, Dew Point Temp), each with a coefficient indicating its impact on "Returns."</w:t>
+      </w:r>
+      <w:r>
+        <w:rPr>
+          <w:rFonts w:ascii="Arial" w:hAnsi="Arial" w:cs="Arial"/>
+          <w:sz w:val="24"/>
+          <w:szCs w:val="24"/>
+          <w:lang w:val="en-GB"/>
+        </w:rPr>
+        <w:t xml:space="preserve"> Also, we can see </w:t>
+      </w:r>
+      <w:r>
+        <w:rPr>
+          <w:rFonts w:ascii="Arial" w:hAnsi="Arial" w:cs="Arial"/>
+          <w:sz w:val="24"/>
+          <w:szCs w:val="24"/>
+          <w:lang w:val="en-GB"/>
+        </w:rPr>
+        <w:t>Significant Predictors: Some variables, such as Relative Humidity and Visibility, have low p-values, suggesting they have a meaningful effect on "Returns."</w:t>
+      </w:r>
+      <w:r>
+        <w:rPr>
+          <w:rFonts w:ascii="Arial" w:hAnsi="Arial" w:cs="Arial"/>
+          <w:sz w:val="24"/>
+          <w:szCs w:val="24"/>
+          <w:lang w:val="en-GB"/>
+        </w:rPr>
+        <w:t xml:space="preserve"> </w:t>
+      </w:r>
+    </w:p>
+    <w:p>
+      <w:pPr>
+        <w:jc w:val="both"/>
+        <w:rPr>
+          <w:rFonts w:ascii="Arial" w:hAnsi="Arial" w:cs="Arial"/>
+          <w:sz w:val="24"/>
+          <w:szCs w:val="24"/>
+          <w:lang w:val="en-GB"/>
+        </w:rPr>
+      </w:pPr>
+      <w:r>
+        <w:rPr>
+          <w:rFonts w:ascii="Arial" w:hAnsi="Arial" w:cs="Arial"/>
+          <w:sz w:val="24"/>
+          <w:szCs w:val="24"/>
+          <w:lang w:val="en-GB"/>
+        </w:rPr>
+        <w:t>Relative Humidity has a positive effect, meaning higher humidity correlates with higher "Returns."</w:t>
+      </w:r>
+      <w:r>
+        <w:rPr>
+          <w:rFonts w:ascii="Arial" w:hAnsi="Arial" w:cs="Arial"/>
+          <w:sz w:val="24"/>
+          <w:szCs w:val="24"/>
+          <w:lang w:val="en-GB"/>
+        </w:rPr>
+        <w:t xml:space="preserve"> </w:t>
+      </w:r>
+      <w:r>
+        <w:rPr>
+          <w:rFonts w:ascii="Arial" w:hAnsi="Arial" w:cs="Arial"/>
+          <w:sz w:val="24"/>
+          <w:szCs w:val="24"/>
+          <w:lang w:val="en-GB"/>
+        </w:rPr>
+        <w:t>Visibility has a negative effect, indicating that increased visibility is associated with lower "Returns."</w:t>
+      </w:r>
+    </w:p>
+    <w:p>
+      <w:pPr>
+        <w:jc w:val="both"/>
+        <w:rPr>
+          <w:rFonts w:ascii="Arial" w:hAnsi="Arial" w:cs="Arial"/>
+          <w:sz w:val="24"/>
+          <w:szCs w:val="24"/>
+          <w:lang w:val="en-GB"/>
+        </w:rPr>
+      </w:pPr>
+      <w:r>
+        <w:rPr>
+          <w:rFonts w:ascii="Arial" w:hAnsi="Arial" w:cs="Arial"/>
+          <w:sz w:val="24"/>
+          <w:szCs w:val="24"/>
+          <w:lang w:val="en-GB"/>
+        </w:rPr>
+        <w:t xml:space="preserve">Since </w:t>
+      </w:r>
+      <w:proofErr w:type="spellStart"/>
+      <w:r>
+        <w:rPr>
+          <w:rFonts w:ascii="Arial" w:hAnsi="Arial" w:cs="Arial"/>
+          <w:sz w:val="24"/>
+          <w:szCs w:val="24"/>
+          <w:lang w:val="en-GB"/>
+        </w:rPr>
+        <w:t>Visibility_km</w:t>
+      </w:r>
+      <w:proofErr w:type="spellEnd"/>
+      <w:r>
+        <w:rPr>
+          <w:rFonts w:ascii="Arial" w:hAnsi="Arial" w:cs="Arial"/>
+          <w:sz w:val="24"/>
+          <w:szCs w:val="24"/>
+          <w:lang w:val="en-GB"/>
+        </w:rPr>
+        <w:t xml:space="preserve"> has the highest absolute coefficient, it can be considered the exogenous variable with the most impact on "Returns" in this model.</w:t>
+      </w:r>
+    </w:p>
+    <w:p>
+      <w:pPr>
+        <w:rPr>
+          <w:rFonts w:ascii="Arial" w:hAnsi="Arial" w:cs="Arial"/>
+          <w:sz w:val="24"/>
+          <w:szCs w:val="24"/>
+          <w:lang w:val="en-GB"/>
+        </w:rPr>
+      </w:pPr>
+      <w:r>
+        <w:rPr>
+          <w:rFonts w:ascii="Arial" w:hAnsi="Arial" w:cs="Arial"/>
+          <w:sz w:val="24"/>
+          <w:szCs w:val="24"/>
+          <w:lang w:val="en-GB"/>
+        </w:rPr>
+        <w:t>In the follow image we plot the SARIMAX Test result.</w:t>
+      </w:r>
+    </w:p>
+    <w:p>
+      <w:pPr>
+        <w:jc w:val="both"/>
+        <w:rPr>
+          <w:rFonts w:ascii="Arial" w:hAnsi="Arial" w:cs="Arial"/>
+          <w:sz w:val="24"/>
+          <w:szCs w:val="24"/>
+          <w:lang w:val="en-GB"/>
+        </w:rPr>
+      </w:pPr>
+      <w:r>
+        <w:rPr>
+          <w:rFonts w:ascii="Arial" w:hAnsi="Arial" w:cs="Arial"/>
+          <w:sz w:val="24"/>
+          <w:szCs w:val="24"/>
+        </w:rPr>
+        <w:t>The residuals oscillate around zero without clear patterns, indicating stability, though there are some extreme values at the edges. The histogram aligns closely with a normal distribution, showing only minor differences at the extremes. The Q-Q plot confirms a good fit to normality, particularly in central quantiles, with only slight deviations at the ends. In the correlogram, only the first lag shows significant autocorrelation, while the rest of the residuals are nearly independent. Overall, the model shows a strong fit, with acceptable normality and independence in the residuals.</w:t>
+      </w:r>
+    </w:p>
+    <w:p>
+      <w:pPr>
+        <w:jc w:val="both"/>
+        <w:rPr>
+          <w:rFonts w:ascii="Arial" w:hAnsi="Arial" w:cs="Arial"/>
+          <w:sz w:val="24"/>
+          <w:szCs w:val="24"/>
+          <w:lang w:val="en-GB"/>
+        </w:rPr>
+      </w:pPr>
+      <w:r>
+        <w:rPr>
+          <w:noProof/>
+        </w:rPr>
         <w:lastRenderedPageBreak/>
-        <w:t>The model includes external factors (e.g., Temp_C, Rel_Hum_%, Wind Speed, Visibility, Pressure, Weather, Dew Point Temp), each with a coefficient indicating its impact on "Returns."</w:t>
-      </w:r>
-      <w:r>
-        <w:rPr>
-          <w:rFonts w:ascii="Arial" w:hAnsi="Arial" w:cs="Arial"/>
-          <w:sz w:val="24"/>
-          <w:szCs w:val="24"/>
-          <w:lang w:val="en-GB"/>
-        </w:rPr>
-        <w:t xml:space="preserve"> Also, we can see </w:t>
-      </w:r>
-      <w:r>
-        <w:rPr>
-          <w:rFonts w:ascii="Arial" w:hAnsi="Arial" w:cs="Arial"/>
-          <w:sz w:val="24"/>
-          <w:szCs w:val="24"/>
-          <w:lang w:val="en-GB"/>
-        </w:rPr>
-        <w:t>Significant Predictors: Some variables, such as Relative Humidity and Visibility, have low p-values, suggesting they have a meaningful effect on "Returns."</w:t>
-      </w:r>
-      <w:r>
-        <w:rPr>
-          <w:rFonts w:ascii="Arial" w:hAnsi="Arial" w:cs="Arial"/>
-          <w:sz w:val="24"/>
-          <w:szCs w:val="24"/>
-          <w:lang w:val="en-GB"/>
-        </w:rPr>
-        <w:t xml:space="preserve"> </w:t>
-      </w:r>
-    </w:p>
-    <w:p>
-      <w:pPr>
-        <w:jc w:val="both"/>
-        <w:rPr>
-          <w:rFonts w:ascii="Arial" w:hAnsi="Arial" w:cs="Arial"/>
-          <w:sz w:val="24"/>
-          <w:szCs w:val="24"/>
-          <w:lang w:val="en-GB"/>
-        </w:rPr>
-      </w:pPr>
-      <w:r>
-        <w:rPr>
-          <w:rFonts w:ascii="Arial" w:hAnsi="Arial" w:cs="Arial"/>
-          <w:sz w:val="24"/>
-          <w:szCs w:val="24"/>
-          <w:lang w:val="en-GB"/>
-        </w:rPr>
-        <w:t>Relative Humidity has a positive effect, meaning higher humidity correlates with higher "Returns."</w:t>
-      </w:r>
-      <w:r>
-        <w:rPr>
-          <w:rFonts w:ascii="Arial" w:hAnsi="Arial" w:cs="Arial"/>
-          <w:sz w:val="24"/>
-          <w:szCs w:val="24"/>
-          <w:lang w:val="en-GB"/>
-        </w:rPr>
-        <w:t xml:space="preserve"> </w:t>
-      </w:r>
-      <w:r>
-        <w:rPr>
-          <w:rFonts w:ascii="Arial" w:hAnsi="Arial" w:cs="Arial"/>
-          <w:sz w:val="24"/>
-          <w:szCs w:val="24"/>
-          <w:lang w:val="en-GB"/>
-        </w:rPr>
-        <w:t>Visibility has a negative effect, indicating that increased visibility is associated with lower "Returns."</w:t>
-      </w:r>
-    </w:p>
-    <w:p>
-      <w:pPr>
-        <w:jc w:val="both"/>
-        <w:rPr>
-          <w:rFonts w:ascii="Arial" w:hAnsi="Arial" w:cs="Arial"/>
-          <w:sz w:val="24"/>
-          <w:szCs w:val="24"/>
-          <w:lang w:val="en-GB"/>
-        </w:rPr>
-      </w:pPr>
-      <w:r>
-        <w:rPr>
-          <w:rFonts w:ascii="Arial" w:hAnsi="Arial" w:cs="Arial"/>
-          <w:sz w:val="24"/>
-          <w:szCs w:val="24"/>
-          <w:lang w:val="en-GB"/>
-        </w:rPr>
-        <w:t>Since Visibility_km has the highest absolute coefficient, it can be considered the exogenous variable with the most impact on "Returns" in this model.</w:t>
-      </w:r>
-    </w:p>
-    <w:p>
-      <w:pPr>
-        <w:rPr>
-          <w:rFonts w:ascii="Arial" w:hAnsi="Arial" w:cs="Arial"/>
-          <w:sz w:val="24"/>
-          <w:szCs w:val="24"/>
-          <w:lang w:val="en-GB"/>
-        </w:rPr>
-      </w:pPr>
-      <w:r>
-        <w:rPr>
-          <w:rFonts w:ascii="Arial" w:hAnsi="Arial" w:cs="Arial"/>
-          <w:sz w:val="24"/>
-          <w:szCs w:val="24"/>
-          <w:lang w:val="en-GB"/>
-        </w:rPr>
-        <w:t>In the follow image we plot the SARIMAX Test result.</w:t>
-      </w:r>
-    </w:p>
-    <w:p>
-      <w:pPr>
-        <w:jc w:val="both"/>
-        <w:rPr>
-          <w:rFonts w:ascii="Arial" w:hAnsi="Arial" w:cs="Arial"/>
-          <w:sz w:val="24"/>
-          <w:szCs w:val="24"/>
-          <w:lang w:val="en-GB"/>
-        </w:rPr>
-      </w:pPr>
-      <w:r>
-        <w:rPr>
-          <w:rFonts w:ascii="Arial" w:hAnsi="Arial" w:cs="Arial"/>
-          <w:sz w:val="24"/>
-          <w:szCs w:val="24"/>
-        </w:rPr>
-        <w:t>The residuals oscillate around zero without clear patterns, indicating stability, though there are some extreme values at the edges. The histogram aligns closely with a normal distribution, showing only minor differences at the extremes. The Q-Q plot confirms a good fit to normality, particularly in central quantiles, with only slight deviations at the ends. In the correlogram, only the first lag shows significant autocorrelation, while the rest of the residuals are nearly independent. Overall, the model shows a strong fit, with acceptable normality and independence in the residuals.</w:t>
-      </w:r>
-    </w:p>
-    <w:p>
-      <w:pPr>
-        <w:jc w:val="both"/>
-        <w:rPr>
-          <w:rFonts w:ascii="Arial" w:hAnsi="Arial" w:cs="Arial"/>
-          <w:sz w:val="24"/>
-          <w:szCs w:val="24"/>
-          <w:lang w:val="en-GB"/>
-        </w:rPr>
-      </w:pPr>
-      <w:r>
-        <w:rPr>
-          <w:noProof/>
-        </w:rPr>
         <w:drawing>
           <wp:inline distT="0" distB="0" distL="0" distR="0" wp14:anchorId="2AD64562" wp14:editId="60167DD3">
             <wp:extent cx="5731510" cy="4286250"/>
@@ -7843,49 +8131,67 @@
           <w:sz w:val="24"/>
           <w:szCs w:val="24"/>
         </w:rPr>
+        <w:t>In the forecast step, we will try to predict the Returns values</w:t>
+      </w:r>
+      <w:r>
+        <w:rPr>
+          <w:rFonts w:ascii="Arial" w:hAnsi="Arial" w:cs="Arial"/>
+          <w:sz w:val="24"/>
+          <w:szCs w:val="24"/>
+        </w:rPr>
+        <w:t>, s</w:t>
+      </w:r>
+      <w:r>
+        <w:rPr>
+          <w:rFonts w:ascii="Arial" w:hAnsi="Arial" w:cs="Arial"/>
+          <w:sz w:val="24"/>
+          <w:szCs w:val="24"/>
+        </w:rPr>
+        <w:t xml:space="preserve">pecifically, we will predict Return values over the next 156 steps, equivalent to 3 years. The graph below already shows a strong fit compared to historical data, but recognizing the weekly seasonality can further enhance the model's accuracy. By explicitly </w:t>
+      </w:r>
+      <w:proofErr w:type="spellStart"/>
+      <w:r>
+        <w:rPr>
+          <w:rFonts w:ascii="Arial" w:hAnsi="Arial" w:cs="Arial"/>
+          <w:sz w:val="24"/>
+          <w:szCs w:val="24"/>
+        </w:rPr>
+        <w:t>modeling</w:t>
+      </w:r>
+      <w:proofErr w:type="spellEnd"/>
+      <w:r>
+        <w:rPr>
+          <w:rFonts w:ascii="Arial" w:hAnsi="Arial" w:cs="Arial"/>
+          <w:sz w:val="24"/>
+          <w:szCs w:val="24"/>
+        </w:rPr>
+        <w:t xml:space="preserve"> this weekly cycle, we can better account for consistent patterns that repeat each week, leading to a more precise forecast.</w:t>
+      </w:r>
+    </w:p>
+    <w:p>
+      <w:pPr>
+        <w:jc w:val="both"/>
+        <w:rPr>
+          <w:rFonts w:ascii="Arial" w:hAnsi="Arial" w:cs="Arial"/>
+          <w:sz w:val="24"/>
+          <w:szCs w:val="24"/>
+          <w:lang w:val="en-GB"/>
+        </w:rPr>
+      </w:pPr>
+    </w:p>
+    <w:p>
+      <w:pPr>
+        <w:rPr>
+          <w:rFonts w:ascii="Arial" w:hAnsi="Arial" w:cs="Arial"/>
+          <w:lang w:val="en-GB"/>
+        </w:rPr>
+      </w:pPr>
+      <w:r>
+        <w:rPr>
+          <w:rFonts w:ascii="Arial" w:hAnsi="Arial" w:cs="Arial"/>
+          <w:lang w:val="en-GB"/>
+        </w:rPr>
         <w:lastRenderedPageBreak/>
-        <w:t>In the forecast step, we will try to predict the Returns values</w:t>
-      </w:r>
-      <w:r>
-        <w:rPr>
-          <w:rFonts w:ascii="Arial" w:hAnsi="Arial" w:cs="Arial"/>
-          <w:sz w:val="24"/>
-          <w:szCs w:val="24"/>
-        </w:rPr>
-        <w:t>, s</w:t>
-      </w:r>
-      <w:r>
-        <w:rPr>
-          <w:rFonts w:ascii="Arial" w:hAnsi="Arial" w:cs="Arial"/>
-          <w:sz w:val="24"/>
-          <w:szCs w:val="24"/>
-        </w:rPr>
-        <w:t>pecifically, we will predict Return values over the next 156 steps, equivalent to 3 years. The graph below already shows a strong fit compared to historical data, but recognizing the weekly seasonality can further enhance the model's accuracy. By explicitly modeling this weekly cycle, we can better account for consistent patterns that repeat each week, leading to a more precise forecast.</w:t>
-      </w:r>
-    </w:p>
-    <w:p>
-      <w:pPr>
-        <w:jc w:val="both"/>
-        <w:rPr>
-          <w:rFonts w:ascii="Arial" w:hAnsi="Arial" w:cs="Arial"/>
-          <w:sz w:val="24"/>
-          <w:szCs w:val="24"/>
-          <w:lang w:val="en-GB"/>
-        </w:rPr>
-      </w:pPr>
-    </w:p>
-    <w:p>
-      <w:pPr>
-        <w:rPr>
-          <w:rFonts w:ascii="Arial" w:hAnsi="Arial" w:cs="Arial"/>
-          <w:lang w:val="en-GB"/>
-        </w:rPr>
-      </w:pPr>
-      <w:r>
-        <w:rPr>
-          <w:rFonts w:ascii="Arial" w:hAnsi="Arial" w:cs="Arial"/>
-          <w:lang w:val="en-GB"/>
-        </w:rPr>
         <w:drawing>
           <wp:inline distT="0" distB="0" distL="0" distR="0" wp14:anchorId="4F7858B1" wp14:editId="03AC40A6">
             <wp:extent cx="5731510" cy="3060700"/>
@@ -7965,7 +8271,6 @@
         <w:jc w:val="both"/>
         <w:rPr>
           <w:rFonts w:ascii="Arial" w:hAnsi="Arial" w:cs="Arial"/>
-          <w:lang w:val="en-GB"/>
         </w:rPr>
       </w:pPr>
       <w:r>
@@ -7992,6 +8297,242 @@
         </w:rPr>
         <w:t>he model predicts stability in the data around zero, with no strong trend, but growing uncertainty over the long term. The widening of the confidence interval suggests that while the model doesn’t predict major deviations, it’s less certain about the exact values further into the future.</w:t>
       </w:r>
+    </w:p>
+    <w:p>
+      <w:pPr>
+        <w:jc w:val="both"/>
+        <w:rPr>
+          <w:rFonts w:ascii="Arial" w:hAnsi="Arial" w:cs="Arial"/>
+          <w:lang w:val="en-GB"/>
+        </w:rPr>
+      </w:pPr>
+      <w:r>
+        <w:rPr>
+          <w:rFonts w:ascii="Arial" w:hAnsi="Arial" w:cs="Arial"/>
+          <w:lang w:val="en-GB"/>
+        </w:rPr>
+        <w:t xml:space="preserve">To evaluate the model performance, we calculate the R-squared score </w:t>
+      </w:r>
+      <w:r>
+        <w:rPr>
+          <w:rFonts w:ascii="Arial" w:hAnsi="Arial" w:cs="Arial"/>
+          <w:lang w:val="en-GB"/>
+        </w:rPr>
+        <w:t xml:space="preserve">of the </w:t>
+      </w:r>
+      <w:r>
+        <w:rPr>
+          <w:rFonts w:ascii="Arial" w:hAnsi="Arial" w:cs="Arial"/>
+          <w:lang w:val="en-GB"/>
+        </w:rPr>
+        <w:t>dataset to test the authenticity of the model.</w:t>
+      </w:r>
+    </w:p>
+    <w:p>
+      <w:pPr>
+        <w:jc w:val="both"/>
+        <w:rPr>
+          <w:rFonts w:ascii="Arial" w:hAnsi="Arial" w:cs="Arial"/>
+          <w:lang w:val="en-GB"/>
+        </w:rPr>
+      </w:pPr>
+      <w:r>
+        <w:rPr>
+          <w:rFonts w:ascii="Arial" w:hAnsi="Arial" w:cs="Arial"/>
+          <w:lang w:val="en-GB"/>
+        </w:rPr>
+        <w:t>R Squared gives an indication of how well a model fits a given dataset. It indicates how close the regression line (</w:t>
+      </w:r>
+      <w:r>
+        <w:rPr>
+          <w:rFonts w:ascii="Arial" w:hAnsi="Arial" w:cs="Arial"/>
+          <w:lang w:val="en-GB"/>
+        </w:rPr>
+        <w:t>i.e.</w:t>
+      </w:r>
+      <w:r>
+        <w:rPr>
+          <w:rFonts w:ascii="Arial" w:hAnsi="Arial" w:cs="Arial"/>
+          <w:lang w:val="en-GB"/>
+        </w:rPr>
+        <w:t xml:space="preserve"> the predicted values plotted) is to the actual data values. The R squared value lies between 0 and 1 where 0 indicates that this model doesn't fit the given data and 1 indicates that the model fits perfectly to the dataset provided</w:t>
+      </w:r>
+      <w:r>
+        <w:rPr>
+          <w:rFonts w:ascii="Arial" w:hAnsi="Arial" w:cs="Arial"/>
+          <w:lang w:val="en-GB"/>
+        </w:rPr>
+        <w:t xml:space="preserve"> </w:t>
+      </w:r>
+      <w:r>
+        <w:rPr>
+          <w:rFonts w:ascii="Arial" w:hAnsi="Arial" w:cs="Arial"/>
+          <w:lang w:val="en-GB"/>
+        </w:rPr>
+        <w:t>I</w:t>
+      </w:r>
+      <w:proofErr w:type="spellStart"/>
+      <w:r>
+        <w:rPr>
+          <w:rFonts w:ascii="Arial" w:hAnsi="Arial" w:cs="Arial"/>
+          <w:lang w:val="en-GB"/>
+        </w:rPr>
+        <w:t>qbal</w:t>
+      </w:r>
+      <w:proofErr w:type="spellEnd"/>
+      <w:r>
+        <w:rPr>
+          <w:rFonts w:ascii="Arial" w:hAnsi="Arial" w:cs="Arial"/>
+          <w:lang w:val="en-GB"/>
+        </w:rPr>
+        <w:t>, M. (2024)</w:t>
+      </w:r>
+      <w:r>
+        <w:rPr>
+          <w:rFonts w:ascii="Arial" w:hAnsi="Arial" w:cs="Arial"/>
+          <w:lang w:val="en-GB"/>
+        </w:rPr>
+        <w:t>.</w:t>
+      </w:r>
+    </w:p>
+    <w:p>
+      <w:pPr>
+        <w:jc w:val="both"/>
+        <w:rPr>
+          <w:rFonts w:ascii="Arial" w:hAnsi="Arial" w:cs="Arial"/>
+          <w:lang w:val="en-GB"/>
+        </w:rPr>
+      </w:pPr>
+      <w:r>
+        <w:rPr>
+          <w:rFonts w:ascii="Arial" w:hAnsi="Arial" w:cs="Arial"/>
+          <w:lang w:val="en-GB"/>
+        </w:rPr>
+        <w:drawing>
+          <wp:inline distT="0" distB="0" distL="0" distR="0" wp14:anchorId="215365EA" wp14:editId="177973B0">
+            <wp:extent cx="2753109" cy="447737"/>
+            <wp:effectExtent l="0" t="0" r="9525" b="9525"/>
+            <wp:docPr id="55970147" name="Picture 1"/>
+            <wp:cNvGraphicFramePr>
+              <a:graphicFrameLocks xmlns:a="http://schemas.openxmlformats.org/drawingml/2006/main" noChangeAspect="1"/>
+            </wp:cNvGraphicFramePr>
+            <a:graphic xmlns:a="http://schemas.openxmlformats.org/drawingml/2006/main">
+              <a:graphicData uri="http://schemas.openxmlformats.org/drawingml/2006/picture">
+                <pic:pic xmlns:pic="http://schemas.openxmlformats.org/drawingml/2006/picture">
+                  <pic:nvPicPr>
+                    <pic:cNvPr id="55970147" name=""/>
+                    <pic:cNvPicPr/>
+                  </pic:nvPicPr>
+                  <pic:blipFill>
+                    <a:blip r:embed="rId48"/>
+                    <a:stretch>
+                      <a:fillRect/>
+                    </a:stretch>
+                  </pic:blipFill>
+                  <pic:spPr>
+                    <a:xfrm>
+                      <a:off x="0" y="0"/>
+                      <a:ext cx="2753109" cy="447737"/>
+                    </a:xfrm>
+                    <a:prstGeom prst="rect">
+                      <a:avLst/>
+                    </a:prstGeom>
+                  </pic:spPr>
+                </pic:pic>
+              </a:graphicData>
+            </a:graphic>
+          </wp:inline>
+        </w:drawing>
+      </w:r>
+    </w:p>
+    <w:p>
+      <w:pPr>
+        <w:rPr>
+          <w:rFonts w:ascii="Arial" w:hAnsi="Arial" w:cs="Arial"/>
+        </w:rPr>
+      </w:pPr>
+      <w:r>
+        <w:rPr>
+          <w:rFonts w:ascii="Arial" w:hAnsi="Arial" w:cs="Arial"/>
+          <w:b/>
+          <w:bCs/>
+        </w:rPr>
+        <w:t>Fig. 2</w:t>
+      </w:r>
+      <w:r>
+        <w:rPr>
+          <w:rFonts w:ascii="Arial" w:hAnsi="Arial" w:cs="Arial"/>
+          <w:b/>
+          <w:bCs/>
+        </w:rPr>
+        <w:t>6</w:t>
+      </w:r>
+      <w:r>
+        <w:rPr>
+          <w:rFonts w:ascii="Arial" w:hAnsi="Arial" w:cs="Arial"/>
+          <w:b/>
+          <w:bCs/>
+        </w:rPr>
+        <w:t>:</w:t>
+      </w:r>
+      <w:r>
+        <w:rPr>
+          <w:rFonts w:ascii="Arial" w:hAnsi="Arial" w:cs="Arial"/>
+        </w:rPr>
+        <w:t xml:space="preserve"> </w:t>
+      </w:r>
+      <w:r>
+        <w:rPr>
+          <w:rFonts w:ascii="Arial" w:hAnsi="Arial" w:cs="Arial"/>
+        </w:rPr>
+        <w:t>Evaluation results.</w:t>
+      </w:r>
+    </w:p>
+    <w:p>
+      <w:pPr>
+        <w:rPr>
+          <w:rFonts w:ascii="Arial" w:hAnsi="Arial" w:cs="Arial"/>
+        </w:rPr>
+      </w:pPr>
+      <w:r>
+        <w:rPr>
+          <w:rFonts w:ascii="Arial" w:hAnsi="Arial" w:cs="Arial"/>
+        </w:rPr>
+        <w:t xml:space="preserve">The </w:t>
+      </w:r>
+      <w:r>
+        <w:rPr>
+          <w:rFonts w:ascii="Arial" w:hAnsi="Arial" w:cs="Arial"/>
+          <w:b/>
+          <w:bCs/>
+        </w:rPr>
+        <w:t>negative R-squared</w:t>
+      </w:r>
+      <w:r>
+        <w:rPr>
+          <w:rFonts w:ascii="Arial" w:hAnsi="Arial" w:cs="Arial"/>
+        </w:rPr>
+        <w:t xml:space="preserve"> value is concerning because it indicates the model performs worse</w:t>
+      </w:r>
+      <w:r>
+        <w:rPr>
+          <w:rFonts w:ascii="Arial" w:hAnsi="Arial" w:cs="Arial"/>
+        </w:rPr>
+        <w:t xml:space="preserve">, this </w:t>
+      </w:r>
+      <w:r>
+        <w:rPr>
+          <w:rFonts w:ascii="Arial" w:hAnsi="Arial" w:cs="Arial"/>
+        </w:rPr>
+        <w:t>suggests that the model may not be suitable for the data, and there might be issues with the features, the model choice, or how the data is prepared.</w:t>
+      </w:r>
+    </w:p>
+    <w:p>
+      <w:pPr>
+        <w:rPr>
+          <w:rFonts w:ascii="Arial" w:hAnsi="Arial" w:cs="Arial"/>
+        </w:rPr>
+      </w:pPr>
     </w:p>
     <w:p>
       <w:pPr>
@@ -8043,6 +8584,7 @@
         <w:rPr>
           <w:rFonts w:ascii="Arial" w:hAnsi="Arial" w:cs="Arial"/>
         </w:rPr>
+        <w:lastRenderedPageBreak/>
         <w:t>However, it is crucial to employ additional processing techniques to prevent errors like underfitting or overfitting</w:t>
       </w:r>
       <w:r>
@@ -8073,14 +8615,7 @@
         <w:rPr>
           <w:rFonts w:ascii="Arial" w:hAnsi="Arial" w:cs="Arial"/>
         </w:rPr>
-        <w:t xml:space="preserve">For future analysis, I recommend improving feature processing. Based on this analysis, I believe the "volume" feature is irrelevant to our research, as our goal is to predict prices </w:t>
-      </w:r>
-      <w:r>
-        <w:rPr>
-          <w:rFonts w:ascii="Arial" w:hAnsi="Arial" w:cs="Arial"/>
-        </w:rPr>
-        <w:lastRenderedPageBreak/>
-        <w:t>influenced by potential climatic changes. This adjustment will help ensure that our model focuses on the most impactful variables related to climatic factors.</w:t>
+        <w:t>For future analysis, I recommend improving feature processing. Based on this analysis, I believe the "volume" feature is irrelevant to our research, as our goal is to predict prices influenced by potential climatic changes. This adjustment will help ensure that our model focuses on the most impactful variables related to climatic factors.</w:t>
       </w:r>
     </w:p>
     <w:p>
@@ -8303,6 +8838,7 @@
       <w:bookmarkStart w:id="18" w:name="_Toc164151640"/>
       <w:bookmarkStart w:id="19" w:name="_Toc181100736"/>
       <w:r>
+        <w:lastRenderedPageBreak/>
         <w:t>References</w:t>
       </w:r>
       <w:bookmarkEnd w:id="18"/>
@@ -8311,6 +8847,138 @@
     <w:p>
       <w:pPr>
         <w:pStyle w:val="Heading1"/>
+      </w:pPr>
+    </w:p>
+    <w:p>
+      <w:pPr>
+        <w:pStyle w:val="ListParagraph"/>
+        <w:numPr>
+          <w:ilvl w:val="0"/>
+          <w:numId w:val="6"/>
+        </w:numPr>
+        <w:spacing w:after="240" w:line="360" w:lineRule="auto"/>
+        <w:rPr>
+          <w:rFonts w:ascii="Times New Roman" w:eastAsia="Times New Roman" w:hAnsi="Times New Roman" w:cs="Times New Roman"/>
+          <w:kern w:val="0"/>
+          <w:sz w:val="24"/>
+          <w:szCs w:val="24"/>
+          <w:lang w:val="en-GB" w:eastAsia="en-GB"/>
+          <w14:ligatures w14:val="none"/>
+        </w:rPr>
+      </w:pPr>
+      <w:r>
+        <w:rPr>
+          <w:rFonts w:ascii="Times New Roman" w:eastAsia="Times New Roman" w:hAnsi="Times New Roman" w:cs="Times New Roman"/>
+          <w:kern w:val="0"/>
+          <w:sz w:val="24"/>
+          <w:szCs w:val="24"/>
+          <w:lang w:val="en-GB" w:eastAsia="en-GB"/>
+          <w14:ligatures w14:val="none"/>
+        </w:rPr>
+        <w:t xml:space="preserve">Brownlee, J. (2017). </w:t>
+      </w:r>
+      <w:r>
+        <w:rPr>
+          <w:rFonts w:ascii="Times New Roman" w:eastAsia="Times New Roman" w:hAnsi="Times New Roman" w:cs="Times New Roman"/>
+          <w:i/>
+          <w:iCs/>
+          <w:kern w:val="0"/>
+          <w:sz w:val="24"/>
+          <w:szCs w:val="24"/>
+          <w:lang w:val="en-GB" w:eastAsia="en-GB"/>
+          <w14:ligatures w14:val="none"/>
+        </w:rPr>
+        <w:t>Introduction to Time Series Forecasting With Python</w:t>
+      </w:r>
+      <w:r>
+        <w:rPr>
+          <w:rFonts w:ascii="Times New Roman" w:eastAsia="Times New Roman" w:hAnsi="Times New Roman" w:cs="Times New Roman"/>
+          <w:kern w:val="0"/>
+          <w:sz w:val="24"/>
+          <w:szCs w:val="24"/>
+          <w:lang w:val="en-GB" w:eastAsia="en-GB"/>
+          <w14:ligatures w14:val="none"/>
+        </w:rPr>
+        <w:t>. Machine Learning Mastery.</w:t>
+      </w:r>
+    </w:p>
+    <w:p>
+      <w:pPr>
+        <w:pStyle w:val="ListParagraph"/>
+        <w:jc w:val="both"/>
+        <w:rPr>
+          <w:rFonts w:ascii="Arial" w:eastAsia="Aptos" w:hAnsi="Arial" w:cs="Arial"/>
+          <w:kern w:val="3"/>
+          <w14:ligatures w14:val="none"/>
+        </w:rPr>
+      </w:pPr>
+    </w:p>
+    <w:p>
+      <w:pPr>
+        <w:pStyle w:val="ListParagraph"/>
+        <w:numPr>
+          <w:ilvl w:val="0"/>
+          <w:numId w:val="6"/>
+        </w:numPr>
+        <w:jc w:val="both"/>
+        <w:rPr>
+          <w:rFonts w:ascii="Arial" w:eastAsia="Aptos" w:hAnsi="Arial" w:cs="Arial"/>
+          <w:kern w:val="3"/>
+          <w14:ligatures w14:val="none"/>
+        </w:rPr>
+      </w:pPr>
+      <w:r>
+        <w:rPr>
+          <w:rFonts w:ascii="Arial" w:eastAsia="Aptos" w:hAnsi="Arial" w:cs="Arial"/>
+          <w:kern w:val="3"/>
+          <w14:ligatures w14:val="none"/>
+        </w:rPr>
+        <w:t>I</w:t>
+      </w:r>
+      <w:proofErr w:type="spellStart"/>
+      <w:r>
+        <w:rPr>
+          <w:rFonts w:ascii="Times New Roman" w:hAnsi="Times New Roman"/>
+          <w:kern w:val="0"/>
+          <w:lang w:val="en-US"/>
+        </w:rPr>
+        <w:t>qbal</w:t>
+      </w:r>
+      <w:proofErr w:type="spellEnd"/>
+      <w:r>
+        <w:rPr>
+          <w:rFonts w:ascii="Times New Roman" w:hAnsi="Times New Roman"/>
+          <w:kern w:val="0"/>
+          <w:lang w:val="en-US"/>
+        </w:rPr>
+        <w:t xml:space="preserve">, M. (2024).  </w:t>
+      </w:r>
+      <w:r>
+        <w:rPr>
+          <w:rFonts w:ascii="Times New Roman" w:hAnsi="Times New Roman"/>
+          <w:kern w:val="0"/>
+          <w:lang w:val="en-US"/>
+        </w:rPr>
+        <w:t>ARIMA Times Series Model. Lecture 6</w:t>
+      </w:r>
+      <w:r>
+        <w:rPr>
+          <w:rFonts w:ascii="Times New Roman" w:hAnsi="Times New Roman"/>
+          <w:kern w:val="0"/>
+          <w:lang w:val="en-US"/>
+        </w:rPr>
+        <w:t xml:space="preserve">  Week 1. CCT Moodle: CCT College.</w:t>
+      </w:r>
+    </w:p>
+    <w:p>
+      <w:pPr>
+        <w:pStyle w:val="ListParagraph"/>
+        <w:jc w:val="both"/>
+        <w:rPr>
+          <w:rFonts w:ascii="Arial" w:eastAsia="Aptos" w:hAnsi="Arial" w:cs="Arial"/>
+          <w:kern w:val="3"/>
+          <w14:ligatures w14:val="none"/>
+        </w:rPr>
       </w:pPr>
     </w:p>
     <w:p>
@@ -8349,8 +9017,20 @@
           <w:kern w:val="0"/>
           <w:lang w:val="en-US"/>
         </w:rPr>
-        <w:t>Python for Data Analysis Data Wrangling with Pandas, NumPy, and IPython</w:t>
-      </w:r>
+        <w:t xml:space="preserve">Python for Data Analysis Data Wrangling with Pandas, NumPy, and </w:t>
+      </w:r>
+      <w:proofErr w:type="spellStart"/>
+      <w:r>
+        <w:rPr>
+          <w:rFonts w:ascii="Times New Roman" w:hAnsi="Times New Roman"/>
+          <w:i/>
+          <w:iCs/>
+          <w:kern w:val="0"/>
+          <w:lang w:val="en-US"/>
+        </w:rPr>
+        <w:t>IPython</w:t>
+      </w:r>
+      <w:proofErr w:type="spellEnd"/>
       <w:r>
         <w:rPr>
           <w:rFonts w:ascii="Times New Roman" w:hAnsi="Times New Roman"/>
@@ -8359,7 +9039,7 @@
         </w:rPr>
         <w:t xml:space="preserve">. [online] file:///C:/Users/Dell/Downloads/Python%20for%20Data%20Analysis.%20Data%20Wrangling%20with%20Pandas,%20NumPy,%20and%20IPython%20(2017,%20O%E2%80%99Reilly)%20(3).pdf. Available at: </w:t>
       </w:r>
-      <w:hyperlink r:id="rId48" w:history="1">
+      <w:hyperlink r:id="rId49" w:history="1">
         <w:r>
           <w:rPr>
             <w:rStyle w:val="Hyperlink"/>
@@ -8439,16 +9119,7 @@
           <w:kern w:val="0"/>
           <w:lang w:val="en-US"/>
         </w:rPr>
-        <w:t xml:space="preserve">. </w:t>
-      </w:r>
-      <w:r>
-        <w:rPr>
-          <w:rFonts w:ascii="Times New Roman" w:hAnsi="Times New Roman"/>
-          <w:kern w:val="0"/>
-          <w:lang w:val="en-US"/>
-        </w:rPr>
-        <w:lastRenderedPageBreak/>
-        <w:t>file:///C:/Users/Dell/Downloads/Feature%20Scaling%20or%20Normalization%20(3).pdf.</w:t>
+        <w:t>. file:///C:/Users/Dell/Downloads/Feature%20Scaling%20or%20Normalization%20(3).pdf.</w:t>
       </w:r>
     </w:p>
     <w:p>
@@ -8575,7 +9246,7 @@
         </w:rPr>
         <w:t xml:space="preserve">. [online] https://www.nrigroupindia.com/e-book/Introduction%20to%20Machine%20Learning%20with%20Python%20(%20PDFDrive.com%20)-min.pdf. Available at: </w:t>
       </w:r>
-      <w:hyperlink r:id="rId49" w:history="1">
+      <w:hyperlink r:id="rId50" w:history="1">
         <w:r>
           <w:rPr>
             <w:rStyle w:val="Hyperlink"/>
@@ -8628,130 +9299,18 @@
     </w:p>
     <w:p/>
     <w:p>
-      <w:pPr>
-        <w:rPr>
-          <w:rStyle w:val="Hyperlink"/>
-        </w:rPr>
-      </w:pPr>
-      <w:r>
-        <w:rPr>
-          <w:rStyle w:val="Hyperlink"/>
-        </w:rPr>
-        <w:t>https://github.com/Rosma28/CA-2-Capstone-Report</w:t>
-      </w:r>
+      <w:hyperlink r:id="rId51" w:history="1">
+        <w:r>
+          <w:rPr>
+            <w:rStyle w:val="Hyperlink"/>
+          </w:rPr>
+          <w:t>https://github.com/Rosma28/CA3_Strategic_Thinking</w:t>
+        </w:r>
+      </w:hyperlink>
     </w:p>
     <w:p/>
-    <w:p>
-      <w:r>
-        <w:rPr>
-          <w:noProof/>
-        </w:rPr>
-        <w:drawing>
-          <wp:inline distT="0" distB="0" distL="0" distR="0" wp14:anchorId="24B9474A" wp14:editId="6BEB770E">
-            <wp:extent cx="5731510" cy="3867150"/>
-            <wp:effectExtent l="0" t="0" r="0" b="0"/>
-            <wp:docPr id="309996349" name="Picture 1" descr="Uploaded image"/>
-            <wp:cNvGraphicFramePr>
-              <a:graphicFrameLocks xmlns:a="http://schemas.openxmlformats.org/drawingml/2006/main" noChangeAspect="1"/>
-            </wp:cNvGraphicFramePr>
-            <a:graphic xmlns:a="http://schemas.openxmlformats.org/drawingml/2006/main">
-              <a:graphicData uri="http://schemas.openxmlformats.org/drawingml/2006/picture">
-                <pic:pic xmlns:pic="http://schemas.openxmlformats.org/drawingml/2006/picture">
-                  <pic:nvPicPr>
-                    <pic:cNvPr id="0" name="Picture 1" descr="Uploaded image"/>
-                    <pic:cNvPicPr>
-                      <a:picLocks noChangeAspect="1" noChangeArrowheads="1"/>
-                    </pic:cNvPicPr>
-                  </pic:nvPicPr>
-                  <pic:blipFill>
-                    <a:blip r:embed="rId50">
-                      <a:extLst>
-                        <a:ext uri="{28A0092B-C50C-407E-A947-70E740481C1C}">
-                          <a14:useLocalDpi xmlns:a14="http://schemas.microsoft.com/office/drawing/2010/main" val="0"/>
-                        </a:ext>
-                      </a:extLst>
-                    </a:blip>
-                    <a:srcRect/>
-                    <a:stretch>
-                      <a:fillRect/>
-                    </a:stretch>
-                  </pic:blipFill>
-                  <pic:spPr bwMode="auto">
-                    <a:xfrm>
-                      <a:off x="0" y="0"/>
-                      <a:ext cx="5731510" cy="3867150"/>
-                    </a:xfrm>
-                    <a:prstGeom prst="rect">
-                      <a:avLst/>
-                    </a:prstGeom>
-                    <a:noFill/>
-                    <a:ln>
-                      <a:noFill/>
-                    </a:ln>
-                  </pic:spPr>
-                </pic:pic>
-              </a:graphicData>
-            </a:graphic>
-          </wp:inline>
-        </w:drawing>
-      </w:r>
-    </w:p>
-    <w:p>
-      <w:r>
-        <w:rPr>
-          <w:noProof/>
-        </w:rPr>
-        <w:lastRenderedPageBreak/>
-        <w:drawing>
-          <wp:inline distT="0" distB="0" distL="0" distR="0" wp14:anchorId="0234BAF2" wp14:editId="166CC64B">
-            <wp:extent cx="5731510" cy="4653280"/>
-            <wp:effectExtent l="0" t="0" r="0" b="0"/>
-            <wp:docPr id="1391534042" name="Picture 2" descr="A collage of graphs&#10;&#10;Description automatically generated"/>
-            <wp:cNvGraphicFramePr>
-              <a:graphicFrameLocks xmlns:a="http://schemas.openxmlformats.org/drawingml/2006/main" noChangeAspect="1"/>
-            </wp:cNvGraphicFramePr>
-            <a:graphic xmlns:a="http://schemas.openxmlformats.org/drawingml/2006/main">
-              <a:graphicData uri="http://schemas.openxmlformats.org/drawingml/2006/picture">
-                <pic:pic xmlns:pic="http://schemas.openxmlformats.org/drawingml/2006/picture">
-                  <pic:nvPicPr>
-                    <pic:cNvPr id="1391534042" name="Picture 2" descr="A collage of graphs&#10;&#10;Description automatically generated"/>
-                    <pic:cNvPicPr>
-                      <a:picLocks noChangeAspect="1" noChangeArrowheads="1"/>
-                    </pic:cNvPicPr>
-                  </pic:nvPicPr>
-                  <pic:blipFill>
-                    <a:blip r:embed="rId51">
-                      <a:extLst>
-                        <a:ext uri="{28A0092B-C50C-407E-A947-70E740481C1C}">
-                          <a14:useLocalDpi xmlns:a14="http://schemas.microsoft.com/office/drawing/2010/main" val="0"/>
-                        </a:ext>
-                      </a:extLst>
-                    </a:blip>
-                    <a:srcRect/>
-                    <a:stretch>
-                      <a:fillRect/>
-                    </a:stretch>
-                  </pic:blipFill>
-                  <pic:spPr bwMode="auto">
-                    <a:xfrm>
-                      <a:off x="0" y="0"/>
-                      <a:ext cx="5731510" cy="4653280"/>
-                    </a:xfrm>
-                    <a:prstGeom prst="rect">
-                      <a:avLst/>
-                    </a:prstGeom>
-                    <a:noFill/>
-                    <a:ln>
-                      <a:noFill/>
-                    </a:ln>
-                  </pic:spPr>
-                </pic:pic>
-              </a:graphicData>
-            </a:graphic>
-          </wp:inline>
-        </w:drawing>
-      </w:r>
-    </w:p>
+    <w:p/>
+    <w:p/>
     <w:sectPr>
       <w:footerReference w:type="default" r:id="rId52"/>
       <w:pgSz w:w="11906" w:h="16838"/>
@@ -9022,7 +9581,7 @@
   <w:abstractNum w:abstractNumId="1" w15:restartNumberingAfterBreak="0">
     <w:nsid w:val="08C107DF"/>
     <w:multiLevelType w:val="hybridMultilevel"/>
-    <w:tmpl w:val="A634B96C"/>
+    <w:tmpl w:val="A2F634AA"/>
     <w:lvl w:ilvl="0" w:tplc="08090001">
       <w:start w:val="1"/>
       <w:numFmt w:val="bullet"/>
@@ -9856,6 +10415,119 @@
     </w:lvl>
   </w:abstractNum>
   <w:abstractNum w:abstractNumId="8" w15:restartNumberingAfterBreak="0">
+    <w:nsid w:val="73E85B24"/>
+    <w:multiLevelType w:val="hybridMultilevel"/>
+    <w:tmpl w:val="C6B498F8"/>
+    <w:lvl w:ilvl="0" w:tplc="08090001">
+      <w:start w:val="1"/>
+      <w:numFmt w:val="bullet"/>
+      <w:lvlText w:val=""/>
+      <w:lvlJc w:val="left"/>
+      <w:pPr>
+        <w:ind w:left="720" w:hanging="360"/>
+      </w:pPr>
+      <w:rPr>
+        <w:rFonts w:ascii="Symbol" w:hAnsi="Symbol" w:hint="default"/>
+      </w:rPr>
+    </w:lvl>
+    <w:lvl w:ilvl="1" w:tplc="08090003" w:tentative="1">
+      <w:start w:val="1"/>
+      <w:numFmt w:val="bullet"/>
+      <w:lvlText w:val="o"/>
+      <w:lvlJc w:val="left"/>
+      <w:pPr>
+        <w:ind w:left="1440" w:hanging="360"/>
+      </w:pPr>
+      <w:rPr>
+        <w:rFonts w:ascii="Courier New" w:hAnsi="Courier New" w:cs="Courier New" w:hint="default"/>
+      </w:rPr>
+    </w:lvl>
+    <w:lvl w:ilvl="2" w:tplc="08090005" w:tentative="1">
+      <w:start w:val="1"/>
+      <w:numFmt w:val="bullet"/>
+      <w:lvlText w:val=""/>
+      <w:lvlJc w:val="left"/>
+      <w:pPr>
+        <w:ind w:left="2160" w:hanging="360"/>
+      </w:pPr>
+      <w:rPr>
+        <w:rFonts w:ascii="Wingdings" w:hAnsi="Wingdings" w:hint="default"/>
+      </w:rPr>
+    </w:lvl>
+    <w:lvl w:ilvl="3" w:tplc="08090001" w:tentative="1">
+      <w:start w:val="1"/>
+      <w:numFmt w:val="bullet"/>
+      <w:lvlText w:val=""/>
+      <w:lvlJc w:val="left"/>
+      <w:pPr>
+        <w:ind w:left="2880" w:hanging="360"/>
+      </w:pPr>
+      <w:rPr>
+        <w:rFonts w:ascii="Symbol" w:hAnsi="Symbol" w:hint="default"/>
+      </w:rPr>
+    </w:lvl>
+    <w:lvl w:ilvl="4" w:tplc="08090003" w:tentative="1">
+      <w:start w:val="1"/>
+      <w:numFmt w:val="bullet"/>
+      <w:lvlText w:val="o"/>
+      <w:lvlJc w:val="left"/>
+      <w:pPr>
+        <w:ind w:left="3600" w:hanging="360"/>
+      </w:pPr>
+      <w:rPr>
+        <w:rFonts w:ascii="Courier New" w:hAnsi="Courier New" w:cs="Courier New" w:hint="default"/>
+      </w:rPr>
+    </w:lvl>
+    <w:lvl w:ilvl="5" w:tplc="08090005" w:tentative="1">
+      <w:start w:val="1"/>
+      <w:numFmt w:val="bullet"/>
+      <w:lvlText w:val=""/>
+      <w:lvlJc w:val="left"/>
+      <w:pPr>
+        <w:ind w:left="4320" w:hanging="360"/>
+      </w:pPr>
+      <w:rPr>
+        <w:rFonts w:ascii="Wingdings" w:hAnsi="Wingdings" w:hint="default"/>
+      </w:rPr>
+    </w:lvl>
+    <w:lvl w:ilvl="6" w:tplc="08090001" w:tentative="1">
+      <w:start w:val="1"/>
+      <w:numFmt w:val="bullet"/>
+      <w:lvlText w:val=""/>
+      <w:lvlJc w:val="left"/>
+      <w:pPr>
+        <w:ind w:left="5040" w:hanging="360"/>
+      </w:pPr>
+      <w:rPr>
+        <w:rFonts w:ascii="Symbol" w:hAnsi="Symbol" w:hint="default"/>
+      </w:rPr>
+    </w:lvl>
+    <w:lvl w:ilvl="7" w:tplc="08090003" w:tentative="1">
+      <w:start w:val="1"/>
+      <w:numFmt w:val="bullet"/>
+      <w:lvlText w:val="o"/>
+      <w:lvlJc w:val="left"/>
+      <w:pPr>
+        <w:ind w:left="5760" w:hanging="360"/>
+      </w:pPr>
+      <w:rPr>
+        <w:rFonts w:ascii="Courier New" w:hAnsi="Courier New" w:cs="Courier New" w:hint="default"/>
+      </w:rPr>
+    </w:lvl>
+    <w:lvl w:ilvl="8" w:tplc="08090005" w:tentative="1">
+      <w:start w:val="1"/>
+      <w:numFmt w:val="bullet"/>
+      <w:lvlText w:val=""/>
+      <w:lvlJc w:val="left"/>
+      <w:pPr>
+        <w:ind w:left="6480" w:hanging="360"/>
+      </w:pPr>
+      <w:rPr>
+        <w:rFonts w:ascii="Wingdings" w:hAnsi="Wingdings" w:hint="default"/>
+      </w:rPr>
+    </w:lvl>
+  </w:abstractNum>
+  <w:abstractNum w:abstractNumId="9" w15:restartNumberingAfterBreak="0">
     <w:nsid w:val="76C81BBF"/>
     <w:multiLevelType w:val="multilevel"/>
     <w:tmpl w:val="41920C72"/>
@@ -10029,6 +10701,9 @@
     <w:abstractNumId w:val="6"/>
   </w:num>
   <w:num w:numId="9" w16cid:durableId="1792823143">
+    <w:abstractNumId w:val="9"/>
+  </w:num>
+  <w:num w:numId="10" w16cid:durableId="2058117422">
     <w:abstractNumId w:val="8"/>
   </w:num>
 </w:numbering>

--- a/CA3_Capstone Project Report 2024017 Rosemary.docx
+++ b/CA3_Capstone Project Report 2024017 Rosemary.docx
@@ -3530,8 +3530,9 @@
           <w:sz w:val="24"/>
           <w:szCs w:val="24"/>
         </w:rPr>
-        <w:t xml:space="preserve"> weather condition</w:t>
-      </w:r>
+        <w:t xml:space="preserve"> weather </w:t>
+      </w:r>
+      <w:proofErr w:type="gramStart"/>
       <w:r>
         <w:rPr>
           <w:rFonts w:ascii="Arial" w:eastAsia="Aptos" w:hAnsi="Arial" w:cs="Arial"/>
@@ -3539,8 +3540,18 @@
           <w:sz w:val="24"/>
           <w:szCs w:val="24"/>
         </w:rPr>
+        <w:t>condition</w:t>
+      </w:r>
+      <w:r>
+        <w:rPr>
+          <w:rFonts w:ascii="Arial" w:eastAsia="Aptos" w:hAnsi="Arial" w:cs="Arial"/>
+          <w:kern w:val="3"/>
+          <w:sz w:val="24"/>
+          <w:szCs w:val="24"/>
+        </w:rPr>
         <w:t>,</w:t>
       </w:r>
+      <w:proofErr w:type="gramEnd"/>
       <w:r>
         <w:rPr>
           <w:rFonts w:ascii="Arial" w:eastAsia="Aptos" w:hAnsi="Arial" w:cs="Arial"/>
@@ -3715,7 +3726,21 @@
         <w:rPr>
           <w:rFonts w:ascii="Arial" w:hAnsi="Arial" w:cs="Arial"/>
         </w:rPr>
-        <w:t xml:space="preserve"> data is a csv document which we display as the name of “df</w:t>
+        <w:t xml:space="preserve"> data </w:t>
+      </w:r>
+      <w:proofErr w:type="gramStart"/>
+      <w:r>
+        <w:rPr>
+          <w:rFonts w:ascii="Arial" w:hAnsi="Arial" w:cs="Arial"/>
+        </w:rPr>
+        <w:t>is</w:t>
+      </w:r>
+      <w:proofErr w:type="gramEnd"/>
+      <w:r>
+        <w:rPr>
+          <w:rFonts w:ascii="Arial" w:hAnsi="Arial" w:cs="Arial"/>
+        </w:rPr>
+        <w:t xml:space="preserve"> a csv document which we display as the name of “df</w:t>
       </w:r>
       <w:r>
         <w:rPr>
@@ -3844,7 +3869,21 @@
         <w:rPr>
           <w:rFonts w:ascii="Arial" w:hAnsi="Arial" w:cs="Arial"/>
         </w:rPr>
-        <w:t xml:space="preserve"> df2 and also put Date as index for our present analysis, so we got the next DataFrame:</w:t>
+        <w:t xml:space="preserve"> df2 </w:t>
+      </w:r>
+      <w:proofErr w:type="gramStart"/>
+      <w:r>
+        <w:rPr>
+          <w:rFonts w:ascii="Arial" w:hAnsi="Arial" w:cs="Arial"/>
+        </w:rPr>
+        <w:t>and also</w:t>
+      </w:r>
+      <w:proofErr w:type="gramEnd"/>
+      <w:r>
+        <w:rPr>
+          <w:rFonts w:ascii="Arial" w:hAnsi="Arial" w:cs="Arial"/>
+        </w:rPr>
+        <w:t xml:space="preserve"> put Date as index for our present analysis, so we got the next DataFrame:</w:t>
       </w:r>
     </w:p>
     <w:p>
@@ -3961,12 +4000,20 @@
         </w:rPr>
       </w:pPr>
       <w:bookmarkStart w:id="10" w:name="_Hlk166775561"/>
+      <w:proofErr w:type="gramStart"/>
       <w:r>
         <w:rPr>
           <w:rFonts w:ascii="Arial" w:hAnsi="Arial" w:cs="Arial"/>
         </w:rPr>
         <w:lastRenderedPageBreak/>
-        <w:t>In order to know how many columns, rows and which data types we have we display the function .info</w:t>
+        <w:t>In order to</w:t>
+      </w:r>
+      <w:proofErr w:type="gramEnd"/>
+      <w:r>
+        <w:rPr>
+          <w:rFonts w:ascii="Arial" w:hAnsi="Arial" w:cs="Arial"/>
+        </w:rPr>
+        <w:t xml:space="preserve"> know how many columns, rows and which data types we have we display the function .info</w:t>
       </w:r>
       <w:bookmarkEnd w:id="10"/>
     </w:p>
@@ -5046,7 +5093,25 @@
           <w:kern w:val="3"/>
           <w:lang w:eastAsia="en-US"/>
         </w:rPr>
-        <w:t xml:space="preserve">Regarding apply the model we need to split the data for train and test. In this first case we use for test size </w:t>
+        <w:t xml:space="preserve">Regarding </w:t>
+      </w:r>
+      <w:proofErr w:type="gramStart"/>
+      <w:r>
+        <w:rPr>
+          <w:rFonts w:ascii="Arial" w:eastAsia="Aptos" w:hAnsi="Arial" w:cs="Arial"/>
+          <w:kern w:val="3"/>
+          <w:lang w:eastAsia="en-US"/>
+        </w:rPr>
+        <w:t>apply</w:t>
+      </w:r>
+      <w:proofErr w:type="gramEnd"/>
+      <w:r>
+        <w:rPr>
+          <w:rFonts w:ascii="Arial" w:eastAsia="Aptos" w:hAnsi="Arial" w:cs="Arial"/>
+          <w:kern w:val="3"/>
+          <w:lang w:eastAsia="en-US"/>
+        </w:rPr>
+        <w:t xml:space="preserve"> the model we need to split the data for train and test. In this first case we use for test size </w:t>
       </w:r>
       <w:r>
         <w:rPr>
@@ -7032,6 +7097,15 @@
     </w:p>
     <w:p>
       <w:pPr>
+        <w:spacing w:line="240" w:lineRule="auto"/>
+        <w:jc w:val="both"/>
+        <w:rPr>
+          <w:rFonts w:ascii="Arial" w:hAnsi="Arial" w:cs="Arial"/>
+        </w:rPr>
+      </w:pPr>
+    </w:p>
+    <w:p>
+      <w:pPr>
         <w:jc w:val="center"/>
         <w:rPr>
           <w:rFonts w:ascii="Arial" w:hAnsi="Arial" w:cs="Arial"/>
@@ -7119,6 +7193,15 @@
         </w:rPr>
         <w:t xml:space="preserve"> Stock market data frame.</w:t>
       </w:r>
+    </w:p>
+    <w:p>
+      <w:pPr>
+        <w:spacing w:line="240" w:lineRule="auto"/>
+        <w:jc w:val="both"/>
+        <w:rPr>
+          <w:rFonts w:ascii="Arial" w:hAnsi="Arial" w:cs="Arial"/>
+        </w:rPr>
+      </w:pPr>
     </w:p>
     <w:p>
       <w:pPr>
@@ -7223,6 +7306,15 @@
           <w:rFonts w:ascii="Arial" w:hAnsi="Arial" w:cs="Arial"/>
         </w:rPr>
       </w:pPr>
+    </w:p>
+    <w:p>
+      <w:pPr>
+        <w:spacing w:line="240" w:lineRule="auto"/>
+        <w:jc w:val="both"/>
+        <w:rPr>
+          <w:rFonts w:ascii="Arial" w:hAnsi="Arial" w:cs="Arial"/>
+        </w:rPr>
+      </w:pPr>
       <w:r>
         <w:rPr>
           <w:rFonts w:ascii="Arial" w:hAnsi="Arial" w:cs="Arial"/>
@@ -7312,10 +7404,20 @@
           <w:rFonts w:ascii="Arial" w:hAnsi="Arial" w:cs="Arial"/>
         </w:rPr>
       </w:pPr>
-      <w:r>
-        <w:rPr>
-          <w:rFonts w:ascii="Arial" w:hAnsi="Arial" w:cs="Arial"/>
-        </w:rPr>
+    </w:p>
+    <w:p>
+      <w:pPr>
+        <w:spacing w:line="240" w:lineRule="auto"/>
+        <w:jc w:val="both"/>
+        <w:rPr>
+          <w:rFonts w:ascii="Arial" w:hAnsi="Arial" w:cs="Arial"/>
+        </w:rPr>
+      </w:pPr>
+      <w:r>
+        <w:rPr>
+          <w:rFonts w:ascii="Arial" w:hAnsi="Arial" w:cs="Arial"/>
+        </w:rPr>
+        <w:lastRenderedPageBreak/>
         <w:t xml:space="preserve">For our time series analysis, we will focus </w:t>
       </w:r>
       <w:r>
@@ -7343,7 +7445,6 @@
           <w:rFonts w:ascii="Arial" w:hAnsi="Arial" w:cs="Arial"/>
           <w:noProof/>
         </w:rPr>
-        <w:lastRenderedPageBreak/>
         <w:drawing>
           <wp:inline distT="0" distB="0" distL="0" distR="0" wp14:anchorId="348199CA" wp14:editId="49B192EE">
             <wp:extent cx="5731510" cy="2694305"/>
@@ -7519,6 +7620,15 @@
           <w:lang w:val="en-GB"/>
         </w:rPr>
       </w:pPr>
+    </w:p>
+    <w:p>
+      <w:pPr>
+        <w:jc w:val="both"/>
+        <w:rPr>
+          <w:rFonts w:ascii="Arial" w:hAnsi="Arial" w:cs="Arial"/>
+          <w:lang w:val="en-GB"/>
+        </w:rPr>
+      </w:pPr>
       <w:r>
         <w:rPr>
           <w:rFonts w:ascii="Arial" w:hAnsi="Arial" w:cs="Arial"/>
@@ -7526,15 +7636,13 @@
         </w:rPr>
         <w:t xml:space="preserve">Since our data has become stationary, we can now proceed with </w:t>
       </w:r>
-      <w:proofErr w:type="spellStart"/>
-      <w:r>
-        <w:rPr>
-          <w:rFonts w:ascii="Arial" w:hAnsi="Arial" w:cs="Arial"/>
-          <w:lang w:val="en-GB"/>
-        </w:rPr>
-        <w:t>modeling</w:t>
-      </w:r>
-      <w:proofErr w:type="spellEnd"/>
+      <w:r>
+        <w:rPr>
+          <w:rFonts w:ascii="Arial" w:hAnsi="Arial" w:cs="Arial"/>
+          <w:lang w:val="en-GB"/>
+        </w:rPr>
+        <w:t>modelling</w:t>
+      </w:r>
       <w:r>
         <w:rPr>
           <w:rFonts w:ascii="Arial" w:hAnsi="Arial" w:cs="Arial"/>
@@ -7722,10 +7830,27 @@
           <w:rFonts w:ascii="Arial" w:hAnsi="Arial" w:cs="Arial"/>
         </w:rPr>
       </w:pPr>
-      <w:r>
-        <w:rPr>
-          <w:rFonts w:ascii="Arial" w:hAnsi="Arial" w:cs="Arial"/>
-        </w:rPr>
+    </w:p>
+    <w:p>
+      <w:pPr>
+        <w:jc w:val="both"/>
+        <w:rPr>
+          <w:rFonts w:ascii="Arial" w:hAnsi="Arial" w:cs="Arial"/>
+        </w:rPr>
+      </w:pPr>
+    </w:p>
+    <w:p>
+      <w:pPr>
+        <w:jc w:val="both"/>
+        <w:rPr>
+          <w:rFonts w:ascii="Arial" w:hAnsi="Arial" w:cs="Arial"/>
+        </w:rPr>
+      </w:pPr>
+      <w:r>
+        <w:rPr>
+          <w:rFonts w:ascii="Arial" w:hAnsi="Arial" w:cs="Arial"/>
+        </w:rPr>
+        <w:lastRenderedPageBreak/>
         <w:t>Once we have defined our AIC value, we can proceed to calculate SARIMAX, being “Returns” our target and “Temp, Weather, Wind Speed, etc.” our exogenous variables.</w:t>
       </w:r>
     </w:p>
@@ -7739,7 +7864,6 @@
         <w:rPr>
           <w:rFonts w:ascii="Arial" w:hAnsi="Arial" w:cs="Arial"/>
         </w:rPr>
-        <w:lastRenderedPageBreak/>
         <w:drawing>
           <wp:inline distT="0" distB="0" distL="0" distR="0" wp14:anchorId="0F102034" wp14:editId="5DA65AFE">
             <wp:extent cx="5731510" cy="4352925"/>
@@ -7814,6 +7938,17 @@
           <w:lang w:val="en-GB"/>
         </w:rPr>
       </w:pPr>
+    </w:p>
+    <w:p>
+      <w:pPr>
+        <w:jc w:val="both"/>
+        <w:rPr>
+          <w:rFonts w:ascii="Arial" w:hAnsi="Arial" w:cs="Arial"/>
+          <w:sz w:val="24"/>
+          <w:szCs w:val="24"/>
+          <w:lang w:val="en-GB"/>
+        </w:rPr>
+      </w:pPr>
       <w:r>
         <w:rPr>
           <w:rFonts w:ascii="Arial" w:hAnsi="Arial" w:cs="Arial"/>
@@ -8004,7 +8139,16 @@
           <w:sz w:val="24"/>
           <w:szCs w:val="24"/>
         </w:rPr>
-        <w:t>The residuals oscillate around zero without clear patterns, indicating stability, though there are some extreme values at the edges. The histogram aligns closely with a normal distribution, showing only minor differences at the extremes. The Q-Q plot confirms a good fit to normality, particularly in central quantiles, with only slight deviations at the ends. In the correlogram, only the first lag shows significant autocorrelation, while the rest of the residuals are nearly independent. Overall, the model shows a strong fit, with acceptable normality and independence in the residuals.</w:t>
+        <w:t xml:space="preserve">The residuals oscillate around zero without clear patterns, indicating stability, though there are some extreme values at the edges. The histogram aligns closely with a normal distribution, showing only minor differences at the extremes. The Q-Q plot confirms a good fit to normality, particularly in central quantiles, with only slight </w:t>
+      </w:r>
+      <w:r>
+        <w:rPr>
+          <w:rFonts w:ascii="Arial" w:hAnsi="Arial" w:cs="Arial"/>
+          <w:sz w:val="24"/>
+          <w:szCs w:val="24"/>
+        </w:rPr>
+        <w:lastRenderedPageBreak/>
+        <w:t>deviations at the ends. In the correlogram, only the first lag shows significant autocorrelation, while the rest of the residuals are nearly independent. Overall, the model shows a strong fit, with acceptable normality and independence in the residuals.</w:t>
       </w:r>
     </w:p>
     <w:p>
@@ -8021,7 +8165,6 @@
         <w:rPr>
           <w:noProof/>
         </w:rPr>
-        <w:lastRenderedPageBreak/>
         <w:drawing>
           <wp:inline distT="0" distB="0" distL="0" distR="0" wp14:anchorId="2AD64562" wp14:editId="60167DD3">
             <wp:extent cx="5731510" cy="4286250"/>
@@ -8283,7 +8426,21 @@
         <w:rPr>
           <w:rFonts w:ascii="Arial" w:hAnsi="Arial" w:cs="Arial"/>
         </w:rPr>
-        <w:t>he SARIMAX model's forecast indicates that the central prediction remains fairly stable over time</w:t>
+        <w:t xml:space="preserve">he SARIMAX model's forecast indicates that the central prediction remains </w:t>
+      </w:r>
+      <w:proofErr w:type="gramStart"/>
+      <w:r>
+        <w:rPr>
+          <w:rFonts w:ascii="Arial" w:hAnsi="Arial" w:cs="Arial"/>
+        </w:rPr>
+        <w:t>fairly stable</w:t>
+      </w:r>
+      <w:proofErr w:type="gramEnd"/>
+      <w:r>
+        <w:rPr>
+          <w:rFonts w:ascii="Arial" w:hAnsi="Arial" w:cs="Arial"/>
+        </w:rPr>
+        <w:t xml:space="preserve"> over time</w:t>
       </w:r>
       <w:r>
         <w:rPr>
@@ -8369,23 +8526,7 @@
           <w:rFonts w:ascii="Arial" w:hAnsi="Arial" w:cs="Arial"/>
           <w:lang w:val="en-GB"/>
         </w:rPr>
-        <w:t>I</w:t>
-      </w:r>
-      <w:proofErr w:type="spellStart"/>
-      <w:r>
-        <w:rPr>
-          <w:rFonts w:ascii="Arial" w:hAnsi="Arial" w:cs="Arial"/>
-          <w:lang w:val="en-GB"/>
-        </w:rPr>
-        <w:t>qbal</w:t>
-      </w:r>
-      <w:proofErr w:type="spellEnd"/>
-      <w:r>
-        <w:rPr>
-          <w:rFonts w:ascii="Arial" w:hAnsi="Arial" w:cs="Arial"/>
-          <w:lang w:val="en-GB"/>
-        </w:rPr>
-        <w:t>, M. (2024)</w:t>
+        <w:t>Iqbal, M. (2024)</w:t>
       </w:r>
       <w:r>
         <w:rPr>
@@ -8490,6 +8631,7 @@
     </w:p>
     <w:p>
       <w:pPr>
+        <w:jc w:val="both"/>
         <w:rPr>
           <w:rFonts w:ascii="Arial" w:hAnsi="Arial" w:cs="Arial"/>
         </w:rPr>
@@ -8526,13 +8668,6 @@
         </w:rPr>
         <w:t>suggests that the model may not be suitable for the data, and there might be issues with the features, the model choice, or how the data is prepared.</w:t>
       </w:r>
-    </w:p>
-    <w:p>
-      <w:pPr>
-        <w:rPr>
-          <w:rFonts w:ascii="Arial" w:hAnsi="Arial" w:cs="Arial"/>
-        </w:rPr>
-      </w:pPr>
     </w:p>
     <w:p>
       <w:pPr>
@@ -8888,7 +9023,35 @@
           <w:lang w:val="en-GB" w:eastAsia="en-GB"/>
           <w14:ligatures w14:val="none"/>
         </w:rPr>
-        <w:t>Introduction to Time Series Forecasting With Python</w:t>
+        <w:t xml:space="preserve">Introduction to Time Series Forecasting </w:t>
+      </w:r>
+      <w:proofErr w:type="gramStart"/>
+      <w:r>
+        <w:rPr>
+          <w:rFonts w:ascii="Times New Roman" w:eastAsia="Times New Roman" w:hAnsi="Times New Roman" w:cs="Times New Roman"/>
+          <w:i/>
+          <w:iCs/>
+          <w:kern w:val="0"/>
+          <w:sz w:val="24"/>
+          <w:szCs w:val="24"/>
+          <w:lang w:val="en-GB" w:eastAsia="en-GB"/>
+          <w14:ligatures w14:val="none"/>
+        </w:rPr>
+        <w:t>With</w:t>
+      </w:r>
+      <w:proofErr w:type="gramEnd"/>
+      <w:r>
+        <w:rPr>
+          <w:rFonts w:ascii="Times New Roman" w:eastAsia="Times New Roman" w:hAnsi="Times New Roman" w:cs="Times New Roman"/>
+          <w:i/>
+          <w:iCs/>
+          <w:kern w:val="0"/>
+          <w:sz w:val="24"/>
+          <w:szCs w:val="24"/>
+          <w:lang w:val="en-GB" w:eastAsia="en-GB"/>
+          <w14:ligatures w14:val="none"/>
+        </w:rPr>
+        <w:t xml:space="preserve"> Python</w:t>
       </w:r>
       <w:r>
         <w:rPr>
@@ -8959,15 +9122,33 @@
           <w:kern w:val="0"/>
           <w:lang w:val="en-US"/>
         </w:rPr>
-        <w:t>ARIMA Times Series Model. Lecture 6</w:t>
-      </w:r>
+        <w:t xml:space="preserve">ARIMA Times Series Model. Lecture </w:t>
+      </w:r>
+      <w:proofErr w:type="gramStart"/>
       <w:r>
         <w:rPr>
           <w:rFonts w:ascii="Times New Roman" w:hAnsi="Times New Roman"/>
           <w:kern w:val="0"/>
           <w:lang w:val="en-US"/>
         </w:rPr>
-        <w:t xml:space="preserve">  Week 1. CCT Moodle: CCT College.</w:t>
+        <w:t>6</w:t>
+      </w:r>
+      <w:r>
+        <w:rPr>
+          <w:rFonts w:ascii="Times New Roman" w:hAnsi="Times New Roman"/>
+          <w:kern w:val="0"/>
+          <w:lang w:val="en-US"/>
+        </w:rPr>
+        <w:t xml:space="preserve">  Week</w:t>
+      </w:r>
+      <w:proofErr w:type="gramEnd"/>
+      <w:r>
+        <w:rPr>
+          <w:rFonts w:ascii="Times New Roman" w:hAnsi="Times New Roman"/>
+          <w:kern w:val="0"/>
+          <w:lang w:val="en-US"/>
+        </w:rPr>
+        <w:t xml:space="preserve"> 1. CCT Moodle: CCT College.</w:t>
       </w:r>
     </w:p>
     <w:p>
@@ -9236,7 +9417,29 @@
           <w:kern w:val="0"/>
           <w:lang w:val="en-US"/>
         </w:rPr>
-        <w:t>Introduction to Machine  Learning  with Python  A GUIDE FOR DATA SCIENTISTS</w:t>
+        <w:t xml:space="preserve">Introduction to </w:t>
+      </w:r>
+      <w:proofErr w:type="gramStart"/>
+      <w:r>
+        <w:rPr>
+          <w:rFonts w:ascii="Times New Roman" w:hAnsi="Times New Roman"/>
+          <w:i/>
+          <w:iCs/>
+          <w:kern w:val="0"/>
+          <w:lang w:val="en-US"/>
+        </w:rPr>
+        <w:t>Machine  Learning</w:t>
+      </w:r>
+      <w:proofErr w:type="gramEnd"/>
+      <w:r>
+        <w:rPr>
+          <w:rFonts w:ascii="Times New Roman" w:hAnsi="Times New Roman"/>
+          <w:i/>
+          <w:iCs/>
+          <w:kern w:val="0"/>
+          <w:lang w:val="en-US"/>
+        </w:rPr>
+        <w:t xml:space="preserve">  with Python  A GUIDE FOR DATA SCIENTISTS</w:t>
       </w:r>
       <w:r>
         <w:rPr>

--- a/CA3_Capstone Project Report 2024017 Rosemary.docx
+++ b/CA3_Capstone Project Report 2024017 Rosemary.docx
@@ -2111,27 +2111,7 @@
           <w:szCs w:val="24"/>
           <w:lang w:val="en-GB"/>
         </w:rPr>
-        <w:t>Of all the categories of commodities, grain commodities prices play a critical role in everyone's daily life. Fluctuations in grain commodities prices pose a threat to consumers and lead to instability in the incomes and operations of farmers' households (</w:t>
-      </w:r>
-      <w:proofErr w:type="spellStart"/>
-      <w:r>
-        <w:rPr>
-          <w:rFonts w:ascii="Arial" w:hAnsi="Arial" w:cs="Arial"/>
-          <w:sz w:val="24"/>
-          <w:szCs w:val="24"/>
-          <w:lang w:val="en-GB"/>
-        </w:rPr>
-        <w:t>Ayankoya</w:t>
-      </w:r>
-      <w:proofErr w:type="spellEnd"/>
-      <w:r>
-        <w:rPr>
-          <w:rFonts w:ascii="Arial" w:hAnsi="Arial" w:cs="Arial"/>
-          <w:sz w:val="24"/>
-          <w:szCs w:val="24"/>
-          <w:lang w:val="en-GB"/>
-        </w:rPr>
-        <w:t xml:space="preserve"> et al., 2016).</w:t>
+        <w:t>Of all the categories of commodities, grain commodities prices play a critical role in everyone's daily life. Fluctuations in grain commodities prices pose a threat to consumers and lead to instability in the incomes and operations of farmers' households (Ayankoya et al., 2016).</w:t>
       </w:r>
     </w:p>
     <w:p>
@@ -3385,19 +3365,20 @@
           <w:sz w:val="24"/>
           <w:szCs w:val="24"/>
         </w:rPr>
-        <w:t>Wherever data is used to predict and support decision-making processes, those decisions can affect people in many ways (Barocas &amp; Selbst, 2016). Although the growing field of data science has brought many new possibilities for problem solving and developing new insights based on data analysis (Saltz &amp; Dewar, 2019), the topic of ethical challenges and the “appropriate” way of using data has only recently been starting to receive the attention it deserves. Since an overall compliance regarding to what is considered ethical vs. unethical seems to be lacking (Asadi-</w:t>
-      </w:r>
-      <w:proofErr w:type="spellStart"/>
-      <w:r>
+        <w:t>Wherever data is used to predict and support decision-making processes, those decisions can affect people in many ways (Barocas &amp; Selbst, 2016). Although the growing field of data science has brought many new possibilities for problem solving and developing new insights based on data analysis (Saltz &amp; Dewar, 2019), the topic of ethical challenges and the “appropriate” way of using data has only recently been starting to receive the attention it deserves. Since an overall compliance regarding to what is considered ethical vs. unethical seems to be lacking (Asadi-Someh et al., 2016), the field of data science requires a more thorough investigation.</w:t>
+      </w:r>
+    </w:p>
+    <w:p>
+      <w:pPr>
+        <w:spacing w:line="360" w:lineRule="auto"/>
+        <w:jc w:val="both"/>
         <w:rPr>
           <w:rFonts w:ascii="Arial" w:eastAsia="Aptos" w:hAnsi="Arial" w:cs="Arial"/>
           <w:kern w:val="3"/>
           <w:sz w:val="24"/>
           <w:szCs w:val="24"/>
         </w:rPr>
-        <w:t>Someh</w:t>
-      </w:r>
-      <w:proofErr w:type="spellEnd"/>
+      </w:pPr>
       <w:r>
         <w:rPr>
           <w:rFonts w:ascii="Arial" w:eastAsia="Aptos" w:hAnsi="Arial" w:cs="Arial"/>
@@ -3405,8 +3386,37 @@
           <w:sz w:val="24"/>
           <w:szCs w:val="24"/>
         </w:rPr>
-        <w:t xml:space="preserve"> et al., 2016), the field of data science requires a more thorough investigation.</w:t>
-      </w:r>
+        <w:t xml:space="preserve"> </w:t>
+      </w:r>
+      <w:r>
+        <w:rPr>
+          <w:rFonts w:ascii="Arial" w:eastAsia="Aptos" w:hAnsi="Arial" w:cs="Arial"/>
+          <w:kern w:val="3"/>
+          <w:sz w:val="24"/>
+          <w:szCs w:val="24"/>
+        </w:rPr>
+        <w:tab/>
+      </w:r>
+      <w:r>
+        <w:rPr>
+          <w:rFonts w:ascii="Arial" w:eastAsia="Aptos" w:hAnsi="Arial" w:cs="Arial"/>
+          <w:kern w:val="3"/>
+          <w:sz w:val="24"/>
+          <w:szCs w:val="24"/>
+        </w:rPr>
+        <w:t xml:space="preserve">The idea of ethics involves not only human rights but also the rights of data derived from people as well as how to best handle this abundance of information for the greater good. </w:t>
+      </w:r>
+    </w:p>
+    <w:p>
+      <w:pPr>
+        <w:pStyle w:val="Heading1"/>
+      </w:pPr>
+      <w:bookmarkStart w:id="7" w:name="_Toc181100730"/>
+      <w:r>
+        <w:lastRenderedPageBreak/>
+        <w:t>Develop Data Set</w:t>
+      </w:r>
+      <w:bookmarkEnd w:id="7"/>
     </w:p>
     <w:p>
       <w:pPr>
@@ -3426,7 +3436,7 @@
           <w:sz w:val="24"/>
           <w:szCs w:val="24"/>
         </w:rPr>
-        <w:t xml:space="preserve"> </w:t>
+        <w:t>According to</w:t>
       </w:r>
       <w:r>
         <w:rPr>
@@ -3435,7 +3445,7 @@
           <w:sz w:val="24"/>
           <w:szCs w:val="24"/>
         </w:rPr>
-        <w:tab/>
+        <w:t xml:space="preserve"> describes</w:t>
       </w:r>
       <w:r>
         <w:rPr>
@@ -3444,31 +3454,17 @@
           <w:sz w:val="24"/>
           <w:szCs w:val="24"/>
         </w:rPr>
-        <w:t xml:space="preserve">The idea of ethics involves not only human rights but also the rights of data derived from people as well as how to best handle this abundance of information for the greater good. </w:t>
-      </w:r>
-    </w:p>
-    <w:p>
-      <w:pPr>
-        <w:pStyle w:val="Heading1"/>
-      </w:pPr>
-      <w:bookmarkStart w:id="7" w:name="_Toc181100730"/>
-      <w:r>
-        <w:lastRenderedPageBreak/>
-        <w:t>Develop Data Set</w:t>
-      </w:r>
-      <w:bookmarkEnd w:id="7"/>
-    </w:p>
-    <w:p>
-      <w:pPr>
-        <w:spacing w:line="360" w:lineRule="auto"/>
-        <w:jc w:val="both"/>
+        <w:t xml:space="preserve"> in the c</w:t>
+      </w:r>
+      <w:r>
         <w:rPr>
           <w:rFonts w:ascii="Arial" w:eastAsia="Aptos" w:hAnsi="Arial" w:cs="Arial"/>
           <w:kern w:val="3"/>
           <w:sz w:val="24"/>
           <w:szCs w:val="24"/>
         </w:rPr>
-      </w:pPr>
+        <w:t xml:space="preserve">apstone proposal </w:t>
+      </w:r>
       <w:r>
         <w:rPr>
           <w:rFonts w:ascii="Arial" w:eastAsia="Aptos" w:hAnsi="Arial" w:cs="Arial"/>
@@ -3476,7 +3472,7 @@
           <w:sz w:val="24"/>
           <w:szCs w:val="24"/>
         </w:rPr>
-        <w:t>According to</w:t>
+        <w:t xml:space="preserve"> we want to predict futures prices of grain </w:t>
       </w:r>
       <w:r>
         <w:rPr>
@@ -3485,7 +3481,7 @@
           <w:sz w:val="24"/>
           <w:szCs w:val="24"/>
         </w:rPr>
-        <w:t xml:space="preserve"> describes</w:t>
+        <w:t>by</w:t>
       </w:r>
       <w:r>
         <w:rPr>
@@ -3494,7 +3490,7 @@
           <w:sz w:val="24"/>
           <w:szCs w:val="24"/>
         </w:rPr>
-        <w:t xml:space="preserve"> in the c</w:t>
+        <w:t xml:space="preserve"> weather condition</w:t>
       </w:r>
       <w:r>
         <w:rPr>
@@ -3503,55 +3499,8 @@
           <w:sz w:val="24"/>
           <w:szCs w:val="24"/>
         </w:rPr>
-        <w:t xml:space="preserve">apstone proposal </w:t>
-      </w:r>
-      <w:r>
-        <w:rPr>
-          <w:rFonts w:ascii="Arial" w:eastAsia="Aptos" w:hAnsi="Arial" w:cs="Arial"/>
-          <w:kern w:val="3"/>
-          <w:sz w:val="24"/>
-          <w:szCs w:val="24"/>
-        </w:rPr>
-        <w:t xml:space="preserve"> we want to predict futures prices of grain </w:t>
-      </w:r>
-      <w:r>
-        <w:rPr>
-          <w:rFonts w:ascii="Arial" w:eastAsia="Aptos" w:hAnsi="Arial" w:cs="Arial"/>
-          <w:kern w:val="3"/>
-          <w:sz w:val="24"/>
-          <w:szCs w:val="24"/>
-        </w:rPr>
-        <w:t>by</w:t>
-      </w:r>
-      <w:r>
-        <w:rPr>
-          <w:rFonts w:ascii="Arial" w:eastAsia="Aptos" w:hAnsi="Arial" w:cs="Arial"/>
-          <w:kern w:val="3"/>
-          <w:sz w:val="24"/>
-          <w:szCs w:val="24"/>
-        </w:rPr>
-        <w:t xml:space="preserve"> weather </w:t>
-      </w:r>
-      <w:proofErr w:type="gramStart"/>
-      <w:r>
-        <w:rPr>
-          <w:rFonts w:ascii="Arial" w:eastAsia="Aptos" w:hAnsi="Arial" w:cs="Arial"/>
-          <w:kern w:val="3"/>
-          <w:sz w:val="24"/>
-          <w:szCs w:val="24"/>
-        </w:rPr>
-        <w:t>condition</w:t>
-      </w:r>
-      <w:r>
-        <w:rPr>
-          <w:rFonts w:ascii="Arial" w:eastAsia="Aptos" w:hAnsi="Arial" w:cs="Arial"/>
-          <w:kern w:val="3"/>
-          <w:sz w:val="24"/>
-          <w:szCs w:val="24"/>
-        </w:rPr>
         <w:t>,</w:t>
       </w:r>
-      <w:proofErr w:type="gramEnd"/>
       <w:r>
         <w:rPr>
           <w:rFonts w:ascii="Arial" w:eastAsia="Aptos" w:hAnsi="Arial" w:cs="Arial"/>
@@ -3726,21 +3675,7 @@
         <w:rPr>
           <w:rFonts w:ascii="Arial" w:hAnsi="Arial" w:cs="Arial"/>
         </w:rPr>
-        <w:t xml:space="preserve"> data </w:t>
-      </w:r>
-      <w:proofErr w:type="gramStart"/>
-      <w:r>
-        <w:rPr>
-          <w:rFonts w:ascii="Arial" w:hAnsi="Arial" w:cs="Arial"/>
-        </w:rPr>
-        <w:t>is</w:t>
-      </w:r>
-      <w:proofErr w:type="gramEnd"/>
-      <w:r>
-        <w:rPr>
-          <w:rFonts w:ascii="Arial" w:hAnsi="Arial" w:cs="Arial"/>
-        </w:rPr>
-        <w:t xml:space="preserve"> a csv document which we display as the name of “df</w:t>
+        <w:t xml:space="preserve"> data is a csv document which we display as the name of “df</w:t>
       </w:r>
       <w:r>
         <w:rPr>
@@ -3800,21 +3735,7 @@
         <w:rPr>
           <w:rFonts w:ascii="Arial" w:hAnsi="Arial" w:cs="Arial"/>
         </w:rPr>
-        <w:t xml:space="preserve"> in our </w:t>
-      </w:r>
-      <w:proofErr w:type="spellStart"/>
-      <w:r>
-        <w:rPr>
-          <w:rFonts w:ascii="Arial" w:hAnsi="Arial" w:cs="Arial"/>
-        </w:rPr>
-        <w:t>Jupyter</w:t>
-      </w:r>
-      <w:proofErr w:type="spellEnd"/>
-      <w:r>
-        <w:rPr>
-          <w:rFonts w:ascii="Arial" w:hAnsi="Arial" w:cs="Arial"/>
-        </w:rPr>
-        <w:t xml:space="preserve"> Notebook.</w:t>
+        <w:t xml:space="preserve"> in our Jupyter Notebook.</w:t>
       </w:r>
       <w:r>
         <w:rPr>
@@ -3869,21 +3790,7 @@
         <w:rPr>
           <w:rFonts w:ascii="Arial" w:hAnsi="Arial" w:cs="Arial"/>
         </w:rPr>
-        <w:t xml:space="preserve"> df2 </w:t>
-      </w:r>
-      <w:proofErr w:type="gramStart"/>
-      <w:r>
-        <w:rPr>
-          <w:rFonts w:ascii="Arial" w:hAnsi="Arial" w:cs="Arial"/>
-        </w:rPr>
-        <w:t>and also</w:t>
-      </w:r>
-      <w:proofErr w:type="gramEnd"/>
-      <w:r>
-        <w:rPr>
-          <w:rFonts w:ascii="Arial" w:hAnsi="Arial" w:cs="Arial"/>
-        </w:rPr>
-        <w:t xml:space="preserve"> put Date as index for our present analysis, so we got the next DataFrame:</w:t>
+        <w:t xml:space="preserve"> df2 and also put Date as index for our present analysis, so we got the next DataFrame:</w:t>
       </w:r>
     </w:p>
     <w:p>
@@ -4000,20 +3907,12 @@
         </w:rPr>
       </w:pPr>
       <w:bookmarkStart w:id="10" w:name="_Hlk166775561"/>
-      <w:proofErr w:type="gramStart"/>
       <w:r>
         <w:rPr>
           <w:rFonts w:ascii="Arial" w:hAnsi="Arial" w:cs="Arial"/>
         </w:rPr>
         <w:lastRenderedPageBreak/>
-        <w:t>In order to</w:t>
-      </w:r>
-      <w:proofErr w:type="gramEnd"/>
-      <w:r>
-        <w:rPr>
-          <w:rFonts w:ascii="Arial" w:hAnsi="Arial" w:cs="Arial"/>
-        </w:rPr>
-        <w:t xml:space="preserve"> know how many columns, rows and which data types we have we display the function .info</w:t>
+        <w:t>In order to know how many columns, rows and which data types we have we display the function .info</w:t>
       </w:r>
       <w:bookmarkEnd w:id="10"/>
     </w:p>
@@ -5043,75 +4942,39 @@
           <w:kern w:val="3"/>
           <w:lang w:eastAsia="en-US"/>
         </w:rPr>
-        <w:t xml:space="preserve"> In this case we use  </w:t>
-      </w:r>
-      <w:proofErr w:type="spellStart"/>
-      <w:r>
+        <w:t xml:space="preserve"> In this case we use  RobustScaler because as our boxplot show we could identify outliers in the data set</w:t>
+      </w:r>
+    </w:p>
+    <w:p>
+      <w:pPr>
+        <w:pStyle w:val="Heading1"/>
+      </w:pPr>
+      <w:bookmarkStart w:id="13" w:name="_Toc164151635"/>
+      <w:bookmarkStart w:id="14" w:name="_Toc181100733"/>
+      <w:r>
+        <w:t>Training and Testing our  Data Set</w:t>
+      </w:r>
+      <w:bookmarkEnd w:id="13"/>
+      <w:bookmarkEnd w:id="14"/>
+    </w:p>
+    <w:p>
+      <w:pPr>
+        <w:pStyle w:val="NormalWeb"/>
+        <w:spacing w:after="240" w:line="360" w:lineRule="auto"/>
+        <w:textAlignment w:val="baseline"/>
         <w:rPr>
           <w:rFonts w:ascii="Arial" w:eastAsia="Aptos" w:hAnsi="Arial" w:cs="Arial"/>
           <w:kern w:val="3"/>
           <w:lang w:eastAsia="en-US"/>
         </w:rPr>
-        <w:t>RobustScaler</w:t>
-      </w:r>
-      <w:proofErr w:type="spellEnd"/>
+      </w:pPr>
       <w:r>
         <w:rPr>
           <w:rFonts w:ascii="Arial" w:eastAsia="Aptos" w:hAnsi="Arial" w:cs="Arial"/>
           <w:kern w:val="3"/>
           <w:lang w:eastAsia="en-US"/>
         </w:rPr>
-        <w:t xml:space="preserve"> because as our boxplot show we could identify outliers in the data set</w:t>
-      </w:r>
-    </w:p>
-    <w:p>
-      <w:pPr>
-        <w:pStyle w:val="Heading1"/>
-      </w:pPr>
-      <w:bookmarkStart w:id="13" w:name="_Toc164151635"/>
-      <w:bookmarkStart w:id="14" w:name="_Toc181100733"/>
-      <w:r>
-        <w:t>Training and Testing our  Data Set</w:t>
-      </w:r>
-      <w:bookmarkEnd w:id="13"/>
-      <w:bookmarkEnd w:id="14"/>
-    </w:p>
-    <w:p>
-      <w:pPr>
-        <w:pStyle w:val="NormalWeb"/>
-        <w:spacing w:after="240" w:line="360" w:lineRule="auto"/>
-        <w:textAlignment w:val="baseline"/>
-        <w:rPr>
-          <w:rFonts w:ascii="Arial" w:eastAsia="Aptos" w:hAnsi="Arial" w:cs="Arial"/>
-          <w:kern w:val="3"/>
-          <w:lang w:eastAsia="en-US"/>
-        </w:rPr>
-      </w:pPr>
-      <w:r>
-        <w:rPr>
-          <w:rFonts w:ascii="Arial" w:eastAsia="Aptos" w:hAnsi="Arial" w:cs="Arial"/>
-          <w:kern w:val="3"/>
-          <w:lang w:eastAsia="en-US"/>
-        </w:rPr>
-        <w:t xml:space="preserve">Regarding </w:t>
-      </w:r>
-      <w:proofErr w:type="gramStart"/>
-      <w:r>
-        <w:rPr>
-          <w:rFonts w:ascii="Arial" w:eastAsia="Aptos" w:hAnsi="Arial" w:cs="Arial"/>
-          <w:kern w:val="3"/>
-          <w:lang w:eastAsia="en-US"/>
-        </w:rPr>
-        <w:t>apply</w:t>
-      </w:r>
-      <w:proofErr w:type="gramEnd"/>
-      <w:r>
-        <w:rPr>
-          <w:rFonts w:ascii="Arial" w:eastAsia="Aptos" w:hAnsi="Arial" w:cs="Arial"/>
-          <w:kern w:val="3"/>
-          <w:lang w:eastAsia="en-US"/>
-        </w:rPr>
-        <w:t xml:space="preserve"> the model we need to split the data for train and test. In this first case we use for test size </w:t>
+        <w:t xml:space="preserve">Regarding apply the model we need to split the data for train and test. In this first case we use for test size </w:t>
       </w:r>
       <w:r>
         <w:rPr>
@@ -7078,21 +6941,7 @@
           <w:rFonts w:ascii="Arial" w:hAnsi="Arial" w:cs="Arial"/>
         </w:rPr>
         <w:lastRenderedPageBreak/>
-        <w:t xml:space="preserve">Since the plot uses yearly data, I decided to </w:t>
-      </w:r>
-      <w:proofErr w:type="spellStart"/>
-      <w:r>
-        <w:rPr>
-          <w:rFonts w:ascii="Arial" w:hAnsi="Arial" w:cs="Arial"/>
-        </w:rPr>
-        <w:t>analyze</w:t>
-      </w:r>
-      <w:proofErr w:type="spellEnd"/>
-      <w:r>
-        <w:rPr>
-          <w:rFonts w:ascii="Arial" w:hAnsi="Arial" w:cs="Arial"/>
-        </w:rPr>
-        <w:t xml:space="preserve"> the seasonality directly from the data frame. Upon inspection, it's clear that the data follows a weekly pattern, which was expected, as the stock market operates on business days (Monday to Friday).</w:t>
+        <w:t>Since the plot uses yearly data, I decided to analyze the seasonality directly from the data frame. Upon inspection, it's clear that the data follows a weekly pattern, which was expected, as the stock market operates on business days (Monday to Friday).</w:t>
       </w:r>
     </w:p>
     <w:p>
@@ -7956,47 +7805,7 @@
           <w:szCs w:val="24"/>
           <w:lang w:val="en-GB"/>
         </w:rPr>
-        <w:t xml:space="preserve">The model includes external factors (e.g., </w:t>
-      </w:r>
-      <w:proofErr w:type="spellStart"/>
-      <w:r>
-        <w:rPr>
-          <w:rFonts w:ascii="Arial" w:hAnsi="Arial" w:cs="Arial"/>
-          <w:sz w:val="24"/>
-          <w:szCs w:val="24"/>
-          <w:lang w:val="en-GB"/>
-        </w:rPr>
-        <w:t>Temp_C</w:t>
-      </w:r>
-      <w:proofErr w:type="spellEnd"/>
-      <w:r>
-        <w:rPr>
-          <w:rFonts w:ascii="Arial" w:hAnsi="Arial" w:cs="Arial"/>
-          <w:sz w:val="24"/>
-          <w:szCs w:val="24"/>
-          <w:lang w:val="en-GB"/>
-        </w:rPr>
-        <w:t xml:space="preserve">, </w:t>
-      </w:r>
-      <w:proofErr w:type="spellStart"/>
-      <w:r>
-        <w:rPr>
-          <w:rFonts w:ascii="Arial" w:hAnsi="Arial" w:cs="Arial"/>
-          <w:sz w:val="24"/>
-          <w:szCs w:val="24"/>
-          <w:lang w:val="en-GB"/>
-        </w:rPr>
-        <w:t>Rel_Hum</w:t>
-      </w:r>
-      <w:proofErr w:type="spellEnd"/>
-      <w:r>
-        <w:rPr>
-          <w:rFonts w:ascii="Arial" w:hAnsi="Arial" w:cs="Arial"/>
-          <w:sz w:val="24"/>
-          <w:szCs w:val="24"/>
-          <w:lang w:val="en-GB"/>
-        </w:rPr>
-        <w:t>_%, Wind Speed, Visibility, Pressure, Weather, Dew Point Temp), each with a coefficient indicating its impact on "Returns."</w:t>
+        <w:t>The model includes external factors (e.g., Temp_C, Rel_Hum_%, Wind Speed, Visibility, Pressure, Weather, Dew Point Temp), each with a coefficient indicating its impact on "Returns."</w:t>
       </w:r>
       <w:r>
         <w:rPr>
@@ -8081,27 +7890,7 @@
           <w:szCs w:val="24"/>
           <w:lang w:val="en-GB"/>
         </w:rPr>
-        <w:t xml:space="preserve">Since </w:t>
-      </w:r>
-      <w:proofErr w:type="spellStart"/>
-      <w:r>
-        <w:rPr>
-          <w:rFonts w:ascii="Arial" w:hAnsi="Arial" w:cs="Arial"/>
-          <w:sz w:val="24"/>
-          <w:szCs w:val="24"/>
-          <w:lang w:val="en-GB"/>
-        </w:rPr>
-        <w:t>Visibility_km</w:t>
-      </w:r>
-      <w:proofErr w:type="spellEnd"/>
-      <w:r>
-        <w:rPr>
-          <w:rFonts w:ascii="Arial" w:hAnsi="Arial" w:cs="Arial"/>
-          <w:sz w:val="24"/>
-          <w:szCs w:val="24"/>
-          <w:lang w:val="en-GB"/>
-        </w:rPr>
-        <w:t xml:space="preserve"> has the highest absolute coefficient, it can be considered the exogenous variable with the most impact on "Returns" in this model.</w:t>
+        <w:t>Since Visibility_km has the highest absolute coefficient, it can be considered the exogenous variable with the most impact on "Returns" in this model.</w:t>
       </w:r>
     </w:p>
     <w:p>
@@ -8290,25 +8079,7 @@
           <w:sz w:val="24"/>
           <w:szCs w:val="24"/>
         </w:rPr>
-        <w:t xml:space="preserve">pecifically, we will predict Return values over the next 156 steps, equivalent to 3 years. The graph below already shows a strong fit compared to historical data, but recognizing the weekly seasonality can further enhance the model's accuracy. By explicitly </w:t>
-      </w:r>
-      <w:proofErr w:type="spellStart"/>
-      <w:r>
-        <w:rPr>
-          <w:rFonts w:ascii="Arial" w:hAnsi="Arial" w:cs="Arial"/>
-          <w:sz w:val="24"/>
-          <w:szCs w:val="24"/>
-        </w:rPr>
-        <w:t>modeling</w:t>
-      </w:r>
-      <w:proofErr w:type="spellEnd"/>
-      <w:r>
-        <w:rPr>
-          <w:rFonts w:ascii="Arial" w:hAnsi="Arial" w:cs="Arial"/>
-          <w:sz w:val="24"/>
-          <w:szCs w:val="24"/>
-        </w:rPr>
-        <w:t xml:space="preserve"> this weekly cycle, we can better account for consistent patterns that repeat each week, leading to a more precise forecast.</w:t>
+        <w:t>pecifically, we will predict Return values over the next 156 steps, equivalent to 3 years. The graph below already shows a strong fit compared to historical data, but recognizing the weekly seasonality can further enhance the model's accuracy. By explicitly modeling this weekly cycle, we can better account for consistent patterns that repeat each week, leading to a more precise forecast.</w:t>
       </w:r>
     </w:p>
     <w:p>
@@ -8426,21 +8197,7 @@
         <w:rPr>
           <w:rFonts w:ascii="Arial" w:hAnsi="Arial" w:cs="Arial"/>
         </w:rPr>
-        <w:t xml:space="preserve">he SARIMAX model's forecast indicates that the central prediction remains </w:t>
-      </w:r>
-      <w:proofErr w:type="gramStart"/>
-      <w:r>
-        <w:rPr>
-          <w:rFonts w:ascii="Arial" w:hAnsi="Arial" w:cs="Arial"/>
-        </w:rPr>
-        <w:t>fairly stable</w:t>
-      </w:r>
-      <w:proofErr w:type="gramEnd"/>
-      <w:r>
-        <w:rPr>
-          <w:rFonts w:ascii="Arial" w:hAnsi="Arial" w:cs="Arial"/>
-        </w:rPr>
-        <w:t xml:space="preserve"> over time</w:t>
+        <w:t>he SARIMAX model's forecast indicates that the central prediction remains fairly stable over time</w:t>
       </w:r>
       <w:r>
         <w:rPr>
@@ -8678,6 +8435,768 @@
     </w:p>
     <w:p>
       <w:pPr>
+        <w:rPr>
+          <w:rFonts w:ascii="Arial" w:hAnsi="Arial" w:cs="Arial"/>
+        </w:rPr>
+      </w:pPr>
+    </w:p>
+    <w:p>
+      <w:pPr>
+        <w:rPr>
+          <w:rFonts w:ascii="Arial" w:hAnsi="Arial" w:cs="Arial"/>
+        </w:rPr>
+      </w:pPr>
+    </w:p>
+    <w:p>
+      <w:pPr>
+        <w:rPr>
+          <w:rFonts w:ascii="Arial" w:hAnsi="Arial" w:cs="Arial"/>
+        </w:rPr>
+      </w:pPr>
+    </w:p>
+    <w:p>
+      <w:pPr>
+        <w:rPr>
+          <w:rFonts w:ascii="Arial" w:hAnsi="Arial" w:cs="Arial"/>
+        </w:rPr>
+      </w:pPr>
+    </w:p>
+    <w:p>
+      <w:pPr>
+        <w:rPr>
+          <w:rFonts w:ascii="Arial" w:hAnsi="Arial" w:cs="Arial"/>
+        </w:rPr>
+      </w:pPr>
+    </w:p>
+    <w:p>
+      <w:pPr>
+        <w:pStyle w:val="Heading1"/>
+      </w:pPr>
+      <w:r>
+        <w:lastRenderedPageBreak/>
+        <w:t>Cross validation and Hyperparameter Tunning</w:t>
+      </w:r>
+    </w:p>
+    <w:p>
+      <w:pPr>
+        <w:rPr>
+          <w:rFonts w:ascii="Arial" w:hAnsi="Arial" w:cs="Arial"/>
+        </w:rPr>
+      </w:pPr>
+    </w:p>
+    <w:p>
+      <w:pPr>
+        <w:rPr>
+          <w:rFonts w:ascii="Arial" w:hAnsi="Arial" w:cs="Arial"/>
+        </w:rPr>
+      </w:pPr>
+      <w:r>
+        <w:rPr>
+          <w:rFonts w:ascii="Arial" w:hAnsi="Arial" w:cs="Arial"/>
+        </w:rPr>
+        <w:t xml:space="preserve">Trying to </w:t>
+      </w:r>
+      <w:r>
+        <w:rPr>
+          <w:rFonts w:ascii="Arial" w:hAnsi="Arial" w:cs="Arial"/>
+        </w:rPr>
+        <w:t>opti</w:t>
+      </w:r>
+      <w:r>
+        <w:rPr>
+          <w:rFonts w:ascii="Arial" w:hAnsi="Arial" w:cs="Arial"/>
+        </w:rPr>
+        <w:t>miz</w:t>
+      </w:r>
+      <w:r>
+        <w:rPr>
+          <w:rFonts w:ascii="Arial" w:hAnsi="Arial" w:cs="Arial"/>
+        </w:rPr>
+        <w:t>e</w:t>
+      </w:r>
+      <w:r>
+        <w:rPr>
+          <w:rFonts w:ascii="Arial" w:hAnsi="Arial" w:cs="Arial"/>
+        </w:rPr>
+        <w:t xml:space="preserve"> </w:t>
+      </w:r>
+      <w:r>
+        <w:rPr>
+          <w:rFonts w:ascii="Arial" w:hAnsi="Arial" w:cs="Arial"/>
+        </w:rPr>
+        <w:t>our</w:t>
+      </w:r>
+      <w:r>
+        <w:rPr>
+          <w:rFonts w:ascii="Arial" w:hAnsi="Arial" w:cs="Arial"/>
+        </w:rPr>
+        <w:t xml:space="preserve"> machine learning model</w:t>
+      </w:r>
+      <w:r>
+        <w:rPr>
+          <w:rFonts w:ascii="Arial" w:hAnsi="Arial" w:cs="Arial"/>
+        </w:rPr>
+        <w:t>,</w:t>
+      </w:r>
+      <w:r>
+        <w:rPr>
+          <w:rFonts w:ascii="Arial" w:hAnsi="Arial" w:cs="Arial"/>
+        </w:rPr>
+        <w:t xml:space="preserve"> </w:t>
+      </w:r>
+      <w:r>
+        <w:rPr>
+          <w:rFonts w:ascii="Arial" w:hAnsi="Arial" w:cs="Arial"/>
+        </w:rPr>
+        <w:t>we apply</w:t>
+      </w:r>
+      <w:r>
+        <w:rPr>
+          <w:rFonts w:ascii="Arial" w:hAnsi="Arial" w:cs="Arial"/>
+        </w:rPr>
+        <w:t xml:space="preserve"> hyperparameter tuning and cross-validation to enhance performance and ensure the reliability of results. Hyperparameter tuning helps identify the best combination of model parameters, maximizing accuracy and efficiency. Cross-validation provides a robust method for validating model performance by splitting the data into multiple subsets, minimizing overfitting and delivering a more reliable estimate of how the model will perform on unseen data. </w:t>
+      </w:r>
+    </w:p>
+    <w:p>
+      <w:pPr>
+        <w:rPr>
+          <w:rFonts w:ascii="Arial" w:hAnsi="Arial" w:cs="Arial"/>
+        </w:rPr>
+      </w:pPr>
+      <w:r>
+        <w:rPr>
+          <w:rFonts w:ascii="Arial" w:hAnsi="Arial" w:cs="Arial"/>
+        </w:rPr>
+        <w:drawing>
+          <wp:inline distT="0" distB="0" distL="0" distR="0" wp14:anchorId="3590F61D" wp14:editId="18A64D8C">
+            <wp:extent cx="2934109" cy="800212"/>
+            <wp:effectExtent l="0" t="0" r="0" b="0"/>
+            <wp:docPr id="355323704" name="Picture 1" descr="A white background with black text&#10;&#10;Description automatically generated"/>
+            <wp:cNvGraphicFramePr>
+              <a:graphicFrameLocks xmlns:a="http://schemas.openxmlformats.org/drawingml/2006/main" noChangeAspect="1"/>
+            </wp:cNvGraphicFramePr>
+            <a:graphic xmlns:a="http://schemas.openxmlformats.org/drawingml/2006/main">
+              <a:graphicData uri="http://schemas.openxmlformats.org/drawingml/2006/picture">
+                <pic:pic xmlns:pic="http://schemas.openxmlformats.org/drawingml/2006/picture">
+                  <pic:nvPicPr>
+                    <pic:cNvPr id="355323704" name="Picture 1" descr="A white background with black text&#10;&#10;Description automatically generated"/>
+                    <pic:cNvPicPr/>
+                  </pic:nvPicPr>
+                  <pic:blipFill>
+                    <a:blip r:embed="rId49"/>
+                    <a:stretch>
+                      <a:fillRect/>
+                    </a:stretch>
+                  </pic:blipFill>
+                  <pic:spPr>
+                    <a:xfrm>
+                      <a:off x="0" y="0"/>
+                      <a:ext cx="2934109" cy="800212"/>
+                    </a:xfrm>
+                    <a:prstGeom prst="rect">
+                      <a:avLst/>
+                    </a:prstGeom>
+                  </pic:spPr>
+                </pic:pic>
+              </a:graphicData>
+            </a:graphic>
+          </wp:inline>
+        </w:drawing>
+      </w:r>
+    </w:p>
+    <w:p>
+      <w:pPr>
+        <w:rPr>
+          <w:rFonts w:ascii="Arial" w:hAnsi="Arial" w:cs="Arial"/>
+        </w:rPr>
+      </w:pPr>
+      <w:r>
+        <w:rPr>
+          <w:rFonts w:ascii="Arial" w:hAnsi="Arial" w:cs="Arial"/>
+          <w:b/>
+          <w:bCs/>
+        </w:rPr>
+        <w:t>Fig.27:</w:t>
+      </w:r>
+      <w:r>
+        <w:rPr>
+          <w:rFonts w:ascii="Arial" w:hAnsi="Arial" w:cs="Arial"/>
+        </w:rPr>
+        <w:t xml:space="preserve"> Evaluation result with cross validation and hyperparameter.</w:t>
+      </w:r>
+    </w:p>
+    <w:p>
+      <w:pPr>
+        <w:rPr>
+          <w:rFonts w:ascii="Arial" w:hAnsi="Arial" w:cs="Arial"/>
+        </w:rPr>
+      </w:pPr>
+      <w:r>
+        <w:rPr>
+          <w:rFonts w:ascii="Arial" w:hAnsi="Arial" w:cs="Arial"/>
+        </w:rPr>
+        <w:t>Together, these techniques refine the model's predictive capabilities while offering greater confidence in the results.</w:t>
+      </w:r>
+      <w:r>
+        <w:rPr>
+          <w:rFonts w:ascii="Arial" w:hAnsi="Arial" w:cs="Arial"/>
+        </w:rPr>
+        <w:t xml:space="preserve"> improve and get a better score, but for our investigation is still a poor result having still a R2 score negative.</w:t>
+      </w:r>
+    </w:p>
+    <w:p>
+      <w:pPr>
+        <w:rPr>
+          <w:rFonts w:ascii="Arial" w:hAnsi="Arial" w:cs="Arial"/>
+        </w:rPr>
+      </w:pPr>
+      <w:r>
+        <w:rPr>
+          <w:rFonts w:ascii="Arial" w:hAnsi="Arial" w:cs="Arial"/>
+        </w:rPr>
+        <w:t>Saying that w</w:t>
+      </w:r>
+      <w:r>
+        <w:rPr>
+          <w:rFonts w:ascii="Arial" w:hAnsi="Arial" w:cs="Arial"/>
+        </w:rPr>
+        <w:t>e decided to explore additional models after observing poor performance from the initial one. By trying alternative approaches, we aim to find a more effective model that better fits the data and delivers improved results.</w:t>
+      </w:r>
+    </w:p>
+    <w:p>
+      <w:pPr>
+        <w:rPr>
+          <w:rFonts w:ascii="Arial" w:hAnsi="Arial" w:cs="Arial"/>
+          <w:b/>
+          <w:bCs/>
+        </w:rPr>
+      </w:pPr>
+      <w:r>
+        <w:rPr>
+          <w:rFonts w:ascii="Arial" w:hAnsi="Arial" w:cs="Arial"/>
+          <w:b/>
+          <w:bCs/>
+        </w:rPr>
+        <w:t>Random Forest Regressor</w:t>
+      </w:r>
+    </w:p>
+    <w:p>
+      <w:pPr>
+        <w:rPr>
+          <w:rFonts w:ascii="Arial" w:hAnsi="Arial" w:cs="Arial"/>
+          <w:b/>
+          <w:bCs/>
+        </w:rPr>
+      </w:pPr>
+      <w:r>
+        <w:rPr>
+          <w:rFonts w:ascii="Arial" w:hAnsi="Arial" w:cs="Arial"/>
+          <w:b/>
+          <w:bCs/>
+        </w:rPr>
+        <w:drawing>
+          <wp:inline distT="0" distB="0" distL="0" distR="0" wp14:anchorId="6628676A" wp14:editId="37142B18">
+            <wp:extent cx="2362530" cy="428685"/>
+            <wp:effectExtent l="0" t="0" r="0" b="9525"/>
+            <wp:docPr id="2138590176" name="Picture 1"/>
+            <wp:cNvGraphicFramePr>
+              <a:graphicFrameLocks xmlns:a="http://schemas.openxmlformats.org/drawingml/2006/main" noChangeAspect="1"/>
+            </wp:cNvGraphicFramePr>
+            <a:graphic xmlns:a="http://schemas.openxmlformats.org/drawingml/2006/main">
+              <a:graphicData uri="http://schemas.openxmlformats.org/drawingml/2006/picture">
+                <pic:pic xmlns:pic="http://schemas.openxmlformats.org/drawingml/2006/picture">
+                  <pic:nvPicPr>
+                    <pic:cNvPr id="2138590176" name=""/>
+                    <pic:cNvPicPr/>
+                  </pic:nvPicPr>
+                  <pic:blipFill>
+                    <a:blip r:embed="rId50"/>
+                    <a:stretch>
+                      <a:fillRect/>
+                    </a:stretch>
+                  </pic:blipFill>
+                  <pic:spPr>
+                    <a:xfrm>
+                      <a:off x="0" y="0"/>
+                      <a:ext cx="2362530" cy="428685"/>
+                    </a:xfrm>
+                    <a:prstGeom prst="rect">
+                      <a:avLst/>
+                    </a:prstGeom>
+                  </pic:spPr>
+                </pic:pic>
+              </a:graphicData>
+            </a:graphic>
+          </wp:inline>
+        </w:drawing>
+      </w:r>
+    </w:p>
+    <w:p>
+      <w:pPr>
+        <w:rPr>
+          <w:rFonts w:ascii="Arial" w:hAnsi="Arial" w:cs="Arial"/>
+        </w:rPr>
+      </w:pPr>
+      <w:r>
+        <w:rPr>
+          <w:rFonts w:ascii="Arial" w:hAnsi="Arial" w:cs="Arial"/>
+          <w:b/>
+          <w:bCs/>
+        </w:rPr>
+        <w:t>Fig.2</w:t>
+      </w:r>
+      <w:r>
+        <w:rPr>
+          <w:rFonts w:ascii="Arial" w:hAnsi="Arial" w:cs="Arial"/>
+          <w:b/>
+          <w:bCs/>
+        </w:rPr>
+        <w:t>8</w:t>
+      </w:r>
+      <w:r>
+        <w:rPr>
+          <w:rFonts w:ascii="Arial" w:hAnsi="Arial" w:cs="Arial"/>
+          <w:b/>
+          <w:bCs/>
+        </w:rPr>
+        <w:t>:</w:t>
+      </w:r>
+      <w:r>
+        <w:rPr>
+          <w:rFonts w:ascii="Arial" w:hAnsi="Arial" w:cs="Arial"/>
+        </w:rPr>
+        <w:t xml:space="preserve"> Evaluation result.</w:t>
+      </w:r>
+    </w:p>
+    <w:p>
+      <w:pPr>
+        <w:rPr>
+          <w:rFonts w:ascii="Arial" w:hAnsi="Arial" w:cs="Arial"/>
+          <w:b/>
+          <w:bCs/>
+        </w:rPr>
+      </w:pPr>
+    </w:p>
+    <w:p>
+      <w:pPr>
+        <w:rPr>
+          <w:rFonts w:ascii="Arial" w:hAnsi="Arial" w:cs="Arial"/>
+          <w:b/>
+          <w:bCs/>
+        </w:rPr>
+      </w:pPr>
+      <w:r>
+        <w:rPr>
+          <w:rFonts w:ascii="Arial" w:hAnsi="Arial" w:cs="Arial"/>
+          <w:b/>
+          <w:bCs/>
+        </w:rPr>
+        <w:t xml:space="preserve">Time series split </w:t>
+      </w:r>
+    </w:p>
+    <w:p>
+      <w:pPr>
+        <w:rPr>
+          <w:rFonts w:ascii="Arial" w:hAnsi="Arial" w:cs="Arial"/>
+          <w:b/>
+          <w:bCs/>
+        </w:rPr>
+      </w:pPr>
+    </w:p>
+    <w:p>
+      <w:pPr>
+        <w:rPr>
+          <w:rFonts w:ascii="Arial" w:hAnsi="Arial" w:cs="Arial"/>
+          <w:b/>
+          <w:bCs/>
+        </w:rPr>
+      </w:pPr>
+      <w:r>
+        <w:rPr>
+          <w:rFonts w:ascii="Arial" w:hAnsi="Arial" w:cs="Arial"/>
+          <w:b/>
+          <w:bCs/>
+        </w:rPr>
+        <w:t xml:space="preserve">Random Forest Regressor with PCA </w:t>
+      </w:r>
+    </w:p>
+    <w:p>
+      <w:pPr>
+        <w:rPr>
+          <w:rFonts w:ascii="Arial" w:hAnsi="Arial" w:cs="Arial"/>
+          <w:b/>
+          <w:bCs/>
+        </w:rPr>
+      </w:pPr>
+      <w:r>
+        <w:rPr>
+          <w:rFonts w:ascii="Arial" w:hAnsi="Arial" w:cs="Arial"/>
+          <w:b/>
+          <w:bCs/>
+        </w:rPr>
+        <w:drawing>
+          <wp:inline distT="0" distB="0" distL="0" distR="0" wp14:anchorId="04996B49" wp14:editId="28F0F383">
+            <wp:extent cx="4344006" cy="905001"/>
+            <wp:effectExtent l="0" t="0" r="0" b="9525"/>
+            <wp:docPr id="864871265" name="Picture 1" descr="A white background with black text&#10;&#10;Description automatically generated"/>
+            <wp:cNvGraphicFramePr>
+              <a:graphicFrameLocks xmlns:a="http://schemas.openxmlformats.org/drawingml/2006/main" noChangeAspect="1"/>
+            </wp:cNvGraphicFramePr>
+            <a:graphic xmlns:a="http://schemas.openxmlformats.org/drawingml/2006/main">
+              <a:graphicData uri="http://schemas.openxmlformats.org/drawingml/2006/picture">
+                <pic:pic xmlns:pic="http://schemas.openxmlformats.org/drawingml/2006/picture">
+                  <pic:nvPicPr>
+                    <pic:cNvPr id="864871265" name="Picture 1" descr="A white background with black text&#10;&#10;Description automatically generated"/>
+                    <pic:cNvPicPr/>
+                  </pic:nvPicPr>
+                  <pic:blipFill>
+                    <a:blip r:embed="rId51"/>
+                    <a:stretch>
+                      <a:fillRect/>
+                    </a:stretch>
+                  </pic:blipFill>
+                  <pic:spPr>
+                    <a:xfrm>
+                      <a:off x="0" y="0"/>
+                      <a:ext cx="4344006" cy="905001"/>
+                    </a:xfrm>
+                    <a:prstGeom prst="rect">
+                      <a:avLst/>
+                    </a:prstGeom>
+                  </pic:spPr>
+                </pic:pic>
+              </a:graphicData>
+            </a:graphic>
+          </wp:inline>
+        </w:drawing>
+      </w:r>
+    </w:p>
+    <w:p>
+      <w:pPr>
+        <w:rPr>
+          <w:rFonts w:ascii="Arial" w:hAnsi="Arial" w:cs="Arial"/>
+        </w:rPr>
+      </w:pPr>
+      <w:r>
+        <w:rPr>
+          <w:rFonts w:ascii="Arial" w:hAnsi="Arial" w:cs="Arial"/>
+          <w:b/>
+          <w:bCs/>
+        </w:rPr>
+        <w:t>Fig.2</w:t>
+      </w:r>
+      <w:r>
+        <w:rPr>
+          <w:rFonts w:ascii="Arial" w:hAnsi="Arial" w:cs="Arial"/>
+          <w:b/>
+          <w:bCs/>
+        </w:rPr>
+        <w:t>9</w:t>
+      </w:r>
+      <w:r>
+        <w:rPr>
+          <w:rFonts w:ascii="Arial" w:hAnsi="Arial" w:cs="Arial"/>
+          <w:b/>
+          <w:bCs/>
+        </w:rPr>
+        <w:t>:</w:t>
+      </w:r>
+      <w:r>
+        <w:rPr>
+          <w:rFonts w:ascii="Arial" w:hAnsi="Arial" w:cs="Arial"/>
+        </w:rPr>
+        <w:t xml:space="preserve"> Evaluation result.</w:t>
+      </w:r>
+    </w:p>
+    <w:p>
+      <w:pPr>
+        <w:rPr>
+          <w:rFonts w:ascii="Arial" w:hAnsi="Arial" w:cs="Arial"/>
+          <w:b/>
+          <w:bCs/>
+        </w:rPr>
+      </w:pPr>
+    </w:p>
+    <w:p>
+      <w:pPr>
+        <w:rPr>
+          <w:rFonts w:ascii="Arial" w:hAnsi="Arial" w:cs="Arial"/>
+          <w:b/>
+          <w:bCs/>
+        </w:rPr>
+      </w:pPr>
+      <w:r>
+        <w:rPr>
+          <w:rFonts w:ascii="Arial" w:hAnsi="Arial" w:cs="Arial"/>
+          <w:b/>
+          <w:bCs/>
+        </w:rPr>
+        <w:t>Kfold</w:t>
+      </w:r>
+    </w:p>
+    <w:p>
+      <w:pPr>
+        <w:rPr>
+          <w:rFonts w:ascii="Arial" w:hAnsi="Arial" w:cs="Arial"/>
+          <w:b/>
+          <w:bCs/>
+        </w:rPr>
+      </w:pPr>
+    </w:p>
+    <w:p>
+      <w:pPr>
+        <w:rPr>
+          <w:rFonts w:ascii="Arial" w:hAnsi="Arial" w:cs="Arial"/>
+          <w:b/>
+          <w:bCs/>
+        </w:rPr>
+      </w:pPr>
+      <w:r>
+        <w:rPr>
+          <w:rFonts w:ascii="Arial" w:hAnsi="Arial" w:cs="Arial"/>
+          <w:b/>
+          <w:bCs/>
+        </w:rPr>
+        <w:t>Random Forest Regressor with PCA</w:t>
+      </w:r>
+    </w:p>
+    <w:p>
+      <w:pPr>
+        <w:rPr>
+          <w:rFonts w:ascii="Arial" w:hAnsi="Arial" w:cs="Arial"/>
+          <w:b/>
+          <w:bCs/>
+        </w:rPr>
+      </w:pPr>
+      <w:r>
+        <w:rPr>
+          <w:rFonts w:ascii="Arial" w:hAnsi="Arial" w:cs="Arial"/>
+          <w:b/>
+          <w:bCs/>
+        </w:rPr>
+        <w:lastRenderedPageBreak/>
+        <w:drawing>
+          <wp:inline distT="0" distB="0" distL="0" distR="0" wp14:anchorId="54CFFA9B" wp14:editId="575923A4">
+            <wp:extent cx="4429743" cy="924054"/>
+            <wp:effectExtent l="0" t="0" r="9525" b="9525"/>
+            <wp:docPr id="1296944018" name="Picture 1" descr="A computer code with numbers and letters&#10;&#10;Description automatically generated"/>
+            <wp:cNvGraphicFramePr>
+              <a:graphicFrameLocks xmlns:a="http://schemas.openxmlformats.org/drawingml/2006/main" noChangeAspect="1"/>
+            </wp:cNvGraphicFramePr>
+            <a:graphic xmlns:a="http://schemas.openxmlformats.org/drawingml/2006/main">
+              <a:graphicData uri="http://schemas.openxmlformats.org/drawingml/2006/picture">
+                <pic:pic xmlns:pic="http://schemas.openxmlformats.org/drawingml/2006/picture">
+                  <pic:nvPicPr>
+                    <pic:cNvPr id="1296944018" name="Picture 1" descr="A computer code with numbers and letters&#10;&#10;Description automatically generated"/>
+                    <pic:cNvPicPr/>
+                  </pic:nvPicPr>
+                  <pic:blipFill>
+                    <a:blip r:embed="rId52"/>
+                    <a:stretch>
+                      <a:fillRect/>
+                    </a:stretch>
+                  </pic:blipFill>
+                  <pic:spPr>
+                    <a:xfrm>
+                      <a:off x="0" y="0"/>
+                      <a:ext cx="4429743" cy="924054"/>
+                    </a:xfrm>
+                    <a:prstGeom prst="rect">
+                      <a:avLst/>
+                    </a:prstGeom>
+                  </pic:spPr>
+                </pic:pic>
+              </a:graphicData>
+            </a:graphic>
+          </wp:inline>
+        </w:drawing>
+      </w:r>
+    </w:p>
+    <w:p>
+      <w:pPr>
+        <w:rPr>
+          <w:rFonts w:ascii="Arial" w:hAnsi="Arial" w:cs="Arial"/>
+        </w:rPr>
+      </w:pPr>
+      <w:r>
+        <w:rPr>
+          <w:rFonts w:ascii="Arial" w:hAnsi="Arial" w:cs="Arial"/>
+          <w:b/>
+          <w:bCs/>
+        </w:rPr>
+        <w:t>Fig.</w:t>
+      </w:r>
+      <w:r>
+        <w:rPr>
+          <w:rFonts w:ascii="Arial" w:hAnsi="Arial" w:cs="Arial"/>
+          <w:b/>
+          <w:bCs/>
+        </w:rPr>
+        <w:t>30</w:t>
+      </w:r>
+      <w:r>
+        <w:rPr>
+          <w:rFonts w:ascii="Arial" w:hAnsi="Arial" w:cs="Arial"/>
+          <w:b/>
+          <w:bCs/>
+        </w:rPr>
+        <w:t>:</w:t>
+      </w:r>
+      <w:r>
+        <w:rPr>
+          <w:rFonts w:ascii="Arial" w:hAnsi="Arial" w:cs="Arial"/>
+        </w:rPr>
+        <w:t xml:space="preserve"> Evaluation result.</w:t>
+      </w:r>
+    </w:p>
+    <w:p>
+      <w:pPr>
+        <w:rPr>
+          <w:rFonts w:ascii="Arial" w:hAnsi="Arial" w:cs="Arial"/>
+          <w:b/>
+          <w:bCs/>
+        </w:rPr>
+      </w:pPr>
+    </w:p>
+    <w:p>
+      <w:pPr>
+        <w:rPr>
+          <w:rFonts w:ascii="Arial" w:hAnsi="Arial" w:cs="Arial"/>
+          <w:b/>
+          <w:bCs/>
+        </w:rPr>
+      </w:pPr>
+      <w:r>
+        <w:rPr>
+          <w:rFonts w:ascii="Arial" w:hAnsi="Arial" w:cs="Arial"/>
+          <w:b/>
+          <w:bCs/>
+        </w:rPr>
+        <w:t>Time series split</w:t>
+      </w:r>
+    </w:p>
+    <w:p>
+      <w:pPr>
+        <w:rPr>
+          <w:rFonts w:ascii="Arial" w:hAnsi="Arial" w:cs="Arial"/>
+          <w:b/>
+          <w:bCs/>
+        </w:rPr>
+      </w:pPr>
+      <w:r>
+        <w:rPr>
+          <w:noProof/>
+        </w:rPr>
+        <w:drawing>
+          <wp:inline distT="0" distB="0" distL="0" distR="0" wp14:anchorId="06F27F05" wp14:editId="62216F8A">
+            <wp:extent cx="5731510" cy="3058795"/>
+            <wp:effectExtent l="0" t="0" r="0" b="0"/>
+            <wp:docPr id="54005064" name="Picture 3" descr="A graph showing a blue and red line&#10;&#10;Description automatically generated"/>
+            <wp:cNvGraphicFramePr>
+              <a:graphicFrameLocks xmlns:a="http://schemas.openxmlformats.org/drawingml/2006/main" noChangeAspect="1"/>
+            </wp:cNvGraphicFramePr>
+            <a:graphic xmlns:a="http://schemas.openxmlformats.org/drawingml/2006/main">
+              <a:graphicData uri="http://schemas.openxmlformats.org/drawingml/2006/picture">
+                <pic:pic xmlns:pic="http://schemas.openxmlformats.org/drawingml/2006/picture">
+                  <pic:nvPicPr>
+                    <pic:cNvPr id="54005064" name="Picture 3" descr="A graph showing a blue and red line&#10;&#10;Description automatically generated"/>
+                    <pic:cNvPicPr>
+                      <a:picLocks noChangeAspect="1" noChangeArrowheads="1"/>
+                    </pic:cNvPicPr>
+                  </pic:nvPicPr>
+                  <pic:blipFill>
+                    <a:blip r:embed="rId53">
+                      <a:extLst>
+                        <a:ext uri="{28A0092B-C50C-407E-A947-70E740481C1C}">
+                          <a14:useLocalDpi xmlns:a14="http://schemas.microsoft.com/office/drawing/2010/main" val="0"/>
+                        </a:ext>
+                      </a:extLst>
+                    </a:blip>
+                    <a:srcRect/>
+                    <a:stretch>
+                      <a:fillRect/>
+                    </a:stretch>
+                  </pic:blipFill>
+                  <pic:spPr bwMode="auto">
+                    <a:xfrm>
+                      <a:off x="0" y="0"/>
+                      <a:ext cx="5731510" cy="3058795"/>
+                    </a:xfrm>
+                    <a:prstGeom prst="rect">
+                      <a:avLst/>
+                    </a:prstGeom>
+                    <a:noFill/>
+                    <a:ln>
+                      <a:noFill/>
+                    </a:ln>
+                  </pic:spPr>
+                </pic:pic>
+              </a:graphicData>
+            </a:graphic>
+          </wp:inline>
+        </w:drawing>
+      </w:r>
+    </w:p>
+    <w:p>
+      <w:pPr>
+        <w:rPr>
+          <w:rFonts w:ascii="Arial" w:hAnsi="Arial" w:cs="Arial"/>
+        </w:rPr>
+      </w:pPr>
+      <w:r>
+        <w:rPr>
+          <w:rFonts w:ascii="Arial" w:hAnsi="Arial" w:cs="Arial"/>
+          <w:b/>
+          <w:bCs/>
+        </w:rPr>
+        <w:t>Fig.</w:t>
+      </w:r>
+      <w:r>
+        <w:rPr>
+          <w:rFonts w:ascii="Arial" w:hAnsi="Arial" w:cs="Arial"/>
+          <w:b/>
+          <w:bCs/>
+        </w:rPr>
+        <w:t>31</w:t>
+      </w:r>
+      <w:r>
+        <w:rPr>
+          <w:rFonts w:ascii="Arial" w:hAnsi="Arial" w:cs="Arial"/>
+          <w:b/>
+          <w:bCs/>
+        </w:rPr>
+        <w:t>:</w:t>
+      </w:r>
+      <w:r>
+        <w:rPr>
+          <w:rFonts w:ascii="Arial" w:hAnsi="Arial" w:cs="Arial"/>
+        </w:rPr>
+        <w:t xml:space="preserve"> </w:t>
+      </w:r>
+      <w:r>
+        <w:rPr>
+          <w:rFonts w:ascii="Arial" w:hAnsi="Arial" w:cs="Arial"/>
+        </w:rPr>
+        <w:t>Actual vs Predicted plot</w:t>
+      </w:r>
+      <w:r>
+        <w:rPr>
+          <w:rFonts w:ascii="Arial" w:hAnsi="Arial" w:cs="Arial"/>
+        </w:rPr>
+        <w:t>.</w:t>
+      </w:r>
+    </w:p>
+    <w:p>
+      <w:pPr>
+        <w:rPr>
+          <w:rFonts w:ascii="Arial" w:hAnsi="Arial" w:cs="Arial"/>
+          <w:b/>
+          <w:bCs/>
+        </w:rPr>
+      </w:pPr>
+    </w:p>
+    <w:p>
+      <w:pPr>
         <w:pStyle w:val="Heading1"/>
       </w:pPr>
       <w:bookmarkStart w:id="17" w:name="_Toc181100735"/>
@@ -8719,7 +9238,6 @@
         <w:rPr>
           <w:rFonts w:ascii="Arial" w:hAnsi="Arial" w:cs="Arial"/>
         </w:rPr>
-        <w:lastRenderedPageBreak/>
         <w:t>However, it is crucial to employ additional processing techniques to prevent errors like underfitting or overfitting</w:t>
       </w:r>
       <w:r>
@@ -8768,6 +9286,7 @@
         <w:rPr>
           <w:rFonts w:ascii="Arial" w:hAnsi="Arial" w:cs="Arial"/>
         </w:rPr>
+        <w:lastRenderedPageBreak/>
         <w:t xml:space="preserve">Also </w:t>
       </w:r>
       <w:r>
@@ -8973,7 +9492,6 @@
       <w:bookmarkStart w:id="18" w:name="_Toc164151640"/>
       <w:bookmarkStart w:id="19" w:name="_Toc181100736"/>
       <w:r>
-        <w:lastRenderedPageBreak/>
         <w:t>References</w:t>
       </w:r>
       <w:bookmarkEnd w:id="18"/>
@@ -9023,35 +9541,7 @@
           <w:lang w:val="en-GB" w:eastAsia="en-GB"/>
           <w14:ligatures w14:val="none"/>
         </w:rPr>
-        <w:t xml:space="preserve">Introduction to Time Series Forecasting </w:t>
-      </w:r>
-      <w:proofErr w:type="gramStart"/>
-      <w:r>
-        <w:rPr>
-          <w:rFonts w:ascii="Times New Roman" w:eastAsia="Times New Roman" w:hAnsi="Times New Roman" w:cs="Times New Roman"/>
-          <w:i/>
-          <w:iCs/>
-          <w:kern w:val="0"/>
-          <w:sz w:val="24"/>
-          <w:szCs w:val="24"/>
-          <w:lang w:val="en-GB" w:eastAsia="en-GB"/>
-          <w14:ligatures w14:val="none"/>
-        </w:rPr>
-        <w:t>With</w:t>
-      </w:r>
-      <w:proofErr w:type="gramEnd"/>
-      <w:r>
-        <w:rPr>
-          <w:rFonts w:ascii="Times New Roman" w:eastAsia="Times New Roman" w:hAnsi="Times New Roman" w:cs="Times New Roman"/>
-          <w:i/>
-          <w:iCs/>
-          <w:kern w:val="0"/>
-          <w:sz w:val="24"/>
-          <w:szCs w:val="24"/>
-          <w:lang w:val="en-GB" w:eastAsia="en-GB"/>
-          <w14:ligatures w14:val="none"/>
-        </w:rPr>
-        <w:t xml:space="preserve"> Python</w:t>
+        <w:t>Introduction to Time Series Forecasting With Python</w:t>
       </w:r>
       <w:r>
         <w:rPr>
@@ -9098,23 +9588,21 @@
         </w:rPr>
         <w:t>I</w:t>
       </w:r>
-      <w:proofErr w:type="spellStart"/>
       <w:r>
         <w:rPr>
           <w:rFonts w:ascii="Times New Roman" w:hAnsi="Times New Roman"/>
           <w:kern w:val="0"/>
           <w:lang w:val="en-US"/>
         </w:rPr>
-        <w:t>qbal</w:t>
-      </w:r>
-      <w:proofErr w:type="spellEnd"/>
+        <w:t xml:space="preserve">qbal, M. (2024).  </w:t>
+      </w:r>
       <w:r>
         <w:rPr>
           <w:rFonts w:ascii="Times New Roman" w:hAnsi="Times New Roman"/>
           <w:kern w:val="0"/>
           <w:lang w:val="en-US"/>
         </w:rPr>
-        <w:t xml:space="preserve">, M. (2024).  </w:t>
+        <w:t>ARIMA Times Series Model. Lecture 6</w:t>
       </w:r>
       <w:r>
         <w:rPr>
@@ -9122,33 +9610,7 @@
           <w:kern w:val="0"/>
           <w:lang w:val="en-US"/>
         </w:rPr>
-        <w:t xml:space="preserve">ARIMA Times Series Model. Lecture </w:t>
-      </w:r>
-      <w:proofErr w:type="gramStart"/>
-      <w:r>
-        <w:rPr>
-          <w:rFonts w:ascii="Times New Roman" w:hAnsi="Times New Roman"/>
-          <w:kern w:val="0"/>
-          <w:lang w:val="en-US"/>
-        </w:rPr>
-        <w:t>6</w:t>
-      </w:r>
-      <w:r>
-        <w:rPr>
-          <w:rFonts w:ascii="Times New Roman" w:hAnsi="Times New Roman"/>
-          <w:kern w:val="0"/>
-          <w:lang w:val="en-US"/>
-        </w:rPr>
-        <w:t xml:space="preserve">  Week</w:t>
-      </w:r>
-      <w:proofErr w:type="gramEnd"/>
-      <w:r>
-        <w:rPr>
-          <w:rFonts w:ascii="Times New Roman" w:hAnsi="Times New Roman"/>
-          <w:kern w:val="0"/>
-          <w:lang w:val="en-US"/>
-        </w:rPr>
-        <w:t xml:space="preserve"> 1. CCT Moodle: CCT College.</w:t>
+        <w:t xml:space="preserve">  Week 1. CCT Moodle: CCT College.</w:t>
       </w:r>
     </w:p>
     <w:p>
@@ -9198,29 +9660,26 @@
           <w:kern w:val="0"/>
           <w:lang w:val="en-US"/>
         </w:rPr>
-        <w:t xml:space="preserve">Python for Data Analysis Data Wrangling with Pandas, NumPy, and </w:t>
-      </w:r>
-      <w:proofErr w:type="spellStart"/>
-      <w:r>
-        <w:rPr>
-          <w:rFonts w:ascii="Times New Roman" w:hAnsi="Times New Roman"/>
-          <w:i/>
-          <w:iCs/>
-          <w:kern w:val="0"/>
-          <w:lang w:val="en-US"/>
-        </w:rPr>
-        <w:t>IPython</w:t>
-      </w:r>
-      <w:proofErr w:type="spellEnd"/>
+        <w:t>Python for Data Analysis Data Wrangling with Pandas, NumPy, and IPython</w:t>
+      </w:r>
       <w:r>
         <w:rPr>
           <w:rFonts w:ascii="Times New Roman" w:hAnsi="Times New Roman"/>
           <w:kern w:val="0"/>
           <w:lang w:val="en-US"/>
         </w:rPr>
-        <w:t xml:space="preserve">. [online] file:///C:/Users/Dell/Downloads/Python%20for%20Data%20Analysis.%20Data%20Wrangling%20with%20Pandas,%20NumPy,%20and%20IPython%20(2017,%20O%E2%80%99Reilly)%20(3).pdf. Available at: </w:t>
-      </w:r>
-      <w:hyperlink r:id="rId49" w:history="1">
+        <w:t>. [online] file:///C:/Users/Dell/Downloads/Python%20for%20Data%20Analysis.%20Data%20Wrangling%20with%20Pandas,%20NumPy,%20and%20IPython%20(2017,%20O%E2%80%99Reilly</w:t>
+      </w:r>
+      <w:r>
+        <w:rPr>
+          <w:rFonts w:ascii="Times New Roman" w:hAnsi="Times New Roman"/>
+          <w:kern w:val="0"/>
+          <w:lang w:val="en-US"/>
+        </w:rPr>
+        <w:lastRenderedPageBreak/>
+        <w:t xml:space="preserve">)%20(3).pdf. Available at: </w:t>
+      </w:r>
+      <w:hyperlink r:id="rId54" w:history="1">
         <w:r>
           <w:rPr>
             <w:rStyle w:val="Hyperlink"/>
@@ -9417,29 +9876,7 @@
           <w:kern w:val="0"/>
           <w:lang w:val="en-US"/>
         </w:rPr>
-        <w:t xml:space="preserve">Introduction to </w:t>
-      </w:r>
-      <w:proofErr w:type="gramStart"/>
-      <w:r>
-        <w:rPr>
-          <w:rFonts w:ascii="Times New Roman" w:hAnsi="Times New Roman"/>
-          <w:i/>
-          <w:iCs/>
-          <w:kern w:val="0"/>
-          <w:lang w:val="en-US"/>
-        </w:rPr>
-        <w:t>Machine  Learning</w:t>
-      </w:r>
-      <w:proofErr w:type="gramEnd"/>
-      <w:r>
-        <w:rPr>
-          <w:rFonts w:ascii="Times New Roman" w:hAnsi="Times New Roman"/>
-          <w:i/>
-          <w:iCs/>
-          <w:kern w:val="0"/>
-          <w:lang w:val="en-US"/>
-        </w:rPr>
-        <w:t xml:space="preserve">  with Python  A GUIDE FOR DATA SCIENTISTS</w:t>
+        <w:t>Introduction to Machine  Learning  with Python  A GUIDE FOR DATA SCIENTISTS</w:t>
       </w:r>
       <w:r>
         <w:rPr>
@@ -9449,7 +9886,7 @@
         </w:rPr>
         <w:t xml:space="preserve">. [online] https://www.nrigroupindia.com/e-book/Introduction%20to%20Machine%20Learning%20with%20Python%20(%20PDFDrive.com%20)-min.pdf. Available at: </w:t>
       </w:r>
-      <w:hyperlink r:id="rId50" w:history="1">
+      <w:hyperlink r:id="rId55" w:history="1">
         <w:r>
           <w:rPr>
             <w:rStyle w:val="Hyperlink"/>
@@ -9502,7 +9939,7 @@
     </w:p>
     <w:p/>
     <w:p>
-      <w:hyperlink r:id="rId51" w:history="1">
+      <w:hyperlink r:id="rId56" w:history="1">
         <w:r>
           <w:rPr>
             <w:rStyle w:val="Hyperlink"/>
@@ -9515,7 +9952,7 @@
     <w:p/>
     <w:p/>
     <w:sectPr>
-      <w:footerReference w:type="default" r:id="rId52"/>
+      <w:footerReference w:type="default" r:id="rId57"/>
       <w:pgSz w:w="11906" w:h="16838"/>
       <w:pgMar w:top="1440" w:right="1440" w:bottom="1440" w:left="1440" w:header="708" w:footer="708" w:gutter="0"/>
       <w:pgNumType w:start="1"/>

--- a/CA3_Capstone Project Report 2024017 Rosemary.docx
+++ b/CA3_Capstone Project Report 2024017 Rosemary.docx
@@ -2111,7 +2111,27 @@
           <w:szCs w:val="24"/>
           <w:lang w:val="en-GB"/>
         </w:rPr>
-        <w:t>Of all the categories of commodities, grain commodities prices play a critical role in everyone's daily life. Fluctuations in grain commodities prices pose a threat to consumers and lead to instability in the incomes and operations of farmers' households (Ayankoya et al., 2016).</w:t>
+        <w:t>Of all the categories of commodities, grain commodities prices play a critical role in everyone's daily life. Fluctuations in grain commodities prices pose a threat to consumers and lead to instability in the incomes and operations of farmers' households (</w:t>
+      </w:r>
+      <w:proofErr w:type="spellStart"/>
+      <w:r>
+        <w:rPr>
+          <w:rFonts w:ascii="Arial" w:hAnsi="Arial" w:cs="Arial"/>
+          <w:sz w:val="24"/>
+          <w:szCs w:val="24"/>
+          <w:lang w:val="en-GB"/>
+        </w:rPr>
+        <w:t>Ayankoya</w:t>
+      </w:r>
+      <w:proofErr w:type="spellEnd"/>
+      <w:r>
+        <w:rPr>
+          <w:rFonts w:ascii="Arial" w:hAnsi="Arial" w:cs="Arial"/>
+          <w:sz w:val="24"/>
+          <w:szCs w:val="24"/>
+          <w:lang w:val="en-GB"/>
+        </w:rPr>
+        <w:t xml:space="preserve"> et al., 2016).</w:t>
       </w:r>
     </w:p>
     <w:p>
@@ -3365,7 +3385,27 @@
           <w:sz w:val="24"/>
           <w:szCs w:val="24"/>
         </w:rPr>
-        <w:t>Wherever data is used to predict and support decision-making processes, those decisions can affect people in many ways (Barocas &amp; Selbst, 2016). Although the growing field of data science has brought many new possibilities for problem solving and developing new insights based on data analysis (Saltz &amp; Dewar, 2019), the topic of ethical challenges and the “appropriate” way of using data has only recently been starting to receive the attention it deserves. Since an overall compliance regarding to what is considered ethical vs. unethical seems to be lacking (Asadi-Someh et al., 2016), the field of data science requires a more thorough investigation.</w:t>
+        <w:t>Wherever data is used to predict and support decision-making processes, those decisions can affect people in many ways (Barocas &amp; Selbst, 2016). Although the growing field of data science has brought many new possibilities for problem solving and developing new insights based on data analysis (Saltz &amp; Dewar, 2019), the topic of ethical challenges and the “appropriate” way of using data has only recently been starting to receive the attention it deserves. Since an overall compliance regarding to what is considered ethical vs. unethical seems to be lacking (Asadi-</w:t>
+      </w:r>
+      <w:proofErr w:type="spellStart"/>
+      <w:r>
+        <w:rPr>
+          <w:rFonts w:ascii="Arial" w:eastAsia="Aptos" w:hAnsi="Arial" w:cs="Arial"/>
+          <w:kern w:val="3"/>
+          <w:sz w:val="24"/>
+          <w:szCs w:val="24"/>
+        </w:rPr>
+        <w:t>Someh</w:t>
+      </w:r>
+      <w:proofErr w:type="spellEnd"/>
+      <w:r>
+        <w:rPr>
+          <w:rFonts w:ascii="Arial" w:eastAsia="Aptos" w:hAnsi="Arial" w:cs="Arial"/>
+          <w:kern w:val="3"/>
+          <w:sz w:val="24"/>
+          <w:szCs w:val="24"/>
+        </w:rPr>
+        <w:t xml:space="preserve"> et al., 2016), the field of data science requires a more thorough investigation.</w:t>
       </w:r>
     </w:p>
     <w:p>
@@ -3490,8 +3530,9 @@
           <w:sz w:val="24"/>
           <w:szCs w:val="24"/>
         </w:rPr>
-        <w:t xml:space="preserve"> weather condition</w:t>
-      </w:r>
+        <w:t xml:space="preserve"> weather </w:t>
+      </w:r>
+      <w:proofErr w:type="gramStart"/>
       <w:r>
         <w:rPr>
           <w:rFonts w:ascii="Arial" w:eastAsia="Aptos" w:hAnsi="Arial" w:cs="Arial"/>
@@ -3499,8 +3540,18 @@
           <w:sz w:val="24"/>
           <w:szCs w:val="24"/>
         </w:rPr>
+        <w:t>condition</w:t>
+      </w:r>
+      <w:r>
+        <w:rPr>
+          <w:rFonts w:ascii="Arial" w:eastAsia="Aptos" w:hAnsi="Arial" w:cs="Arial"/>
+          <w:kern w:val="3"/>
+          <w:sz w:val="24"/>
+          <w:szCs w:val="24"/>
+        </w:rPr>
         <w:t>,</w:t>
       </w:r>
+      <w:proofErr w:type="gramEnd"/>
       <w:r>
         <w:rPr>
           <w:rFonts w:ascii="Arial" w:eastAsia="Aptos" w:hAnsi="Arial" w:cs="Arial"/>
@@ -3675,7 +3726,21 @@
         <w:rPr>
           <w:rFonts w:ascii="Arial" w:hAnsi="Arial" w:cs="Arial"/>
         </w:rPr>
-        <w:t xml:space="preserve"> data is a csv document which we display as the name of “df</w:t>
+        <w:t xml:space="preserve"> data </w:t>
+      </w:r>
+      <w:proofErr w:type="gramStart"/>
+      <w:r>
+        <w:rPr>
+          <w:rFonts w:ascii="Arial" w:hAnsi="Arial" w:cs="Arial"/>
+        </w:rPr>
+        <w:t>is</w:t>
+      </w:r>
+      <w:proofErr w:type="gramEnd"/>
+      <w:r>
+        <w:rPr>
+          <w:rFonts w:ascii="Arial" w:hAnsi="Arial" w:cs="Arial"/>
+        </w:rPr>
+        <w:t xml:space="preserve"> a csv document which we display as the name of “df</w:t>
       </w:r>
       <w:r>
         <w:rPr>
@@ -3735,7 +3800,21 @@
         <w:rPr>
           <w:rFonts w:ascii="Arial" w:hAnsi="Arial" w:cs="Arial"/>
         </w:rPr>
-        <w:t xml:space="preserve"> in our Jupyter Notebook.</w:t>
+        <w:t xml:space="preserve"> in our </w:t>
+      </w:r>
+      <w:proofErr w:type="spellStart"/>
+      <w:r>
+        <w:rPr>
+          <w:rFonts w:ascii="Arial" w:hAnsi="Arial" w:cs="Arial"/>
+        </w:rPr>
+        <w:t>Jupyter</w:t>
+      </w:r>
+      <w:proofErr w:type="spellEnd"/>
+      <w:r>
+        <w:rPr>
+          <w:rFonts w:ascii="Arial" w:hAnsi="Arial" w:cs="Arial"/>
+        </w:rPr>
+        <w:t xml:space="preserve"> Notebook.</w:t>
       </w:r>
       <w:r>
         <w:rPr>
@@ -3790,7 +3869,21 @@
         <w:rPr>
           <w:rFonts w:ascii="Arial" w:hAnsi="Arial" w:cs="Arial"/>
         </w:rPr>
-        <w:t xml:space="preserve"> df2 and also put Date as index for our present analysis, so we got the next DataFrame:</w:t>
+        <w:t xml:space="preserve"> df2 </w:t>
+      </w:r>
+      <w:proofErr w:type="gramStart"/>
+      <w:r>
+        <w:rPr>
+          <w:rFonts w:ascii="Arial" w:hAnsi="Arial" w:cs="Arial"/>
+        </w:rPr>
+        <w:t>and also</w:t>
+      </w:r>
+      <w:proofErr w:type="gramEnd"/>
+      <w:r>
+        <w:rPr>
+          <w:rFonts w:ascii="Arial" w:hAnsi="Arial" w:cs="Arial"/>
+        </w:rPr>
+        <w:t xml:space="preserve"> put Date as index for our present analysis, so we got the next DataFrame:</w:t>
       </w:r>
     </w:p>
     <w:p>
@@ -3907,12 +4000,20 @@
         </w:rPr>
       </w:pPr>
       <w:bookmarkStart w:id="10" w:name="_Hlk166775561"/>
+      <w:proofErr w:type="gramStart"/>
       <w:r>
         <w:rPr>
           <w:rFonts w:ascii="Arial" w:hAnsi="Arial" w:cs="Arial"/>
         </w:rPr>
         <w:lastRenderedPageBreak/>
-        <w:t>In order to know how many columns, rows and which data types we have we display the function .info</w:t>
+        <w:t>In order to</w:t>
+      </w:r>
+      <w:proofErr w:type="gramEnd"/>
+      <w:r>
+        <w:rPr>
+          <w:rFonts w:ascii="Arial" w:hAnsi="Arial" w:cs="Arial"/>
+        </w:rPr>
+        <w:t xml:space="preserve"> know how many columns, rows and which data types we have we display the function .info</w:t>
       </w:r>
       <w:bookmarkEnd w:id="10"/>
     </w:p>
@@ -4942,7 +5043,25 @@
           <w:kern w:val="3"/>
           <w:lang w:eastAsia="en-US"/>
         </w:rPr>
-        <w:t xml:space="preserve"> In this case we use  RobustScaler because as our boxplot show we could identify outliers in the data set</w:t>
+        <w:t xml:space="preserve"> In this case we use  </w:t>
+      </w:r>
+      <w:proofErr w:type="spellStart"/>
+      <w:r>
+        <w:rPr>
+          <w:rFonts w:ascii="Arial" w:eastAsia="Aptos" w:hAnsi="Arial" w:cs="Arial"/>
+          <w:kern w:val="3"/>
+          <w:lang w:eastAsia="en-US"/>
+        </w:rPr>
+        <w:t>RobustScaler</w:t>
+      </w:r>
+      <w:proofErr w:type="spellEnd"/>
+      <w:r>
+        <w:rPr>
+          <w:rFonts w:ascii="Arial" w:eastAsia="Aptos" w:hAnsi="Arial" w:cs="Arial"/>
+          <w:kern w:val="3"/>
+          <w:lang w:eastAsia="en-US"/>
+        </w:rPr>
+        <w:t xml:space="preserve"> because as our boxplot show we could identify outliers in the data set</w:t>
       </w:r>
     </w:p>
     <w:p>
@@ -4974,7 +5093,25 @@
           <w:kern w:val="3"/>
           <w:lang w:eastAsia="en-US"/>
         </w:rPr>
-        <w:t xml:space="preserve">Regarding apply the model we need to split the data for train and test. In this first case we use for test size </w:t>
+        <w:t xml:space="preserve">Regarding </w:t>
+      </w:r>
+      <w:proofErr w:type="gramStart"/>
+      <w:r>
+        <w:rPr>
+          <w:rFonts w:ascii="Arial" w:eastAsia="Aptos" w:hAnsi="Arial" w:cs="Arial"/>
+          <w:kern w:val="3"/>
+          <w:lang w:eastAsia="en-US"/>
+        </w:rPr>
+        <w:t>apply</w:t>
+      </w:r>
+      <w:proofErr w:type="gramEnd"/>
+      <w:r>
+        <w:rPr>
+          <w:rFonts w:ascii="Arial" w:eastAsia="Aptos" w:hAnsi="Arial" w:cs="Arial"/>
+          <w:kern w:val="3"/>
+          <w:lang w:eastAsia="en-US"/>
+        </w:rPr>
+        <w:t xml:space="preserve"> the model we need to split the data for train and test. In this first case we use for test size </w:t>
       </w:r>
       <w:r>
         <w:rPr>
@@ -6941,7 +7078,21 @@
           <w:rFonts w:ascii="Arial" w:hAnsi="Arial" w:cs="Arial"/>
         </w:rPr>
         <w:lastRenderedPageBreak/>
-        <w:t>Since the plot uses yearly data, I decided to analyze the seasonality directly from the data frame. Upon inspection, it's clear that the data follows a weekly pattern, which was expected, as the stock market operates on business days (Monday to Friday).</w:t>
+        <w:t xml:space="preserve">Since the plot uses yearly data, I decided to </w:t>
+      </w:r>
+      <w:proofErr w:type="spellStart"/>
+      <w:r>
+        <w:rPr>
+          <w:rFonts w:ascii="Arial" w:hAnsi="Arial" w:cs="Arial"/>
+        </w:rPr>
+        <w:t>analyze</w:t>
+      </w:r>
+      <w:proofErr w:type="spellEnd"/>
+      <w:r>
+        <w:rPr>
+          <w:rFonts w:ascii="Arial" w:hAnsi="Arial" w:cs="Arial"/>
+        </w:rPr>
+        <w:t xml:space="preserve"> the seasonality directly from the data frame. Upon inspection, it's clear that the data follows a weekly pattern, which was expected, as the stock market operates on business days (Monday to Friday).</w:t>
       </w:r>
     </w:p>
     <w:p>
@@ -7613,6 +7764,7 @@
           <w:rFonts w:ascii="Arial" w:hAnsi="Arial" w:cs="Arial"/>
           <w:b/>
           <w:bCs/>
+          <w:noProof/>
         </w:rPr>
         <w:drawing>
           <wp:inline distT="0" distB="0" distL="0" distR="0" wp14:anchorId="71D4B1F8" wp14:editId="4EC1D4EB">
@@ -7712,6 +7864,7 @@
       <w:r>
         <w:rPr>
           <w:rFonts w:ascii="Arial" w:hAnsi="Arial" w:cs="Arial"/>
+          <w:noProof/>
         </w:rPr>
         <w:drawing>
           <wp:inline distT="0" distB="0" distL="0" distR="0" wp14:anchorId="0F102034" wp14:editId="5DA65AFE">
@@ -7805,7 +7958,47 @@
           <w:szCs w:val="24"/>
           <w:lang w:val="en-GB"/>
         </w:rPr>
-        <w:t>The model includes external factors (e.g., Temp_C, Rel_Hum_%, Wind Speed, Visibility, Pressure, Weather, Dew Point Temp), each with a coefficient indicating its impact on "Returns."</w:t>
+        <w:t xml:space="preserve">The model includes external factors (e.g., </w:t>
+      </w:r>
+      <w:proofErr w:type="spellStart"/>
+      <w:r>
+        <w:rPr>
+          <w:rFonts w:ascii="Arial" w:hAnsi="Arial" w:cs="Arial"/>
+          <w:sz w:val="24"/>
+          <w:szCs w:val="24"/>
+          <w:lang w:val="en-GB"/>
+        </w:rPr>
+        <w:t>Temp_C</w:t>
+      </w:r>
+      <w:proofErr w:type="spellEnd"/>
+      <w:r>
+        <w:rPr>
+          <w:rFonts w:ascii="Arial" w:hAnsi="Arial" w:cs="Arial"/>
+          <w:sz w:val="24"/>
+          <w:szCs w:val="24"/>
+          <w:lang w:val="en-GB"/>
+        </w:rPr>
+        <w:t xml:space="preserve">, </w:t>
+      </w:r>
+      <w:proofErr w:type="spellStart"/>
+      <w:r>
+        <w:rPr>
+          <w:rFonts w:ascii="Arial" w:hAnsi="Arial" w:cs="Arial"/>
+          <w:sz w:val="24"/>
+          <w:szCs w:val="24"/>
+          <w:lang w:val="en-GB"/>
+        </w:rPr>
+        <w:t>Rel_Hum</w:t>
+      </w:r>
+      <w:proofErr w:type="spellEnd"/>
+      <w:r>
+        <w:rPr>
+          <w:rFonts w:ascii="Arial" w:hAnsi="Arial" w:cs="Arial"/>
+          <w:sz w:val="24"/>
+          <w:szCs w:val="24"/>
+          <w:lang w:val="en-GB"/>
+        </w:rPr>
+        <w:t>_%, Wind Speed, Visibility, Pressure, Weather, Dew Point Temp), each with a coefficient indicating its impact on "Returns."</w:t>
       </w:r>
       <w:r>
         <w:rPr>
@@ -7890,7 +8083,27 @@
           <w:szCs w:val="24"/>
           <w:lang w:val="en-GB"/>
         </w:rPr>
-        <w:t>Since Visibility_km has the highest absolute coefficient, it can be considered the exogenous variable with the most impact on "Returns" in this model.</w:t>
+        <w:t xml:space="preserve">Since </w:t>
+      </w:r>
+      <w:proofErr w:type="spellStart"/>
+      <w:r>
+        <w:rPr>
+          <w:rFonts w:ascii="Arial" w:hAnsi="Arial" w:cs="Arial"/>
+          <w:sz w:val="24"/>
+          <w:szCs w:val="24"/>
+          <w:lang w:val="en-GB"/>
+        </w:rPr>
+        <w:t>Visibility_km</w:t>
+      </w:r>
+      <w:proofErr w:type="spellEnd"/>
+      <w:r>
+        <w:rPr>
+          <w:rFonts w:ascii="Arial" w:hAnsi="Arial" w:cs="Arial"/>
+          <w:sz w:val="24"/>
+          <w:szCs w:val="24"/>
+          <w:lang w:val="en-GB"/>
+        </w:rPr>
+        <w:t xml:space="preserve"> has the highest absolute coefficient, it can be considered the exogenous variable with the most impact on "Returns" in this model.</w:t>
       </w:r>
     </w:p>
     <w:p>
@@ -8038,13 +8251,7 @@
         <w:rPr>
           <w:rFonts w:ascii="Arial" w:hAnsi="Arial" w:cs="Arial"/>
         </w:rPr>
-        <w:t xml:space="preserve"> SARIMAX </w:t>
-      </w:r>
-      <w:r>
-        <w:rPr>
-          <w:rFonts w:ascii="Arial" w:hAnsi="Arial" w:cs="Arial"/>
-        </w:rPr>
-        <w:t>plot.</w:t>
+        <w:t xml:space="preserve"> SARIMAX plot.</w:t>
       </w:r>
     </w:p>
     <w:p>
@@ -8079,7 +8286,25 @@
           <w:sz w:val="24"/>
           <w:szCs w:val="24"/>
         </w:rPr>
-        <w:t>pecifically, we will predict Return values over the next 156 steps, equivalent to 3 years. The graph below already shows a strong fit compared to historical data, but recognizing the weekly seasonality can further enhance the model's accuracy. By explicitly modeling this weekly cycle, we can better account for consistent patterns that repeat each week, leading to a more precise forecast.</w:t>
+        <w:t xml:space="preserve">pecifically, we will predict Return values over the next 156 steps, equivalent to 3 years. The graph below already shows a strong fit compared to historical data, but recognizing the weekly seasonality can further enhance the model's accuracy. By explicitly </w:t>
+      </w:r>
+      <w:proofErr w:type="spellStart"/>
+      <w:r>
+        <w:rPr>
+          <w:rFonts w:ascii="Arial" w:hAnsi="Arial" w:cs="Arial"/>
+          <w:sz w:val="24"/>
+          <w:szCs w:val="24"/>
+        </w:rPr>
+        <w:t>modeling</w:t>
+      </w:r>
+      <w:proofErr w:type="spellEnd"/>
+      <w:r>
+        <w:rPr>
+          <w:rFonts w:ascii="Arial" w:hAnsi="Arial" w:cs="Arial"/>
+          <w:sz w:val="24"/>
+          <w:szCs w:val="24"/>
+        </w:rPr>
+        <w:t xml:space="preserve"> this weekly cycle, we can better account for consistent patterns that repeat each week, leading to a more precise forecast.</w:t>
       </w:r>
     </w:p>
     <w:p>
@@ -8103,6 +8328,7 @@
       <w:r>
         <w:rPr>
           <w:rFonts w:ascii="Arial" w:hAnsi="Arial" w:cs="Arial"/>
+          <w:noProof/>
           <w:lang w:val="en-GB"/>
         </w:rPr>
         <w:lastRenderedPageBreak/>
@@ -8197,7 +8423,21 @@
         <w:rPr>
           <w:rFonts w:ascii="Arial" w:hAnsi="Arial" w:cs="Arial"/>
         </w:rPr>
-        <w:t>he SARIMAX model's forecast indicates that the central prediction remains fairly stable over time</w:t>
+        <w:t xml:space="preserve">he SARIMAX model's forecast indicates that the central prediction remains </w:t>
+      </w:r>
+      <w:proofErr w:type="gramStart"/>
+      <w:r>
+        <w:rPr>
+          <w:rFonts w:ascii="Arial" w:hAnsi="Arial" w:cs="Arial"/>
+        </w:rPr>
+        <w:t>fairly stable</w:t>
+      </w:r>
+      <w:proofErr w:type="gramEnd"/>
+      <w:r>
+        <w:rPr>
+          <w:rFonts w:ascii="Arial" w:hAnsi="Arial" w:cs="Arial"/>
+        </w:rPr>
+        <w:t xml:space="preserve"> over time</w:t>
       </w:r>
       <w:r>
         <w:rPr>
@@ -8255,21 +8495,7 @@
           <w:rFonts w:ascii="Arial" w:hAnsi="Arial" w:cs="Arial"/>
           <w:lang w:val="en-GB"/>
         </w:rPr>
-        <w:t>R Squared gives an indication of how well a model fits a given dataset. It indicates how close the regression line (</w:t>
-      </w:r>
-      <w:r>
-        <w:rPr>
-          <w:rFonts w:ascii="Arial" w:hAnsi="Arial" w:cs="Arial"/>
-          <w:lang w:val="en-GB"/>
-        </w:rPr>
-        <w:t>i.e.</w:t>
-      </w:r>
-      <w:r>
-        <w:rPr>
-          <w:rFonts w:ascii="Arial" w:hAnsi="Arial" w:cs="Arial"/>
-          <w:lang w:val="en-GB"/>
-        </w:rPr>
-        <w:t xml:space="preserve"> the predicted values plotted) is to the actual data values. The R squared value lies between 0 and 1 where 0 indicates that this model doesn't fit the given data and 1 indicates that the model fits perfectly to the dataset provided</w:t>
+        <w:t>R Squared gives an indication of how well a model fits a given dataset. It indicates how close the regression line (i.e. the predicted values plotted) is to the actual data values. The R squared value lies between 0 and 1 where 0 indicates that this model doesn't fit the given data and 1 indicates that the model fits perfectly to the dataset provided</w:t>
       </w:r>
       <w:r>
         <w:rPr>
@@ -8283,14 +8509,7 @@
           <w:rFonts w:ascii="Arial" w:hAnsi="Arial" w:cs="Arial"/>
           <w:lang w:val="en-GB"/>
         </w:rPr>
-        <w:t>Iqbal, M. (2024)</w:t>
-      </w:r>
-      <w:r>
-        <w:rPr>
-          <w:rFonts w:ascii="Arial" w:hAnsi="Arial" w:cs="Arial"/>
-          <w:lang w:val="en-GB"/>
-        </w:rPr>
-        <w:t>.</w:t>
+        <w:t>Iqbal, M. (2024).</w:t>
       </w:r>
     </w:p>
     <w:p>
@@ -8304,6 +8523,7 @@
       <w:r>
         <w:rPr>
           <w:rFonts w:ascii="Arial" w:hAnsi="Arial" w:cs="Arial"/>
+          <w:noProof/>
           <w:lang w:val="en-GB"/>
         </w:rPr>
         <w:drawing>
@@ -8377,13 +8597,7 @@
         <w:rPr>
           <w:rFonts w:ascii="Arial" w:hAnsi="Arial" w:cs="Arial"/>
         </w:rPr>
-        <w:t xml:space="preserve"> </w:t>
-      </w:r>
-      <w:r>
-        <w:rPr>
-          <w:rFonts w:ascii="Arial" w:hAnsi="Arial" w:cs="Arial"/>
-        </w:rPr>
-        <w:t>Evaluation results.</w:t>
+        <w:t xml:space="preserve"> Evaluation results.</w:t>
       </w:r>
     </w:p>
     <w:p>
@@ -8494,13 +8708,7 @@
         <w:rPr>
           <w:rFonts w:ascii="Arial" w:hAnsi="Arial" w:cs="Arial"/>
         </w:rPr>
-        <w:t xml:space="preserve">Trying to </w:t>
-      </w:r>
-      <w:r>
-        <w:rPr>
-          <w:rFonts w:ascii="Arial" w:hAnsi="Arial" w:cs="Arial"/>
-        </w:rPr>
-        <w:t>opti</w:t>
+        <w:t>Trying to opti</w:t>
       </w:r>
       <w:r>
         <w:rPr>
@@ -8566,6 +8774,7 @@
       <w:r>
         <w:rPr>
           <w:rFonts w:ascii="Arial" w:hAnsi="Arial" w:cs="Arial"/>
+          <w:noProof/>
         </w:rPr>
         <w:drawing>
           <wp:inline distT="0" distB="0" distL="0" distR="0" wp14:anchorId="3590F61D" wp14:editId="18A64D8C">
@@ -8682,17 +8891,44 @@
     </w:p>
     <w:p>
       <w:pPr>
-        <w:rPr>
-          <w:rFonts w:ascii="Arial" w:hAnsi="Arial" w:cs="Arial"/>
-          <w:b/>
-          <w:bCs/>
-        </w:rPr>
-      </w:pPr>
-      <w:r>
-        <w:rPr>
-          <w:rFonts w:ascii="Arial" w:hAnsi="Arial" w:cs="Arial"/>
-          <w:b/>
-          <w:bCs/>
+        <w:jc w:val="both"/>
+        <w:rPr>
+          <w:rFonts w:ascii="Arial" w:hAnsi="Arial" w:cs="Arial"/>
+        </w:rPr>
+      </w:pPr>
+      <w:r>
+        <w:rPr>
+          <w:rFonts w:ascii="Arial" w:hAnsi="Arial" w:cs="Arial"/>
+        </w:rPr>
+        <w:t>We used a time series split for cross-validation, and although the model achieved low Mean Squared Error (MSE) and Mean Absolute Error (MAE) scores, the negative</w:t>
+      </w:r>
+      <w:r>
+        <w:rPr>
+          <w:rFonts w:ascii="Arial" w:hAnsi="Arial" w:cs="Arial"/>
+        </w:rPr>
+        <w:t xml:space="preserve"> </w:t>
+      </w:r>
+      <w:r>
+        <w:rPr>
+          <w:rFonts w:ascii="Arial" w:hAnsi="Arial" w:cs="Arial"/>
+        </w:rPr>
+        <w:t>R2 value indicates potential issues. A negative R2 suggests that the model may be poorly suited to the dataset, possibly due to overfitting or an inability to capture meaningful patterns in the data. This discrepancy implies that the model may fit closely to specific data points but fails to capture the underlying trend or seasonality, resulting in weak performance on unseen data.</w:t>
+      </w:r>
+    </w:p>
+    <w:p>
+      <w:pPr>
+        <w:rPr>
+          <w:rFonts w:ascii="Arial" w:hAnsi="Arial" w:cs="Arial"/>
+          <w:b/>
+          <w:bCs/>
+        </w:rPr>
+      </w:pPr>
+      <w:r>
+        <w:rPr>
+          <w:rFonts w:ascii="Arial" w:hAnsi="Arial" w:cs="Arial"/>
+          <w:b/>
+          <w:bCs/>
+          <w:noProof/>
         </w:rPr>
         <w:drawing>
           <wp:inline distT="0" distB="0" distL="0" distR="0" wp14:anchorId="6628676A" wp14:editId="37142B18">
@@ -8776,41 +9012,6 @@
           <w:bCs/>
         </w:rPr>
       </w:pPr>
-    </w:p>
-    <w:p>
-      <w:pPr>
-        <w:rPr>
-          <w:rFonts w:ascii="Arial" w:hAnsi="Arial" w:cs="Arial"/>
-          <w:b/>
-          <w:bCs/>
-        </w:rPr>
-      </w:pPr>
-      <w:r>
-        <w:rPr>
-          <w:rFonts w:ascii="Arial" w:hAnsi="Arial" w:cs="Arial"/>
-          <w:b/>
-          <w:bCs/>
-        </w:rPr>
-        <w:t xml:space="preserve">Time series split </w:t>
-      </w:r>
-    </w:p>
-    <w:p>
-      <w:pPr>
-        <w:rPr>
-          <w:rFonts w:ascii="Arial" w:hAnsi="Arial" w:cs="Arial"/>
-          <w:b/>
-          <w:bCs/>
-        </w:rPr>
-      </w:pPr>
-    </w:p>
-    <w:p>
-      <w:pPr>
-        <w:rPr>
-          <w:rFonts w:ascii="Arial" w:hAnsi="Arial" w:cs="Arial"/>
-          <w:b/>
-          <w:bCs/>
-        </w:rPr>
-      </w:pPr>
       <w:r>
         <w:rPr>
           <w:rFonts w:ascii="Arial" w:hAnsi="Arial" w:cs="Arial"/>
@@ -8833,6 +9034,7 @@
           <w:rFonts w:ascii="Arial" w:hAnsi="Arial" w:cs="Arial"/>
           <w:b/>
           <w:bCs/>
+          <w:noProof/>
         </w:rPr>
         <w:drawing>
           <wp:inline distT="0" distB="0" distL="0" distR="0" wp14:anchorId="04996B49" wp14:editId="28F0F383">
@@ -8912,27 +9114,75 @@
       <w:pPr>
         <w:rPr>
           <w:rFonts w:ascii="Arial" w:hAnsi="Arial" w:cs="Arial"/>
-          <w:b/>
-          <w:bCs/>
-        </w:rPr>
-      </w:pPr>
-    </w:p>
-    <w:p>
-      <w:pPr>
-        <w:rPr>
-          <w:rFonts w:ascii="Arial" w:hAnsi="Arial" w:cs="Arial"/>
-          <w:b/>
-          <w:bCs/>
-        </w:rPr>
-      </w:pPr>
-      <w:r>
-        <w:rPr>
-          <w:rFonts w:ascii="Arial" w:hAnsi="Arial" w:cs="Arial"/>
-          <w:b/>
-          <w:bCs/>
+        </w:rPr>
+      </w:pPr>
+      <w:r>
+        <w:rPr>
+          <w:rFonts w:ascii="Arial" w:hAnsi="Arial" w:cs="Arial"/>
+        </w:rPr>
+        <w:t xml:space="preserve">Here we </w:t>
+      </w:r>
+      <w:r>
+        <w:rPr>
+          <w:rFonts w:ascii="Arial" w:hAnsi="Arial" w:cs="Arial"/>
+        </w:rPr>
+        <w:t xml:space="preserve">use dimensionality reduction (PCA) </w:t>
+      </w:r>
+      <w:r>
+        <w:rPr>
+          <w:rFonts w:ascii="Arial" w:hAnsi="Arial" w:cs="Arial"/>
+        </w:rPr>
+        <w:t xml:space="preserve">with </w:t>
+      </w:r>
+      <w:proofErr w:type="spellStart"/>
+      <w:r>
+        <w:rPr>
+          <w:rFonts w:ascii="Arial" w:hAnsi="Arial" w:cs="Arial"/>
         </w:rPr>
         <w:t>Kfold</w:t>
       </w:r>
+      <w:proofErr w:type="spellEnd"/>
+      <w:r>
+        <w:rPr>
+          <w:rFonts w:ascii="Arial" w:hAnsi="Arial" w:cs="Arial"/>
+        </w:rPr>
+        <w:t xml:space="preserve"> as Cross validation </w:t>
+      </w:r>
+      <w:r>
+        <w:rPr>
+          <w:rFonts w:ascii="Arial" w:hAnsi="Arial" w:cs="Arial"/>
+        </w:rPr>
+        <w:t xml:space="preserve">trying to </w:t>
+      </w:r>
+      <w:r>
+        <w:rPr>
+          <w:rFonts w:ascii="Arial" w:hAnsi="Arial" w:cs="Arial"/>
+        </w:rPr>
+        <w:t xml:space="preserve">improve our modal but the </w:t>
+      </w:r>
+      <w:proofErr w:type="spellStart"/>
+      <w:r>
+        <w:rPr>
+          <w:rFonts w:ascii="Arial" w:hAnsi="Arial" w:cs="Arial"/>
+        </w:rPr>
+        <w:t>resul</w:t>
+      </w:r>
+      <w:proofErr w:type="spellEnd"/>
+      <w:r>
+        <w:rPr>
+          <w:rFonts w:ascii="Arial" w:hAnsi="Arial" w:cs="Arial"/>
+        </w:rPr>
+        <w:t xml:space="preserve"> is still worse as we can see in the previous graphic.</w:t>
+      </w:r>
+    </w:p>
+    <w:p>
+      <w:pPr>
+        <w:rPr>
+          <w:rFonts w:ascii="Arial" w:hAnsi="Arial" w:cs="Arial"/>
+          <w:b/>
+          <w:bCs/>
+        </w:rPr>
+      </w:pPr>
     </w:p>
     <w:p>
       <w:pPr>
@@ -8973,8 +9223,8 @@
           <w:rFonts w:ascii="Arial" w:hAnsi="Arial" w:cs="Arial"/>
           <w:b/>
           <w:bCs/>
-        </w:rPr>
-        <w:lastRenderedPageBreak/>
+          <w:noProof/>
+        </w:rPr>
         <w:drawing>
           <wp:inline distT="0" distB="0" distL="0" distR="0" wp14:anchorId="54CFFA9B" wp14:editId="575923A4">
             <wp:extent cx="4429743" cy="924054"/>
@@ -9051,28 +9301,156 @@
     </w:p>
     <w:p>
       <w:pPr>
-        <w:rPr>
-          <w:rFonts w:ascii="Arial" w:hAnsi="Arial" w:cs="Arial"/>
-          <w:b/>
-          <w:bCs/>
-        </w:rPr>
-      </w:pPr>
-    </w:p>
-    <w:p>
-      <w:pPr>
-        <w:rPr>
-          <w:rFonts w:ascii="Arial" w:hAnsi="Arial" w:cs="Arial"/>
-          <w:b/>
-          <w:bCs/>
-        </w:rPr>
-      </w:pPr>
-      <w:r>
-        <w:rPr>
-          <w:rFonts w:ascii="Arial" w:hAnsi="Arial" w:cs="Arial"/>
-          <w:b/>
-          <w:bCs/>
-        </w:rPr>
-        <w:t>Time series split</w:t>
+        <w:jc w:val="both"/>
+        <w:rPr>
+          <w:rFonts w:ascii="Arial" w:hAnsi="Arial" w:cs="Arial"/>
+        </w:rPr>
+      </w:pPr>
+      <w:r>
+        <w:rPr>
+          <w:rFonts w:ascii="Arial" w:hAnsi="Arial" w:cs="Arial"/>
+        </w:rPr>
+        <w:t>The improvements in R2</w:t>
+      </w:r>
+      <w:r>
+        <w:rPr>
+          <w:rFonts w:ascii="Arial" w:hAnsi="Arial" w:cs="Arial"/>
+        </w:rPr>
+        <w:t xml:space="preserve"> </w:t>
+      </w:r>
+      <w:r>
+        <w:rPr>
+          <w:rFonts w:ascii="Arial" w:hAnsi="Arial" w:cs="Arial"/>
+        </w:rPr>
+        <w:t xml:space="preserve">and the reduction in MAE show that our model now captures patterns in the data more effectively and generalizes better. By using </w:t>
+      </w:r>
+      <w:proofErr w:type="spellStart"/>
+      <w:r>
+        <w:rPr>
+          <w:rFonts w:ascii="Arial" w:hAnsi="Arial" w:cs="Arial"/>
+        </w:rPr>
+        <w:t>RandomizedSearchCV</w:t>
+      </w:r>
+      <w:proofErr w:type="spellEnd"/>
+      <w:r>
+        <w:rPr>
+          <w:rFonts w:ascii="Arial" w:hAnsi="Arial" w:cs="Arial"/>
+        </w:rPr>
+        <w:t xml:space="preserve"> for hyperparameter tuning, we identified a more optimal set of parameters than those found through the previous </w:t>
+      </w:r>
+      <w:proofErr w:type="spellStart"/>
+      <w:r>
+        <w:rPr>
+          <w:rFonts w:ascii="Arial" w:hAnsi="Arial" w:cs="Arial"/>
+        </w:rPr>
+        <w:t>GridSearchCV</w:t>
+      </w:r>
+      <w:proofErr w:type="spellEnd"/>
+      <w:r>
+        <w:rPr>
+          <w:rFonts w:ascii="Arial" w:hAnsi="Arial" w:cs="Arial"/>
+        </w:rPr>
+        <w:t>. This resulted in better predictive accuracy and a significant boost in R2</w:t>
+      </w:r>
+    </w:p>
+    <w:p>
+      <w:pPr>
+        <w:jc w:val="both"/>
+        <w:rPr>
+          <w:rFonts w:ascii="Arial" w:hAnsi="Arial" w:cs="Arial"/>
+        </w:rPr>
+      </w:pPr>
+      <w:r>
+        <w:rPr>
+          <w:rFonts w:ascii="Arial" w:hAnsi="Arial" w:cs="Arial"/>
+        </w:rPr>
+        <w:t xml:space="preserve"> With Time Series Split for cross-validation combined with </w:t>
+      </w:r>
+      <w:proofErr w:type="spellStart"/>
+      <w:r>
+        <w:rPr>
+          <w:rFonts w:ascii="Arial" w:hAnsi="Arial" w:cs="Arial"/>
+        </w:rPr>
+        <w:t>RandomizedSearchCV</w:t>
+      </w:r>
+      <w:proofErr w:type="spellEnd"/>
+      <w:r>
+        <w:rPr>
+          <w:rFonts w:ascii="Arial" w:hAnsi="Arial" w:cs="Arial"/>
+        </w:rPr>
+        <w:t>, we’ve developed a model that achieves a realistic R2</w:t>
+      </w:r>
+      <w:r>
+        <w:rPr>
+          <w:rFonts w:ascii="Arial" w:hAnsi="Arial" w:cs="Arial"/>
+        </w:rPr>
+        <w:t xml:space="preserve"> </w:t>
+      </w:r>
+      <w:r>
+        <w:rPr>
+          <w:rFonts w:ascii="Arial" w:hAnsi="Arial" w:cs="Arial"/>
+        </w:rPr>
+        <w:t>of 0.57, indicating it explains a reasonable portion of variance in future data. It also maintains low error metrics (MSE and MAE), providing predictions that closely match actual values. Additionally, by training only on past data relative to each validation set, we reduce the risk of overfitting and prevent data leakage, making our model more robust for forecasting unseen data.</w:t>
+      </w:r>
+      <w:r>
+        <w:rPr>
+          <w:rFonts w:ascii="Arial" w:hAnsi="Arial" w:cs="Arial"/>
+        </w:rPr>
+        <w:t xml:space="preserve"> .</w:t>
+      </w:r>
+    </w:p>
+    <w:p>
+      <w:pPr>
+        <w:jc w:val="both"/>
+        <w:rPr>
+          <w:rFonts w:ascii="Arial" w:hAnsi="Arial" w:cs="Arial"/>
+        </w:rPr>
+      </w:pPr>
+      <w:r>
+        <w:rPr>
+          <w:rFonts w:ascii="Arial" w:hAnsi="Arial" w:cs="Arial"/>
+        </w:rPr>
+        <w:t xml:space="preserve">With the follow graphic we can understand better </w:t>
+      </w:r>
+      <w:r>
+        <w:rPr>
+          <w:rFonts w:ascii="Arial" w:hAnsi="Arial" w:cs="Arial"/>
+        </w:rPr>
+        <w:t xml:space="preserve">how our modal prediction, it </w:t>
+      </w:r>
+      <w:r>
+        <w:rPr>
+          <w:rFonts w:ascii="Arial" w:hAnsi="Arial" w:cs="Arial"/>
+        </w:rPr>
+        <w:t>provides a rough approximation of actual returns, performing decently in capturing trends but falling short during periods of high volatility. It suggests that while the model can guide general expectations, it may not be reliable for precise forecasting, especially when the market experiences rapid changes.</w:t>
+      </w:r>
+    </w:p>
+    <w:p>
+      <w:pPr>
+        <w:jc w:val="both"/>
+        <w:rPr>
+          <w:rFonts w:ascii="Arial" w:hAnsi="Arial" w:cs="Arial"/>
+        </w:rPr>
+      </w:pPr>
+      <w:r>
+        <w:rPr>
+          <w:rFonts w:ascii="Arial" w:hAnsi="Arial" w:cs="Arial"/>
+        </w:rPr>
+        <w:t xml:space="preserve">To reduce noise and highlight the underlying trends in the data, we applied a 5-period smoothing. By minimizing short-term fluctuations, this approach allows us to better observe and </w:t>
+      </w:r>
+      <w:proofErr w:type="spellStart"/>
+      <w:r>
+        <w:rPr>
+          <w:rFonts w:ascii="Arial" w:hAnsi="Arial" w:cs="Arial"/>
+        </w:rPr>
+        <w:t>analyze</w:t>
+      </w:r>
+      <w:proofErr w:type="spellEnd"/>
+      <w:r>
+        <w:rPr>
+          <w:rFonts w:ascii="Arial" w:hAnsi="Arial" w:cs="Arial"/>
+        </w:rPr>
+        <w:t xml:space="preserve"> the true patterns in returns, making it easier to assess model performance and identify meaningful discrepancies between actual and predicted values.</w:t>
       </w:r>
     </w:p>
     <w:p>
@@ -9088,10 +9466,10 @@
           <w:noProof/>
         </w:rPr>
         <w:drawing>
-          <wp:inline distT="0" distB="0" distL="0" distR="0" wp14:anchorId="06F27F05" wp14:editId="62216F8A">
-            <wp:extent cx="5731510" cy="3058795"/>
+          <wp:inline distT="0" distB="0" distL="0" distR="0" wp14:anchorId="0D0E7995" wp14:editId="662BAFEC">
+            <wp:extent cx="6038850" cy="2952750"/>
             <wp:effectExtent l="0" t="0" r="0" b="0"/>
-            <wp:docPr id="54005064" name="Picture 3" descr="A graph showing a blue and red line&#10;&#10;Description automatically generated"/>
+            <wp:docPr id="417346914" name="Picture 1" descr="A graph of a graph showing a number of times&#10;&#10;Description automatically generated with medium confidence"/>
             <wp:cNvGraphicFramePr>
               <a:graphicFrameLocks xmlns:a="http://schemas.openxmlformats.org/drawingml/2006/main" noChangeAspect="1"/>
             </wp:cNvGraphicFramePr>
@@ -9099,12 +9477,12 @@
               <a:graphicData uri="http://schemas.openxmlformats.org/drawingml/2006/picture">
                 <pic:pic xmlns:pic="http://schemas.openxmlformats.org/drawingml/2006/picture">
                   <pic:nvPicPr>
-                    <pic:cNvPr id="54005064" name="Picture 3" descr="A graph showing a blue and red line&#10;&#10;Description automatically generated"/>
+                    <pic:cNvPr id="417346914" name="Picture 1" descr="A graph of a graph showing a number of times&#10;&#10;Description automatically generated with medium confidence"/>
                     <pic:cNvPicPr>
                       <a:picLocks noChangeAspect="1" noChangeArrowheads="1"/>
                     </pic:cNvPicPr>
                   </pic:nvPicPr>
-                  <pic:blipFill>
+                  <pic:blipFill rotWithShape="1">
                     <a:blip r:embed="rId53">
                       <a:extLst>
                         <a:ext uri="{28A0092B-C50C-407E-A947-70E740481C1C}">
@@ -9112,15 +9490,13 @@
                         </a:ext>
                       </a:extLst>
                     </a:blip>
-                    <a:srcRect/>
-                    <a:stretch>
-                      <a:fillRect/>
-                    </a:stretch>
+                    <a:srcRect b="29269"/>
+                    <a:stretch/>
                   </pic:blipFill>
                   <pic:spPr bwMode="auto">
                     <a:xfrm>
                       <a:off x="0" y="0"/>
-                      <a:ext cx="5731510" cy="3058795"/>
+                      <a:ext cx="6038850" cy="2952750"/>
                     </a:xfrm>
                     <a:prstGeom prst="rect">
                       <a:avLst/>
@@ -9129,6 +9505,11 @@
                     <a:ln>
                       <a:noFill/>
                     </a:ln>
+                    <a:extLst>
+                      <a:ext uri="{53640926-AAD7-44D8-BBD7-CCE9431645EC}">
+                        <a14:shadowObscured xmlns:a14="http://schemas.microsoft.com/office/drawing/2010/main"/>
+                      </a:ext>
+                    </a:extLst>
                   </pic:spPr>
                 </pic:pic>
               </a:graphicData>
@@ -9141,14 +9522,17 @@
       <w:pPr>
         <w:rPr>
           <w:rFonts w:ascii="Arial" w:hAnsi="Arial" w:cs="Arial"/>
-        </w:rPr>
-      </w:pPr>
-      <w:r>
-        <w:rPr>
-          <w:rFonts w:ascii="Arial" w:hAnsi="Arial" w:cs="Arial"/>
-          <w:b/>
-          <w:bCs/>
-        </w:rPr>
+          <w:b/>
+          <w:bCs/>
+        </w:rPr>
+      </w:pPr>
+      <w:r>
+        <w:rPr>
+          <w:rFonts w:ascii="Arial" w:hAnsi="Arial" w:cs="Arial"/>
+          <w:b/>
+          <w:bCs/>
+        </w:rPr>
+        <w:lastRenderedPageBreak/>
         <w:t>Fig.</w:t>
       </w:r>
       <w:r>
@@ -9171,27 +9555,355 @@
         <w:rPr>
           <w:rFonts w:ascii="Arial" w:hAnsi="Arial" w:cs="Arial"/>
         </w:rPr>
+        <w:t xml:space="preserve"> Actual vs Predicted </w:t>
+      </w:r>
+      <w:r>
+        <w:rPr>
+          <w:rFonts w:ascii="Arial" w:hAnsi="Arial" w:cs="Arial"/>
+        </w:rPr>
+        <w:t>plot.</w:t>
+      </w:r>
+    </w:p>
+    <w:p>
+      <w:pPr>
+        <w:jc w:val="both"/>
+        <w:rPr>
+          <w:rFonts w:ascii="Arial" w:hAnsi="Arial" w:cs="Arial"/>
+        </w:rPr>
+      </w:pPr>
+      <w:r>
+        <w:rPr>
+          <w:rFonts w:ascii="Arial" w:hAnsi="Arial" w:cs="Arial"/>
+        </w:rPr>
+        <w:t>Tr</w:t>
+      </w:r>
+      <w:r>
+        <w:rPr>
+          <w:rFonts w:ascii="Arial" w:hAnsi="Arial" w:cs="Arial"/>
+        </w:rPr>
+        <w:t>ying to support</w:t>
+      </w:r>
+      <w:r>
+        <w:rPr>
+          <w:rFonts w:ascii="Arial" w:hAnsi="Arial" w:cs="Arial"/>
+        </w:rPr>
+        <w:t xml:space="preserve"> that our modal could have problem predicting during high volatility periods we make a </w:t>
+      </w:r>
+      <w:r>
+        <w:rPr>
+          <w:rFonts w:ascii="Arial" w:hAnsi="Arial" w:cs="Arial"/>
+        </w:rPr>
+        <w:t>residual plot</w:t>
+      </w:r>
+      <w:r>
+        <w:rPr>
+          <w:rFonts w:ascii="Arial" w:hAnsi="Arial" w:cs="Arial"/>
+        </w:rPr>
+        <w:t xml:space="preserve"> which</w:t>
+      </w:r>
+      <w:r>
+        <w:rPr>
+          <w:rFonts w:ascii="Arial" w:hAnsi="Arial" w:cs="Arial"/>
+        </w:rPr>
+        <w:t xml:space="preserve"> generally hover around zero, indicating that the model does not consistently overpredict or underpredict returns, which is a positive sign. The residuals appear random and lack any clear pattern, suggesting that the model's errors are unbiased and do not systematically trend in one direction over time. This randomness implies that the model isn’t missing any obvious, predictable patterns in the data. However, there are occasional spikes in the residuals, particularly during certain time periods, which highlight moments when the model struggled to accurately capture the dynamics of returns. These spikes suggest that the model may have difficulty predicting returns during periods of high market volatility, leading to larger prediction errors during those times.</w:t>
+      </w:r>
+    </w:p>
+    <w:p>
+      <w:pPr>
+        <w:rPr>
+          <w:noProof/>
+        </w:rPr>
+      </w:pPr>
+    </w:p>
+    <w:p>
+      <w:pPr>
+        <w:rPr>
+          <w:rFonts w:ascii="Arial" w:hAnsi="Arial" w:cs="Arial"/>
+          <w:b/>
+          <w:bCs/>
+        </w:rPr>
+      </w:pPr>
+      <w:r>
+        <w:rPr>
+          <w:noProof/>
+        </w:rPr>
+        <w:drawing>
+          <wp:inline distT="0" distB="0" distL="0" distR="0" wp14:anchorId="4674D77A" wp14:editId="5EF19B38">
+            <wp:extent cx="5731510" cy="1038225"/>
+            <wp:effectExtent l="0" t="0" r="0" b="0"/>
+            <wp:docPr id="1656707253" name="Picture 1" descr="A graph of a graph showing a number of times&#10;&#10;Description automatically generated with medium confidence"/>
+            <wp:cNvGraphicFramePr>
+              <a:graphicFrameLocks xmlns:a="http://schemas.openxmlformats.org/drawingml/2006/main" noChangeAspect="1"/>
+            </wp:cNvGraphicFramePr>
+            <a:graphic xmlns:a="http://schemas.openxmlformats.org/drawingml/2006/main">
+              <a:graphicData uri="http://schemas.openxmlformats.org/drawingml/2006/picture">
+                <pic:pic xmlns:pic="http://schemas.openxmlformats.org/drawingml/2006/picture">
+                  <pic:nvPicPr>
+                    <pic:cNvPr id="417346914" name="Picture 1" descr="A graph of a graph showing a number of times&#10;&#10;Description automatically generated with medium confidence"/>
+                    <pic:cNvPicPr>
+                      <a:picLocks noChangeAspect="1" noChangeArrowheads="1"/>
+                    </pic:cNvPicPr>
+                  </pic:nvPicPr>
+                  <pic:blipFill rotWithShape="1">
+                    <a:blip r:embed="rId53">
+                      <a:extLst>
+                        <a:ext uri="{28A0092B-C50C-407E-A947-70E740481C1C}">
+                          <a14:useLocalDpi xmlns:a14="http://schemas.microsoft.com/office/drawing/2010/main" val="0"/>
+                        </a:ext>
+                      </a:extLst>
+                    </a:blip>
+                    <a:srcRect l="332" t="69648" r="-332" b="813"/>
+                    <a:stretch/>
+                  </pic:blipFill>
+                  <pic:spPr bwMode="auto">
+                    <a:xfrm>
+                      <a:off x="0" y="0"/>
+                      <a:ext cx="5731510" cy="1038225"/>
+                    </a:xfrm>
+                    <a:prstGeom prst="rect">
+                      <a:avLst/>
+                    </a:prstGeom>
+                    <a:noFill/>
+                    <a:ln>
+                      <a:noFill/>
+                    </a:ln>
+                    <a:extLst>
+                      <a:ext uri="{53640926-AAD7-44D8-BBD7-CCE9431645EC}">
+                        <a14:shadowObscured xmlns:a14="http://schemas.microsoft.com/office/drawing/2010/main"/>
+                      </a:ext>
+                    </a:extLst>
+                  </pic:spPr>
+                </pic:pic>
+              </a:graphicData>
+            </a:graphic>
+          </wp:inline>
+        </w:drawing>
+      </w:r>
+    </w:p>
+    <w:p>
+      <w:pPr>
+        <w:rPr>
+          <w:rFonts w:ascii="Arial" w:hAnsi="Arial" w:cs="Arial"/>
+        </w:rPr>
+      </w:pPr>
+      <w:r>
+        <w:rPr>
+          <w:rFonts w:ascii="Arial" w:hAnsi="Arial" w:cs="Arial"/>
+          <w:b/>
+          <w:bCs/>
+        </w:rPr>
+        <w:t>Fig.</w:t>
+      </w:r>
+      <w:r>
+        <w:rPr>
+          <w:rFonts w:ascii="Arial" w:hAnsi="Arial" w:cs="Arial"/>
+          <w:b/>
+          <w:bCs/>
+        </w:rPr>
+        <w:t>3</w:t>
+      </w:r>
+      <w:r>
+        <w:rPr>
+          <w:rFonts w:ascii="Arial" w:hAnsi="Arial" w:cs="Arial"/>
+          <w:b/>
+          <w:bCs/>
+        </w:rPr>
+        <w:t>2</w:t>
+      </w:r>
+      <w:r>
+        <w:rPr>
+          <w:rFonts w:ascii="Arial" w:hAnsi="Arial" w:cs="Arial"/>
+          <w:b/>
+          <w:bCs/>
+        </w:rPr>
+        <w:t>:</w:t>
+      </w:r>
+      <w:r>
+        <w:rPr>
+          <w:rFonts w:ascii="Arial" w:hAnsi="Arial" w:cs="Arial"/>
+        </w:rPr>
         <w:t xml:space="preserve"> </w:t>
       </w:r>
       <w:r>
         <w:rPr>
           <w:rFonts w:ascii="Arial" w:hAnsi="Arial" w:cs="Arial"/>
         </w:rPr>
-        <w:t>Actual vs Predicted plot</w:t>
-      </w:r>
-      <w:r>
-        <w:rPr>
-          <w:rFonts w:ascii="Arial" w:hAnsi="Arial" w:cs="Arial"/>
-        </w:rPr>
-        <w:t>.</w:t>
-      </w:r>
-    </w:p>
-    <w:p>
-      <w:pPr>
-        <w:rPr>
-          <w:rFonts w:ascii="Arial" w:hAnsi="Arial" w:cs="Arial"/>
-          <w:b/>
-          <w:bCs/>
+        <w:t>R</w:t>
+      </w:r>
+      <w:r>
+        <w:rPr>
+          <w:rFonts w:ascii="Arial" w:hAnsi="Arial" w:cs="Arial"/>
+        </w:rPr>
+        <w:t>esiduals plot.</w:t>
+      </w:r>
+    </w:p>
+    <w:p>
+      <w:pPr>
+        <w:rPr>
+          <w:rFonts w:ascii="Arial" w:hAnsi="Arial" w:cs="Arial"/>
+          <w:b/>
+          <w:bCs/>
+          <w:lang w:val="en-GB"/>
+        </w:rPr>
+      </w:pPr>
+    </w:p>
+    <w:p>
+      <w:pPr>
+        <w:rPr>
+          <w:rFonts w:ascii="Arial" w:hAnsi="Arial" w:cs="Arial"/>
+          <w:b/>
+          <w:bCs/>
+          <w:lang w:val="en-GB"/>
+        </w:rPr>
+      </w:pPr>
+    </w:p>
+    <w:p>
+      <w:pPr>
+        <w:rPr>
+          <w:rFonts w:ascii="Arial" w:hAnsi="Arial" w:cs="Arial"/>
+          <w:b/>
+          <w:bCs/>
+          <w:lang w:val="en-GB"/>
+        </w:rPr>
+      </w:pPr>
+    </w:p>
+    <w:p>
+      <w:pPr>
+        <w:rPr>
+          <w:rFonts w:ascii="Arial" w:hAnsi="Arial" w:cs="Arial"/>
+          <w:b/>
+          <w:bCs/>
+          <w:lang w:val="en-GB"/>
+        </w:rPr>
+      </w:pPr>
+    </w:p>
+    <w:p>
+      <w:pPr>
+        <w:rPr>
+          <w:rFonts w:ascii="Arial" w:hAnsi="Arial" w:cs="Arial"/>
+          <w:b/>
+          <w:bCs/>
+          <w:lang w:val="en-GB"/>
+        </w:rPr>
+      </w:pPr>
+    </w:p>
+    <w:p>
+      <w:pPr>
+        <w:rPr>
+          <w:rFonts w:ascii="Arial" w:hAnsi="Arial" w:cs="Arial"/>
+          <w:b/>
+          <w:bCs/>
+          <w:lang w:val="en-GB"/>
+        </w:rPr>
+      </w:pPr>
+    </w:p>
+    <w:p>
+      <w:pPr>
+        <w:rPr>
+          <w:rFonts w:ascii="Arial" w:hAnsi="Arial" w:cs="Arial"/>
+          <w:b/>
+          <w:bCs/>
+          <w:lang w:val="en-GB"/>
+        </w:rPr>
+      </w:pPr>
+    </w:p>
+    <w:p>
+      <w:pPr>
+        <w:rPr>
+          <w:rFonts w:ascii="Arial" w:hAnsi="Arial" w:cs="Arial"/>
+          <w:b/>
+          <w:bCs/>
+          <w:lang w:val="en-GB"/>
+        </w:rPr>
+      </w:pPr>
+    </w:p>
+    <w:p>
+      <w:pPr>
+        <w:rPr>
+          <w:rFonts w:ascii="Arial" w:hAnsi="Arial" w:cs="Arial"/>
+          <w:b/>
+          <w:bCs/>
+          <w:lang w:val="en-GB"/>
+        </w:rPr>
+      </w:pPr>
+    </w:p>
+    <w:p>
+      <w:pPr>
+        <w:rPr>
+          <w:rFonts w:ascii="Arial" w:hAnsi="Arial" w:cs="Arial"/>
+          <w:b/>
+          <w:bCs/>
+          <w:lang w:val="en-GB"/>
+        </w:rPr>
+      </w:pPr>
+    </w:p>
+    <w:p>
+      <w:pPr>
+        <w:rPr>
+          <w:rFonts w:ascii="Arial" w:hAnsi="Arial" w:cs="Arial"/>
+          <w:b/>
+          <w:bCs/>
+          <w:lang w:val="en-GB"/>
+        </w:rPr>
+      </w:pPr>
+    </w:p>
+    <w:p>
+      <w:pPr>
+        <w:rPr>
+          <w:rFonts w:ascii="Arial" w:hAnsi="Arial" w:cs="Arial"/>
+          <w:b/>
+          <w:bCs/>
+          <w:lang w:val="en-GB"/>
+        </w:rPr>
+      </w:pPr>
+    </w:p>
+    <w:p>
+      <w:pPr>
+        <w:rPr>
+          <w:rFonts w:ascii="Arial" w:hAnsi="Arial" w:cs="Arial"/>
+          <w:b/>
+          <w:bCs/>
+          <w:lang w:val="en-GB"/>
+        </w:rPr>
+      </w:pPr>
+    </w:p>
+    <w:p>
+      <w:pPr>
+        <w:rPr>
+          <w:rFonts w:ascii="Arial" w:hAnsi="Arial" w:cs="Arial"/>
+          <w:b/>
+          <w:bCs/>
+          <w:lang w:val="en-GB"/>
+        </w:rPr>
+      </w:pPr>
+    </w:p>
+    <w:p>
+      <w:pPr>
+        <w:rPr>
+          <w:rFonts w:ascii="Arial" w:hAnsi="Arial" w:cs="Arial"/>
+          <w:b/>
+          <w:bCs/>
+          <w:lang w:val="en-GB"/>
+        </w:rPr>
+      </w:pPr>
+    </w:p>
+    <w:p>
+      <w:pPr>
+        <w:rPr>
+          <w:rFonts w:ascii="Arial" w:hAnsi="Arial" w:cs="Arial"/>
+          <w:b/>
+          <w:bCs/>
+          <w:lang w:val="en-GB"/>
+        </w:rPr>
+      </w:pPr>
+    </w:p>
+    <w:p>
+      <w:pPr>
+        <w:rPr>
+          <w:rFonts w:ascii="Arial" w:hAnsi="Arial" w:cs="Arial"/>
+          <w:b/>
+          <w:bCs/>
+          <w:lang w:val="en-GB"/>
         </w:rPr>
       </w:pPr>
     </w:p>
@@ -9201,6 +9913,7 @@
       </w:pPr>
       <w:bookmarkStart w:id="17" w:name="_Toc181100735"/>
       <w:r>
+        <w:lastRenderedPageBreak/>
         <w:t>Conclusion</w:t>
       </w:r>
       <w:bookmarkEnd w:id="17"/>
@@ -9216,12 +9929,6 @@
           <w:rFonts w:ascii="Arial" w:hAnsi="Arial" w:cs="Arial"/>
         </w:rPr>
       </w:pPr>
-      <w:r>
-        <w:rPr>
-          <w:rFonts w:ascii="Arial" w:hAnsi="Arial" w:cs="Arial"/>
-        </w:rPr>
-        <w:t xml:space="preserve">After processing our data, performing Exploratory Data Analysis (EDA), and applying the algorithmic model, we can conclude that we achieved a promising score. </w:t>
-      </w:r>
     </w:p>
     <w:p>
       <w:pPr>
@@ -9238,19 +9945,19 @@
         <w:rPr>
           <w:rFonts w:ascii="Arial" w:hAnsi="Arial" w:cs="Arial"/>
         </w:rPr>
-        <w:t>However, it is crucial to employ additional processing techniques to prevent errors like underfitting or overfitting</w:t>
-      </w:r>
-      <w:r>
-        <w:rPr>
-          <w:rFonts w:ascii="Arial" w:hAnsi="Arial" w:cs="Arial"/>
-        </w:rPr>
-        <w:t xml:space="preserve">, trying to avoid </w:t>
-      </w:r>
-      <w:r>
-        <w:rPr>
-          <w:rFonts w:ascii="Arial" w:hAnsi="Arial" w:cs="Arial"/>
-        </w:rPr>
-        <w:t>the noise in the training data rather than the underlying pattern, which can result in poor generalization to new, unseen data.</w:t>
+        <w:t xml:space="preserve">In this investigation, we examined the impact of weather conditions on stock market returns, focusing on variables like Relative Humidity and Visibility. Our findings revealed that higher Relative Humidity tends to correlate with higher stock market returns, while increased Visibility is associated with lower returns. These results were supported by the SARIMAX model, which effectively accounted for both seasonality and external weather factors. However, when we applied Random Forest to assess feature importance, it did not identify weather conditions as significant predictors of market </w:t>
+      </w:r>
+      <w:r>
+        <w:rPr>
+          <w:rFonts w:ascii="Arial" w:hAnsi="Arial" w:cs="Arial"/>
+        </w:rPr>
+        <w:t>behaviour</w:t>
+      </w:r>
+      <w:r>
+        <w:rPr>
+          <w:rFonts w:ascii="Arial" w:hAnsi="Arial" w:cs="Arial"/>
+        </w:rPr>
+        <w:t xml:space="preserve">. This suggests that while weather may influence stock returns to some extent, other factors, such as economic indicators and market dynamics, likely play a more dominant role. </w:t>
       </w:r>
     </w:p>
     <w:p>
@@ -9268,56 +9975,7 @@
         <w:rPr>
           <w:rFonts w:ascii="Arial" w:hAnsi="Arial" w:cs="Arial"/>
         </w:rPr>
-        <w:t>For future analysis, I recommend improving feature processing. Based on this analysis, I believe the "volume" feature is irrelevant to our research, as our goal is to predict prices influenced by potential climatic changes. This adjustment will help ensure that our model focuses on the most impactful variables related to climatic factors.</w:t>
-      </w:r>
-    </w:p>
-    <w:p>
-      <w:pPr>
-        <w:tabs>
-          <w:tab w:val="left" w:pos="3270"/>
-        </w:tabs>
-        <w:spacing w:line="360" w:lineRule="auto"/>
-        <w:jc w:val="both"/>
-        <w:rPr>
-          <w:rFonts w:ascii="Arial" w:hAnsi="Arial" w:cs="Arial"/>
-        </w:rPr>
-      </w:pPr>
-      <w:r>
-        <w:rPr>
-          <w:rFonts w:ascii="Arial" w:hAnsi="Arial" w:cs="Arial"/>
-        </w:rPr>
-        <w:lastRenderedPageBreak/>
-        <w:t xml:space="preserve">Also </w:t>
-      </w:r>
-      <w:r>
-        <w:rPr>
-          <w:rFonts w:ascii="Arial" w:hAnsi="Arial" w:cs="Arial"/>
-        </w:rPr>
-        <w:t>us</w:t>
-      </w:r>
-      <w:r>
-        <w:rPr>
-          <w:rFonts w:ascii="Arial" w:hAnsi="Arial" w:cs="Arial"/>
-        </w:rPr>
-        <w:t>e</w:t>
-      </w:r>
-      <w:r>
-        <w:rPr>
-          <w:rFonts w:ascii="Arial" w:hAnsi="Arial" w:cs="Arial"/>
-        </w:rPr>
-        <w:t xml:space="preserve"> other complementary metrics and diagnostic tools to evaluate the model</w:t>
-      </w:r>
-      <w:r>
-        <w:rPr>
-          <w:rFonts w:ascii="Arial" w:hAnsi="Arial" w:cs="Arial"/>
-        </w:rPr>
-        <w:t xml:space="preserve">, </w:t>
-      </w:r>
-      <w:r>
-        <w:rPr>
-          <w:rFonts w:ascii="Arial" w:hAnsi="Arial" w:cs="Arial"/>
-        </w:rPr>
-        <w:t>handling temporal and imbalanced data, scalability issues, preprocessing overhead, and potential interpretation difficulties.</w:t>
+        <w:t>Future research could explore a broader range of weather variables, longer timeframes, and different machine learning models to gain a deeper understanding of the complex interactions between weather and stock market performance. Additionally, segmenting the market by industry and considering other external variables could further refine predictions and improve model accuracy.</w:t>
       </w:r>
     </w:p>
     <w:p>
@@ -9541,7 +10199,35 @@
           <w:lang w:val="en-GB" w:eastAsia="en-GB"/>
           <w14:ligatures w14:val="none"/>
         </w:rPr>
-        <w:t>Introduction to Time Series Forecasting With Python</w:t>
+        <w:t xml:space="preserve">Introduction to Time Series Forecasting </w:t>
+      </w:r>
+      <w:proofErr w:type="gramStart"/>
+      <w:r>
+        <w:rPr>
+          <w:rFonts w:ascii="Times New Roman" w:eastAsia="Times New Roman" w:hAnsi="Times New Roman" w:cs="Times New Roman"/>
+          <w:i/>
+          <w:iCs/>
+          <w:kern w:val="0"/>
+          <w:sz w:val="24"/>
+          <w:szCs w:val="24"/>
+          <w:lang w:val="en-GB" w:eastAsia="en-GB"/>
+          <w14:ligatures w14:val="none"/>
+        </w:rPr>
+        <w:t>With</w:t>
+      </w:r>
+      <w:proofErr w:type="gramEnd"/>
+      <w:r>
+        <w:rPr>
+          <w:rFonts w:ascii="Times New Roman" w:eastAsia="Times New Roman" w:hAnsi="Times New Roman" w:cs="Times New Roman"/>
+          <w:i/>
+          <w:iCs/>
+          <w:kern w:val="0"/>
+          <w:sz w:val="24"/>
+          <w:szCs w:val="24"/>
+          <w:lang w:val="en-GB" w:eastAsia="en-GB"/>
+          <w14:ligatures w14:val="none"/>
+        </w:rPr>
+        <w:t xml:space="preserve"> Python</w:t>
       </w:r>
       <w:r>
         <w:rPr>
@@ -9588,21 +10274,23 @@
         </w:rPr>
         <w:t>I</w:t>
       </w:r>
+      <w:proofErr w:type="spellStart"/>
       <w:r>
         <w:rPr>
           <w:rFonts w:ascii="Times New Roman" w:hAnsi="Times New Roman"/>
           <w:kern w:val="0"/>
           <w:lang w:val="en-US"/>
         </w:rPr>
-        <w:t xml:space="preserve">qbal, M. (2024).  </w:t>
-      </w:r>
+        <w:t>qbal</w:t>
+      </w:r>
+      <w:proofErr w:type="spellEnd"/>
       <w:r>
         <w:rPr>
           <w:rFonts w:ascii="Times New Roman" w:hAnsi="Times New Roman"/>
           <w:kern w:val="0"/>
           <w:lang w:val="en-US"/>
         </w:rPr>
-        <w:t>ARIMA Times Series Model. Lecture 6</w:t>
+        <w:t xml:space="preserve">, M. (2024).  </w:t>
       </w:r>
       <w:r>
         <w:rPr>
@@ -9610,7 +10298,33 @@
           <w:kern w:val="0"/>
           <w:lang w:val="en-US"/>
         </w:rPr>
-        <w:t xml:space="preserve">  Week 1. CCT Moodle: CCT College.</w:t>
+        <w:t xml:space="preserve">ARIMA Times Series Model. Lecture </w:t>
+      </w:r>
+      <w:proofErr w:type="gramStart"/>
+      <w:r>
+        <w:rPr>
+          <w:rFonts w:ascii="Times New Roman" w:hAnsi="Times New Roman"/>
+          <w:kern w:val="0"/>
+          <w:lang w:val="en-US"/>
+        </w:rPr>
+        <w:t>6</w:t>
+      </w:r>
+      <w:r>
+        <w:rPr>
+          <w:rFonts w:ascii="Times New Roman" w:hAnsi="Times New Roman"/>
+          <w:kern w:val="0"/>
+          <w:lang w:val="en-US"/>
+        </w:rPr>
+        <w:t xml:space="preserve">  Week</w:t>
+      </w:r>
+      <w:proofErr w:type="gramEnd"/>
+      <w:r>
+        <w:rPr>
+          <w:rFonts w:ascii="Times New Roman" w:hAnsi="Times New Roman"/>
+          <w:kern w:val="0"/>
+          <w:lang w:val="en-US"/>
+        </w:rPr>
+        <w:t xml:space="preserve"> 1. CCT Moodle: CCT College.</w:t>
       </w:r>
     </w:p>
     <w:p>
@@ -9660,24 +10374,27 @@
           <w:kern w:val="0"/>
           <w:lang w:val="en-US"/>
         </w:rPr>
-        <w:t>Python for Data Analysis Data Wrangling with Pandas, NumPy, and IPython</w:t>
-      </w:r>
+        <w:t xml:space="preserve">Python for Data Analysis Data Wrangling with Pandas, NumPy, and </w:t>
+      </w:r>
+      <w:proofErr w:type="spellStart"/>
+      <w:r>
+        <w:rPr>
+          <w:rFonts w:ascii="Times New Roman" w:hAnsi="Times New Roman"/>
+          <w:i/>
+          <w:iCs/>
+          <w:kern w:val="0"/>
+          <w:lang w:val="en-US"/>
+        </w:rPr>
+        <w:t>IPython</w:t>
+      </w:r>
+      <w:proofErr w:type="spellEnd"/>
       <w:r>
         <w:rPr>
           <w:rFonts w:ascii="Times New Roman" w:hAnsi="Times New Roman"/>
           <w:kern w:val="0"/>
           <w:lang w:val="en-US"/>
         </w:rPr>
-        <w:t>. [online] file:///C:/Users/Dell/Downloads/Python%20for%20Data%20Analysis.%20Data%20Wrangling%20with%20Pandas,%20NumPy,%20and%20IPython%20(2017,%20O%E2%80%99Reilly</w:t>
-      </w:r>
-      <w:r>
-        <w:rPr>
-          <w:rFonts w:ascii="Times New Roman" w:hAnsi="Times New Roman"/>
-          <w:kern w:val="0"/>
-          <w:lang w:val="en-US"/>
-        </w:rPr>
-        <w:lastRenderedPageBreak/>
-        <w:t xml:space="preserve">)%20(3).pdf. Available at: </w:t>
+        <w:t xml:space="preserve">. [online] file:///C:/Users/Dell/Downloads/Python%20for%20Data%20Analysis.%20Data%20Wrangling%20with%20Pandas,%20NumPy,%20and%20IPython%20(2017,%20O%E2%80%99Reilly)%20(3).pdf. Available at: </w:t>
       </w:r>
       <w:hyperlink r:id="rId54" w:history="1">
         <w:r>
@@ -9876,7 +10593,29 @@
           <w:kern w:val="0"/>
           <w:lang w:val="en-US"/>
         </w:rPr>
-        <w:t>Introduction to Machine  Learning  with Python  A GUIDE FOR DATA SCIENTISTS</w:t>
+        <w:t xml:space="preserve">Introduction to </w:t>
+      </w:r>
+      <w:proofErr w:type="gramStart"/>
+      <w:r>
+        <w:rPr>
+          <w:rFonts w:ascii="Times New Roman" w:hAnsi="Times New Roman"/>
+          <w:i/>
+          <w:iCs/>
+          <w:kern w:val="0"/>
+          <w:lang w:val="en-US"/>
+        </w:rPr>
+        <w:t>Machine  Learning</w:t>
+      </w:r>
+      <w:proofErr w:type="gramEnd"/>
+      <w:r>
+        <w:rPr>
+          <w:rFonts w:ascii="Times New Roman" w:hAnsi="Times New Roman"/>
+          <w:i/>
+          <w:iCs/>
+          <w:kern w:val="0"/>
+          <w:lang w:val="en-US"/>
+        </w:rPr>
+        <w:t xml:space="preserve">  with Python  A GUIDE FOR DATA SCIENTISTS</w:t>
       </w:r>
       <w:r>
         <w:rPr>

--- a/CA3_Capstone Project Report 2024017 Rosemary.docx
+++ b/CA3_Capstone Project Report 2024017 Rosemary.docx
@@ -827,7 +827,7 @@
           <w:r>
             <w:fldChar w:fldCharType="separate"/>
           </w:r>
-          <w:hyperlink w:anchor="_Toc181100724" w:history="1">
+          <w:hyperlink w:anchor="_Toc181999951" w:history="1">
             <w:r>
               <w:rPr>
                 <w:rStyle w:val="Hyperlink"/>
@@ -854,7 +854,7 @@
                 <w:noProof/>
                 <w:webHidden/>
               </w:rPr>
-              <w:instrText xml:space="preserve"> PAGEREF _Toc181100724 \h </w:instrText>
+              <w:instrText xml:space="preserve"> PAGEREF _Toc181999951 \h </w:instrText>
             </w:r>
             <w:r>
               <w:rPr>
@@ -899,7 +899,7 @@
               <w:lang w:val="en-GB" w:eastAsia="en-GB"/>
             </w:rPr>
           </w:pPr>
-          <w:hyperlink w:anchor="_Toc181100725" w:history="1">
+          <w:hyperlink w:anchor="_Toc181999952" w:history="1">
             <w:r>
               <w:rPr>
                 <w:rStyle w:val="Hyperlink"/>
@@ -926,7 +926,7 @@
                 <w:noProof/>
                 <w:webHidden/>
               </w:rPr>
-              <w:instrText xml:space="preserve"> PAGEREF _Toc181100725 \h </w:instrText>
+              <w:instrText xml:space="preserve"> PAGEREF _Toc181999952 \h </w:instrText>
             </w:r>
             <w:r>
               <w:rPr>
@@ -971,7 +971,7 @@
               <w:lang w:val="en-GB" w:eastAsia="en-GB"/>
             </w:rPr>
           </w:pPr>
-          <w:hyperlink w:anchor="_Toc181100726" w:history="1">
+          <w:hyperlink w:anchor="_Toc181999953" w:history="1">
             <w:r>
               <w:rPr>
                 <w:rStyle w:val="Hyperlink"/>
@@ -998,7 +998,7 @@
                 <w:noProof/>
                 <w:webHidden/>
               </w:rPr>
-              <w:instrText xml:space="preserve"> PAGEREF _Toc181100726 \h </w:instrText>
+              <w:instrText xml:space="preserve"> PAGEREF _Toc181999953 \h </w:instrText>
             </w:r>
             <w:r>
               <w:rPr>
@@ -1018,7 +1018,7 @@
                 <w:noProof/>
                 <w:webHidden/>
               </w:rPr>
-              <w:t>3</w:t>
+              <w:t>4</w:t>
             </w:r>
             <w:r>
               <w:rPr>
@@ -1043,7 +1043,7 @@
               <w:lang w:val="en-GB" w:eastAsia="en-GB"/>
             </w:rPr>
           </w:pPr>
-          <w:hyperlink w:anchor="_Toc181100727" w:history="1">
+          <w:hyperlink w:anchor="_Toc181999954" w:history="1">
             <w:r>
               <w:rPr>
                 <w:rStyle w:val="Hyperlink"/>
@@ -1070,7 +1070,7 @@
                 <w:noProof/>
                 <w:webHidden/>
               </w:rPr>
-              <w:instrText xml:space="preserve"> PAGEREF _Toc181100727 \h </w:instrText>
+              <w:instrText xml:space="preserve"> PAGEREF _Toc181999954 \h </w:instrText>
             </w:r>
             <w:r>
               <w:rPr>
@@ -1090,7 +1090,7 @@
                 <w:noProof/>
                 <w:webHidden/>
               </w:rPr>
-              <w:t>4</w:t>
+              <w:t>5</w:t>
             </w:r>
             <w:r>
               <w:rPr>
@@ -1115,7 +1115,7 @@
               <w:lang w:val="en-GB" w:eastAsia="en-GB"/>
             </w:rPr>
           </w:pPr>
-          <w:hyperlink w:anchor="_Toc181100728" w:history="1">
+          <w:hyperlink w:anchor="_Toc181999955" w:history="1">
             <w:r>
               <w:rPr>
                 <w:rStyle w:val="Hyperlink"/>
@@ -1142,7 +1142,7 @@
                 <w:noProof/>
                 <w:webHidden/>
               </w:rPr>
-              <w:instrText xml:space="preserve"> PAGEREF _Toc181100728 \h </w:instrText>
+              <w:instrText xml:space="preserve"> PAGEREF _Toc181999955 \h </w:instrText>
             </w:r>
             <w:r>
               <w:rPr>
@@ -1162,7 +1162,7 @@
                 <w:noProof/>
                 <w:webHidden/>
               </w:rPr>
-              <w:t>5</w:t>
+              <w:t>6</w:t>
             </w:r>
             <w:r>
               <w:rPr>
@@ -1187,7 +1187,7 @@
               <w:lang w:val="en-GB" w:eastAsia="en-GB"/>
             </w:rPr>
           </w:pPr>
-          <w:hyperlink w:anchor="_Toc181100729" w:history="1">
+          <w:hyperlink w:anchor="_Toc181999956" w:history="1">
             <w:r>
               <w:rPr>
                 <w:rStyle w:val="Hyperlink"/>
@@ -1214,7 +1214,7 @@
                 <w:noProof/>
                 <w:webHidden/>
               </w:rPr>
-              <w:instrText xml:space="preserve"> PAGEREF _Toc181100729 \h </w:instrText>
+              <w:instrText xml:space="preserve"> PAGEREF _Toc181999956 \h </w:instrText>
             </w:r>
             <w:r>
               <w:rPr>
@@ -1234,7 +1234,7 @@
                 <w:noProof/>
                 <w:webHidden/>
               </w:rPr>
-              <w:t>5</w:t>
+              <w:t>6</w:t>
             </w:r>
             <w:r>
               <w:rPr>
@@ -1259,7 +1259,7 @@
               <w:lang w:val="en-GB" w:eastAsia="en-GB"/>
             </w:rPr>
           </w:pPr>
-          <w:hyperlink w:anchor="_Toc181100730" w:history="1">
+          <w:hyperlink w:anchor="_Toc181999957" w:history="1">
             <w:r>
               <w:rPr>
                 <w:rStyle w:val="Hyperlink"/>
@@ -1286,7 +1286,7 @@
                 <w:noProof/>
                 <w:webHidden/>
               </w:rPr>
-              <w:instrText xml:space="preserve"> PAGEREF _Toc181100730 \h </w:instrText>
+              <w:instrText xml:space="preserve"> PAGEREF _Toc181999957 \h </w:instrText>
             </w:r>
             <w:r>
               <w:rPr>
@@ -1306,7 +1306,7 @@
                 <w:noProof/>
                 <w:webHidden/>
               </w:rPr>
-              <w:t>6</w:t>
+              <w:t>7</w:t>
             </w:r>
             <w:r>
               <w:rPr>
@@ -1331,7 +1331,7 @@
               <w:lang w:val="en-GB" w:eastAsia="en-GB"/>
             </w:rPr>
           </w:pPr>
-          <w:hyperlink w:anchor="_Toc181100731" w:history="1">
+          <w:hyperlink w:anchor="_Toc181999958" w:history="1">
             <w:r>
               <w:rPr>
                 <w:rStyle w:val="Hyperlink"/>
@@ -1358,7 +1358,7 @@
                 <w:noProof/>
                 <w:webHidden/>
               </w:rPr>
-              <w:instrText xml:space="preserve"> PAGEREF _Toc181100731 \h </w:instrText>
+              <w:instrText xml:space="preserve"> PAGEREF _Toc181999958 \h </w:instrText>
             </w:r>
             <w:r>
               <w:rPr>
@@ -1378,7 +1378,7 @@
                 <w:noProof/>
                 <w:webHidden/>
               </w:rPr>
-              <w:t>6</w:t>
+              <w:t>7</w:t>
             </w:r>
             <w:r>
               <w:rPr>
@@ -1403,7 +1403,7 @@
               <w:lang w:val="en-GB" w:eastAsia="en-GB"/>
             </w:rPr>
           </w:pPr>
-          <w:hyperlink w:anchor="_Toc181100732" w:history="1">
+          <w:hyperlink w:anchor="_Toc181999959" w:history="1">
             <w:r>
               <w:rPr>
                 <w:rStyle w:val="Hyperlink"/>
@@ -1430,7 +1430,7 @@
                 <w:noProof/>
                 <w:webHidden/>
               </w:rPr>
-              <w:instrText xml:space="preserve"> PAGEREF _Toc181100732 \h </w:instrText>
+              <w:instrText xml:space="preserve"> PAGEREF _Toc181999959 \h </w:instrText>
             </w:r>
             <w:r>
               <w:rPr>
@@ -1450,7 +1450,7 @@
                 <w:noProof/>
                 <w:webHidden/>
               </w:rPr>
-              <w:t>10</w:t>
+              <w:t>11</w:t>
             </w:r>
             <w:r>
               <w:rPr>
@@ -1475,7 +1475,7 @@
               <w:lang w:val="en-GB" w:eastAsia="en-GB"/>
             </w:rPr>
           </w:pPr>
-          <w:hyperlink w:anchor="_Toc181100733" w:history="1">
+          <w:hyperlink w:anchor="_Toc181999960" w:history="1">
             <w:r>
               <w:rPr>
                 <w:rStyle w:val="Hyperlink"/>
@@ -1502,7 +1502,7 @@
                 <w:noProof/>
                 <w:webHidden/>
               </w:rPr>
-              <w:instrText xml:space="preserve"> PAGEREF _Toc181100733 \h </w:instrText>
+              <w:instrText xml:space="preserve"> PAGEREF _Toc181999960 \h </w:instrText>
             </w:r>
             <w:r>
               <w:rPr>
@@ -1522,7 +1522,7 @@
                 <w:noProof/>
                 <w:webHidden/>
               </w:rPr>
-              <w:t>10</w:t>
+              <w:t>11</w:t>
             </w:r>
             <w:r>
               <w:rPr>
@@ -1547,7 +1547,7 @@
               <w:lang w:val="en-GB" w:eastAsia="en-GB"/>
             </w:rPr>
           </w:pPr>
-          <w:hyperlink w:anchor="_Toc181100734" w:history="1">
+          <w:hyperlink w:anchor="_Toc181999961" w:history="1">
             <w:r>
               <w:rPr>
                 <w:rStyle w:val="Hyperlink"/>
@@ -1574,7 +1574,7 @@
                 <w:noProof/>
                 <w:webHidden/>
               </w:rPr>
-              <w:instrText xml:space="preserve"> PAGEREF _Toc181100734 \h </w:instrText>
+              <w:instrText xml:space="preserve"> PAGEREF _Toc181999961 \h </w:instrText>
             </w:r>
             <w:r>
               <w:rPr>
@@ -1594,7 +1594,7 @@
                 <w:noProof/>
                 <w:webHidden/>
               </w:rPr>
-              <w:t>11</w:t>
+              <w:t>12</w:t>
             </w:r>
             <w:r>
               <w:rPr>
@@ -1619,13 +1619,13 @@
               <w:lang w:val="en-GB" w:eastAsia="en-GB"/>
             </w:rPr>
           </w:pPr>
-          <w:hyperlink w:anchor="_Toc181100735" w:history="1">
+          <w:hyperlink w:anchor="_Toc181999962" w:history="1">
             <w:r>
               <w:rPr>
                 <w:rStyle w:val="Hyperlink"/>
                 <w:noProof/>
               </w:rPr>
-              <w:t>Conclusion</w:t>
+              <w:t>Cross validation and Hyperparameter Tunning</w:t>
             </w:r>
             <w:r>
               <w:rPr>
@@ -1646,7 +1646,7 @@
                 <w:noProof/>
                 <w:webHidden/>
               </w:rPr>
-              <w:instrText xml:space="preserve"> PAGEREF _Toc181100735 \h </w:instrText>
+              <w:instrText xml:space="preserve"> PAGEREF _Toc181999962 \h </w:instrText>
             </w:r>
             <w:r>
               <w:rPr>
@@ -1666,7 +1666,7 @@
                 <w:noProof/>
                 <w:webHidden/>
               </w:rPr>
-              <w:t>15</w:t>
+              <w:t>22</w:t>
             </w:r>
             <w:r>
               <w:rPr>
@@ -1691,13 +1691,13 @@
               <w:lang w:val="en-GB" w:eastAsia="en-GB"/>
             </w:rPr>
           </w:pPr>
-          <w:hyperlink w:anchor="_Toc181100736" w:history="1">
+          <w:hyperlink w:anchor="_Toc181999963" w:history="1">
             <w:r>
               <w:rPr>
                 <w:rStyle w:val="Hyperlink"/>
                 <w:noProof/>
               </w:rPr>
-              <w:t>References</w:t>
+              <w:t>Conclusion</w:t>
             </w:r>
             <w:r>
               <w:rPr>
@@ -1718,7 +1718,7 @@
                 <w:noProof/>
                 <w:webHidden/>
               </w:rPr>
-              <w:instrText xml:space="preserve"> PAGEREF _Toc181100736 \h </w:instrText>
+              <w:instrText xml:space="preserve"> PAGEREF _Toc181999963 \h </w:instrText>
             </w:r>
             <w:r>
               <w:rPr>
@@ -1738,7 +1738,7 @@
                 <w:noProof/>
                 <w:webHidden/>
               </w:rPr>
-              <w:t>16</w:t>
+              <w:t>25</w:t>
             </w:r>
             <w:r>
               <w:rPr>
@@ -1763,13 +1763,13 @@
               <w:lang w:val="en-GB" w:eastAsia="en-GB"/>
             </w:rPr>
           </w:pPr>
-          <w:hyperlink w:anchor="_Toc181100737" w:history="1">
+          <w:hyperlink w:anchor="_Toc181999964" w:history="1">
             <w:r>
               <w:rPr>
                 <w:rStyle w:val="Hyperlink"/>
                 <w:noProof/>
               </w:rPr>
-              <w:t>GitHub link</w:t>
+              <w:t>References</w:t>
             </w:r>
             <w:r>
               <w:rPr>
@@ -1790,7 +1790,7 @@
                 <w:noProof/>
                 <w:webHidden/>
               </w:rPr>
-              <w:instrText xml:space="preserve"> PAGEREF _Toc181100737 \h </w:instrText>
+              <w:instrText xml:space="preserve"> PAGEREF _Toc181999964 \h </w:instrText>
             </w:r>
             <w:r>
               <w:rPr>
@@ -1810,7 +1810,79 @@
                 <w:noProof/>
                 <w:webHidden/>
               </w:rPr>
-              <w:t>16</w:t>
+              <w:t>26</w:t>
+            </w:r>
+            <w:r>
+              <w:rPr>
+                <w:noProof/>
+                <w:webHidden/>
+              </w:rPr>
+              <w:fldChar w:fldCharType="end"/>
+            </w:r>
+          </w:hyperlink>
+        </w:p>
+        <w:p>
+          <w:pPr>
+            <w:pStyle w:val="TOC1"/>
+            <w:tabs>
+              <w:tab w:val="right" w:leader="dot" w:pos="9016"/>
+            </w:tabs>
+            <w:rPr>
+              <w:rFonts w:asciiTheme="minorHAnsi" w:eastAsiaTheme="minorEastAsia" w:hAnsiTheme="minorHAnsi"/>
+              <w:noProof/>
+              <w:sz w:val="24"/>
+              <w:szCs w:val="24"/>
+              <w:lang w:val="en-GB" w:eastAsia="en-GB"/>
+            </w:rPr>
+          </w:pPr>
+          <w:hyperlink w:anchor="_Toc181999965" w:history="1">
+            <w:r>
+              <w:rPr>
+                <w:rStyle w:val="Hyperlink"/>
+                <w:noProof/>
+              </w:rPr>
+              <w:t>GitHub link</w:t>
+            </w:r>
+            <w:r>
+              <w:rPr>
+                <w:noProof/>
+                <w:webHidden/>
+              </w:rPr>
+              <w:tab/>
+            </w:r>
+            <w:r>
+              <w:rPr>
+                <w:noProof/>
+                <w:webHidden/>
+              </w:rPr>
+              <w:fldChar w:fldCharType="begin"/>
+            </w:r>
+            <w:r>
+              <w:rPr>
+                <w:noProof/>
+                <w:webHidden/>
+              </w:rPr>
+              <w:instrText xml:space="preserve"> PAGEREF _Toc181999965 \h </w:instrText>
+            </w:r>
+            <w:r>
+              <w:rPr>
+                <w:noProof/>
+                <w:webHidden/>
+              </w:rPr>
+            </w:r>
+            <w:r>
+              <w:rPr>
+                <w:noProof/>
+                <w:webHidden/>
+              </w:rPr>
+              <w:fldChar w:fldCharType="separate"/>
+            </w:r>
+            <w:r>
+              <w:rPr>
+                <w:noProof/>
+                <w:webHidden/>
+              </w:rPr>
+              <w:t>26</w:t>
             </w:r>
             <w:r>
               <w:rPr>
@@ -2026,7 +2098,7 @@
       <w:pPr>
         <w:pStyle w:val="Heading1"/>
       </w:pPr>
-      <w:bookmarkStart w:id="1" w:name="_Toc181100724"/>
+      <w:bookmarkStart w:id="1" w:name="_Toc181999951"/>
       <w:r>
         <w:t>Introduction</w:t>
       </w:r>
@@ -2212,7 +2284,6 @@
       <w:pPr>
         <w:pStyle w:val="Heading1"/>
       </w:pPr>
-      <w:bookmarkStart w:id="2" w:name="_Toc181100725"/>
     </w:p>
     <w:p>
       <w:pPr>
@@ -2225,6 +2296,7 @@
       <w:pPr>
         <w:pStyle w:val="Heading1"/>
       </w:pPr>
+      <w:bookmarkStart w:id="2" w:name="_Toc181999952"/>
       <w:r>
         <w:lastRenderedPageBreak/>
         <w:t>Objectives</w:t>
@@ -2304,7 +2376,23 @@
           <w:sz w:val="24"/>
           <w:szCs w:val="24"/>
         </w:rPr>
-        <w:t>Test and compare different machine algorithm models  to assess their accuracy in forecasting or capturing the underlying structure of the data.</w:t>
+        <w:t xml:space="preserve">Test and compare different machine algorithm models </w:t>
+      </w:r>
+      <w:r>
+        <w:rPr>
+          <w:rFonts w:ascii="Arial" w:hAnsi="Arial" w:cs="Arial"/>
+          <w:sz w:val="24"/>
+          <w:szCs w:val="24"/>
+        </w:rPr>
+        <w:t>as Linear Regression, SARIMA and Random Forest Regressor</w:t>
+      </w:r>
+      <w:r>
+        <w:rPr>
+          <w:rFonts w:ascii="Arial" w:hAnsi="Arial" w:cs="Arial"/>
+          <w:sz w:val="24"/>
+          <w:szCs w:val="24"/>
+        </w:rPr>
+        <w:t xml:space="preserve"> to assess their accuracy in forecasting or capturing the underlying structure of the data.</w:t>
       </w:r>
     </w:p>
     <w:p>
@@ -2562,10 +2650,22 @@
     </w:p>
     <w:p>
       <w:pPr>
+        <w:pStyle w:val="ListParagraph"/>
+        <w:rPr>
+          <w:rFonts w:cs="Calibri"/>
+          <w:sz w:val="28"/>
+          <w:szCs w:val="28"/>
+          <w:lang w:val="en-GB"/>
+        </w:rPr>
+      </w:pPr>
+    </w:p>
+    <w:p>
+      <w:pPr>
         <w:pStyle w:val="Heading1"/>
       </w:pPr>
-      <w:bookmarkStart w:id="3" w:name="_Toc181100726"/>
-      <w:r>
+      <w:bookmarkStart w:id="3" w:name="_Toc181999953"/>
+      <w:r>
+        <w:lastRenderedPageBreak/>
         <w:t>Defining the Problem</w:t>
       </w:r>
       <w:bookmarkEnd w:id="3"/>
@@ -2605,7 +2705,6 @@
           <w:sz w:val="24"/>
           <w:szCs w:val="24"/>
         </w:rPr>
-        <w:lastRenderedPageBreak/>
         <w:t xml:space="preserve">  </w:t>
       </w:r>
       <w:r>
@@ -2819,7 +2918,7 @@
       <w:pPr>
         <w:pStyle w:val="Heading1"/>
       </w:pPr>
-      <w:bookmarkStart w:id="4" w:name="_Toc181100727"/>
+      <w:bookmarkStart w:id="4" w:name="_Toc181999954"/>
       <w:r>
         <w:lastRenderedPageBreak/>
         <w:t>Scope</w:t>
@@ -3145,7 +3244,7 @@
       <w:pPr>
         <w:pStyle w:val="Heading1"/>
       </w:pPr>
-      <w:bookmarkStart w:id="5" w:name="_Toc181100728"/>
+      <w:bookmarkStart w:id="5" w:name="_Toc181999955"/>
       <w:r>
         <w:t>Data Sources</w:t>
       </w:r>
@@ -3322,7 +3421,7 @@
       <w:pPr>
         <w:pStyle w:val="Heading1"/>
       </w:pPr>
-      <w:bookmarkStart w:id="6" w:name="_Toc181100729"/>
+      <w:bookmarkStart w:id="6" w:name="_Toc181999956"/>
       <w:r>
         <w:t>Ethical Considerations</w:t>
       </w:r>
@@ -3451,7 +3550,7 @@
       <w:pPr>
         <w:pStyle w:val="Heading1"/>
       </w:pPr>
-      <w:bookmarkStart w:id="7" w:name="_Toc181100730"/>
+      <w:bookmarkStart w:id="7" w:name="_Toc181999957"/>
       <w:r>
         <w:lastRenderedPageBreak/>
         <w:t>Develop Data Set</w:t>
@@ -3585,7 +3684,7 @@
         <w:pStyle w:val="Heading1"/>
       </w:pPr>
       <w:bookmarkStart w:id="8" w:name="_Toc164151634"/>
-      <w:bookmarkStart w:id="9" w:name="_Toc181100731"/>
+      <w:bookmarkStart w:id="9" w:name="_Toc181999958"/>
       <w:r>
         <w:t>Characterization of data and pre-processing</w:t>
       </w:r>
@@ -4989,7 +5088,7 @@
       <w:pPr>
         <w:pStyle w:val="Heading1"/>
       </w:pPr>
-      <w:bookmarkStart w:id="12" w:name="_Toc181100732"/>
+      <w:bookmarkStart w:id="12" w:name="_Toc181999959"/>
       <w:r>
         <w:lastRenderedPageBreak/>
         <w:t>Scaling and Normalization</w:t>
@@ -5069,7 +5168,7 @@
         <w:pStyle w:val="Heading1"/>
       </w:pPr>
       <w:bookmarkStart w:id="13" w:name="_Toc164151635"/>
-      <w:bookmarkStart w:id="14" w:name="_Toc181100733"/>
+      <w:bookmarkStart w:id="14" w:name="_Toc181999960"/>
       <w:r>
         <w:t>Training and Testing our  Data Set</w:t>
       </w:r>
@@ -5333,7 +5432,7 @@
         <w:pStyle w:val="Heading1"/>
       </w:pPr>
       <w:bookmarkStart w:id="15" w:name="_Toc164151637"/>
-      <w:bookmarkStart w:id="16" w:name="_Toc181100734"/>
+      <w:bookmarkStart w:id="16" w:name="_Toc181999961"/>
       <w:r>
         <w:lastRenderedPageBreak/>
         <w:t>Applying Modals</w:t>
@@ -7857,6 +7956,174 @@
     </w:p>
     <w:p>
       <w:pPr>
+        <w:jc w:val="both"/>
+        <w:rPr>
+          <w:rFonts w:ascii="Arial" w:hAnsi="Arial" w:cs="Arial"/>
+          <w:lang w:val="en-GB"/>
+        </w:rPr>
+      </w:pPr>
+      <w:r>
+        <w:rPr>
+          <w:rFonts w:ascii="Arial" w:hAnsi="Arial" w:cs="Arial"/>
+          <w:lang w:val="en-GB"/>
+        </w:rPr>
+        <w:t xml:space="preserve">This model is used when the time series shows seasonality. This model is </w:t>
+      </w:r>
+      <w:proofErr w:type="gramStart"/>
+      <w:r>
+        <w:rPr>
+          <w:rFonts w:ascii="Arial" w:hAnsi="Arial" w:cs="Arial"/>
+          <w:lang w:val="en-GB"/>
+        </w:rPr>
+        <w:t>similar to</w:t>
+      </w:r>
+      <w:proofErr w:type="gramEnd"/>
+      <w:r>
+        <w:rPr>
+          <w:rFonts w:ascii="Arial" w:hAnsi="Arial" w:cs="Arial"/>
+          <w:lang w:val="en-GB"/>
+        </w:rPr>
+        <w:t xml:space="preserve"> </w:t>
+      </w:r>
+      <w:r>
+        <w:rPr>
+          <w:rFonts w:ascii="Arial" w:hAnsi="Arial" w:cs="Arial"/>
+          <w:b/>
+          <w:bCs/>
+          <w:lang w:val="en-GB"/>
+        </w:rPr>
+        <w:t>ARIMA</w:t>
+      </w:r>
+      <w:r>
+        <w:rPr>
+          <w:rFonts w:ascii="Arial" w:hAnsi="Arial" w:cs="Arial"/>
+          <w:lang w:val="en-GB"/>
+        </w:rPr>
+        <w:t xml:space="preserve"> models, but we add a few parameters to include for the seasons. We write </w:t>
+      </w:r>
+      <w:r>
+        <w:rPr>
+          <w:rFonts w:ascii="Arial" w:hAnsi="Arial" w:cs="Arial"/>
+          <w:b/>
+          <w:bCs/>
+          <w:lang w:val="en-GB"/>
+        </w:rPr>
+        <w:t>SARIMA</w:t>
+      </w:r>
+      <w:r>
+        <w:rPr>
+          <w:rFonts w:ascii="Arial" w:hAnsi="Arial" w:cs="Arial"/>
+          <w:lang w:val="en-GB"/>
+        </w:rPr>
+        <w:t xml:space="preserve"> as</w:t>
+      </w:r>
+      <w:r>
+        <w:rPr>
+          <w:rFonts w:ascii="Arial" w:hAnsi="Arial" w:cs="Arial"/>
+          <w:lang w:val="en-GB"/>
+        </w:rPr>
+        <w:t xml:space="preserve"> </w:t>
+      </w:r>
+      <w:r>
+        <w:rPr>
+          <w:rFonts w:ascii="Arial" w:hAnsi="Arial" w:cs="Arial"/>
+          <w:b/>
+          <w:bCs/>
+          <w:lang w:val="en-GB"/>
+        </w:rPr>
+        <w:t>ARIMA(p, d, q)(P, D, Q)</w:t>
+      </w:r>
+      <w:r>
+        <w:rPr>
+          <w:rFonts w:ascii="Arial" w:hAnsi="Arial" w:cs="Arial"/>
+          <w:b/>
+          <w:bCs/>
+          <w:vertAlign w:val="subscript"/>
+          <w:lang w:val="en-GB"/>
+        </w:rPr>
+        <w:t>m</w:t>
+      </w:r>
+      <w:r>
+        <w:rPr>
+          <w:rFonts w:ascii="Arial" w:hAnsi="Arial" w:cs="Arial"/>
+          <w:lang w:val="en-GB"/>
+        </w:rPr>
+        <w:t xml:space="preserve"> =&gt; </w:t>
+      </w:r>
+      <w:r>
+        <w:rPr>
+          <w:rFonts w:ascii="Arial" w:hAnsi="Arial" w:cs="Arial"/>
+          <w:b/>
+          <w:bCs/>
+          <w:lang w:val="en-GB"/>
+        </w:rPr>
+        <w:t>p:</w:t>
+      </w:r>
+      <w:r>
+        <w:rPr>
+          <w:rFonts w:ascii="Arial" w:hAnsi="Arial" w:cs="Arial"/>
+          <w:lang w:val="en-GB"/>
+        </w:rPr>
+        <w:t xml:space="preserve"> the number of autoregressive, </w:t>
+      </w:r>
+      <w:r>
+        <w:rPr>
+          <w:rFonts w:ascii="Arial" w:hAnsi="Arial" w:cs="Arial"/>
+          <w:b/>
+          <w:bCs/>
+          <w:lang w:val="en-GB"/>
+        </w:rPr>
+        <w:t xml:space="preserve">d: </w:t>
+      </w:r>
+      <w:r>
+        <w:rPr>
+          <w:rFonts w:ascii="Arial" w:hAnsi="Arial" w:cs="Arial"/>
+          <w:lang w:val="en-GB"/>
+        </w:rPr>
+        <w:t xml:space="preserve">degree of differencing, </w:t>
+      </w:r>
+      <w:r>
+        <w:rPr>
+          <w:rFonts w:ascii="Arial" w:hAnsi="Arial" w:cs="Arial"/>
+          <w:b/>
+          <w:bCs/>
+          <w:lang w:val="en-GB"/>
+        </w:rPr>
+        <w:t>q:</w:t>
+      </w:r>
+      <w:r>
+        <w:rPr>
+          <w:rFonts w:ascii="Arial" w:hAnsi="Arial" w:cs="Arial"/>
+          <w:lang w:val="en-GB"/>
+        </w:rPr>
+        <w:t xml:space="preserve"> the number of moving average terms</w:t>
+      </w:r>
+      <w:r>
+        <w:rPr>
+          <w:rFonts w:ascii="Arial" w:hAnsi="Arial" w:cs="Arial"/>
+          <w:lang w:val="en-GB"/>
+        </w:rPr>
+        <w:t xml:space="preserve"> </w:t>
+      </w:r>
+      <w:r>
+        <w:rPr>
+          <w:rFonts w:ascii="Arial" w:hAnsi="Arial" w:cs="Arial"/>
+          <w:lang w:val="en-GB"/>
+        </w:rPr>
+        <w:t xml:space="preserve">Iqbal, M. (2024).  </w:t>
+      </w:r>
+    </w:p>
+    <w:p>
+      <w:pPr>
+        <w:jc w:val="both"/>
+        <w:rPr>
+          <w:rFonts w:ascii="Arial" w:hAnsi="Arial" w:cs="Arial"/>
+          <w:lang w:val="en-GB"/>
+        </w:rPr>
+      </w:pPr>
+    </w:p>
+    <w:p>
+      <w:pPr>
         <w:rPr>
           <w:rFonts w:ascii="Arial" w:hAnsi="Arial" w:cs="Arial"/>
         </w:rPr>
@@ -8122,6 +8389,7 @@
           <w:szCs w:val="24"/>
           <w:lang w:val="en-GB"/>
         </w:rPr>
+        <w:lastRenderedPageBreak/>
         <w:t>In the follow image we plot the SARIMAX Test result.</w:t>
       </w:r>
     </w:p>
@@ -8141,16 +8409,7 @@
           <w:sz w:val="24"/>
           <w:szCs w:val="24"/>
         </w:rPr>
-        <w:t xml:space="preserve">The residuals oscillate around zero without clear patterns, indicating stability, though there are some extreme values at the edges. The histogram aligns closely with a normal distribution, showing only minor differences at the extremes. The Q-Q plot confirms a good fit to normality, particularly in central quantiles, with only slight </w:t>
-      </w:r>
-      <w:r>
-        <w:rPr>
-          <w:rFonts w:ascii="Arial" w:hAnsi="Arial" w:cs="Arial"/>
-          <w:sz w:val="24"/>
-          <w:szCs w:val="24"/>
-        </w:rPr>
-        <w:lastRenderedPageBreak/>
-        <w:t>deviations at the ends. In the correlogram, only the first lag shows significant autocorrelation, while the rest of the residuals are nearly independent. Overall, the model shows a strong fit, with acceptable normality and independence in the residuals.</w:t>
+        <w:t>The residuals oscillate around zero without clear patterns, indicating stability, though there are some extreme values at the edges. The histogram aligns closely with a normal distribution, showing only minor differences at the extremes. The Q-Q plot confirms a good fit to normality, particularly in central quantiles, with only slight deviations at the ends. In the correlogram, only the first lag shows significant autocorrelation, while the rest of the residuals are nearly independent. Overall, the model shows a strong fit, with acceptable normality and independence in the residuals.</w:t>
       </w:r>
     </w:p>
     <w:p>
@@ -8611,33 +8870,13 @@
         <w:rPr>
           <w:rFonts w:ascii="Arial" w:hAnsi="Arial" w:cs="Arial"/>
         </w:rPr>
-        <w:t xml:space="preserve">The </w:t>
-      </w:r>
-      <w:r>
-        <w:rPr>
-          <w:rFonts w:ascii="Arial" w:hAnsi="Arial" w:cs="Arial"/>
-          <w:b/>
-          <w:bCs/>
-        </w:rPr>
-        <w:t>negative R-squared</w:t>
-      </w:r>
-      <w:r>
-        <w:rPr>
-          <w:rFonts w:ascii="Arial" w:hAnsi="Arial" w:cs="Arial"/>
-        </w:rPr>
-        <w:t xml:space="preserve"> value is concerning because it indicates the model performs worse</w:t>
-      </w:r>
-      <w:r>
-        <w:rPr>
-          <w:rFonts w:ascii="Arial" w:hAnsi="Arial" w:cs="Arial"/>
-        </w:rPr>
-        <w:t xml:space="preserve">, this </w:t>
-      </w:r>
-      <w:r>
-        <w:rPr>
-          <w:rFonts w:ascii="Arial" w:hAnsi="Arial" w:cs="Arial"/>
-        </w:rPr>
-        <w:t>suggests that the model may not be suitable for the data, and there might be issues with the features, the model choice, or how the data is prepared.</w:t>
+        <w:t>The negative R-squared value is concerning because it indicates the model performs worse, this suggests that the</w:t>
+      </w:r>
+      <w:r>
+        <w:rPr>
+          <w:rFonts w:ascii="Arial" w:hAnsi="Arial" w:cs="Arial"/>
+        </w:rPr>
+        <w:t xml:space="preserve"> model may not be suitable for the data, and there might be issues with the features, the model choice, or how the data is prepared.</w:t>
       </w:r>
     </w:p>
     <w:p>
@@ -8686,10 +8925,12 @@
       <w:pPr>
         <w:pStyle w:val="Heading1"/>
       </w:pPr>
+      <w:bookmarkStart w:id="17" w:name="_Toc181999962"/>
       <w:r>
         <w:lastRenderedPageBreak/>
         <w:t>Cross validation and Hyperparameter Tunning</w:t>
       </w:r>
+      <w:bookmarkEnd w:id="17"/>
     </w:p>
     <w:p>
       <w:pPr>
@@ -9112,86 +9353,26 @@
     </w:p>
     <w:p>
       <w:pPr>
-        <w:rPr>
-          <w:rFonts w:ascii="Arial" w:hAnsi="Arial" w:cs="Arial"/>
-        </w:rPr>
-      </w:pPr>
-      <w:r>
-        <w:rPr>
-          <w:rFonts w:ascii="Arial" w:hAnsi="Arial" w:cs="Arial"/>
-        </w:rPr>
-        <w:t xml:space="preserve">Here we </w:t>
-      </w:r>
-      <w:r>
-        <w:rPr>
-          <w:rFonts w:ascii="Arial" w:hAnsi="Arial" w:cs="Arial"/>
-        </w:rPr>
-        <w:t xml:space="preserve">use dimensionality reduction (PCA) </w:t>
-      </w:r>
-      <w:r>
-        <w:rPr>
-          <w:rFonts w:ascii="Arial" w:hAnsi="Arial" w:cs="Arial"/>
-        </w:rPr>
-        <w:t xml:space="preserve">with </w:t>
-      </w:r>
-      <w:proofErr w:type="spellStart"/>
-      <w:r>
-        <w:rPr>
-          <w:rFonts w:ascii="Arial" w:hAnsi="Arial" w:cs="Arial"/>
-        </w:rPr>
-        <w:t>Kfold</w:t>
-      </w:r>
-      <w:proofErr w:type="spellEnd"/>
-      <w:r>
-        <w:rPr>
-          <w:rFonts w:ascii="Arial" w:hAnsi="Arial" w:cs="Arial"/>
-        </w:rPr>
-        <w:t xml:space="preserve"> as Cross validation </w:t>
-      </w:r>
-      <w:r>
-        <w:rPr>
-          <w:rFonts w:ascii="Arial" w:hAnsi="Arial" w:cs="Arial"/>
-        </w:rPr>
-        <w:t xml:space="preserve">trying to </w:t>
-      </w:r>
-      <w:r>
-        <w:rPr>
-          <w:rFonts w:ascii="Arial" w:hAnsi="Arial" w:cs="Arial"/>
-        </w:rPr>
-        <w:t xml:space="preserve">improve our modal but the </w:t>
-      </w:r>
-      <w:proofErr w:type="spellStart"/>
-      <w:r>
-        <w:rPr>
-          <w:rFonts w:ascii="Arial" w:hAnsi="Arial" w:cs="Arial"/>
-        </w:rPr>
-        <w:t>resul</w:t>
-      </w:r>
-      <w:proofErr w:type="spellEnd"/>
-      <w:r>
-        <w:rPr>
-          <w:rFonts w:ascii="Arial" w:hAnsi="Arial" w:cs="Arial"/>
-        </w:rPr>
-        <w:t xml:space="preserve"> is still worse as we can see in the previous graphic.</w:t>
-      </w:r>
-    </w:p>
-    <w:p>
-      <w:pPr>
-        <w:rPr>
-          <w:rFonts w:ascii="Arial" w:hAnsi="Arial" w:cs="Arial"/>
-          <w:b/>
-          <w:bCs/>
-        </w:rPr>
-      </w:pPr>
-    </w:p>
-    <w:p>
-      <w:pPr>
-        <w:rPr>
-          <w:rFonts w:ascii="Arial" w:hAnsi="Arial" w:cs="Arial"/>
-          <w:b/>
-          <w:bCs/>
-        </w:rPr>
-      </w:pPr>
+        <w:jc w:val="both"/>
+        <w:rPr>
+          <w:rFonts w:ascii="Arial" w:hAnsi="Arial" w:cs="Arial"/>
+          <w:b/>
+          <w:bCs/>
+        </w:rPr>
+      </w:pPr>
+      <w:r>
+        <w:rPr>
+          <w:rFonts w:ascii="Arial" w:hAnsi="Arial" w:cs="Arial"/>
+        </w:rPr>
+        <w:t xml:space="preserve">Here, we are using Principal Component Analysis (PCA) as a dimensionality reduction technique in combination with K-fold cross-validation to improve our model. However, as seen in the previous graphic, the results have not improved as expected. The reason for using PCA in this context is that Random Forest models, although powerful, can sometimes </w:t>
+      </w:r>
+      <w:r>
+        <w:rPr>
+          <w:rFonts w:ascii="Arial" w:hAnsi="Arial" w:cs="Arial"/>
+        </w:rPr>
+        <w:lastRenderedPageBreak/>
+        <w:t>struggle with high-dimensional data, especially when features are highly correlated or redundant. PCA helps by transforming the original features into a smaller set of uncorrelated components, potentially reducing overfitting, improving computational efficiency, and helping the model generalize better. However, if the dataset does not have significant multicollinearity or if too much variance is lost during the PCA transformation, it might lead to a decline in performance.</w:t>
+      </w:r>
     </w:p>
     <w:p>
       <w:pPr>
@@ -9465,6 +9646,7 @@
         <w:rPr>
           <w:noProof/>
         </w:rPr>
+        <w:lastRenderedPageBreak/>
         <w:drawing>
           <wp:inline distT="0" distB="0" distL="0" distR="0" wp14:anchorId="0D0E7995" wp14:editId="662BAFEC">
             <wp:extent cx="6038850" cy="2952750"/>
@@ -9532,7 +9714,6 @@
           <w:b/>
           <w:bCs/>
         </w:rPr>
-        <w:lastRenderedPageBreak/>
         <w:t>Fig.</w:t>
       </w:r>
       <w:r>
@@ -9911,12 +10092,11 @@
       <w:pPr>
         <w:pStyle w:val="Heading1"/>
       </w:pPr>
-      <w:bookmarkStart w:id="17" w:name="_Toc181100735"/>
-      <w:r>
-        <w:lastRenderedPageBreak/>
+      <w:bookmarkStart w:id="18" w:name="_Toc181999963"/>
+      <w:r>
         <w:t>Conclusion</w:t>
       </w:r>
-      <w:bookmarkEnd w:id="17"/>
+      <w:bookmarkEnd w:id="18"/>
     </w:p>
     <w:p>
       <w:pPr>
@@ -9927,8 +10107,46 @@
         <w:jc w:val="both"/>
         <w:rPr>
           <w:rFonts w:ascii="Arial" w:hAnsi="Arial" w:cs="Arial"/>
-        </w:rPr>
-      </w:pPr>
+          <w:lang w:val="en-GB"/>
+        </w:rPr>
+      </w:pPr>
+      <w:r>
+        <w:rPr>
+          <w:rFonts w:ascii="Arial" w:hAnsi="Arial" w:cs="Arial"/>
+          <w:lang w:val="en-GB"/>
+        </w:rPr>
+        <w:t xml:space="preserve">In this investigation, we explored the impact of weather conditions on stock market returns, focusing on factors like Relative Humidity and Visibility. Our analysis revealed that higher Relative Humidity is positively correlated with stock market returns, while increased Visibility tends to be associated with lower returns. These findings were reinforced by the results from the SARIMAX model, which accounted for both seasonal patterns and the influence of weather variables. However, when we used Random Forest to assess feature importance, weather conditions did not emerge as significant predictors of stock market </w:t>
+      </w:r>
+      <w:proofErr w:type="spellStart"/>
+      <w:r>
+        <w:rPr>
+          <w:rFonts w:ascii="Arial" w:hAnsi="Arial" w:cs="Arial"/>
+          <w:lang w:val="en-GB"/>
+        </w:rPr>
+        <w:t>behavior</w:t>
+      </w:r>
+      <w:proofErr w:type="spellEnd"/>
+      <w:r>
+        <w:rPr>
+          <w:rFonts w:ascii="Arial" w:hAnsi="Arial" w:cs="Arial"/>
+          <w:lang w:val="en-GB"/>
+        </w:rPr>
+        <w:t>. This suggests that while weather may have some influence, other factor</w:t>
+      </w:r>
+      <w:r>
+        <w:rPr>
+          <w:rFonts w:ascii="Arial" w:hAnsi="Arial" w:cs="Arial"/>
+          <w:lang w:val="en-GB"/>
+        </w:rPr>
+        <w:t xml:space="preserve">, </w:t>
+      </w:r>
+      <w:r>
+        <w:rPr>
+          <w:rFonts w:ascii="Arial" w:hAnsi="Arial" w:cs="Arial"/>
+          <w:lang w:val="en-GB"/>
+        </w:rPr>
+        <w:t>likely play a more prominent role in shaping stock market performance.</w:t>
+      </w:r>
     </w:p>
     <w:p>
       <w:pPr>
@@ -9939,25 +10157,22 @@
         <w:jc w:val="both"/>
         <w:rPr>
           <w:rFonts w:ascii="Arial" w:hAnsi="Arial" w:cs="Arial"/>
-        </w:rPr>
-      </w:pPr>
-      <w:r>
-        <w:rPr>
-          <w:rFonts w:ascii="Arial" w:hAnsi="Arial" w:cs="Arial"/>
-        </w:rPr>
-        <w:t xml:space="preserve">In this investigation, we examined the impact of weather conditions on stock market returns, focusing on variables like Relative Humidity and Visibility. Our findings revealed that higher Relative Humidity tends to correlate with higher stock market returns, while increased Visibility is associated with lower returns. These results were supported by the SARIMAX model, which effectively accounted for both seasonality and external weather factors. However, when we applied Random Forest to assess feature importance, it did not identify weather conditions as significant predictors of market </w:t>
-      </w:r>
-      <w:r>
-        <w:rPr>
-          <w:rFonts w:ascii="Arial" w:hAnsi="Arial" w:cs="Arial"/>
-        </w:rPr>
-        <w:t>behaviour</w:t>
-      </w:r>
-      <w:r>
-        <w:rPr>
-          <w:rFonts w:ascii="Arial" w:hAnsi="Arial" w:cs="Arial"/>
-        </w:rPr>
-        <w:t xml:space="preserve">. This suggests that while weather may influence stock returns to some extent, other factors, such as economic indicators and market dynamics, likely play a more dominant role. </w:t>
+          <w:lang w:val="en-GB"/>
+        </w:rPr>
+      </w:pPr>
+      <w:r>
+        <w:rPr>
+          <w:rFonts w:ascii="Arial" w:hAnsi="Arial" w:cs="Arial"/>
+          <w:lang w:val="en-GB"/>
+        </w:rPr>
+        <w:t xml:space="preserve">Also, there were </w:t>
+      </w:r>
+      <w:r>
+        <w:rPr>
+          <w:rFonts w:ascii="Arial" w:hAnsi="Arial" w:cs="Arial"/>
+          <w:lang w:val="en-GB"/>
+        </w:rPr>
+        <w:t>applied three distinct models—Linear Regression, SARIMA, and Random Forest Regressor with PCA—to predict and forecast stock market returns, using cross-validation and hyperparameter tuning to optimize performance. The Linear Regression model yielded promising results, with a high R² close to 1, indicating that it captured most of the variability in the data. Its low mean error suggests that the predicted values were close to the actual returns, making it suitable for short-term predictions. On the other hand, the SARIMA model indicated stability around zero with no strong trend, but the widening confidence intervals highlighted growing uncertainty over longer forecasting horizons. The negative R² suggested that the model performed poorly, likely due to issues with feature selection or the data preparation process, which affected its ability to predict accurately.</w:t>
       </w:r>
     </w:p>
     <w:p>
@@ -9969,13 +10184,23 @@
         <w:jc w:val="both"/>
         <w:rPr>
           <w:rFonts w:ascii="Arial" w:hAnsi="Arial" w:cs="Arial"/>
-        </w:rPr>
-      </w:pPr>
-      <w:r>
-        <w:rPr>
-          <w:rFonts w:ascii="Arial" w:hAnsi="Arial" w:cs="Arial"/>
-        </w:rPr>
-        <w:t>Future research could explore a broader range of weather variables, longer timeframes, and different machine learning models to gain a deeper understanding of the complex interactions between weather and stock market performance. Additionally, segmenting the market by industry and considering other external variables could further refine predictions and improve model accuracy.</w:t>
+          <w:lang w:val="en-GB"/>
+        </w:rPr>
+      </w:pPr>
+      <w:r>
+        <w:rPr>
+          <w:rFonts w:ascii="Arial" w:hAnsi="Arial" w:cs="Arial"/>
+          <w:lang w:val="en-GB"/>
+        </w:rPr>
+        <w:t xml:space="preserve">The Random Forest Regressor with PCA showed more promise, capturing more complex relationships between the features and returns. However, this model exhibited a higher mean error and an R² of around 0.57, indicating room for improvement. Residual analysis </w:t>
+      </w:r>
+      <w:r>
+        <w:rPr>
+          <w:rFonts w:ascii="Arial" w:hAnsi="Arial" w:cs="Arial"/>
+          <w:lang w:val="en-GB"/>
+        </w:rPr>
+        <w:lastRenderedPageBreak/>
+        <w:t>revealed issues during periods of high volatility, suggesting that the model may not be entirely reliable in turbulent market conditions.</w:t>
       </w:r>
     </w:p>
     <w:p>
@@ -9987,173 +10212,48 @@
         <w:jc w:val="both"/>
         <w:rPr>
           <w:rFonts w:ascii="Arial" w:hAnsi="Arial" w:cs="Arial"/>
-        </w:rPr>
-      </w:pPr>
-    </w:p>
-    <w:p>
-      <w:pPr>
-        <w:rPr>
-          <w:rFonts w:ascii="Arial" w:hAnsi="Arial" w:cs="Arial"/>
-          <w:b/>
-          <w:bCs/>
-        </w:rPr>
-      </w:pPr>
-    </w:p>
-    <w:p>
-      <w:pPr>
-        <w:rPr>
-          <w:rFonts w:ascii="Arial" w:hAnsi="Arial" w:cs="Arial"/>
-          <w:b/>
-          <w:bCs/>
-        </w:rPr>
-      </w:pPr>
-    </w:p>
-    <w:p>
-      <w:pPr>
-        <w:rPr>
-          <w:rFonts w:ascii="Arial" w:hAnsi="Arial" w:cs="Arial"/>
-          <w:b/>
-          <w:bCs/>
-        </w:rPr>
-      </w:pPr>
-    </w:p>
-    <w:p>
-      <w:pPr>
-        <w:rPr>
-          <w:rFonts w:ascii="Arial" w:hAnsi="Arial" w:cs="Arial"/>
-          <w:b/>
-          <w:bCs/>
-        </w:rPr>
-      </w:pPr>
-    </w:p>
-    <w:p>
-      <w:pPr>
-        <w:rPr>
-          <w:rFonts w:ascii="Arial" w:hAnsi="Arial" w:cs="Arial"/>
-          <w:b/>
-          <w:bCs/>
-        </w:rPr>
-      </w:pPr>
-    </w:p>
-    <w:p>
-      <w:pPr>
-        <w:rPr>
-          <w:rFonts w:ascii="Arial" w:hAnsi="Arial" w:cs="Arial"/>
-          <w:b/>
-          <w:bCs/>
-        </w:rPr>
-      </w:pPr>
-    </w:p>
-    <w:p>
-      <w:pPr>
-        <w:rPr>
-          <w:rFonts w:ascii="Arial" w:hAnsi="Arial" w:cs="Arial"/>
-          <w:b/>
-          <w:bCs/>
-        </w:rPr>
-      </w:pPr>
-    </w:p>
-    <w:p>
-      <w:pPr>
-        <w:rPr>
-          <w:rFonts w:ascii="Arial" w:hAnsi="Arial" w:cs="Arial"/>
-          <w:b/>
-          <w:bCs/>
-        </w:rPr>
-      </w:pPr>
-    </w:p>
-    <w:p>
-      <w:pPr>
-        <w:rPr>
-          <w:rFonts w:ascii="Arial" w:hAnsi="Arial" w:cs="Arial"/>
-          <w:b/>
-          <w:bCs/>
-        </w:rPr>
-      </w:pPr>
-    </w:p>
-    <w:p>
-      <w:pPr>
-        <w:rPr>
-          <w:rFonts w:ascii="Arial" w:hAnsi="Arial" w:cs="Arial"/>
-          <w:b/>
-          <w:bCs/>
-        </w:rPr>
-      </w:pPr>
-    </w:p>
-    <w:p>
-      <w:pPr>
-        <w:rPr>
-          <w:rFonts w:ascii="Arial" w:hAnsi="Arial" w:cs="Arial"/>
-          <w:b/>
-          <w:bCs/>
-        </w:rPr>
-      </w:pPr>
-    </w:p>
-    <w:p>
-      <w:pPr>
-        <w:rPr>
-          <w:rFonts w:ascii="Arial" w:hAnsi="Arial" w:cs="Arial"/>
-          <w:b/>
-          <w:bCs/>
-        </w:rPr>
-      </w:pPr>
-    </w:p>
-    <w:p>
-      <w:pPr>
-        <w:rPr>
-          <w:rFonts w:ascii="Arial" w:hAnsi="Arial" w:cs="Arial"/>
-          <w:b/>
-          <w:bCs/>
-        </w:rPr>
-      </w:pPr>
-    </w:p>
-    <w:p>
-      <w:pPr>
-        <w:rPr>
-          <w:rFonts w:ascii="Arial" w:hAnsi="Arial" w:cs="Arial"/>
-          <w:b/>
-          <w:bCs/>
-        </w:rPr>
-      </w:pPr>
-    </w:p>
-    <w:p>
-      <w:pPr>
-        <w:rPr>
-          <w:rFonts w:ascii="Arial" w:hAnsi="Arial" w:cs="Arial"/>
-          <w:b/>
-          <w:bCs/>
-        </w:rPr>
-      </w:pPr>
-    </w:p>
-    <w:p>
-      <w:pPr>
-        <w:rPr>
-          <w:rFonts w:ascii="Arial" w:hAnsi="Arial" w:cs="Arial"/>
-          <w:b/>
-          <w:bCs/>
-        </w:rPr>
-      </w:pPr>
-    </w:p>
-    <w:p>
-      <w:pPr>
-        <w:rPr>
-          <w:rFonts w:ascii="Arial" w:hAnsi="Arial" w:cs="Arial"/>
-          <w:b/>
-          <w:bCs/>
-        </w:rPr>
-      </w:pPr>
+          <w:lang w:val="en-GB"/>
+        </w:rPr>
+      </w:pPr>
+      <w:r>
+        <w:rPr>
+          <w:rFonts w:ascii="Arial" w:hAnsi="Arial" w:cs="Arial"/>
+          <w:lang w:val="en-GB"/>
+        </w:rPr>
+        <w:t>Moving forward, further fine-tuning, feature engineering, and model adjustments are necessary to improve accuracy, particularly in high-volatility environments, and to better capture the influence of external factors like weather on market dynamics.</w:t>
+      </w:r>
+    </w:p>
+    <w:p>
+      <w:pPr>
+        <w:tabs>
+          <w:tab w:val="left" w:pos="3270"/>
+        </w:tabs>
+        <w:spacing w:line="360" w:lineRule="auto"/>
+        <w:jc w:val="both"/>
+        <w:rPr>
+          <w:rFonts w:ascii="Arial" w:hAnsi="Arial" w:cs="Arial"/>
+          <w:lang w:val="en-GB"/>
+        </w:rPr>
+      </w:pPr>
+      <w:r>
+        <w:rPr>
+          <w:rFonts w:ascii="Arial" w:hAnsi="Arial" w:cs="Arial"/>
+          <w:lang w:val="en-GB"/>
+        </w:rPr>
+        <w:t>For future research, it would be valuable to expand the scope by incorporating a broader range of weather variables, considering longer time horizons, and experimenting with different machine learning models. These steps could provide a deeper understanding of the complex relationship between weather and stock market trends. Additionally, segmenting the analysis by geographical regions and incorporating external economic variables may help improve model accuracy and produce more targeted insights.</w:t>
+      </w:r>
     </w:p>
     <w:p>
       <w:pPr>
         <w:pStyle w:val="Heading1"/>
       </w:pPr>
-      <w:bookmarkStart w:id="18" w:name="_Toc164151640"/>
-      <w:bookmarkStart w:id="19" w:name="_Toc181100736"/>
+      <w:bookmarkStart w:id="19" w:name="_Toc164151640"/>
+      <w:bookmarkStart w:id="20" w:name="_Toc181999964"/>
       <w:r>
         <w:t>References</w:t>
       </w:r>
-      <w:bookmarkEnd w:id="18"/>
       <w:bookmarkEnd w:id="19"/>
+      <w:bookmarkEnd w:id="20"/>
     </w:p>
     <w:p>
       <w:pPr>
@@ -10576,7 +10676,7 @@
           <w:lang w:val="en-US"/>
         </w:rPr>
       </w:pPr>
-      <w:bookmarkStart w:id="20" w:name="_Hlk164105760"/>
+      <w:bookmarkStart w:id="21" w:name="_Hlk164105760"/>
       <w:r>
         <w:rPr>
           <w:rFonts w:ascii="Times New Roman" w:hAnsi="Times New Roman"/>
@@ -10646,7 +10746,7 @@
         <w:t>.</w:t>
       </w:r>
     </w:p>
-    <w:bookmarkEnd w:id="20"/>
+    <w:bookmarkEnd w:id="21"/>
     <w:p>
       <w:pPr>
         <w:rPr>
@@ -10661,7 +10761,7 @@
       <w:pPr>
         <w:pStyle w:val="Heading1"/>
       </w:pPr>
-      <w:bookmarkStart w:id="21" w:name="_Toc181100737"/>
+      <w:bookmarkStart w:id="22" w:name="_Toc181999965"/>
       <w:r>
         <w:t>GitHu</w:t>
       </w:r>
@@ -10671,10 +10771,10 @@
       <w:r>
         <w:t xml:space="preserve"> lin</w:t>
       </w:r>
-      <w:bookmarkEnd w:id="21"/>
       <w:r>
         <w:t>k</w:t>
       </w:r>
+      <w:bookmarkEnd w:id="22"/>
     </w:p>
     <w:p/>
     <w:p>
@@ -10958,6 +11058,146 @@
     </w:lvl>
   </w:abstractNum>
   <w:abstractNum w:abstractNumId="1" w15:restartNumberingAfterBreak="0">
+    <w:nsid w:val="03F73912"/>
+    <w:multiLevelType w:val="hybridMultilevel"/>
+    <w:tmpl w:val="6D4A149C"/>
+    <w:lvl w:ilvl="0" w:tplc="10808452">
+      <w:start w:val="1"/>
+      <w:numFmt w:val="bullet"/>
+      <w:lvlText w:val="•"/>
+      <w:lvlJc w:val="left"/>
+      <w:pPr>
+        <w:tabs>
+          <w:tab w:val="num" w:pos="720"/>
+        </w:tabs>
+        <w:ind w:left="720" w:hanging="360"/>
+      </w:pPr>
+      <w:rPr>
+        <w:rFonts w:ascii="Arial" w:hAnsi="Arial" w:hint="default"/>
+      </w:rPr>
+    </w:lvl>
+    <w:lvl w:ilvl="1" w:tplc="A5BA7E62" w:tentative="1">
+      <w:start w:val="1"/>
+      <w:numFmt w:val="bullet"/>
+      <w:lvlText w:val="•"/>
+      <w:lvlJc w:val="left"/>
+      <w:pPr>
+        <w:tabs>
+          <w:tab w:val="num" w:pos="1440"/>
+        </w:tabs>
+        <w:ind w:left="1440" w:hanging="360"/>
+      </w:pPr>
+      <w:rPr>
+        <w:rFonts w:ascii="Arial" w:hAnsi="Arial" w:hint="default"/>
+      </w:rPr>
+    </w:lvl>
+    <w:lvl w:ilvl="2" w:tplc="FBEC2344" w:tentative="1">
+      <w:start w:val="1"/>
+      <w:numFmt w:val="bullet"/>
+      <w:lvlText w:val="•"/>
+      <w:lvlJc w:val="left"/>
+      <w:pPr>
+        <w:tabs>
+          <w:tab w:val="num" w:pos="2160"/>
+        </w:tabs>
+        <w:ind w:left="2160" w:hanging="360"/>
+      </w:pPr>
+      <w:rPr>
+        <w:rFonts w:ascii="Arial" w:hAnsi="Arial" w:hint="default"/>
+      </w:rPr>
+    </w:lvl>
+    <w:lvl w:ilvl="3" w:tplc="64AA3858" w:tentative="1">
+      <w:start w:val="1"/>
+      <w:numFmt w:val="bullet"/>
+      <w:lvlText w:val="•"/>
+      <w:lvlJc w:val="left"/>
+      <w:pPr>
+        <w:tabs>
+          <w:tab w:val="num" w:pos="2880"/>
+        </w:tabs>
+        <w:ind w:left="2880" w:hanging="360"/>
+      </w:pPr>
+      <w:rPr>
+        <w:rFonts w:ascii="Arial" w:hAnsi="Arial" w:hint="default"/>
+      </w:rPr>
+    </w:lvl>
+    <w:lvl w:ilvl="4" w:tplc="16A63B6E" w:tentative="1">
+      <w:start w:val="1"/>
+      <w:numFmt w:val="bullet"/>
+      <w:lvlText w:val="•"/>
+      <w:lvlJc w:val="left"/>
+      <w:pPr>
+        <w:tabs>
+          <w:tab w:val="num" w:pos="3600"/>
+        </w:tabs>
+        <w:ind w:left="3600" w:hanging="360"/>
+      </w:pPr>
+      <w:rPr>
+        <w:rFonts w:ascii="Arial" w:hAnsi="Arial" w:hint="default"/>
+      </w:rPr>
+    </w:lvl>
+    <w:lvl w:ilvl="5" w:tplc="52EEF8C2" w:tentative="1">
+      <w:start w:val="1"/>
+      <w:numFmt w:val="bullet"/>
+      <w:lvlText w:val="•"/>
+      <w:lvlJc w:val="left"/>
+      <w:pPr>
+        <w:tabs>
+          <w:tab w:val="num" w:pos="4320"/>
+        </w:tabs>
+        <w:ind w:left="4320" w:hanging="360"/>
+      </w:pPr>
+      <w:rPr>
+        <w:rFonts w:ascii="Arial" w:hAnsi="Arial" w:hint="default"/>
+      </w:rPr>
+    </w:lvl>
+    <w:lvl w:ilvl="6" w:tplc="ECA066FE" w:tentative="1">
+      <w:start w:val="1"/>
+      <w:numFmt w:val="bullet"/>
+      <w:lvlText w:val="•"/>
+      <w:lvlJc w:val="left"/>
+      <w:pPr>
+        <w:tabs>
+          <w:tab w:val="num" w:pos="5040"/>
+        </w:tabs>
+        <w:ind w:left="5040" w:hanging="360"/>
+      </w:pPr>
+      <w:rPr>
+        <w:rFonts w:ascii="Arial" w:hAnsi="Arial" w:hint="default"/>
+      </w:rPr>
+    </w:lvl>
+    <w:lvl w:ilvl="7" w:tplc="73C83836" w:tentative="1">
+      <w:start w:val="1"/>
+      <w:numFmt w:val="bullet"/>
+      <w:lvlText w:val="•"/>
+      <w:lvlJc w:val="left"/>
+      <w:pPr>
+        <w:tabs>
+          <w:tab w:val="num" w:pos="5760"/>
+        </w:tabs>
+        <w:ind w:left="5760" w:hanging="360"/>
+      </w:pPr>
+      <w:rPr>
+        <w:rFonts w:ascii="Arial" w:hAnsi="Arial" w:hint="default"/>
+      </w:rPr>
+    </w:lvl>
+    <w:lvl w:ilvl="8" w:tplc="C1DA4DFC" w:tentative="1">
+      <w:start w:val="1"/>
+      <w:numFmt w:val="bullet"/>
+      <w:lvlText w:val="•"/>
+      <w:lvlJc w:val="left"/>
+      <w:pPr>
+        <w:tabs>
+          <w:tab w:val="num" w:pos="6480"/>
+        </w:tabs>
+        <w:ind w:left="6480" w:hanging="360"/>
+      </w:pPr>
+      <w:rPr>
+        <w:rFonts w:ascii="Arial" w:hAnsi="Arial" w:hint="default"/>
+      </w:rPr>
+    </w:lvl>
+  </w:abstractNum>
+  <w:abstractNum w:abstractNumId="2" w15:restartNumberingAfterBreak="0">
     <w:nsid w:val="08C107DF"/>
     <w:multiLevelType w:val="hybridMultilevel"/>
     <w:tmpl w:val="A2F634AA"/>
@@ -11070,7 +11310,7 @@
       </w:rPr>
     </w:lvl>
   </w:abstractNum>
-  <w:abstractNum w:abstractNumId="2" w15:restartNumberingAfterBreak="0">
+  <w:abstractNum w:abstractNumId="3" w15:restartNumberingAfterBreak="0">
     <w:nsid w:val="1A4042E0"/>
     <w:multiLevelType w:val="hybridMultilevel"/>
     <w:tmpl w:val="868E6158"/>
@@ -11183,7 +11423,7 @@
       </w:rPr>
     </w:lvl>
   </w:abstractNum>
-  <w:abstractNum w:abstractNumId="3" w15:restartNumberingAfterBreak="0">
+  <w:abstractNum w:abstractNumId="4" w15:restartNumberingAfterBreak="0">
     <w:nsid w:val="323E3DDD"/>
     <w:multiLevelType w:val="multilevel"/>
     <w:tmpl w:val="1A1CE580"/>
@@ -11296,7 +11536,7 @@
       </w:pPr>
     </w:lvl>
   </w:abstractNum>
-  <w:abstractNum w:abstractNumId="4" w15:restartNumberingAfterBreak="0">
+  <w:abstractNum w:abstractNumId="5" w15:restartNumberingAfterBreak="0">
     <w:nsid w:val="33D93C99"/>
     <w:multiLevelType w:val="hybridMultilevel"/>
     <w:tmpl w:val="09403A4A"/>
@@ -11382,7 +11622,7 @@
       </w:pPr>
     </w:lvl>
   </w:abstractNum>
-  <w:abstractNum w:abstractNumId="5" w15:restartNumberingAfterBreak="0">
+  <w:abstractNum w:abstractNumId="6" w15:restartNumberingAfterBreak="0">
     <w:nsid w:val="3C386607"/>
     <w:multiLevelType w:val="multilevel"/>
     <w:tmpl w:val="CD884EFC"/>
@@ -11495,7 +11735,7 @@
       </w:pPr>
     </w:lvl>
   </w:abstractNum>
-  <w:abstractNum w:abstractNumId="6" w15:restartNumberingAfterBreak="0">
+  <w:abstractNum w:abstractNumId="7" w15:restartNumberingAfterBreak="0">
     <w:nsid w:val="619C6980"/>
     <w:multiLevelType w:val="multilevel"/>
     <w:tmpl w:val="38FEDB24"/>
@@ -11644,7 +11884,7 @@
       </w:rPr>
     </w:lvl>
   </w:abstractNum>
-  <w:abstractNum w:abstractNumId="7" w15:restartNumberingAfterBreak="0">
+  <w:abstractNum w:abstractNumId="8" w15:restartNumberingAfterBreak="0">
     <w:nsid w:val="6F2941E9"/>
     <w:multiLevelType w:val="multilevel"/>
     <w:tmpl w:val="7E701FF0"/>
@@ -11793,7 +12033,7 @@
       </w:rPr>
     </w:lvl>
   </w:abstractNum>
-  <w:abstractNum w:abstractNumId="8" w15:restartNumberingAfterBreak="0">
+  <w:abstractNum w:abstractNumId="9" w15:restartNumberingAfterBreak="0">
     <w:nsid w:val="73E85B24"/>
     <w:multiLevelType w:val="hybridMultilevel"/>
     <w:tmpl w:val="C6B498F8"/>
@@ -11906,7 +12146,7 @@
       </w:rPr>
     </w:lvl>
   </w:abstractNum>
-  <w:abstractNum w:abstractNumId="9" w15:restartNumberingAfterBreak="0">
+  <w:abstractNum w:abstractNumId="10" w15:restartNumberingAfterBreak="0">
     <w:nsid w:val="76C81BBF"/>
     <w:multiLevelType w:val="multilevel"/>
     <w:tmpl w:val="41920C72"/>
@@ -12059,31 +12299,34 @@
     <w:abstractNumId w:val="0"/>
   </w:num>
   <w:num w:numId="2" w16cid:durableId="1898711089">
+    <w:abstractNumId w:val="4"/>
+  </w:num>
+  <w:num w:numId="3" w16cid:durableId="1163668817">
+    <w:abstractNumId w:val="8"/>
+  </w:num>
+  <w:num w:numId="4" w16cid:durableId="1474643744">
+    <w:abstractNumId w:val="6"/>
+  </w:num>
+  <w:num w:numId="5" w16cid:durableId="1395815545">
     <w:abstractNumId w:val="3"/>
   </w:num>
-  <w:num w:numId="3" w16cid:durableId="1163668817">
+  <w:num w:numId="6" w16cid:durableId="241572365">
+    <w:abstractNumId w:val="2"/>
+  </w:num>
+  <w:num w:numId="7" w16cid:durableId="1747729953">
+    <w:abstractNumId w:val="5"/>
+  </w:num>
+  <w:num w:numId="8" w16cid:durableId="1295940880">
     <w:abstractNumId w:val="7"/>
   </w:num>
-  <w:num w:numId="4" w16cid:durableId="1474643744">
-    <w:abstractNumId w:val="5"/>
+  <w:num w:numId="9" w16cid:durableId="1792823143">
+    <w:abstractNumId w:val="10"/>
   </w:num>
-  <w:num w:numId="5" w16cid:durableId="1395815545">
-    <w:abstractNumId w:val="2"/>
-  </w:num>
-  <w:num w:numId="6" w16cid:durableId="241572365">
-    <w:abstractNumId w:val="1"/>
-  </w:num>
-  <w:num w:numId="7" w16cid:durableId="1747729953">
-    <w:abstractNumId w:val="4"/>
-  </w:num>
-  <w:num w:numId="8" w16cid:durableId="1295940880">
-    <w:abstractNumId w:val="6"/>
-  </w:num>
-  <w:num w:numId="9" w16cid:durableId="1792823143">
+  <w:num w:numId="10" w16cid:durableId="2058117422">
     <w:abstractNumId w:val="9"/>
   </w:num>
-  <w:num w:numId="10" w16cid:durableId="2058117422">
-    <w:abstractNumId w:val="8"/>
+  <w:num w:numId="11" w16cid:durableId="538666779">
+    <w:abstractNumId w:val="1"/>
   </w:num>
 </w:numbering>
 </file>

--- a/CA3_Capstone Project Report 2024017 Rosemary.docx
+++ b/CA3_Capstone Project Report 2024017 Rosemary.docx
@@ -2251,7 +2251,6 @@
     </w:p>
     <w:p>
       <w:pPr>
-        <w:spacing w:line="240" w:lineRule="auto"/>
         <w:ind w:firstLine="720"/>
         <w:jc w:val="both"/>
         <w:rPr>
@@ -2266,7 +2265,39 @@
           <w:sz w:val="24"/>
           <w:szCs w:val="24"/>
         </w:rPr>
-        <w:t xml:space="preserve">That said, this project seeks to offer for management the option to compare how prices developed during these events for decisions making. </w:t>
+        <w:t xml:space="preserve">Given the increasing volatility in grain commodity prices due to climate change and its associated impacts, this project aims to offer valuable tools for decision-making. By providing management with the option to </w:t>
+      </w:r>
+      <w:r>
+        <w:rPr>
+          <w:rFonts w:ascii="Arial" w:hAnsi="Arial" w:cs="Arial"/>
+          <w:sz w:val="24"/>
+          <w:szCs w:val="24"/>
+        </w:rPr>
+        <w:t>analyse</w:t>
+      </w:r>
+      <w:r>
+        <w:rPr>
+          <w:rFonts w:ascii="Arial" w:hAnsi="Arial" w:cs="Arial"/>
+          <w:sz w:val="24"/>
+          <w:szCs w:val="24"/>
+        </w:rPr>
+        <w:t xml:space="preserve"> and compare historical price trends during  weather events, this project seeks to help stakeholders in the agricultural sector make informed decisions that can mitigate risks and enhance their resilience to the ongoing and anticipated changes in climatic conditions. In this way, the project aspires to contribute </w:t>
+      </w:r>
+      <w:r>
+        <w:rPr>
+          <w:rFonts w:ascii="Arial" w:hAnsi="Arial" w:cs="Arial"/>
+          <w:sz w:val="24"/>
+          <w:szCs w:val="24"/>
+        </w:rPr>
+        <w:t>forecasting values</w:t>
+      </w:r>
+      <w:r>
+        <w:rPr>
+          <w:rFonts w:ascii="Arial" w:hAnsi="Arial" w:cs="Arial"/>
+          <w:sz w:val="24"/>
+          <w:szCs w:val="24"/>
+        </w:rPr>
+        <w:t>, enabling stakeholders to better navigate the uncertainties posed by climate change.</w:t>
       </w:r>
     </w:p>
     <w:p>
@@ -2280,18 +2311,6 @@
         </w:rPr>
       </w:pPr>
     </w:p>
-    <w:p>
-      <w:pPr>
-        <w:pStyle w:val="Heading1"/>
-      </w:pPr>
-    </w:p>
-    <w:p>
-      <w:pPr>
-        <w:pStyle w:val="Heading1"/>
-      </w:pPr>
-    </w:p>
-    <w:p/>
-    <w:p/>
     <w:p>
       <w:pPr>
         <w:pStyle w:val="Heading1"/>
@@ -2714,7 +2733,41 @@
           <w:szCs w:val="24"/>
         </w:rPr>
         <w:tab/>
-        <w:t xml:space="preserve">Climatic factors in agriculture are difficult for producers to handle because they cannot be controlled by them. </w:t>
+        <w:t>Climatic factors in agriculture are difficult for producers to handle because they cannot be controlled by th</w:t>
+      </w:r>
+      <w:r>
+        <w:rPr>
+          <w:rFonts w:ascii="Arial" w:hAnsi="Arial" w:cs="Arial"/>
+          <w:sz w:val="24"/>
+          <w:szCs w:val="24"/>
+        </w:rPr>
+        <w:t xml:space="preserve">em, </w:t>
+      </w:r>
+      <w:r>
+        <w:rPr>
+          <w:rFonts w:ascii="Arial" w:hAnsi="Arial" w:cs="Arial"/>
+          <w:sz w:val="24"/>
+          <w:szCs w:val="24"/>
+        </w:rPr>
+        <w:t xml:space="preserve">such as temperature, precipitation, humidity, and seasonal changes, directly impact crop growth, yield, and overall productivity. These factors often determine the success or failure of a harvest, influencing the amount of produce available in the market. For example, an unexpected drought or excessive rainfall can lead to poor harvests, thereby reducing the supply of crops, which, in turn, increases prices due to scarcity. On the other hand, </w:t>
+      </w:r>
+      <w:proofErr w:type="spellStart"/>
+      <w:r>
+        <w:rPr>
+          <w:rFonts w:ascii="Arial" w:hAnsi="Arial" w:cs="Arial"/>
+          <w:sz w:val="24"/>
+          <w:szCs w:val="24"/>
+        </w:rPr>
+        <w:t>favorable</w:t>
+      </w:r>
+      <w:proofErr w:type="spellEnd"/>
+      <w:r>
+        <w:rPr>
+          <w:rFonts w:ascii="Arial" w:hAnsi="Arial" w:cs="Arial"/>
+          <w:sz w:val="24"/>
+          <w:szCs w:val="24"/>
+        </w:rPr>
+        <w:t xml:space="preserve"> weather conditions can lead to bumper crops, which might result in lower prices due to an oversupply of produce.</w:t>
       </w:r>
     </w:p>
     <w:p>
@@ -2760,79 +2813,20 @@
         <w:ind w:firstLine="720"/>
         <w:jc w:val="both"/>
         <w:rPr>
-          <w:rFonts w:ascii="Arial" w:hAnsi="Arial" w:cs="Arial"/>
-          <w:sz w:val="24"/>
-          <w:szCs w:val="24"/>
-        </w:rPr>
-      </w:pPr>
-      <w:r>
-        <w:rPr>
-          <w:rFonts w:ascii="Arial" w:hAnsi="Arial" w:cs="Arial"/>
-          <w:sz w:val="24"/>
-          <w:szCs w:val="24"/>
-        </w:rPr>
-        <w:t>By acknowledging the diverse influences of climate factors on both production and prices, we can strive to formulate sustainable solutions and strategies aimed at lessening the impact on the agricultural sector.</w:t>
-      </w:r>
-    </w:p>
-    <w:p>
-      <w:pPr>
-        <w:rPr>
           <w:rFonts w:cs="Calibri"/>
           <w:sz w:val="28"/>
           <w:szCs w:val="28"/>
           <w:lang w:val="en-GB"/>
         </w:rPr>
       </w:pPr>
-    </w:p>
-    <w:p>
-      <w:pPr>
-        <w:rPr>
-          <w:rFonts w:cs="Calibri"/>
-          <w:sz w:val="28"/>
-          <w:szCs w:val="28"/>
-          <w:lang w:val="en-GB"/>
-        </w:rPr>
-      </w:pPr>
-    </w:p>
-    <w:p>
-      <w:pPr>
-        <w:rPr>
-          <w:rFonts w:cs="Calibri"/>
-          <w:sz w:val="28"/>
-          <w:szCs w:val="28"/>
-          <w:lang w:val="en-GB"/>
-        </w:rPr>
-      </w:pPr>
-    </w:p>
-    <w:p>
-      <w:pPr>
-        <w:rPr>
-          <w:rFonts w:cs="Calibri"/>
-          <w:sz w:val="28"/>
-          <w:szCs w:val="28"/>
-          <w:lang w:val="en-GB"/>
-        </w:rPr>
-      </w:pPr>
-    </w:p>
-    <w:p>
-      <w:pPr>
-        <w:rPr>
-          <w:rFonts w:cs="Calibri"/>
-          <w:sz w:val="28"/>
-          <w:szCs w:val="28"/>
-          <w:lang w:val="en-GB"/>
-        </w:rPr>
-      </w:pPr>
-    </w:p>
-    <w:p>
-      <w:pPr>
-        <w:rPr>
-          <w:rFonts w:cs="Calibri"/>
-          <w:sz w:val="28"/>
-          <w:szCs w:val="28"/>
-          <w:lang w:val="en-GB"/>
-        </w:rPr>
-      </w:pPr>
+      <w:r>
+        <w:rPr>
+          <w:rFonts w:ascii="Arial" w:hAnsi="Arial" w:cs="Arial"/>
+          <w:sz w:val="24"/>
+          <w:szCs w:val="24"/>
+        </w:rPr>
+        <w:t>By recognizing the diverse effects of climatic factors on the stock market, we can develop sustainable solutions and strategies aimed at mitigating the potential disruptions to market stability. Climate-related events, such as temperature fluctuations, extreme weather, and changing precipitation patterns, can significantly affect the performance of agricultural stocks and commodity prices, leading to volatility in the market. Understanding these relationships enables the creation of more resilient financial systems and investment strategies.</w:t>
+      </w:r>
     </w:p>
     <w:p>
       <w:pPr>
@@ -3073,7 +3067,16 @@
           <w:szCs w:val="24"/>
           <w:lang w:val="en-GB"/>
         </w:rPr>
-        <w:t>It is imperative for both farmers and consumers to grasp the correlation between weather patterns and grains prices. Awareness of factors such as temperature variations, precipitation levels, occurrences of natural disasters, and the timing of seasons allows stakeholders within the agricultural sector to forecast and adjust to price fluctuations resulting from diverse weather conditions more effectively.</w:t>
+        <w:t>I</w:t>
+      </w:r>
+      <w:r>
+        <w:rPr>
+          <w:rFonts w:ascii="Arial" w:hAnsi="Arial" w:cs="Arial"/>
+          <w:sz w:val="24"/>
+          <w:szCs w:val="24"/>
+          <w:lang w:val="en-GB"/>
+        </w:rPr>
+        <w:t>t is imperative to fully understand the complex correlation between weather patterns and grain prices, as this relationship plays a critical role in shaping the agricultural market and the broader economy. Awareness of factors such as temperature variations, precipitation levels, frequency and intensity of natural disasters, and seasonal timing is essential for stakeholders within the agricultural sector to better anticipate and respond to price fluctuations driven by changing weather conditions. These weather-related factors directly influence the supply and demand of grain commodities, which, in turn, impacts market prices.</w:t>
       </w:r>
     </w:p>
     <w:p>
@@ -3121,13 +3124,6 @@
     <w:p>
       <w:pPr>
         <w:jc w:val="both"/>
-        <w:rPr>
-          <w:rFonts w:ascii="Arial" w:hAnsi="Arial" w:cs="Arial"/>
-          <w:sz w:val="24"/>
-          <w:szCs w:val="24"/>
-        </w:rPr>
-      </w:pPr>
-      <w:r>
         <w:rPr>
           <w:rFonts w:cs="Calibri"/>
           <w:b/>
@@ -3135,6 +3131,182 @@
           <w:sz w:val="28"/>
           <w:szCs w:val="28"/>
         </w:rPr>
+      </w:pPr>
+    </w:p>
+    <w:p>
+      <w:pPr>
+        <w:jc w:val="both"/>
+        <w:rPr>
+          <w:rFonts w:cs="Calibri"/>
+          <w:b/>
+          <w:bCs/>
+          <w:sz w:val="28"/>
+          <w:szCs w:val="28"/>
+        </w:rPr>
+      </w:pPr>
+    </w:p>
+    <w:p>
+      <w:pPr>
+        <w:jc w:val="both"/>
+        <w:rPr>
+          <w:rFonts w:cs="Calibri"/>
+          <w:b/>
+          <w:bCs/>
+          <w:sz w:val="28"/>
+          <w:szCs w:val="28"/>
+        </w:rPr>
+      </w:pPr>
+    </w:p>
+    <w:p>
+      <w:pPr>
+        <w:jc w:val="both"/>
+        <w:rPr>
+          <w:rFonts w:cs="Calibri"/>
+          <w:b/>
+          <w:bCs/>
+          <w:sz w:val="28"/>
+          <w:szCs w:val="28"/>
+        </w:rPr>
+      </w:pPr>
+    </w:p>
+    <w:p>
+      <w:pPr>
+        <w:jc w:val="both"/>
+        <w:rPr>
+          <w:rFonts w:cs="Calibri"/>
+          <w:b/>
+          <w:bCs/>
+          <w:sz w:val="28"/>
+          <w:szCs w:val="28"/>
+        </w:rPr>
+      </w:pPr>
+    </w:p>
+    <w:p>
+      <w:pPr>
+        <w:jc w:val="both"/>
+        <w:rPr>
+          <w:rFonts w:cs="Calibri"/>
+          <w:b/>
+          <w:bCs/>
+          <w:sz w:val="28"/>
+          <w:szCs w:val="28"/>
+        </w:rPr>
+      </w:pPr>
+    </w:p>
+    <w:p>
+      <w:pPr>
+        <w:jc w:val="both"/>
+        <w:rPr>
+          <w:rFonts w:cs="Calibri"/>
+          <w:b/>
+          <w:bCs/>
+          <w:sz w:val="28"/>
+          <w:szCs w:val="28"/>
+        </w:rPr>
+      </w:pPr>
+    </w:p>
+    <w:p>
+      <w:pPr>
+        <w:jc w:val="both"/>
+        <w:rPr>
+          <w:rFonts w:cs="Calibri"/>
+          <w:b/>
+          <w:bCs/>
+          <w:sz w:val="28"/>
+          <w:szCs w:val="28"/>
+        </w:rPr>
+      </w:pPr>
+    </w:p>
+    <w:p>
+      <w:pPr>
+        <w:jc w:val="both"/>
+        <w:rPr>
+          <w:rFonts w:cs="Calibri"/>
+          <w:b/>
+          <w:bCs/>
+          <w:sz w:val="28"/>
+          <w:szCs w:val="28"/>
+        </w:rPr>
+      </w:pPr>
+    </w:p>
+    <w:p>
+      <w:pPr>
+        <w:jc w:val="both"/>
+        <w:rPr>
+          <w:rFonts w:cs="Calibri"/>
+          <w:b/>
+          <w:bCs/>
+          <w:sz w:val="28"/>
+          <w:szCs w:val="28"/>
+        </w:rPr>
+      </w:pPr>
+    </w:p>
+    <w:p>
+      <w:pPr>
+        <w:jc w:val="both"/>
+        <w:rPr>
+          <w:rFonts w:cs="Calibri"/>
+          <w:b/>
+          <w:bCs/>
+          <w:sz w:val="28"/>
+          <w:szCs w:val="28"/>
+        </w:rPr>
+      </w:pPr>
+    </w:p>
+    <w:p>
+      <w:pPr>
+        <w:jc w:val="both"/>
+        <w:rPr>
+          <w:rFonts w:cs="Calibri"/>
+          <w:b/>
+          <w:bCs/>
+          <w:sz w:val="28"/>
+          <w:szCs w:val="28"/>
+        </w:rPr>
+      </w:pPr>
+    </w:p>
+    <w:p>
+      <w:pPr>
+        <w:jc w:val="both"/>
+        <w:rPr>
+          <w:rFonts w:cs="Calibri"/>
+          <w:b/>
+          <w:bCs/>
+          <w:sz w:val="28"/>
+          <w:szCs w:val="28"/>
+        </w:rPr>
+      </w:pPr>
+    </w:p>
+    <w:p>
+      <w:pPr>
+        <w:jc w:val="both"/>
+        <w:rPr>
+          <w:rFonts w:cs="Calibri"/>
+          <w:b/>
+          <w:bCs/>
+          <w:sz w:val="28"/>
+          <w:szCs w:val="28"/>
+        </w:rPr>
+      </w:pPr>
+    </w:p>
+    <w:p>
+      <w:pPr>
+        <w:jc w:val="both"/>
+        <w:rPr>
+          <w:rFonts w:ascii="Arial" w:hAnsi="Arial" w:cs="Arial"/>
+          <w:sz w:val="24"/>
+          <w:szCs w:val="24"/>
+        </w:rPr>
+      </w:pPr>
+      <w:r>
+        <w:rPr>
+          <w:rFonts w:cs="Calibri"/>
+          <w:b/>
+          <w:bCs/>
+          <w:sz w:val="28"/>
+          <w:szCs w:val="28"/>
+        </w:rPr>
+        <w:lastRenderedPageBreak/>
         <w:t>Timeline:</w:t>
       </w:r>
     </w:p>
@@ -3171,8 +3343,8 @@
           <w:noProof/>
         </w:rPr>
         <w:drawing>
-          <wp:inline distT="0" distB="0" distL="0" distR="0" wp14:anchorId="50654C21" wp14:editId="05DB353F">
-            <wp:extent cx="5991225" cy="3762375"/>
+          <wp:inline distT="0" distB="0" distL="0" distR="0" wp14:anchorId="50654C21" wp14:editId="190377AD">
+            <wp:extent cx="5991225" cy="3648075"/>
             <wp:effectExtent l="0" t="0" r="0" b="0"/>
             <wp:docPr id="1649489460" name="Picture 2"/>
             <wp:cNvGraphicFramePr>
@@ -3203,7 +3375,7 @@
                   <pic:spPr bwMode="auto">
                     <a:xfrm>
                       <a:off x="0" y="0"/>
-                      <a:ext cx="5991225" cy="3762375"/>
+                      <a:ext cx="5991225" cy="3648075"/>
                     </a:xfrm>
                     <a:prstGeom prst="rect">
                       <a:avLst/>
@@ -3236,7 +3408,6 @@
           <w:sz w:val="24"/>
           <w:szCs w:val="24"/>
         </w:rPr>
-        <w:lastRenderedPageBreak/>
         <w:t>The yellow highlights in the table represent completed tasks within the corresponding months. Each phase builds on the previous one, ensuring a logical and methodical approach to completing the project.</w:t>
       </w:r>
     </w:p>
@@ -3423,6 +3594,7 @@
       </w:pPr>
       <w:bookmarkStart w:id="6" w:name="_Toc181999956"/>
       <w:r>
+        <w:lastRenderedPageBreak/>
         <w:t>Ethical Considerations</w:t>
       </w:r>
       <w:bookmarkEnd w:id="6"/>
@@ -3548,6 +3720,138 @@
     </w:p>
     <w:p>
       <w:pPr>
+        <w:spacing w:line="360" w:lineRule="auto"/>
+        <w:jc w:val="both"/>
+        <w:rPr>
+          <w:rFonts w:ascii="Arial" w:eastAsia="Aptos" w:hAnsi="Arial" w:cs="Arial"/>
+          <w:kern w:val="3"/>
+          <w:sz w:val="24"/>
+          <w:szCs w:val="24"/>
+        </w:rPr>
+      </w:pPr>
+    </w:p>
+    <w:p>
+      <w:pPr>
+        <w:spacing w:line="360" w:lineRule="auto"/>
+        <w:jc w:val="both"/>
+        <w:rPr>
+          <w:rFonts w:ascii="Arial" w:eastAsia="Aptos" w:hAnsi="Arial" w:cs="Arial"/>
+          <w:kern w:val="3"/>
+          <w:sz w:val="24"/>
+          <w:szCs w:val="24"/>
+        </w:rPr>
+      </w:pPr>
+    </w:p>
+    <w:p>
+      <w:pPr>
+        <w:spacing w:line="360" w:lineRule="auto"/>
+        <w:jc w:val="both"/>
+        <w:rPr>
+          <w:rFonts w:ascii="Arial" w:eastAsia="Aptos" w:hAnsi="Arial" w:cs="Arial"/>
+          <w:kern w:val="3"/>
+          <w:sz w:val="24"/>
+          <w:szCs w:val="24"/>
+        </w:rPr>
+      </w:pPr>
+    </w:p>
+    <w:p>
+      <w:pPr>
+        <w:spacing w:line="360" w:lineRule="auto"/>
+        <w:jc w:val="both"/>
+        <w:rPr>
+          <w:rFonts w:ascii="Arial" w:eastAsia="Aptos" w:hAnsi="Arial" w:cs="Arial"/>
+          <w:kern w:val="3"/>
+          <w:sz w:val="24"/>
+          <w:szCs w:val="24"/>
+        </w:rPr>
+      </w:pPr>
+    </w:p>
+    <w:p>
+      <w:pPr>
+        <w:spacing w:line="360" w:lineRule="auto"/>
+        <w:jc w:val="both"/>
+        <w:rPr>
+          <w:rFonts w:ascii="Arial" w:eastAsia="Aptos" w:hAnsi="Arial" w:cs="Arial"/>
+          <w:kern w:val="3"/>
+          <w:sz w:val="24"/>
+          <w:szCs w:val="24"/>
+        </w:rPr>
+      </w:pPr>
+    </w:p>
+    <w:p>
+      <w:pPr>
+        <w:spacing w:line="360" w:lineRule="auto"/>
+        <w:jc w:val="both"/>
+        <w:rPr>
+          <w:rFonts w:ascii="Arial" w:eastAsia="Aptos" w:hAnsi="Arial" w:cs="Arial"/>
+          <w:kern w:val="3"/>
+          <w:sz w:val="24"/>
+          <w:szCs w:val="24"/>
+        </w:rPr>
+      </w:pPr>
+    </w:p>
+    <w:p>
+      <w:pPr>
+        <w:spacing w:line="360" w:lineRule="auto"/>
+        <w:jc w:val="both"/>
+        <w:rPr>
+          <w:rFonts w:ascii="Arial" w:eastAsia="Aptos" w:hAnsi="Arial" w:cs="Arial"/>
+          <w:kern w:val="3"/>
+          <w:sz w:val="24"/>
+          <w:szCs w:val="24"/>
+        </w:rPr>
+      </w:pPr>
+    </w:p>
+    <w:p>
+      <w:pPr>
+        <w:spacing w:line="360" w:lineRule="auto"/>
+        <w:jc w:val="both"/>
+        <w:rPr>
+          <w:rFonts w:ascii="Arial" w:eastAsia="Aptos" w:hAnsi="Arial" w:cs="Arial"/>
+          <w:kern w:val="3"/>
+          <w:sz w:val="24"/>
+          <w:szCs w:val="24"/>
+        </w:rPr>
+      </w:pPr>
+    </w:p>
+    <w:p>
+      <w:pPr>
+        <w:spacing w:line="360" w:lineRule="auto"/>
+        <w:jc w:val="both"/>
+        <w:rPr>
+          <w:rFonts w:ascii="Arial" w:eastAsia="Aptos" w:hAnsi="Arial" w:cs="Arial"/>
+          <w:kern w:val="3"/>
+          <w:sz w:val="24"/>
+          <w:szCs w:val="24"/>
+        </w:rPr>
+      </w:pPr>
+    </w:p>
+    <w:p>
+      <w:pPr>
+        <w:spacing w:line="360" w:lineRule="auto"/>
+        <w:jc w:val="both"/>
+        <w:rPr>
+          <w:rFonts w:ascii="Arial" w:eastAsia="Aptos" w:hAnsi="Arial" w:cs="Arial"/>
+          <w:kern w:val="3"/>
+          <w:sz w:val="24"/>
+          <w:szCs w:val="24"/>
+        </w:rPr>
+      </w:pPr>
+    </w:p>
+    <w:p>
+      <w:pPr>
+        <w:spacing w:line="360" w:lineRule="auto"/>
+        <w:jc w:val="both"/>
+        <w:rPr>
+          <w:rFonts w:ascii="Arial" w:eastAsia="Aptos" w:hAnsi="Arial" w:cs="Arial"/>
+          <w:kern w:val="3"/>
+          <w:sz w:val="24"/>
+          <w:szCs w:val="24"/>
+        </w:rPr>
+      </w:pPr>
+    </w:p>
+    <w:p>
+      <w:pPr>
         <w:pStyle w:val="Heading1"/>
       </w:pPr>
       <w:bookmarkStart w:id="7" w:name="_Toc181999957"/>
@@ -3631,7 +3935,6 @@
         </w:rPr>
         <w:t xml:space="preserve"> weather </w:t>
       </w:r>
-      <w:proofErr w:type="gramStart"/>
       <w:r>
         <w:rPr>
           <w:rFonts w:ascii="Arial" w:eastAsia="Aptos" w:hAnsi="Arial" w:cs="Arial"/>
@@ -3639,18 +3942,8 @@
           <w:sz w:val="24"/>
           <w:szCs w:val="24"/>
         </w:rPr>
-        <w:t>condition</w:t>
-      </w:r>
-      <w:r>
-        <w:rPr>
-          <w:rFonts w:ascii="Arial" w:eastAsia="Aptos" w:hAnsi="Arial" w:cs="Arial"/>
-          <w:kern w:val="3"/>
-          <w:sz w:val="24"/>
-          <w:szCs w:val="24"/>
-        </w:rPr>
-        <w:t>,</w:t>
-      </w:r>
-      <w:proofErr w:type="gramEnd"/>
+        <w:t>condition;</w:t>
+      </w:r>
       <w:r>
         <w:rPr>
           <w:rFonts w:ascii="Arial" w:eastAsia="Aptos" w:hAnsi="Arial" w:cs="Arial"/>
@@ -6877,13 +7170,6 @@
       <w:pPr>
         <w:rPr>
           <w:rFonts w:ascii="Arial" w:hAnsi="Arial" w:cs="Arial"/>
-        </w:rPr>
-      </w:pPr>
-    </w:p>
-    <w:p>
-      <w:pPr>
-        <w:rPr>
-          <w:rFonts w:ascii="Arial" w:hAnsi="Arial" w:cs="Arial"/>
           <w:lang w:val="en-GB"/>
         </w:rPr>
       </w:pPr>
@@ -7127,6 +7413,24 @@
         </w:rPr>
         <w:t xml:space="preserve"> Close visualization.</w:t>
       </w:r>
+    </w:p>
+    <w:p>
+      <w:pPr>
+        <w:spacing w:line="240" w:lineRule="auto"/>
+        <w:jc w:val="both"/>
+        <w:rPr>
+          <w:rFonts w:ascii="Arial" w:hAnsi="Arial" w:cs="Arial"/>
+        </w:rPr>
+      </w:pPr>
+    </w:p>
+    <w:p>
+      <w:pPr>
+        <w:spacing w:line="240" w:lineRule="auto"/>
+        <w:jc w:val="both"/>
+        <w:rPr>
+          <w:rFonts w:ascii="Arial" w:hAnsi="Arial" w:cs="Arial"/>
+        </w:rPr>
+      </w:pPr>
     </w:p>
     <w:p>
       <w:pPr>
@@ -8752,6 +9056,53 @@
       <w:r>
         <w:rPr>
           <w:rFonts w:ascii="Arial" w:hAnsi="Arial" w:cs="Arial"/>
+        </w:rPr>
+        <w:t xml:space="preserve">We can also evaluate the model using the score method, which for regressors returns the R 2 score. The R 2 score, also known as the coefficient of determination, is a measure of goodness of a prediction for a regression </w:t>
+      </w:r>
+      <w:r>
+        <w:rPr>
+          <w:rFonts w:ascii="Arial" w:hAnsi="Arial" w:cs="Arial"/>
+        </w:rPr>
+        <w:t>model and</w:t>
+      </w:r>
+      <w:r>
+        <w:rPr>
+          <w:rFonts w:ascii="Arial" w:hAnsi="Arial" w:cs="Arial"/>
+        </w:rPr>
+        <w:t xml:space="preserve"> yields a score between 0 and 1. A value of 1 corresponds to a perfect prediction, and a value of 0 corresponds to a constant model that just predicts the mean of the training set responses</w:t>
+      </w:r>
+      <w:r>
+        <w:rPr>
+          <w:rFonts w:ascii="Arial" w:hAnsi="Arial" w:cs="Arial"/>
+        </w:rPr>
+        <w:t xml:space="preserve"> </w:t>
+      </w:r>
+      <w:r>
+        <w:rPr>
+          <w:rFonts w:ascii="Times New Roman" w:hAnsi="Times New Roman"/>
+          <w:kern w:val="0"/>
+          <w:lang w:val="en-US"/>
+        </w:rPr>
+        <w:t>(</w:t>
+      </w:r>
+      <w:r>
+        <w:rPr>
+          <w:rFonts w:ascii="Arial" w:hAnsi="Arial" w:cs="Arial"/>
+        </w:rPr>
+        <w:t>Müller, A.C. and Guido, S. 2016).</w:t>
+      </w:r>
+    </w:p>
+    <w:p>
+      <w:pPr>
+        <w:jc w:val="both"/>
+        <w:rPr>
+          <w:rFonts w:ascii="Arial" w:hAnsi="Arial" w:cs="Arial"/>
+          <w:lang w:val="en-GB"/>
+        </w:rPr>
+      </w:pPr>
+      <w:r>
+        <w:rPr>
+          <w:rFonts w:ascii="Arial" w:hAnsi="Arial" w:cs="Arial"/>
           <w:lang w:val="en-GB"/>
         </w:rPr>
         <w:t>R Squared gives an indication of how well a model fits a given dataset. It indicates how close the regression line (i.e. the predicted values plotted) is to the actual data values. The R squared value lies between 0 and 1 where 0 indicates that this model doesn't fit the given data and 1 indicates that the model fits perfectly to the dataset provided</w:t>
@@ -8902,27 +9253,6 @@
     </w:p>
     <w:p>
       <w:pPr>
-        <w:rPr>
-          <w:rFonts w:ascii="Arial" w:hAnsi="Arial" w:cs="Arial"/>
-        </w:rPr>
-      </w:pPr>
-    </w:p>
-    <w:p>
-      <w:pPr>
-        <w:rPr>
-          <w:rFonts w:ascii="Arial" w:hAnsi="Arial" w:cs="Arial"/>
-        </w:rPr>
-      </w:pPr>
-    </w:p>
-    <w:p>
-      <w:pPr>
-        <w:rPr>
-          <w:rFonts w:ascii="Arial" w:hAnsi="Arial" w:cs="Arial"/>
-        </w:rPr>
-      </w:pPr>
-    </w:p>
-    <w:p>
-      <w:pPr>
         <w:pStyle w:val="Heading1"/>
       </w:pPr>
       <w:bookmarkStart w:id="17" w:name="_Toc181999962"/>
@@ -8934,13 +9264,179 @@
     </w:p>
     <w:p>
       <w:pPr>
-        <w:rPr>
-          <w:rFonts w:ascii="Arial" w:hAnsi="Arial" w:cs="Arial"/>
-        </w:rPr>
-      </w:pPr>
-    </w:p>
-    <w:p>
-      <w:pPr>
+        <w:jc w:val="both"/>
+        <w:rPr>
+          <w:rFonts w:ascii="Arial" w:hAnsi="Arial" w:cs="Arial"/>
+        </w:rPr>
+      </w:pPr>
+      <w:r>
+        <w:rPr>
+          <w:rFonts w:ascii="Arial" w:hAnsi="Arial" w:cs="Arial"/>
+        </w:rPr>
+        <w:t xml:space="preserve">Cross-validation is a statistical method of evaluating generalization performance that is more stable and thorough than using a split into a training and a test set. In </w:t>
+      </w:r>
+      <w:proofErr w:type="spellStart"/>
+      <w:r>
+        <w:rPr>
+          <w:rFonts w:ascii="Arial" w:hAnsi="Arial" w:cs="Arial"/>
+        </w:rPr>
+        <w:t>crossvalidation</w:t>
+      </w:r>
+      <w:proofErr w:type="spellEnd"/>
+      <w:r>
+        <w:rPr>
+          <w:rFonts w:ascii="Arial" w:hAnsi="Arial" w:cs="Arial"/>
+        </w:rPr>
+        <w:t xml:space="preserve">, the data is instead split </w:t>
+      </w:r>
+      <w:proofErr w:type="gramStart"/>
+      <w:r>
+        <w:rPr>
+          <w:rFonts w:ascii="Arial" w:hAnsi="Arial" w:cs="Arial"/>
+        </w:rPr>
+        <w:t>repeatedly</w:t>
+      </w:r>
+      <w:proofErr w:type="gramEnd"/>
+      <w:r>
+        <w:rPr>
+          <w:rFonts w:ascii="Arial" w:hAnsi="Arial" w:cs="Arial"/>
+        </w:rPr>
+        <w:t xml:space="preserve"> and multiple models are trained. The </w:t>
+      </w:r>
+      <w:proofErr w:type="gramStart"/>
+      <w:r>
+        <w:rPr>
+          <w:rFonts w:ascii="Arial" w:hAnsi="Arial" w:cs="Arial"/>
+        </w:rPr>
+        <w:t>most commonly used</w:t>
+      </w:r>
+      <w:proofErr w:type="gramEnd"/>
+      <w:r>
+        <w:rPr>
+          <w:rFonts w:ascii="Arial" w:hAnsi="Arial" w:cs="Arial"/>
+        </w:rPr>
+        <w:t xml:space="preserve"> version of cross-validation is k-fold cross-validation, where k is a user-specified number, usually 5 or 10</w:t>
+      </w:r>
+      <w:r>
+        <w:rPr>
+          <w:rFonts w:ascii="Times New Roman" w:hAnsi="Times New Roman"/>
+          <w:kern w:val="0"/>
+          <w:lang w:val="en-US"/>
+        </w:rPr>
+        <w:t xml:space="preserve"> (</w:t>
+      </w:r>
+      <w:r>
+        <w:rPr>
+          <w:rFonts w:ascii="Arial" w:hAnsi="Arial" w:cs="Arial"/>
+        </w:rPr>
+        <w:t>Müller, A.C. and Guido, S. 2016).</w:t>
+      </w:r>
+    </w:p>
+    <w:p>
+      <w:pPr>
+        <w:jc w:val="both"/>
+        <w:rPr>
+          <w:rFonts w:ascii="Arial" w:hAnsi="Arial" w:cs="Arial"/>
+        </w:rPr>
+      </w:pPr>
+      <w:r>
+        <w:rPr>
+          <w:rFonts w:ascii="Arial" w:hAnsi="Arial" w:cs="Arial"/>
+        </w:rPr>
+        <w:t xml:space="preserve">Because grid search with cross-validation is such a commonly used method to adjust parameters, scikit-learn provides the </w:t>
+      </w:r>
+      <w:proofErr w:type="spellStart"/>
+      <w:r>
+        <w:rPr>
+          <w:rFonts w:ascii="Arial" w:hAnsi="Arial" w:cs="Arial"/>
+        </w:rPr>
+        <w:t>GridSearchCV</w:t>
+      </w:r>
+      <w:proofErr w:type="spellEnd"/>
+      <w:r>
+        <w:rPr>
+          <w:rFonts w:ascii="Arial" w:hAnsi="Arial" w:cs="Arial"/>
+        </w:rPr>
+        <w:t xml:space="preserve"> , which implements it in the form of an estimator. To use the </w:t>
+      </w:r>
+      <w:proofErr w:type="spellStart"/>
+      <w:r>
+        <w:rPr>
+          <w:rFonts w:ascii="Arial" w:hAnsi="Arial" w:cs="Arial"/>
+        </w:rPr>
+        <w:t>GridSearchCV</w:t>
+      </w:r>
+      <w:proofErr w:type="spellEnd"/>
+      <w:r>
+        <w:rPr>
+          <w:rFonts w:ascii="Arial" w:hAnsi="Arial" w:cs="Arial"/>
+        </w:rPr>
+        <w:t xml:space="preserve">, you first need to specify the parameters you want to search </w:t>
+      </w:r>
+      <w:proofErr w:type="gramStart"/>
+      <w:r>
+        <w:rPr>
+          <w:rFonts w:ascii="Arial" w:hAnsi="Arial" w:cs="Arial"/>
+        </w:rPr>
+        <w:t>over using</w:t>
+      </w:r>
+      <w:proofErr w:type="gramEnd"/>
+      <w:r>
+        <w:rPr>
+          <w:rFonts w:ascii="Arial" w:hAnsi="Arial" w:cs="Arial"/>
+        </w:rPr>
+        <w:t xml:space="preserve"> a dictionary. </w:t>
+      </w:r>
+      <w:proofErr w:type="spellStart"/>
+      <w:r>
+        <w:rPr>
+          <w:rFonts w:ascii="Arial" w:hAnsi="Arial" w:cs="Arial"/>
+        </w:rPr>
+        <w:t>GridSearchCV</w:t>
+      </w:r>
+      <w:proofErr w:type="spellEnd"/>
+      <w:r>
+        <w:rPr>
+          <w:rFonts w:ascii="Arial" w:hAnsi="Arial" w:cs="Arial"/>
+        </w:rPr>
+        <w:t xml:space="preserve"> will then per</w:t>
+      </w:r>
+      <w:r>
+        <w:rPr>
+          <w:rFonts w:ascii="Cambria Math" w:hAnsi="Cambria Math" w:cs="Cambria Math"/>
+        </w:rPr>
+        <w:t>‐</w:t>
+      </w:r>
+      <w:r>
+        <w:rPr>
+          <w:rFonts w:ascii="Arial" w:hAnsi="Arial" w:cs="Arial"/>
+        </w:rPr>
+        <w:t xml:space="preserve"> form all the necessary model fits</w:t>
+      </w:r>
+      <w:r>
+        <w:rPr>
+          <w:rFonts w:ascii="Arial" w:hAnsi="Arial" w:cs="Arial"/>
+        </w:rPr>
+        <w:t xml:space="preserve"> </w:t>
+      </w:r>
+      <w:r>
+        <w:rPr>
+          <w:rFonts w:ascii="Times New Roman" w:hAnsi="Times New Roman"/>
+          <w:kern w:val="0"/>
+          <w:lang w:val="en-US"/>
+        </w:rPr>
+        <w:t>(</w:t>
+      </w:r>
+      <w:r>
+        <w:rPr>
+          <w:rFonts w:ascii="Arial" w:hAnsi="Arial" w:cs="Arial"/>
+        </w:rPr>
+        <w:t>Müller, A.C. and Guido, S. 2016).</w:t>
+      </w:r>
+    </w:p>
+    <w:p>
+      <w:pPr>
+        <w:jc w:val="both"/>
         <w:rPr>
           <w:rFonts w:ascii="Arial" w:hAnsi="Arial" w:cs="Arial"/>
         </w:rPr>
@@ -9018,8 +9514,8 @@
           <w:noProof/>
         </w:rPr>
         <w:drawing>
-          <wp:inline distT="0" distB="0" distL="0" distR="0" wp14:anchorId="3590F61D" wp14:editId="18A64D8C">
-            <wp:extent cx="2934109" cy="800212"/>
+          <wp:inline distT="0" distB="0" distL="0" distR="0" wp14:anchorId="3590F61D" wp14:editId="71562770">
+            <wp:extent cx="2619375" cy="600055"/>
             <wp:effectExtent l="0" t="0" r="0" b="0"/>
             <wp:docPr id="355323704" name="Picture 1" descr="A white background with black text&#10;&#10;Description automatically generated"/>
             <wp:cNvGraphicFramePr>
@@ -9041,7 +9537,7 @@
                   <pic:spPr>
                     <a:xfrm>
                       <a:off x="0" y="0"/>
-                      <a:ext cx="2934109" cy="800212"/>
+                      <a:ext cx="2665266" cy="610568"/>
                     </a:xfrm>
                     <a:prstGeom prst="rect">
                       <a:avLst/>
@@ -9141,6 +9637,116 @@
         <w:rPr>
           <w:rFonts w:ascii="Arial" w:hAnsi="Arial" w:cs="Arial"/>
         </w:rPr>
+        <w:t xml:space="preserve">To build a random forest model, you need to decide on the number of trees to build (the </w:t>
+      </w:r>
+      <w:proofErr w:type="spellStart"/>
+      <w:r>
+        <w:rPr>
+          <w:rFonts w:ascii="Arial" w:hAnsi="Arial" w:cs="Arial"/>
+        </w:rPr>
+        <w:t>n_</w:t>
+      </w:r>
+      <w:proofErr w:type="gramStart"/>
+      <w:r>
+        <w:rPr>
+          <w:rFonts w:ascii="Arial" w:hAnsi="Arial" w:cs="Arial"/>
+        </w:rPr>
+        <w:t>estimators</w:t>
+      </w:r>
+      <w:proofErr w:type="spellEnd"/>
+      <w:proofErr w:type="gramEnd"/>
+      <w:r>
+        <w:rPr>
+          <w:rFonts w:ascii="Arial" w:hAnsi="Arial" w:cs="Arial"/>
+        </w:rPr>
+        <w:t xml:space="preserve"> parameter of </w:t>
+      </w:r>
+      <w:proofErr w:type="spellStart"/>
+      <w:r>
+        <w:rPr>
+          <w:rFonts w:ascii="Arial" w:hAnsi="Arial" w:cs="Arial"/>
+        </w:rPr>
+        <w:t>RandomForestRegressor</w:t>
+      </w:r>
+      <w:proofErr w:type="spellEnd"/>
+      <w:r>
+        <w:rPr>
+          <w:rFonts w:ascii="Arial" w:hAnsi="Arial" w:cs="Arial"/>
+        </w:rPr>
+        <w:t xml:space="preserve"> or </w:t>
+      </w:r>
+      <w:proofErr w:type="spellStart"/>
+      <w:r>
+        <w:rPr>
+          <w:rFonts w:ascii="Arial" w:hAnsi="Arial" w:cs="Arial"/>
+        </w:rPr>
+        <w:t>RandomForestClassifier</w:t>
+      </w:r>
+      <w:proofErr w:type="spellEnd"/>
+      <w:r>
+        <w:rPr>
+          <w:rFonts w:ascii="Arial" w:hAnsi="Arial" w:cs="Arial"/>
+        </w:rPr>
+        <w:t>). Let’s say we want to build 10 trees. These trees will be built completely independently from each other, and the algorithm will make differ</w:t>
+      </w:r>
+      <w:r>
+        <w:rPr>
+          <w:rFonts w:ascii="Cambria Math" w:hAnsi="Cambria Math" w:cs="Cambria Math"/>
+        </w:rPr>
+        <w:t>‐</w:t>
+      </w:r>
+      <w:r>
+        <w:rPr>
+          <w:rFonts w:ascii="Arial" w:hAnsi="Arial" w:cs="Arial"/>
+        </w:rPr>
+        <w:t xml:space="preserve"> </w:t>
+      </w:r>
+      <w:proofErr w:type="spellStart"/>
+      <w:r>
+        <w:rPr>
+          <w:rFonts w:ascii="Arial" w:hAnsi="Arial" w:cs="Arial"/>
+        </w:rPr>
+        <w:t>ent</w:t>
+      </w:r>
+      <w:proofErr w:type="spellEnd"/>
+      <w:r>
+        <w:rPr>
+          <w:rFonts w:ascii="Arial" w:hAnsi="Arial" w:cs="Arial"/>
+        </w:rPr>
+        <w:t xml:space="preserve"> random choices for each tree to make sure the trees are distinct</w:t>
+      </w:r>
+      <w:r>
+        <w:rPr>
+          <w:rFonts w:ascii="Arial" w:hAnsi="Arial" w:cs="Arial"/>
+        </w:rPr>
+        <w:t xml:space="preserve"> </w:t>
+      </w:r>
+      <w:r>
+        <w:rPr>
+          <w:rFonts w:ascii="Times New Roman" w:hAnsi="Times New Roman"/>
+          <w:kern w:val="0"/>
+          <w:lang w:val="en-US"/>
+        </w:rPr>
+        <w:t>(</w:t>
+      </w:r>
+      <w:r>
+        <w:rPr>
+          <w:rFonts w:ascii="Arial" w:hAnsi="Arial" w:cs="Arial"/>
+        </w:rPr>
+        <w:t>Müller, A.C. and Guido, S. 2016).</w:t>
+      </w:r>
+    </w:p>
+    <w:p>
+      <w:pPr>
+        <w:jc w:val="both"/>
+        <w:rPr>
+          <w:rFonts w:ascii="Arial" w:hAnsi="Arial" w:cs="Arial"/>
+        </w:rPr>
+      </w:pPr>
+      <w:r>
+        <w:rPr>
+          <w:rFonts w:ascii="Arial" w:hAnsi="Arial" w:cs="Arial"/>
+        </w:rPr>
         <w:t>We used a time series split for cross-validation, and although the model achieved low Mean Squared Error (MSE) and Mean Absolute Error (MAE) scores, the negative</w:t>
       </w:r>
       <w:r>
@@ -9172,9 +9778,9 @@
           <w:noProof/>
         </w:rPr>
         <w:drawing>
-          <wp:inline distT="0" distB="0" distL="0" distR="0" wp14:anchorId="6628676A" wp14:editId="37142B18">
-            <wp:extent cx="2362530" cy="428685"/>
-            <wp:effectExtent l="0" t="0" r="0" b="9525"/>
+          <wp:inline distT="0" distB="0" distL="0" distR="0" wp14:anchorId="6628676A" wp14:editId="075900CA">
+            <wp:extent cx="2057400" cy="390525"/>
+            <wp:effectExtent l="0" t="0" r="0" b="0"/>
             <wp:docPr id="2138590176" name="Picture 1"/>
             <wp:cNvGraphicFramePr>
               <a:graphicFrameLocks xmlns:a="http://schemas.openxmlformats.org/drawingml/2006/main" noChangeAspect="1"/>
@@ -9195,7 +9801,7 @@
                   <pic:spPr>
                     <a:xfrm>
                       <a:off x="0" y="0"/>
-                      <a:ext cx="2362530" cy="428685"/>
+                      <a:ext cx="2074886" cy="393844"/>
                     </a:xfrm>
                     <a:prstGeom prst="rect">
                       <a:avLst/>
@@ -9242,23 +9848,30 @@
         <w:rPr>
           <w:rFonts w:ascii="Arial" w:hAnsi="Arial" w:cs="Arial"/>
         </w:rPr>
-        <w:t xml:space="preserve"> Evaluation result.</w:t>
-      </w:r>
-    </w:p>
-    <w:p>
-      <w:pPr>
-        <w:rPr>
-          <w:rFonts w:ascii="Arial" w:hAnsi="Arial" w:cs="Arial"/>
-          <w:b/>
-          <w:bCs/>
-        </w:rPr>
-      </w:pPr>
-      <w:r>
-        <w:rPr>
-          <w:rFonts w:ascii="Arial" w:hAnsi="Arial" w:cs="Arial"/>
-          <w:b/>
-          <w:bCs/>
-        </w:rPr>
+        <w:t xml:space="preserve"> Evaluation result</w:t>
+      </w:r>
+      <w:r>
+        <w:rPr>
+          <w:rFonts w:ascii="Arial" w:hAnsi="Arial" w:cs="Arial"/>
+        </w:rPr>
+        <w:t>.</w:t>
+      </w:r>
+    </w:p>
+    <w:p>
+      <w:pPr>
+        <w:rPr>
+          <w:rFonts w:ascii="Arial" w:hAnsi="Arial" w:cs="Arial"/>
+          <w:b/>
+          <w:bCs/>
+        </w:rPr>
+      </w:pPr>
+      <w:r>
+        <w:rPr>
+          <w:rFonts w:ascii="Arial" w:hAnsi="Arial" w:cs="Arial"/>
+          <w:b/>
+          <w:bCs/>
+        </w:rPr>
+        <w:lastRenderedPageBreak/>
         <w:t xml:space="preserve">Random Forest Regressor with PCA </w:t>
       </w:r>
     </w:p>
@@ -9364,14 +9977,7 @@
         <w:rPr>
           <w:rFonts w:ascii="Arial" w:hAnsi="Arial" w:cs="Arial"/>
         </w:rPr>
-        <w:t xml:space="preserve">Here, we are using Principal Component Analysis (PCA) as a dimensionality reduction technique in combination with K-fold cross-validation to improve our model. However, as seen in the previous graphic, the results have not improved as expected. The reason for using PCA in this context is that Random Forest models, although powerful, can sometimes </w:t>
-      </w:r>
-      <w:r>
-        <w:rPr>
-          <w:rFonts w:ascii="Arial" w:hAnsi="Arial" w:cs="Arial"/>
-        </w:rPr>
-        <w:lastRenderedPageBreak/>
-        <w:t>struggle with high-dimensional data, especially when features are highly correlated or redundant. PCA helps by transforming the original features into a smaller set of uncorrelated components, potentially reducing overfitting, improving computational efficiency, and helping the model generalize better. However, if the dataset does not have significant multicollinearity or if too much variance is lost during the PCA transformation, it might lead to a decline in performance.</w:t>
+        <w:t>Here, we are using Principal Component Analysis (PCA) as a dimensionality reduction technique in combination with K-fold cross-validation to improve our model. However, as seen in the previous graphic, the results have not improved as expected. The reason for using PCA in this context is that Random Forest models, although powerful, can sometimes struggle with high-dimensional data, especially when features are highly correlated or redundant. PCA helps by transforming the original features into a smaller set of uncorrelated components, potentially reducing overfitting, improving computational efficiency, and helping the model generalize better. However, if the dataset does not have significant multicollinearity or if too much variance is lost during the PCA transformation, it might lead to a decline in performance.</w:t>
       </w:r>
     </w:p>
     <w:p>
@@ -9990,110 +10596,11 @@
     </w:p>
     <w:p>
       <w:pPr>
-        <w:rPr>
-          <w:rFonts w:ascii="Arial" w:hAnsi="Arial" w:cs="Arial"/>
-          <w:b/>
-          <w:bCs/>
-          <w:lang w:val="en-GB"/>
-        </w:rPr>
-      </w:pPr>
-    </w:p>
-    <w:p>
-      <w:pPr>
-        <w:rPr>
-          <w:rFonts w:ascii="Arial" w:hAnsi="Arial" w:cs="Arial"/>
-          <w:b/>
-          <w:bCs/>
-          <w:lang w:val="en-GB"/>
-        </w:rPr>
-      </w:pPr>
-    </w:p>
-    <w:p>
-      <w:pPr>
-        <w:rPr>
-          <w:rFonts w:ascii="Arial" w:hAnsi="Arial" w:cs="Arial"/>
-          <w:b/>
-          <w:bCs/>
-          <w:lang w:val="en-GB"/>
-        </w:rPr>
-      </w:pPr>
-    </w:p>
-    <w:p>
-      <w:pPr>
-        <w:rPr>
-          <w:rFonts w:ascii="Arial" w:hAnsi="Arial" w:cs="Arial"/>
-          <w:b/>
-          <w:bCs/>
-          <w:lang w:val="en-GB"/>
-        </w:rPr>
-      </w:pPr>
-    </w:p>
-    <w:p>
-      <w:pPr>
-        <w:rPr>
-          <w:rFonts w:ascii="Arial" w:hAnsi="Arial" w:cs="Arial"/>
-          <w:b/>
-          <w:bCs/>
-          <w:lang w:val="en-GB"/>
-        </w:rPr>
-      </w:pPr>
-    </w:p>
-    <w:p>
-      <w:pPr>
-        <w:rPr>
-          <w:rFonts w:ascii="Arial" w:hAnsi="Arial" w:cs="Arial"/>
-          <w:b/>
-          <w:bCs/>
-          <w:lang w:val="en-GB"/>
-        </w:rPr>
-      </w:pPr>
-    </w:p>
-    <w:p>
-      <w:pPr>
-        <w:rPr>
-          <w:rFonts w:ascii="Arial" w:hAnsi="Arial" w:cs="Arial"/>
-          <w:b/>
-          <w:bCs/>
-          <w:lang w:val="en-GB"/>
-        </w:rPr>
-      </w:pPr>
-    </w:p>
-    <w:p>
-      <w:pPr>
-        <w:rPr>
-          <w:rFonts w:ascii="Arial" w:hAnsi="Arial" w:cs="Arial"/>
-          <w:b/>
-          <w:bCs/>
-          <w:lang w:val="en-GB"/>
-        </w:rPr>
-      </w:pPr>
-    </w:p>
-    <w:p>
-      <w:pPr>
-        <w:rPr>
-          <w:rFonts w:ascii="Arial" w:hAnsi="Arial" w:cs="Arial"/>
-          <w:b/>
-          <w:bCs/>
-          <w:lang w:val="en-GB"/>
-        </w:rPr>
-      </w:pPr>
-    </w:p>
-    <w:p>
-      <w:pPr>
-        <w:rPr>
-          <w:rFonts w:ascii="Arial" w:hAnsi="Arial" w:cs="Arial"/>
-          <w:b/>
-          <w:bCs/>
-          <w:lang w:val="en-GB"/>
-        </w:rPr>
-      </w:pPr>
-    </w:p>
-    <w:p>
-      <w:pPr>
         <w:pStyle w:val="Heading1"/>
       </w:pPr>
       <w:bookmarkStart w:id="18" w:name="_Toc181999963"/>
       <w:r>
+        <w:lastRenderedPageBreak/>
         <w:t>Conclusion</w:t>
       </w:r>
       <w:bookmarkEnd w:id="18"/>
@@ -10192,15 +10699,7 @@
           <w:rFonts w:ascii="Arial" w:hAnsi="Arial" w:cs="Arial"/>
           <w:lang w:val="en-GB"/>
         </w:rPr>
-        <w:t xml:space="preserve">The Random Forest Regressor with PCA showed more promise, capturing more complex relationships between the features and returns. However, this model exhibited a higher mean error and an R² of around 0.57, indicating room for improvement. Residual analysis </w:t>
-      </w:r>
-      <w:r>
-        <w:rPr>
-          <w:rFonts w:ascii="Arial" w:hAnsi="Arial" w:cs="Arial"/>
-          <w:lang w:val="en-GB"/>
-        </w:rPr>
-        <w:lastRenderedPageBreak/>
-        <w:t>revealed issues during periods of high volatility, suggesting that the model may not be entirely reliable in turbulent market conditions.</w:t>
+        <w:t>The Random Forest Regressor with PCA showed more promise, capturing more complex relationships between the features and returns. However, this model exhibited a higher mean error and an R² of around 0.57, indicating room for improvement. Residual analysis revealed issues during periods of high volatility, suggesting that the model may not be entirely reliable in turbulent market conditions.</w:t>
       </w:r>
     </w:p>
     <w:p>
@@ -10250,6 +10749,7 @@
       <w:bookmarkStart w:id="19" w:name="_Toc164151640"/>
       <w:bookmarkStart w:id="20" w:name="_Toc181999964"/>
       <w:r>
+        <w:lastRenderedPageBreak/>
         <w:t>References</w:t>
       </w:r>
       <w:bookmarkEnd w:id="19"/>

--- a/CA3_Capstone Project Report 2024017 Rosemary.docx
+++ b/CA3_Capstone Project Report 2024017 Rosemary.docx
@@ -2183,27 +2183,7 @@
           <w:szCs w:val="24"/>
           <w:lang w:val="en-GB"/>
         </w:rPr>
-        <w:t>Of all the categories of commodities, grain commodities prices play a critical role in everyone's daily life. Fluctuations in grain commodities prices pose a threat to consumers and lead to instability in the incomes and operations of farmers' households (</w:t>
-      </w:r>
-      <w:proofErr w:type="spellStart"/>
-      <w:r>
-        <w:rPr>
-          <w:rFonts w:ascii="Arial" w:hAnsi="Arial" w:cs="Arial"/>
-          <w:sz w:val="24"/>
-          <w:szCs w:val="24"/>
-          <w:lang w:val="en-GB"/>
-        </w:rPr>
-        <w:t>Ayankoya</w:t>
-      </w:r>
-      <w:proofErr w:type="spellEnd"/>
-      <w:r>
-        <w:rPr>
-          <w:rFonts w:ascii="Arial" w:hAnsi="Arial" w:cs="Arial"/>
-          <w:sz w:val="24"/>
-          <w:szCs w:val="24"/>
-          <w:lang w:val="en-GB"/>
-        </w:rPr>
-        <w:t xml:space="preserve"> et al., 2016).</w:t>
+        <w:t>Of all the categories of commodities, grain commodities prices play a critical role in everyone's daily life. Fluctuations in grain commodities prices pose a threat to consumers and lead to instability in the incomes and operations of farmers' households (Ayankoya et al., 2016).</w:t>
       </w:r>
     </w:p>
     <w:p>
@@ -2749,25 +2729,7 @@
           <w:sz w:val="24"/>
           <w:szCs w:val="24"/>
         </w:rPr>
-        <w:t xml:space="preserve">such as temperature, precipitation, humidity, and seasonal changes, directly impact crop growth, yield, and overall productivity. These factors often determine the success or failure of a harvest, influencing the amount of produce available in the market. For example, an unexpected drought or excessive rainfall can lead to poor harvests, thereby reducing the supply of crops, which, in turn, increases prices due to scarcity. On the other hand, </w:t>
-      </w:r>
-      <w:proofErr w:type="spellStart"/>
-      <w:r>
-        <w:rPr>
-          <w:rFonts w:ascii="Arial" w:hAnsi="Arial" w:cs="Arial"/>
-          <w:sz w:val="24"/>
-          <w:szCs w:val="24"/>
-        </w:rPr>
-        <w:t>favorable</w:t>
-      </w:r>
-      <w:proofErr w:type="spellEnd"/>
-      <w:r>
-        <w:rPr>
-          <w:rFonts w:ascii="Arial" w:hAnsi="Arial" w:cs="Arial"/>
-          <w:sz w:val="24"/>
-          <w:szCs w:val="24"/>
-        </w:rPr>
-        <w:t xml:space="preserve"> weather conditions can lead to bumper crops, which might result in lower prices due to an oversupply of produce.</w:t>
+        <w:t>such as temperature, precipitation, humidity, and seasonal changes, directly impact crop growth, yield, and overall productivity. These factors often determine the success or failure of a harvest, influencing the amount of produce available in the market. For example, an unexpected drought or excessive rainfall can lead to poor harvests, thereby reducing the supply of crops, which, in turn, increases prices due to scarcity. On the other hand, favorable weather conditions can lead to bumper crops, which might result in lower prices due to an oversupply of produce.</w:t>
       </w:r>
     </w:p>
     <w:p>
@@ -3656,27 +3618,7 @@
           <w:sz w:val="24"/>
           <w:szCs w:val="24"/>
         </w:rPr>
-        <w:t>Wherever data is used to predict and support decision-making processes, those decisions can affect people in many ways (Barocas &amp; Selbst, 2016). Although the growing field of data science has brought many new possibilities for problem solving and developing new insights based on data analysis (Saltz &amp; Dewar, 2019), the topic of ethical challenges and the “appropriate” way of using data has only recently been starting to receive the attention it deserves. Since an overall compliance regarding to what is considered ethical vs. unethical seems to be lacking (Asadi-</w:t>
-      </w:r>
-      <w:proofErr w:type="spellStart"/>
-      <w:r>
-        <w:rPr>
-          <w:rFonts w:ascii="Arial" w:eastAsia="Aptos" w:hAnsi="Arial" w:cs="Arial"/>
-          <w:kern w:val="3"/>
-          <w:sz w:val="24"/>
-          <w:szCs w:val="24"/>
-        </w:rPr>
-        <w:t>Someh</w:t>
-      </w:r>
-      <w:proofErr w:type="spellEnd"/>
-      <w:r>
-        <w:rPr>
-          <w:rFonts w:ascii="Arial" w:eastAsia="Aptos" w:hAnsi="Arial" w:cs="Arial"/>
-          <w:kern w:val="3"/>
-          <w:sz w:val="24"/>
-          <w:szCs w:val="24"/>
-        </w:rPr>
-        <w:t xml:space="preserve"> et al., 2016), the field of data science requires a more thorough investigation.</w:t>
+        <w:t>Wherever data is used to predict and support decision-making processes, those decisions can affect people in many ways (Barocas &amp; Selbst, 2016). Although the growing field of data science has brought many new possibilities for problem solving and developing new insights based on data analysis (Saltz &amp; Dewar, 2019), the topic of ethical challenges and the “appropriate” way of using data has only recently been starting to receive the attention it deserves. Since an overall compliance regarding to what is considered ethical vs. unethical seems to be lacking (Asadi-Someh et al., 2016), the field of data science requires a more thorough investigation.</w:t>
       </w:r>
     </w:p>
     <w:p>
@@ -4118,21 +4060,7 @@
         <w:rPr>
           <w:rFonts w:ascii="Arial" w:hAnsi="Arial" w:cs="Arial"/>
         </w:rPr>
-        <w:t xml:space="preserve"> data </w:t>
-      </w:r>
-      <w:proofErr w:type="gramStart"/>
-      <w:r>
-        <w:rPr>
-          <w:rFonts w:ascii="Arial" w:hAnsi="Arial" w:cs="Arial"/>
-        </w:rPr>
-        <w:t>is</w:t>
-      </w:r>
-      <w:proofErr w:type="gramEnd"/>
-      <w:r>
-        <w:rPr>
-          <w:rFonts w:ascii="Arial" w:hAnsi="Arial" w:cs="Arial"/>
-        </w:rPr>
-        <w:t xml:space="preserve"> a csv document which we display as the name of “df</w:t>
+        <w:t xml:space="preserve"> data is a csv document which we display as the name of “df</w:t>
       </w:r>
       <w:r>
         <w:rPr>
@@ -4192,21 +4120,7 @@
         <w:rPr>
           <w:rFonts w:ascii="Arial" w:hAnsi="Arial" w:cs="Arial"/>
         </w:rPr>
-        <w:t xml:space="preserve"> in our </w:t>
-      </w:r>
-      <w:proofErr w:type="spellStart"/>
-      <w:r>
-        <w:rPr>
-          <w:rFonts w:ascii="Arial" w:hAnsi="Arial" w:cs="Arial"/>
-        </w:rPr>
-        <w:t>Jupyter</w:t>
-      </w:r>
-      <w:proofErr w:type="spellEnd"/>
-      <w:r>
-        <w:rPr>
-          <w:rFonts w:ascii="Arial" w:hAnsi="Arial" w:cs="Arial"/>
-        </w:rPr>
-        <w:t xml:space="preserve"> Notebook.</w:t>
+        <w:t xml:space="preserve"> in our Jupyter Notebook.</w:t>
       </w:r>
       <w:r>
         <w:rPr>
@@ -4261,21 +4175,7 @@
         <w:rPr>
           <w:rFonts w:ascii="Arial" w:hAnsi="Arial" w:cs="Arial"/>
         </w:rPr>
-        <w:t xml:space="preserve"> df2 </w:t>
-      </w:r>
-      <w:proofErr w:type="gramStart"/>
-      <w:r>
-        <w:rPr>
-          <w:rFonts w:ascii="Arial" w:hAnsi="Arial" w:cs="Arial"/>
-        </w:rPr>
-        <w:t>and also</w:t>
-      </w:r>
-      <w:proofErr w:type="gramEnd"/>
-      <w:r>
-        <w:rPr>
-          <w:rFonts w:ascii="Arial" w:hAnsi="Arial" w:cs="Arial"/>
-        </w:rPr>
-        <w:t xml:space="preserve"> put Date as index for our present analysis, so we got the next DataFrame:</w:t>
+        <w:t xml:space="preserve"> df2 and also put Date as index for our present analysis, so we got the next DataFrame:</w:t>
       </w:r>
     </w:p>
     <w:p>
@@ -4392,20 +4292,12 @@
         </w:rPr>
       </w:pPr>
       <w:bookmarkStart w:id="10" w:name="_Hlk166775561"/>
-      <w:proofErr w:type="gramStart"/>
       <w:r>
         <w:rPr>
           <w:rFonts w:ascii="Arial" w:hAnsi="Arial" w:cs="Arial"/>
         </w:rPr>
         <w:lastRenderedPageBreak/>
-        <w:t>In order to</w:t>
-      </w:r>
-      <w:proofErr w:type="gramEnd"/>
-      <w:r>
-        <w:rPr>
-          <w:rFonts w:ascii="Arial" w:hAnsi="Arial" w:cs="Arial"/>
-        </w:rPr>
-        <w:t xml:space="preserve"> know how many columns, rows and which data types we have we display the function .info</w:t>
+        <w:t>In order to know how many columns, rows and which data types we have we display the function .info</w:t>
       </w:r>
       <w:bookmarkEnd w:id="10"/>
     </w:p>
@@ -5435,75 +5327,39 @@
           <w:kern w:val="3"/>
           <w:lang w:eastAsia="en-US"/>
         </w:rPr>
-        <w:t xml:space="preserve"> In this case we use  </w:t>
-      </w:r>
-      <w:proofErr w:type="spellStart"/>
-      <w:r>
+        <w:t xml:space="preserve"> In this case we use  RobustScaler because as our boxplot show we could identify outliers in the data set</w:t>
+      </w:r>
+    </w:p>
+    <w:p>
+      <w:pPr>
+        <w:pStyle w:val="Heading1"/>
+      </w:pPr>
+      <w:bookmarkStart w:id="13" w:name="_Toc164151635"/>
+      <w:bookmarkStart w:id="14" w:name="_Toc181999960"/>
+      <w:r>
+        <w:t>Training and Testing our  Data Set</w:t>
+      </w:r>
+      <w:bookmarkEnd w:id="13"/>
+      <w:bookmarkEnd w:id="14"/>
+    </w:p>
+    <w:p>
+      <w:pPr>
+        <w:pStyle w:val="NormalWeb"/>
+        <w:spacing w:after="240" w:line="360" w:lineRule="auto"/>
+        <w:textAlignment w:val="baseline"/>
         <w:rPr>
           <w:rFonts w:ascii="Arial" w:eastAsia="Aptos" w:hAnsi="Arial" w:cs="Arial"/>
           <w:kern w:val="3"/>
           <w:lang w:eastAsia="en-US"/>
         </w:rPr>
-        <w:t>RobustScaler</w:t>
-      </w:r>
-      <w:proofErr w:type="spellEnd"/>
+      </w:pPr>
       <w:r>
         <w:rPr>
           <w:rFonts w:ascii="Arial" w:eastAsia="Aptos" w:hAnsi="Arial" w:cs="Arial"/>
           <w:kern w:val="3"/>
           <w:lang w:eastAsia="en-US"/>
         </w:rPr>
-        <w:t xml:space="preserve"> because as our boxplot show we could identify outliers in the data set</w:t>
-      </w:r>
-    </w:p>
-    <w:p>
-      <w:pPr>
-        <w:pStyle w:val="Heading1"/>
-      </w:pPr>
-      <w:bookmarkStart w:id="13" w:name="_Toc164151635"/>
-      <w:bookmarkStart w:id="14" w:name="_Toc181999960"/>
-      <w:r>
-        <w:t>Training and Testing our  Data Set</w:t>
-      </w:r>
-      <w:bookmarkEnd w:id="13"/>
-      <w:bookmarkEnd w:id="14"/>
-    </w:p>
-    <w:p>
-      <w:pPr>
-        <w:pStyle w:val="NormalWeb"/>
-        <w:spacing w:after="240" w:line="360" w:lineRule="auto"/>
-        <w:textAlignment w:val="baseline"/>
-        <w:rPr>
-          <w:rFonts w:ascii="Arial" w:eastAsia="Aptos" w:hAnsi="Arial" w:cs="Arial"/>
-          <w:kern w:val="3"/>
-          <w:lang w:eastAsia="en-US"/>
-        </w:rPr>
-      </w:pPr>
-      <w:r>
-        <w:rPr>
-          <w:rFonts w:ascii="Arial" w:eastAsia="Aptos" w:hAnsi="Arial" w:cs="Arial"/>
-          <w:kern w:val="3"/>
-          <w:lang w:eastAsia="en-US"/>
-        </w:rPr>
-        <w:t xml:space="preserve">Regarding </w:t>
-      </w:r>
-      <w:proofErr w:type="gramStart"/>
-      <w:r>
-        <w:rPr>
-          <w:rFonts w:ascii="Arial" w:eastAsia="Aptos" w:hAnsi="Arial" w:cs="Arial"/>
-          <w:kern w:val="3"/>
-          <w:lang w:eastAsia="en-US"/>
-        </w:rPr>
-        <w:t>apply</w:t>
-      </w:r>
-      <w:proofErr w:type="gramEnd"/>
-      <w:r>
-        <w:rPr>
-          <w:rFonts w:ascii="Arial" w:eastAsia="Aptos" w:hAnsi="Arial" w:cs="Arial"/>
-          <w:kern w:val="3"/>
-          <w:lang w:eastAsia="en-US"/>
-        </w:rPr>
-        <w:t xml:space="preserve"> the model we need to split the data for train and test. In this first case we use for test size </w:t>
+        <w:t xml:space="preserve">Regarding apply the model we need to split the data for train and test. In this first case we use for test size </w:t>
       </w:r>
       <w:r>
         <w:rPr>
@@ -7481,21 +7337,7 @@
           <w:rFonts w:ascii="Arial" w:hAnsi="Arial" w:cs="Arial"/>
         </w:rPr>
         <w:lastRenderedPageBreak/>
-        <w:t xml:space="preserve">Since the plot uses yearly data, I decided to </w:t>
-      </w:r>
-      <w:proofErr w:type="spellStart"/>
-      <w:r>
-        <w:rPr>
-          <w:rFonts w:ascii="Arial" w:hAnsi="Arial" w:cs="Arial"/>
-        </w:rPr>
-        <w:t>analyze</w:t>
-      </w:r>
-      <w:proofErr w:type="spellEnd"/>
-      <w:r>
-        <w:rPr>
-          <w:rFonts w:ascii="Arial" w:hAnsi="Arial" w:cs="Arial"/>
-        </w:rPr>
-        <w:t xml:space="preserve"> the seasonality directly from the data frame. Upon inspection, it's clear that the data follows a weekly pattern, which was expected, as the stock market operates on business days (Monday to Friday).</w:t>
+        <w:t>Since the plot uses yearly data, I decided to analyze the seasonality directly from the data frame. Upon inspection, it's clear that the data follows a weekly pattern, which was expected, as the stock market operates on business days (Monday to Friday).</w:t>
       </w:r>
     </w:p>
     <w:p>
@@ -8271,23 +8113,7 @@
           <w:rFonts w:ascii="Arial" w:hAnsi="Arial" w:cs="Arial"/>
           <w:lang w:val="en-GB"/>
         </w:rPr>
-        <w:t xml:space="preserve">This model is used when the time series shows seasonality. This model is </w:t>
-      </w:r>
-      <w:proofErr w:type="gramStart"/>
-      <w:r>
-        <w:rPr>
-          <w:rFonts w:ascii="Arial" w:hAnsi="Arial" w:cs="Arial"/>
-          <w:lang w:val="en-GB"/>
-        </w:rPr>
-        <w:t>similar to</w:t>
-      </w:r>
-      <w:proofErr w:type="gramEnd"/>
-      <w:r>
-        <w:rPr>
-          <w:rFonts w:ascii="Arial" w:hAnsi="Arial" w:cs="Arial"/>
-          <w:lang w:val="en-GB"/>
-        </w:rPr>
-        <w:t xml:space="preserve"> </w:t>
+        <w:t xml:space="preserve">This model is used when the time series shows seasonality. This model is similar to </w:t>
       </w:r>
       <w:r>
         <w:rPr>
@@ -8529,47 +8355,7 @@
           <w:szCs w:val="24"/>
           <w:lang w:val="en-GB"/>
         </w:rPr>
-        <w:t xml:space="preserve">The model includes external factors (e.g., </w:t>
-      </w:r>
-      <w:proofErr w:type="spellStart"/>
-      <w:r>
-        <w:rPr>
-          <w:rFonts w:ascii="Arial" w:hAnsi="Arial" w:cs="Arial"/>
-          <w:sz w:val="24"/>
-          <w:szCs w:val="24"/>
-          <w:lang w:val="en-GB"/>
-        </w:rPr>
-        <w:t>Temp_C</w:t>
-      </w:r>
-      <w:proofErr w:type="spellEnd"/>
-      <w:r>
-        <w:rPr>
-          <w:rFonts w:ascii="Arial" w:hAnsi="Arial" w:cs="Arial"/>
-          <w:sz w:val="24"/>
-          <w:szCs w:val="24"/>
-          <w:lang w:val="en-GB"/>
-        </w:rPr>
-        <w:t xml:space="preserve">, </w:t>
-      </w:r>
-      <w:proofErr w:type="spellStart"/>
-      <w:r>
-        <w:rPr>
-          <w:rFonts w:ascii="Arial" w:hAnsi="Arial" w:cs="Arial"/>
-          <w:sz w:val="24"/>
-          <w:szCs w:val="24"/>
-          <w:lang w:val="en-GB"/>
-        </w:rPr>
-        <w:t>Rel_Hum</w:t>
-      </w:r>
-      <w:proofErr w:type="spellEnd"/>
-      <w:r>
-        <w:rPr>
-          <w:rFonts w:ascii="Arial" w:hAnsi="Arial" w:cs="Arial"/>
-          <w:sz w:val="24"/>
-          <w:szCs w:val="24"/>
-          <w:lang w:val="en-GB"/>
-        </w:rPr>
-        <w:t>_%, Wind Speed, Visibility, Pressure, Weather, Dew Point Temp), each with a coefficient indicating its impact on "Returns."</w:t>
+        <w:t>The model includes external factors (e.g., Temp_C, Rel_Hum_%, Wind Speed, Visibility, Pressure, Weather, Dew Point Temp), each with a coefficient indicating its impact on "Returns."</w:t>
       </w:r>
       <w:r>
         <w:rPr>
@@ -8654,27 +8440,7 @@
           <w:szCs w:val="24"/>
           <w:lang w:val="en-GB"/>
         </w:rPr>
-        <w:t xml:space="preserve">Since </w:t>
-      </w:r>
-      <w:proofErr w:type="spellStart"/>
-      <w:r>
-        <w:rPr>
-          <w:rFonts w:ascii="Arial" w:hAnsi="Arial" w:cs="Arial"/>
-          <w:sz w:val="24"/>
-          <w:szCs w:val="24"/>
-          <w:lang w:val="en-GB"/>
-        </w:rPr>
-        <w:t>Visibility_km</w:t>
-      </w:r>
-      <w:proofErr w:type="spellEnd"/>
-      <w:r>
-        <w:rPr>
-          <w:rFonts w:ascii="Arial" w:hAnsi="Arial" w:cs="Arial"/>
-          <w:sz w:val="24"/>
-          <w:szCs w:val="24"/>
-          <w:lang w:val="en-GB"/>
-        </w:rPr>
-        <w:t xml:space="preserve"> has the highest absolute coefficient, it can be considered the exogenous variable with the most impact on "Returns" in this model.</w:t>
+        <w:t>Since Visibility_km has the highest absolute coefficient, it can be considered the exogenous variable with the most impact on "Returns" in this model.</w:t>
       </w:r>
     </w:p>
     <w:p>
@@ -8849,25 +8615,7 @@
           <w:sz w:val="24"/>
           <w:szCs w:val="24"/>
         </w:rPr>
-        <w:t xml:space="preserve">pecifically, we will predict Return values over the next 156 steps, equivalent to 3 years. The graph below already shows a strong fit compared to historical data, but recognizing the weekly seasonality can further enhance the model's accuracy. By explicitly </w:t>
-      </w:r>
-      <w:proofErr w:type="spellStart"/>
-      <w:r>
-        <w:rPr>
-          <w:rFonts w:ascii="Arial" w:hAnsi="Arial" w:cs="Arial"/>
-          <w:sz w:val="24"/>
-          <w:szCs w:val="24"/>
-        </w:rPr>
-        <w:t>modeling</w:t>
-      </w:r>
-      <w:proofErr w:type="spellEnd"/>
-      <w:r>
-        <w:rPr>
-          <w:rFonts w:ascii="Arial" w:hAnsi="Arial" w:cs="Arial"/>
-          <w:sz w:val="24"/>
-          <w:szCs w:val="24"/>
-        </w:rPr>
-        <w:t xml:space="preserve"> this weekly cycle, we can better account for consistent patterns that repeat each week, leading to a more precise forecast.</w:t>
+        <w:t>pecifically, we will predict Return values over the next 156 steps, equivalent to 3 years. The graph below already shows a strong fit compared to historical data, but recognizing the weekly seasonality can further enhance the model's accuracy. By explicitly modeling this weekly cycle, we can better account for consistent patterns that repeat each week, leading to a more precise forecast.</w:t>
       </w:r>
     </w:p>
     <w:p>
@@ -8986,21 +8734,7 @@
         <w:rPr>
           <w:rFonts w:ascii="Arial" w:hAnsi="Arial" w:cs="Arial"/>
         </w:rPr>
-        <w:t xml:space="preserve">he SARIMAX model's forecast indicates that the central prediction remains </w:t>
-      </w:r>
-      <w:proofErr w:type="gramStart"/>
-      <w:r>
-        <w:rPr>
-          <w:rFonts w:ascii="Arial" w:hAnsi="Arial" w:cs="Arial"/>
-        </w:rPr>
-        <w:t>fairly stable</w:t>
-      </w:r>
-      <w:proofErr w:type="gramEnd"/>
-      <w:r>
-        <w:rPr>
-          <w:rFonts w:ascii="Arial" w:hAnsi="Arial" w:cs="Arial"/>
-        </w:rPr>
-        <w:t xml:space="preserve"> over time</w:t>
+        <w:t>he SARIMAX model's forecast indicates that the central prediction remains fairly stable over time</w:t>
       </w:r>
       <w:r>
         <w:rPr>
@@ -9273,49 +9007,7 @@
         <w:rPr>
           <w:rFonts w:ascii="Arial" w:hAnsi="Arial" w:cs="Arial"/>
         </w:rPr>
-        <w:t xml:space="preserve">Cross-validation is a statistical method of evaluating generalization performance that is more stable and thorough than using a split into a training and a test set. In </w:t>
-      </w:r>
-      <w:proofErr w:type="spellStart"/>
-      <w:r>
-        <w:rPr>
-          <w:rFonts w:ascii="Arial" w:hAnsi="Arial" w:cs="Arial"/>
-        </w:rPr>
-        <w:t>crossvalidation</w:t>
-      </w:r>
-      <w:proofErr w:type="spellEnd"/>
-      <w:r>
-        <w:rPr>
-          <w:rFonts w:ascii="Arial" w:hAnsi="Arial" w:cs="Arial"/>
-        </w:rPr>
-        <w:t xml:space="preserve">, the data is instead split </w:t>
-      </w:r>
-      <w:proofErr w:type="gramStart"/>
-      <w:r>
-        <w:rPr>
-          <w:rFonts w:ascii="Arial" w:hAnsi="Arial" w:cs="Arial"/>
-        </w:rPr>
-        <w:t>repeatedly</w:t>
-      </w:r>
-      <w:proofErr w:type="gramEnd"/>
-      <w:r>
-        <w:rPr>
-          <w:rFonts w:ascii="Arial" w:hAnsi="Arial" w:cs="Arial"/>
-        </w:rPr>
-        <w:t xml:space="preserve"> and multiple models are trained. The </w:t>
-      </w:r>
-      <w:proofErr w:type="gramStart"/>
-      <w:r>
-        <w:rPr>
-          <w:rFonts w:ascii="Arial" w:hAnsi="Arial" w:cs="Arial"/>
-        </w:rPr>
-        <w:t>most commonly used</w:t>
-      </w:r>
-      <w:proofErr w:type="gramEnd"/>
-      <w:r>
-        <w:rPr>
-          <w:rFonts w:ascii="Arial" w:hAnsi="Arial" w:cs="Arial"/>
-        </w:rPr>
-        <w:t xml:space="preserve"> version of cross-validation is k-fold cross-validation, where k is a user-specified number, usually 5 or 10</w:t>
+        <w:t>Cross-validation is a statistical method of evaluating generalization performance that is more stable and thorough than using a split into a training and a test set. In crossvalidation, the data is instead split repeatedly and multiple models are trained. The most commonly used version of cross-validation is k-fold cross-validation, where k is a user-specified number, usually 5 or 10</w:t>
       </w:r>
       <w:r>
         <w:rPr>
@@ -9343,63 +9035,7 @@
         <w:rPr>
           <w:rFonts w:ascii="Arial" w:hAnsi="Arial" w:cs="Arial"/>
         </w:rPr>
-        <w:t xml:space="preserve">Because grid search with cross-validation is such a commonly used method to adjust parameters, scikit-learn provides the </w:t>
-      </w:r>
-      <w:proofErr w:type="spellStart"/>
-      <w:r>
-        <w:rPr>
-          <w:rFonts w:ascii="Arial" w:hAnsi="Arial" w:cs="Arial"/>
-        </w:rPr>
-        <w:t>GridSearchCV</w:t>
-      </w:r>
-      <w:proofErr w:type="spellEnd"/>
-      <w:r>
-        <w:rPr>
-          <w:rFonts w:ascii="Arial" w:hAnsi="Arial" w:cs="Arial"/>
-        </w:rPr>
-        <w:t xml:space="preserve"> , which implements it in the form of an estimator. To use the </w:t>
-      </w:r>
-      <w:proofErr w:type="spellStart"/>
-      <w:r>
-        <w:rPr>
-          <w:rFonts w:ascii="Arial" w:hAnsi="Arial" w:cs="Arial"/>
-        </w:rPr>
-        <w:t>GridSearchCV</w:t>
-      </w:r>
-      <w:proofErr w:type="spellEnd"/>
-      <w:r>
-        <w:rPr>
-          <w:rFonts w:ascii="Arial" w:hAnsi="Arial" w:cs="Arial"/>
-        </w:rPr>
-        <w:t xml:space="preserve">, you first need to specify the parameters you want to search </w:t>
-      </w:r>
-      <w:proofErr w:type="gramStart"/>
-      <w:r>
-        <w:rPr>
-          <w:rFonts w:ascii="Arial" w:hAnsi="Arial" w:cs="Arial"/>
-        </w:rPr>
-        <w:t>over using</w:t>
-      </w:r>
-      <w:proofErr w:type="gramEnd"/>
-      <w:r>
-        <w:rPr>
-          <w:rFonts w:ascii="Arial" w:hAnsi="Arial" w:cs="Arial"/>
-        </w:rPr>
-        <w:t xml:space="preserve"> a dictionary. </w:t>
-      </w:r>
-      <w:proofErr w:type="spellStart"/>
-      <w:r>
-        <w:rPr>
-          <w:rFonts w:ascii="Arial" w:hAnsi="Arial" w:cs="Arial"/>
-        </w:rPr>
-        <w:t>GridSearchCV</w:t>
-      </w:r>
-      <w:proofErr w:type="spellEnd"/>
-      <w:r>
-        <w:rPr>
-          <w:rFonts w:ascii="Arial" w:hAnsi="Arial" w:cs="Arial"/>
-        </w:rPr>
-        <w:t xml:space="preserve"> will then per</w:t>
+        <w:t>Because grid search with cross-validation is such a commonly used method to adjust parameters, scikit-learn provides the GridSearchCV , which implements it in the form of an estimator. To use the GridSearchCV, you first need to specify the parameters you want to search over using a dictionary. GridSearchCV will then per</w:t>
       </w:r>
       <w:r>
         <w:rPr>
@@ -9637,57 +9273,7 @@
         <w:rPr>
           <w:rFonts w:ascii="Arial" w:hAnsi="Arial" w:cs="Arial"/>
         </w:rPr>
-        <w:t xml:space="preserve">To build a random forest model, you need to decide on the number of trees to build (the </w:t>
-      </w:r>
-      <w:proofErr w:type="spellStart"/>
-      <w:r>
-        <w:rPr>
-          <w:rFonts w:ascii="Arial" w:hAnsi="Arial" w:cs="Arial"/>
-        </w:rPr>
-        <w:t>n_</w:t>
-      </w:r>
-      <w:proofErr w:type="gramStart"/>
-      <w:r>
-        <w:rPr>
-          <w:rFonts w:ascii="Arial" w:hAnsi="Arial" w:cs="Arial"/>
-        </w:rPr>
-        <w:t>estimators</w:t>
-      </w:r>
-      <w:proofErr w:type="spellEnd"/>
-      <w:proofErr w:type="gramEnd"/>
-      <w:r>
-        <w:rPr>
-          <w:rFonts w:ascii="Arial" w:hAnsi="Arial" w:cs="Arial"/>
-        </w:rPr>
-        <w:t xml:space="preserve"> parameter of </w:t>
-      </w:r>
-      <w:proofErr w:type="spellStart"/>
-      <w:r>
-        <w:rPr>
-          <w:rFonts w:ascii="Arial" w:hAnsi="Arial" w:cs="Arial"/>
-        </w:rPr>
-        <w:t>RandomForestRegressor</w:t>
-      </w:r>
-      <w:proofErr w:type="spellEnd"/>
-      <w:r>
-        <w:rPr>
-          <w:rFonts w:ascii="Arial" w:hAnsi="Arial" w:cs="Arial"/>
-        </w:rPr>
-        <w:t xml:space="preserve"> or </w:t>
-      </w:r>
-      <w:proofErr w:type="spellStart"/>
-      <w:r>
-        <w:rPr>
-          <w:rFonts w:ascii="Arial" w:hAnsi="Arial" w:cs="Arial"/>
-        </w:rPr>
-        <w:t>RandomForestClassifier</w:t>
-      </w:r>
-      <w:proofErr w:type="spellEnd"/>
-      <w:r>
-        <w:rPr>
-          <w:rFonts w:ascii="Arial" w:hAnsi="Arial" w:cs="Arial"/>
-        </w:rPr>
-        <w:t>). Let’s say we want to build 10 trees. These trees will be built completely independently from each other, and the algorithm will make differ</w:t>
+        <w:t>To build a random forest model, you need to decide on the number of trees to build (the n_estimators parameter of RandomForestRegressor or RandomForestClassifier). Let’s say we want to build 10 trees. These trees will be built completely independently from each other, and the algorithm will make differ</w:t>
       </w:r>
       <w:r>
         <w:rPr>
@@ -9699,21 +9285,7 @@
         <w:rPr>
           <w:rFonts w:ascii="Arial" w:hAnsi="Arial" w:cs="Arial"/>
         </w:rPr>
-        <w:t xml:space="preserve"> </w:t>
-      </w:r>
-      <w:proofErr w:type="spellStart"/>
-      <w:r>
-        <w:rPr>
-          <w:rFonts w:ascii="Arial" w:hAnsi="Arial" w:cs="Arial"/>
-        </w:rPr>
-        <w:t>ent</w:t>
-      </w:r>
-      <w:proofErr w:type="spellEnd"/>
-      <w:r>
-        <w:rPr>
-          <w:rFonts w:ascii="Arial" w:hAnsi="Arial" w:cs="Arial"/>
-        </w:rPr>
-        <w:t xml:space="preserve"> random choices for each tree to make sure the trees are distinct</w:t>
+        <w:t xml:space="preserve"> ent random choices for each tree to make sure the trees are distinct</w:t>
       </w:r>
       <w:r>
         <w:rPr>
@@ -10109,63 +9681,21 @@
         <w:rPr>
           <w:rFonts w:ascii="Arial" w:hAnsi="Arial" w:cs="Arial"/>
         </w:rPr>
-        <w:t xml:space="preserve">and the reduction in MAE show that our model now captures patterns in the data more effectively and generalizes better. By using </w:t>
-      </w:r>
-      <w:proofErr w:type="spellStart"/>
-      <w:r>
-        <w:rPr>
-          <w:rFonts w:ascii="Arial" w:hAnsi="Arial" w:cs="Arial"/>
-        </w:rPr>
-        <w:t>RandomizedSearchCV</w:t>
-      </w:r>
-      <w:proofErr w:type="spellEnd"/>
-      <w:r>
-        <w:rPr>
-          <w:rFonts w:ascii="Arial" w:hAnsi="Arial" w:cs="Arial"/>
-        </w:rPr>
-        <w:t xml:space="preserve"> for hyperparameter tuning, we identified a more optimal set of parameters than those found through the previous </w:t>
-      </w:r>
-      <w:proofErr w:type="spellStart"/>
-      <w:r>
-        <w:rPr>
-          <w:rFonts w:ascii="Arial" w:hAnsi="Arial" w:cs="Arial"/>
-        </w:rPr>
-        <w:t>GridSearchCV</w:t>
-      </w:r>
-      <w:proofErr w:type="spellEnd"/>
-      <w:r>
-        <w:rPr>
-          <w:rFonts w:ascii="Arial" w:hAnsi="Arial" w:cs="Arial"/>
-        </w:rPr>
-        <w:t>. This resulted in better predictive accuracy and a significant boost in R2</w:t>
-      </w:r>
-    </w:p>
-    <w:p>
-      <w:pPr>
-        <w:jc w:val="both"/>
-        <w:rPr>
-          <w:rFonts w:ascii="Arial" w:hAnsi="Arial" w:cs="Arial"/>
-        </w:rPr>
-      </w:pPr>
-      <w:r>
-        <w:rPr>
-          <w:rFonts w:ascii="Arial" w:hAnsi="Arial" w:cs="Arial"/>
-        </w:rPr>
-        <w:t xml:space="preserve"> With Time Series Split for cross-validation combined with </w:t>
-      </w:r>
-      <w:proofErr w:type="spellStart"/>
-      <w:r>
-        <w:rPr>
-          <w:rFonts w:ascii="Arial" w:hAnsi="Arial" w:cs="Arial"/>
-        </w:rPr>
-        <w:t>RandomizedSearchCV</w:t>
-      </w:r>
-      <w:proofErr w:type="spellEnd"/>
-      <w:r>
-        <w:rPr>
-          <w:rFonts w:ascii="Arial" w:hAnsi="Arial" w:cs="Arial"/>
-        </w:rPr>
-        <w:t>, we’ve developed a model that achieves a realistic R2</w:t>
+        <w:t>and the reduction in MAE show that our model now captures patterns in the data more effectively and generalizes better. By using RandomizedSearchCV for hyperparameter tuning, we identified a more optimal set of parameters than those found through the previous GridSearchCV. This resulted in better predictive accuracy and a significant boost in R2</w:t>
+      </w:r>
+    </w:p>
+    <w:p>
+      <w:pPr>
+        <w:jc w:val="both"/>
+        <w:rPr>
+          <w:rFonts w:ascii="Arial" w:hAnsi="Arial" w:cs="Arial"/>
+        </w:rPr>
+      </w:pPr>
+      <w:r>
+        <w:rPr>
+          <w:rFonts w:ascii="Arial" w:hAnsi="Arial" w:cs="Arial"/>
+        </w:rPr>
+        <w:t xml:space="preserve"> With Time Series Split for cross-validation combined with RandomizedSearchCV, we’ve developed a model that achieves a realistic R2</w:t>
       </w:r>
       <w:r>
         <w:rPr>
@@ -10223,21 +9753,7 @@
         <w:rPr>
           <w:rFonts w:ascii="Arial" w:hAnsi="Arial" w:cs="Arial"/>
         </w:rPr>
-        <w:t xml:space="preserve">To reduce noise and highlight the underlying trends in the data, we applied a 5-period smoothing. By minimizing short-term fluctuations, this approach allows us to better observe and </w:t>
-      </w:r>
-      <w:proofErr w:type="spellStart"/>
-      <w:r>
-        <w:rPr>
-          <w:rFonts w:ascii="Arial" w:hAnsi="Arial" w:cs="Arial"/>
-        </w:rPr>
-        <w:t>analyze</w:t>
-      </w:r>
-      <w:proofErr w:type="spellEnd"/>
-      <w:r>
-        <w:rPr>
-          <w:rFonts w:ascii="Arial" w:hAnsi="Arial" w:cs="Arial"/>
-        </w:rPr>
-        <w:t xml:space="preserve"> the true patterns in returns, making it easier to assess model performance and identify meaningful discrepancies between actual and predicted values.</w:t>
+        <w:t>To reduce noise and highlight the underlying trends in the data, we applied a 5-period smoothing. By minimizing short-term fluctuations, this approach allows us to better observe and analyze the true patterns in returns, making it easier to assess model performance and identify meaningful discrepancies between actual and predicted values.</w:t>
       </w:r>
     </w:p>
     <w:p>
@@ -10622,23 +10138,7 @@
           <w:rFonts w:ascii="Arial" w:hAnsi="Arial" w:cs="Arial"/>
           <w:lang w:val="en-GB"/>
         </w:rPr>
-        <w:t xml:space="preserve">In this investigation, we explored the impact of weather conditions on stock market returns, focusing on factors like Relative Humidity and Visibility. Our analysis revealed that higher Relative Humidity is positively correlated with stock market returns, while increased Visibility tends to be associated with lower returns. These findings were reinforced by the results from the SARIMAX model, which accounted for both seasonal patterns and the influence of weather variables. However, when we used Random Forest to assess feature importance, weather conditions did not emerge as significant predictors of stock market </w:t>
-      </w:r>
-      <w:proofErr w:type="spellStart"/>
-      <w:r>
-        <w:rPr>
-          <w:rFonts w:ascii="Arial" w:hAnsi="Arial" w:cs="Arial"/>
-          <w:lang w:val="en-GB"/>
-        </w:rPr>
-        <w:t>behavior</w:t>
-      </w:r>
-      <w:proofErr w:type="spellEnd"/>
-      <w:r>
-        <w:rPr>
-          <w:rFonts w:ascii="Arial" w:hAnsi="Arial" w:cs="Arial"/>
-          <w:lang w:val="en-GB"/>
-        </w:rPr>
-        <w:t>. This suggests that while weather may have some influence, other factor</w:t>
+        <w:t>In this investigation, we explored the impact of weather conditions on stock market returns, focusing on factors like Relative Humidity and Visibility. Our analysis revealed that higher Relative Humidity is positively correlated with stock market returns, while increased Visibility tends to be associated with lower returns. These findings were reinforced by the results from the SARIMAX model, which accounted for both seasonal patterns and the influence of weather variables. However, when we used Random Forest to assess feature importance, weather conditions did not emerge as significant predictors of stock market behavior. This suggests that while weather may have some influence, other factor</w:t>
       </w:r>
       <w:r>
         <w:rPr>
@@ -10719,7 +10219,21 @@
           <w:rFonts w:ascii="Arial" w:hAnsi="Arial" w:cs="Arial"/>
           <w:lang w:val="en-GB"/>
         </w:rPr>
-        <w:t>Moving forward, further fine-tuning, feature engineering, and model adjustments are necessary to improve accuracy, particularly in high-volatility environments, and to better capture the influence of external factors like weather on market dynamics.</w:t>
+        <w:t>Moving forward, furthe</w:t>
+      </w:r>
+      <w:r>
+        <w:rPr>
+          <w:rFonts w:ascii="Arial" w:hAnsi="Arial" w:cs="Arial"/>
+          <w:lang w:val="en-GB"/>
+        </w:rPr>
+        <w:t>r</w:t>
+      </w:r>
+      <w:r>
+        <w:rPr>
+          <w:rFonts w:ascii="Arial" w:hAnsi="Arial" w:cs="Arial"/>
+          <w:lang w:val="en-GB"/>
+        </w:rPr>
+        <w:t xml:space="preserve"> fine-tuning, feature engineering, and model adjustments are necessary to improve accuracy, particularly in high-volatility environments, and to better capture the influence of external factors like weather on market dynamics.</w:t>
       </w:r>
     </w:p>
     <w:p>
@@ -10799,35 +10313,7 @@
           <w:lang w:val="en-GB" w:eastAsia="en-GB"/>
           <w14:ligatures w14:val="none"/>
         </w:rPr>
-        <w:t xml:space="preserve">Introduction to Time Series Forecasting </w:t>
-      </w:r>
-      <w:proofErr w:type="gramStart"/>
-      <w:r>
-        <w:rPr>
-          <w:rFonts w:ascii="Times New Roman" w:eastAsia="Times New Roman" w:hAnsi="Times New Roman" w:cs="Times New Roman"/>
-          <w:i/>
-          <w:iCs/>
-          <w:kern w:val="0"/>
-          <w:sz w:val="24"/>
-          <w:szCs w:val="24"/>
-          <w:lang w:val="en-GB" w:eastAsia="en-GB"/>
-          <w14:ligatures w14:val="none"/>
-        </w:rPr>
-        <w:t>With</w:t>
-      </w:r>
-      <w:proofErr w:type="gramEnd"/>
-      <w:r>
-        <w:rPr>
-          <w:rFonts w:ascii="Times New Roman" w:eastAsia="Times New Roman" w:hAnsi="Times New Roman" w:cs="Times New Roman"/>
-          <w:i/>
-          <w:iCs/>
-          <w:kern w:val="0"/>
-          <w:sz w:val="24"/>
-          <w:szCs w:val="24"/>
-          <w:lang w:val="en-GB" w:eastAsia="en-GB"/>
-          <w14:ligatures w14:val="none"/>
-        </w:rPr>
-        <w:t xml:space="preserve"> Python</w:t>
+        <w:t>Introduction to Time Series Forecasting With Python</w:t>
       </w:r>
       <w:r>
         <w:rPr>
@@ -10874,23 +10360,21 @@
         </w:rPr>
         <w:t>I</w:t>
       </w:r>
-      <w:proofErr w:type="spellStart"/>
       <w:r>
         <w:rPr>
           <w:rFonts w:ascii="Times New Roman" w:hAnsi="Times New Roman"/>
           <w:kern w:val="0"/>
           <w:lang w:val="en-US"/>
         </w:rPr>
-        <w:t>qbal</w:t>
-      </w:r>
-      <w:proofErr w:type="spellEnd"/>
+        <w:t xml:space="preserve">qbal, M. (2024).  </w:t>
+      </w:r>
       <w:r>
         <w:rPr>
           <w:rFonts w:ascii="Times New Roman" w:hAnsi="Times New Roman"/>
           <w:kern w:val="0"/>
           <w:lang w:val="en-US"/>
         </w:rPr>
-        <w:t xml:space="preserve">, M. (2024).  </w:t>
+        <w:t>ARIMA Times Series Model. Lecture 6</w:t>
       </w:r>
       <w:r>
         <w:rPr>
@@ -10898,33 +10382,7 @@
           <w:kern w:val="0"/>
           <w:lang w:val="en-US"/>
         </w:rPr>
-        <w:t xml:space="preserve">ARIMA Times Series Model. Lecture </w:t>
-      </w:r>
-      <w:proofErr w:type="gramStart"/>
-      <w:r>
-        <w:rPr>
-          <w:rFonts w:ascii="Times New Roman" w:hAnsi="Times New Roman"/>
-          <w:kern w:val="0"/>
-          <w:lang w:val="en-US"/>
-        </w:rPr>
-        <w:t>6</w:t>
-      </w:r>
-      <w:r>
-        <w:rPr>
-          <w:rFonts w:ascii="Times New Roman" w:hAnsi="Times New Roman"/>
-          <w:kern w:val="0"/>
-          <w:lang w:val="en-US"/>
-        </w:rPr>
-        <w:t xml:space="preserve">  Week</w:t>
-      </w:r>
-      <w:proofErr w:type="gramEnd"/>
-      <w:r>
-        <w:rPr>
-          <w:rFonts w:ascii="Times New Roman" w:hAnsi="Times New Roman"/>
-          <w:kern w:val="0"/>
-          <w:lang w:val="en-US"/>
-        </w:rPr>
-        <w:t xml:space="preserve"> 1. CCT Moodle: CCT College.</w:t>
+        <w:t xml:space="preserve">  Week 1. CCT Moodle: CCT College.</w:t>
       </w:r>
     </w:p>
     <w:p>
@@ -10974,20 +10432,8 @@
           <w:kern w:val="0"/>
           <w:lang w:val="en-US"/>
         </w:rPr>
-        <w:t xml:space="preserve">Python for Data Analysis Data Wrangling with Pandas, NumPy, and </w:t>
-      </w:r>
-      <w:proofErr w:type="spellStart"/>
-      <w:r>
-        <w:rPr>
-          <w:rFonts w:ascii="Times New Roman" w:hAnsi="Times New Roman"/>
-          <w:i/>
-          <w:iCs/>
-          <w:kern w:val="0"/>
-          <w:lang w:val="en-US"/>
-        </w:rPr>
-        <w:t>IPython</w:t>
-      </w:r>
-      <w:proofErr w:type="spellEnd"/>
+        <w:t>Python for Data Analysis Data Wrangling with Pandas, NumPy, and IPython</w:t>
+      </w:r>
       <w:r>
         <w:rPr>
           <w:rFonts w:ascii="Times New Roman" w:hAnsi="Times New Roman"/>
@@ -11193,29 +10639,7 @@
           <w:kern w:val="0"/>
           <w:lang w:val="en-US"/>
         </w:rPr>
-        <w:t xml:space="preserve">Introduction to </w:t>
-      </w:r>
-      <w:proofErr w:type="gramStart"/>
-      <w:r>
-        <w:rPr>
-          <w:rFonts w:ascii="Times New Roman" w:hAnsi="Times New Roman"/>
-          <w:i/>
-          <w:iCs/>
-          <w:kern w:val="0"/>
-          <w:lang w:val="en-US"/>
-        </w:rPr>
-        <w:t>Machine  Learning</w:t>
-      </w:r>
-      <w:proofErr w:type="gramEnd"/>
-      <w:r>
-        <w:rPr>
-          <w:rFonts w:ascii="Times New Roman" w:hAnsi="Times New Roman"/>
-          <w:i/>
-          <w:iCs/>
-          <w:kern w:val="0"/>
-          <w:lang w:val="en-US"/>
-        </w:rPr>
-        <w:t xml:space="preserve">  with Python  A GUIDE FOR DATA SCIENTISTS</w:t>
+        <w:t>Introduction to Machine  Learning  with Python  A GUIDE FOR DATA SCIENTISTS</w:t>
       </w:r>
       <w:r>
         <w:rPr>

--- a/CA3_Capstone Project Report 2024017 Rosemary.docx
+++ b/CA3_Capstone Project Report 2024017 Rosemary.docx
@@ -452,7 +452,7 @@
                 <w:sz w:val="32"/>
                 <w:szCs w:val="32"/>
               </w:rPr>
-              <w:t>08</w:t>
+              <w:t>10</w:t>
             </w:r>
             <w:r>
               <w:rPr>
@@ -537,7 +537,7 @@
                 <w:sz w:val="32"/>
                 <w:szCs w:val="32"/>
               </w:rPr>
-              <w:t>08</w:t>
+              <w:t>10</w:t>
             </w:r>
             <w:r>
               <w:rPr>
@@ -2183,7 +2183,27 @@
           <w:szCs w:val="24"/>
           <w:lang w:val="en-GB"/>
         </w:rPr>
-        <w:t>Of all the categories of commodities, grain commodities prices play a critical role in everyone's daily life. Fluctuations in grain commodities prices pose a threat to consumers and lead to instability in the incomes and operations of farmers' households (Ayankoya et al., 2016).</w:t>
+        <w:t>Of all the categories of commodities, grain commodities prices play a critical role in everyone's daily life. Fluctuations in grain commodities prices pose a threat to consumers and lead to instability in the incomes and operations of farmers' households (</w:t>
+      </w:r>
+      <w:proofErr w:type="spellStart"/>
+      <w:r>
+        <w:rPr>
+          <w:rFonts w:ascii="Arial" w:hAnsi="Arial" w:cs="Arial"/>
+          <w:sz w:val="24"/>
+          <w:szCs w:val="24"/>
+          <w:lang w:val="en-GB"/>
+        </w:rPr>
+        <w:t>Ayankoya</w:t>
+      </w:r>
+      <w:proofErr w:type="spellEnd"/>
+      <w:r>
+        <w:rPr>
+          <w:rFonts w:ascii="Arial" w:hAnsi="Arial" w:cs="Arial"/>
+          <w:sz w:val="24"/>
+          <w:szCs w:val="24"/>
+          <w:lang w:val="en-GB"/>
+        </w:rPr>
+        <w:t xml:space="preserve"> et al., 2016).</w:t>
       </w:r>
     </w:p>
     <w:p>
@@ -2729,7 +2749,25 @@
           <w:sz w:val="24"/>
           <w:szCs w:val="24"/>
         </w:rPr>
-        <w:t>such as temperature, precipitation, humidity, and seasonal changes, directly impact crop growth, yield, and overall productivity. These factors often determine the success or failure of a harvest, influencing the amount of produce available in the market. For example, an unexpected drought or excessive rainfall can lead to poor harvests, thereby reducing the supply of crops, which, in turn, increases prices due to scarcity. On the other hand, favorable weather conditions can lead to bumper crops, which might result in lower prices due to an oversupply of produce.</w:t>
+        <w:t xml:space="preserve">such as temperature, precipitation, humidity, and seasonal changes, directly impact crop growth, yield, and overall productivity. These factors often determine the success or failure of a harvest, influencing the amount of produce available in the market. For example, an unexpected drought or excessive rainfall can lead to poor harvests, thereby reducing the supply of crops, which, in turn, increases prices due to scarcity. On the other hand, </w:t>
+      </w:r>
+      <w:proofErr w:type="spellStart"/>
+      <w:r>
+        <w:rPr>
+          <w:rFonts w:ascii="Arial" w:hAnsi="Arial" w:cs="Arial"/>
+          <w:sz w:val="24"/>
+          <w:szCs w:val="24"/>
+        </w:rPr>
+        <w:t>favorable</w:t>
+      </w:r>
+      <w:proofErr w:type="spellEnd"/>
+      <w:r>
+        <w:rPr>
+          <w:rFonts w:ascii="Arial" w:hAnsi="Arial" w:cs="Arial"/>
+          <w:sz w:val="24"/>
+          <w:szCs w:val="24"/>
+        </w:rPr>
+        <w:t xml:space="preserve"> weather conditions can lead to bumper crops, which might result in lower prices due to an oversupply of produce.</w:t>
       </w:r>
     </w:p>
     <w:p>
@@ -3618,7 +3656,27 @@
           <w:sz w:val="24"/>
           <w:szCs w:val="24"/>
         </w:rPr>
-        <w:t>Wherever data is used to predict and support decision-making processes, those decisions can affect people in many ways (Barocas &amp; Selbst, 2016). Although the growing field of data science has brought many new possibilities for problem solving and developing new insights based on data analysis (Saltz &amp; Dewar, 2019), the topic of ethical challenges and the “appropriate” way of using data has only recently been starting to receive the attention it deserves. Since an overall compliance regarding to what is considered ethical vs. unethical seems to be lacking (Asadi-Someh et al., 2016), the field of data science requires a more thorough investigation.</w:t>
+        <w:t>Wherever data is used to predict and support decision-making processes, those decisions can affect people in many ways (Barocas &amp; Selbst, 2016). Although the growing field of data science has brought many new possibilities for problem solving and developing new insights based on data analysis (Saltz &amp; Dewar, 2019), the topic of ethical challenges and the “appropriate” way of using data has only recently been starting to receive the attention it deserves. Since an overall compliance regarding to what is considered ethical vs. unethical seems to be lacking (Asadi-</w:t>
+      </w:r>
+      <w:proofErr w:type="spellStart"/>
+      <w:r>
+        <w:rPr>
+          <w:rFonts w:ascii="Arial" w:eastAsia="Aptos" w:hAnsi="Arial" w:cs="Arial"/>
+          <w:kern w:val="3"/>
+          <w:sz w:val="24"/>
+          <w:szCs w:val="24"/>
+        </w:rPr>
+        <w:t>Someh</w:t>
+      </w:r>
+      <w:proofErr w:type="spellEnd"/>
+      <w:r>
+        <w:rPr>
+          <w:rFonts w:ascii="Arial" w:eastAsia="Aptos" w:hAnsi="Arial" w:cs="Arial"/>
+          <w:kern w:val="3"/>
+          <w:sz w:val="24"/>
+          <w:szCs w:val="24"/>
+        </w:rPr>
+        <w:t xml:space="preserve"> et al., 2016), the field of data science requires a more thorough investigation.</w:t>
       </w:r>
     </w:p>
     <w:p>
@@ -4060,7 +4118,21 @@
         <w:rPr>
           <w:rFonts w:ascii="Arial" w:hAnsi="Arial" w:cs="Arial"/>
         </w:rPr>
-        <w:t xml:space="preserve"> data is a csv document which we display as the name of “df</w:t>
+        <w:t xml:space="preserve"> data </w:t>
+      </w:r>
+      <w:proofErr w:type="gramStart"/>
+      <w:r>
+        <w:rPr>
+          <w:rFonts w:ascii="Arial" w:hAnsi="Arial" w:cs="Arial"/>
+        </w:rPr>
+        <w:t>is</w:t>
+      </w:r>
+      <w:proofErr w:type="gramEnd"/>
+      <w:r>
+        <w:rPr>
+          <w:rFonts w:ascii="Arial" w:hAnsi="Arial" w:cs="Arial"/>
+        </w:rPr>
+        <w:t xml:space="preserve"> a csv document which we display as the name of “df</w:t>
       </w:r>
       <w:r>
         <w:rPr>
@@ -4120,7 +4192,21 @@
         <w:rPr>
           <w:rFonts w:ascii="Arial" w:hAnsi="Arial" w:cs="Arial"/>
         </w:rPr>
-        <w:t xml:space="preserve"> in our Jupyter Notebook.</w:t>
+        <w:t xml:space="preserve"> in our </w:t>
+      </w:r>
+      <w:proofErr w:type="spellStart"/>
+      <w:r>
+        <w:rPr>
+          <w:rFonts w:ascii="Arial" w:hAnsi="Arial" w:cs="Arial"/>
+        </w:rPr>
+        <w:t>Jupyter</w:t>
+      </w:r>
+      <w:proofErr w:type="spellEnd"/>
+      <w:r>
+        <w:rPr>
+          <w:rFonts w:ascii="Arial" w:hAnsi="Arial" w:cs="Arial"/>
+        </w:rPr>
+        <w:t xml:space="preserve"> Notebook.</w:t>
       </w:r>
       <w:r>
         <w:rPr>
@@ -4175,7 +4261,21 @@
         <w:rPr>
           <w:rFonts w:ascii="Arial" w:hAnsi="Arial" w:cs="Arial"/>
         </w:rPr>
-        <w:t xml:space="preserve"> df2 and also put Date as index for our present analysis, so we got the next DataFrame:</w:t>
+        <w:t xml:space="preserve"> df2 </w:t>
+      </w:r>
+      <w:proofErr w:type="gramStart"/>
+      <w:r>
+        <w:rPr>
+          <w:rFonts w:ascii="Arial" w:hAnsi="Arial" w:cs="Arial"/>
+        </w:rPr>
+        <w:t>and also</w:t>
+      </w:r>
+      <w:proofErr w:type="gramEnd"/>
+      <w:r>
+        <w:rPr>
+          <w:rFonts w:ascii="Arial" w:hAnsi="Arial" w:cs="Arial"/>
+        </w:rPr>
+        <w:t xml:space="preserve"> put Date as index for our present analysis, so we got the next DataFrame:</w:t>
       </w:r>
     </w:p>
     <w:p>
@@ -4292,12 +4392,20 @@
         </w:rPr>
       </w:pPr>
       <w:bookmarkStart w:id="10" w:name="_Hlk166775561"/>
+      <w:proofErr w:type="gramStart"/>
       <w:r>
         <w:rPr>
           <w:rFonts w:ascii="Arial" w:hAnsi="Arial" w:cs="Arial"/>
         </w:rPr>
         <w:lastRenderedPageBreak/>
-        <w:t>In order to know how many columns, rows and which data types we have we display the function .info</w:t>
+        <w:t>In order to</w:t>
+      </w:r>
+      <w:proofErr w:type="gramEnd"/>
+      <w:r>
+        <w:rPr>
+          <w:rFonts w:ascii="Arial" w:hAnsi="Arial" w:cs="Arial"/>
+        </w:rPr>
+        <w:t xml:space="preserve"> know how many columns, rows and which data types we have we display the function .info</w:t>
       </w:r>
       <w:bookmarkEnd w:id="10"/>
     </w:p>
@@ -5327,7 +5435,25 @@
           <w:kern w:val="3"/>
           <w:lang w:eastAsia="en-US"/>
         </w:rPr>
-        <w:t xml:space="preserve"> In this case we use  RobustScaler because as our boxplot show we could identify outliers in the data set</w:t>
+        <w:t xml:space="preserve"> In this case we use  </w:t>
+      </w:r>
+      <w:proofErr w:type="spellStart"/>
+      <w:r>
+        <w:rPr>
+          <w:rFonts w:ascii="Arial" w:eastAsia="Aptos" w:hAnsi="Arial" w:cs="Arial"/>
+          <w:kern w:val="3"/>
+          <w:lang w:eastAsia="en-US"/>
+        </w:rPr>
+        <w:t>RobustScaler</w:t>
+      </w:r>
+      <w:proofErr w:type="spellEnd"/>
+      <w:r>
+        <w:rPr>
+          <w:rFonts w:ascii="Arial" w:eastAsia="Aptos" w:hAnsi="Arial" w:cs="Arial"/>
+          <w:kern w:val="3"/>
+          <w:lang w:eastAsia="en-US"/>
+        </w:rPr>
+        <w:t xml:space="preserve"> because as our boxplot show we could identify outliers in the data set</w:t>
       </w:r>
     </w:p>
     <w:p>
@@ -5359,7 +5485,25 @@
           <w:kern w:val="3"/>
           <w:lang w:eastAsia="en-US"/>
         </w:rPr>
-        <w:t xml:space="preserve">Regarding apply the model we need to split the data for train and test. In this first case we use for test size </w:t>
+        <w:t xml:space="preserve">Regarding </w:t>
+      </w:r>
+      <w:proofErr w:type="gramStart"/>
+      <w:r>
+        <w:rPr>
+          <w:rFonts w:ascii="Arial" w:eastAsia="Aptos" w:hAnsi="Arial" w:cs="Arial"/>
+          <w:kern w:val="3"/>
+          <w:lang w:eastAsia="en-US"/>
+        </w:rPr>
+        <w:t>apply</w:t>
+      </w:r>
+      <w:proofErr w:type="gramEnd"/>
+      <w:r>
+        <w:rPr>
+          <w:rFonts w:ascii="Arial" w:eastAsia="Aptos" w:hAnsi="Arial" w:cs="Arial"/>
+          <w:kern w:val="3"/>
+          <w:lang w:eastAsia="en-US"/>
+        </w:rPr>
+        <w:t xml:space="preserve"> the model we need to split the data for train and test. In this first case we use for test size </w:t>
       </w:r>
       <w:r>
         <w:rPr>
@@ -7337,7 +7481,21 @@
           <w:rFonts w:ascii="Arial" w:hAnsi="Arial" w:cs="Arial"/>
         </w:rPr>
         <w:lastRenderedPageBreak/>
-        <w:t>Since the plot uses yearly data, I decided to analyze the seasonality directly from the data frame. Upon inspection, it's clear that the data follows a weekly pattern, which was expected, as the stock market operates on business days (Monday to Friday).</w:t>
+        <w:t xml:space="preserve">Since the plot uses yearly data, I decided to </w:t>
+      </w:r>
+      <w:proofErr w:type="spellStart"/>
+      <w:r>
+        <w:rPr>
+          <w:rFonts w:ascii="Arial" w:hAnsi="Arial" w:cs="Arial"/>
+        </w:rPr>
+        <w:t>analyze</w:t>
+      </w:r>
+      <w:proofErr w:type="spellEnd"/>
+      <w:r>
+        <w:rPr>
+          <w:rFonts w:ascii="Arial" w:hAnsi="Arial" w:cs="Arial"/>
+        </w:rPr>
+        <w:t xml:space="preserve"> the seasonality directly from the data frame. Upon inspection, it's clear that the data follows a weekly pattern, which was expected, as the stock market operates on business days (Monday to Friday).</w:t>
       </w:r>
     </w:p>
     <w:p>
@@ -8113,7 +8271,23 @@
           <w:rFonts w:ascii="Arial" w:hAnsi="Arial" w:cs="Arial"/>
           <w:lang w:val="en-GB"/>
         </w:rPr>
-        <w:t xml:space="preserve">This model is used when the time series shows seasonality. This model is similar to </w:t>
+        <w:t xml:space="preserve">This model is used when the time series shows seasonality. This model is </w:t>
+      </w:r>
+      <w:proofErr w:type="gramStart"/>
+      <w:r>
+        <w:rPr>
+          <w:rFonts w:ascii="Arial" w:hAnsi="Arial" w:cs="Arial"/>
+          <w:lang w:val="en-GB"/>
+        </w:rPr>
+        <w:t>similar to</w:t>
+      </w:r>
+      <w:proofErr w:type="gramEnd"/>
+      <w:r>
+        <w:rPr>
+          <w:rFonts w:ascii="Arial" w:hAnsi="Arial" w:cs="Arial"/>
+          <w:lang w:val="en-GB"/>
+        </w:rPr>
+        <w:t xml:space="preserve"> </w:t>
       </w:r>
       <w:r>
         <w:rPr>
@@ -8355,7 +8529,47 @@
           <w:szCs w:val="24"/>
           <w:lang w:val="en-GB"/>
         </w:rPr>
-        <w:t>The model includes external factors (e.g., Temp_C, Rel_Hum_%, Wind Speed, Visibility, Pressure, Weather, Dew Point Temp), each with a coefficient indicating its impact on "Returns."</w:t>
+        <w:t xml:space="preserve">The model includes external factors (e.g., </w:t>
+      </w:r>
+      <w:proofErr w:type="spellStart"/>
+      <w:r>
+        <w:rPr>
+          <w:rFonts w:ascii="Arial" w:hAnsi="Arial" w:cs="Arial"/>
+          <w:sz w:val="24"/>
+          <w:szCs w:val="24"/>
+          <w:lang w:val="en-GB"/>
+        </w:rPr>
+        <w:t>Temp_C</w:t>
+      </w:r>
+      <w:proofErr w:type="spellEnd"/>
+      <w:r>
+        <w:rPr>
+          <w:rFonts w:ascii="Arial" w:hAnsi="Arial" w:cs="Arial"/>
+          <w:sz w:val="24"/>
+          <w:szCs w:val="24"/>
+          <w:lang w:val="en-GB"/>
+        </w:rPr>
+        <w:t xml:space="preserve">, </w:t>
+      </w:r>
+      <w:proofErr w:type="spellStart"/>
+      <w:r>
+        <w:rPr>
+          <w:rFonts w:ascii="Arial" w:hAnsi="Arial" w:cs="Arial"/>
+          <w:sz w:val="24"/>
+          <w:szCs w:val="24"/>
+          <w:lang w:val="en-GB"/>
+        </w:rPr>
+        <w:t>Rel_Hum</w:t>
+      </w:r>
+      <w:proofErr w:type="spellEnd"/>
+      <w:r>
+        <w:rPr>
+          <w:rFonts w:ascii="Arial" w:hAnsi="Arial" w:cs="Arial"/>
+          <w:sz w:val="24"/>
+          <w:szCs w:val="24"/>
+          <w:lang w:val="en-GB"/>
+        </w:rPr>
+        <w:t>_%, Wind Speed, Visibility, Pressure, Weather, Dew Point Temp), each with a coefficient indicating its impact on "Returns."</w:t>
       </w:r>
       <w:r>
         <w:rPr>
@@ -8440,7 +8654,27 @@
           <w:szCs w:val="24"/>
           <w:lang w:val="en-GB"/>
         </w:rPr>
-        <w:t>Since Visibility_km has the highest absolute coefficient, it can be considered the exogenous variable with the most impact on "Returns" in this model.</w:t>
+        <w:t xml:space="preserve">Since </w:t>
+      </w:r>
+      <w:proofErr w:type="spellStart"/>
+      <w:r>
+        <w:rPr>
+          <w:rFonts w:ascii="Arial" w:hAnsi="Arial" w:cs="Arial"/>
+          <w:sz w:val="24"/>
+          <w:szCs w:val="24"/>
+          <w:lang w:val="en-GB"/>
+        </w:rPr>
+        <w:t>Visibility_km</w:t>
+      </w:r>
+      <w:proofErr w:type="spellEnd"/>
+      <w:r>
+        <w:rPr>
+          <w:rFonts w:ascii="Arial" w:hAnsi="Arial" w:cs="Arial"/>
+          <w:sz w:val="24"/>
+          <w:szCs w:val="24"/>
+          <w:lang w:val="en-GB"/>
+        </w:rPr>
+        <w:t xml:space="preserve"> has the highest absolute coefficient, it can be considered the exogenous variable with the most impact on "Returns" in this model.</w:t>
       </w:r>
     </w:p>
     <w:p>
@@ -8615,7 +8849,25 @@
           <w:sz w:val="24"/>
           <w:szCs w:val="24"/>
         </w:rPr>
-        <w:t>pecifically, we will predict Return values over the next 156 steps, equivalent to 3 years. The graph below already shows a strong fit compared to historical data, but recognizing the weekly seasonality can further enhance the model's accuracy. By explicitly modeling this weekly cycle, we can better account for consistent patterns that repeat each week, leading to a more precise forecast.</w:t>
+        <w:t xml:space="preserve">pecifically, we will predict Return values over the next 156 steps, equivalent to 3 years. The graph below already shows a strong fit compared to historical data, but recognizing the weekly seasonality can further enhance the model's accuracy. By explicitly </w:t>
+      </w:r>
+      <w:proofErr w:type="spellStart"/>
+      <w:r>
+        <w:rPr>
+          <w:rFonts w:ascii="Arial" w:hAnsi="Arial" w:cs="Arial"/>
+          <w:sz w:val="24"/>
+          <w:szCs w:val="24"/>
+        </w:rPr>
+        <w:t>modeling</w:t>
+      </w:r>
+      <w:proofErr w:type="spellEnd"/>
+      <w:r>
+        <w:rPr>
+          <w:rFonts w:ascii="Arial" w:hAnsi="Arial" w:cs="Arial"/>
+          <w:sz w:val="24"/>
+          <w:szCs w:val="24"/>
+        </w:rPr>
+        <w:t xml:space="preserve"> this weekly cycle, we can better account for consistent patterns that repeat each week, leading to a more precise forecast.</w:t>
       </w:r>
     </w:p>
     <w:p>
@@ -8734,7 +8986,21 @@
         <w:rPr>
           <w:rFonts w:ascii="Arial" w:hAnsi="Arial" w:cs="Arial"/>
         </w:rPr>
-        <w:t>he SARIMAX model's forecast indicates that the central prediction remains fairly stable over time</w:t>
+        <w:t xml:space="preserve">he SARIMAX model's forecast indicates that the central prediction remains </w:t>
+      </w:r>
+      <w:proofErr w:type="gramStart"/>
+      <w:r>
+        <w:rPr>
+          <w:rFonts w:ascii="Arial" w:hAnsi="Arial" w:cs="Arial"/>
+        </w:rPr>
+        <w:t>fairly stable</w:t>
+      </w:r>
+      <w:proofErr w:type="gramEnd"/>
+      <w:r>
+        <w:rPr>
+          <w:rFonts w:ascii="Arial" w:hAnsi="Arial" w:cs="Arial"/>
+        </w:rPr>
+        <w:t xml:space="preserve"> over time</w:t>
       </w:r>
       <w:r>
         <w:rPr>
@@ -9007,7 +9273,49 @@
         <w:rPr>
           <w:rFonts w:ascii="Arial" w:hAnsi="Arial" w:cs="Arial"/>
         </w:rPr>
-        <w:t>Cross-validation is a statistical method of evaluating generalization performance that is more stable and thorough than using a split into a training and a test set. In crossvalidation, the data is instead split repeatedly and multiple models are trained. The most commonly used version of cross-validation is k-fold cross-validation, where k is a user-specified number, usually 5 or 10</w:t>
+        <w:t xml:space="preserve">Cross-validation is a statistical method of evaluating generalization performance that is more stable and thorough than using a split into a training and a test set. In </w:t>
+      </w:r>
+      <w:proofErr w:type="spellStart"/>
+      <w:r>
+        <w:rPr>
+          <w:rFonts w:ascii="Arial" w:hAnsi="Arial" w:cs="Arial"/>
+        </w:rPr>
+        <w:t>crossvalidation</w:t>
+      </w:r>
+      <w:proofErr w:type="spellEnd"/>
+      <w:r>
+        <w:rPr>
+          <w:rFonts w:ascii="Arial" w:hAnsi="Arial" w:cs="Arial"/>
+        </w:rPr>
+        <w:t xml:space="preserve">, the data is instead split </w:t>
+      </w:r>
+      <w:proofErr w:type="gramStart"/>
+      <w:r>
+        <w:rPr>
+          <w:rFonts w:ascii="Arial" w:hAnsi="Arial" w:cs="Arial"/>
+        </w:rPr>
+        <w:t>repeatedly</w:t>
+      </w:r>
+      <w:proofErr w:type="gramEnd"/>
+      <w:r>
+        <w:rPr>
+          <w:rFonts w:ascii="Arial" w:hAnsi="Arial" w:cs="Arial"/>
+        </w:rPr>
+        <w:t xml:space="preserve"> and multiple models are trained. The </w:t>
+      </w:r>
+      <w:proofErr w:type="gramStart"/>
+      <w:r>
+        <w:rPr>
+          <w:rFonts w:ascii="Arial" w:hAnsi="Arial" w:cs="Arial"/>
+        </w:rPr>
+        <w:t>most commonly used</w:t>
+      </w:r>
+      <w:proofErr w:type="gramEnd"/>
+      <w:r>
+        <w:rPr>
+          <w:rFonts w:ascii="Arial" w:hAnsi="Arial" w:cs="Arial"/>
+        </w:rPr>
+        <w:t xml:space="preserve"> version of cross-validation is k-fold cross-validation, where k is a user-specified number, usually 5 or 10</w:t>
       </w:r>
       <w:r>
         <w:rPr>
@@ -9035,7 +9343,63 @@
         <w:rPr>
           <w:rFonts w:ascii="Arial" w:hAnsi="Arial" w:cs="Arial"/>
         </w:rPr>
-        <w:t>Because grid search with cross-validation is such a commonly used method to adjust parameters, scikit-learn provides the GridSearchCV , which implements it in the form of an estimator. To use the GridSearchCV, you first need to specify the parameters you want to search over using a dictionary. GridSearchCV will then per</w:t>
+        <w:t xml:space="preserve">Because grid search with cross-validation is such a commonly used method to adjust parameters, scikit-learn provides the </w:t>
+      </w:r>
+      <w:proofErr w:type="spellStart"/>
+      <w:r>
+        <w:rPr>
+          <w:rFonts w:ascii="Arial" w:hAnsi="Arial" w:cs="Arial"/>
+        </w:rPr>
+        <w:t>GridSearchCV</w:t>
+      </w:r>
+      <w:proofErr w:type="spellEnd"/>
+      <w:r>
+        <w:rPr>
+          <w:rFonts w:ascii="Arial" w:hAnsi="Arial" w:cs="Arial"/>
+        </w:rPr>
+        <w:t xml:space="preserve"> , which implements it in the form of an estimator. To use the </w:t>
+      </w:r>
+      <w:proofErr w:type="spellStart"/>
+      <w:r>
+        <w:rPr>
+          <w:rFonts w:ascii="Arial" w:hAnsi="Arial" w:cs="Arial"/>
+        </w:rPr>
+        <w:t>GridSearchCV</w:t>
+      </w:r>
+      <w:proofErr w:type="spellEnd"/>
+      <w:r>
+        <w:rPr>
+          <w:rFonts w:ascii="Arial" w:hAnsi="Arial" w:cs="Arial"/>
+        </w:rPr>
+        <w:t xml:space="preserve">, you first need to specify the parameters you want to search </w:t>
+      </w:r>
+      <w:proofErr w:type="gramStart"/>
+      <w:r>
+        <w:rPr>
+          <w:rFonts w:ascii="Arial" w:hAnsi="Arial" w:cs="Arial"/>
+        </w:rPr>
+        <w:t>over using</w:t>
+      </w:r>
+      <w:proofErr w:type="gramEnd"/>
+      <w:r>
+        <w:rPr>
+          <w:rFonts w:ascii="Arial" w:hAnsi="Arial" w:cs="Arial"/>
+        </w:rPr>
+        <w:t xml:space="preserve"> a dictionary. </w:t>
+      </w:r>
+      <w:proofErr w:type="spellStart"/>
+      <w:r>
+        <w:rPr>
+          <w:rFonts w:ascii="Arial" w:hAnsi="Arial" w:cs="Arial"/>
+        </w:rPr>
+        <w:t>GridSearchCV</w:t>
+      </w:r>
+      <w:proofErr w:type="spellEnd"/>
+      <w:r>
+        <w:rPr>
+          <w:rFonts w:ascii="Arial" w:hAnsi="Arial" w:cs="Arial"/>
+        </w:rPr>
+        <w:t xml:space="preserve"> will then per</w:t>
       </w:r>
       <w:r>
         <w:rPr>
@@ -9273,7 +9637,57 @@
         <w:rPr>
           <w:rFonts w:ascii="Arial" w:hAnsi="Arial" w:cs="Arial"/>
         </w:rPr>
-        <w:t>To build a random forest model, you need to decide on the number of trees to build (the n_estimators parameter of RandomForestRegressor or RandomForestClassifier). Let’s say we want to build 10 trees. These trees will be built completely independently from each other, and the algorithm will make differ</w:t>
+        <w:t xml:space="preserve">To build a random forest model, you need to decide on the number of trees to build (the </w:t>
+      </w:r>
+      <w:proofErr w:type="spellStart"/>
+      <w:r>
+        <w:rPr>
+          <w:rFonts w:ascii="Arial" w:hAnsi="Arial" w:cs="Arial"/>
+        </w:rPr>
+        <w:t>n_</w:t>
+      </w:r>
+      <w:proofErr w:type="gramStart"/>
+      <w:r>
+        <w:rPr>
+          <w:rFonts w:ascii="Arial" w:hAnsi="Arial" w:cs="Arial"/>
+        </w:rPr>
+        <w:t>estimators</w:t>
+      </w:r>
+      <w:proofErr w:type="spellEnd"/>
+      <w:proofErr w:type="gramEnd"/>
+      <w:r>
+        <w:rPr>
+          <w:rFonts w:ascii="Arial" w:hAnsi="Arial" w:cs="Arial"/>
+        </w:rPr>
+        <w:t xml:space="preserve"> parameter of </w:t>
+      </w:r>
+      <w:proofErr w:type="spellStart"/>
+      <w:r>
+        <w:rPr>
+          <w:rFonts w:ascii="Arial" w:hAnsi="Arial" w:cs="Arial"/>
+        </w:rPr>
+        <w:t>RandomForestRegressor</w:t>
+      </w:r>
+      <w:proofErr w:type="spellEnd"/>
+      <w:r>
+        <w:rPr>
+          <w:rFonts w:ascii="Arial" w:hAnsi="Arial" w:cs="Arial"/>
+        </w:rPr>
+        <w:t xml:space="preserve"> or </w:t>
+      </w:r>
+      <w:proofErr w:type="spellStart"/>
+      <w:r>
+        <w:rPr>
+          <w:rFonts w:ascii="Arial" w:hAnsi="Arial" w:cs="Arial"/>
+        </w:rPr>
+        <w:t>RandomForestClassifier</w:t>
+      </w:r>
+      <w:proofErr w:type="spellEnd"/>
+      <w:r>
+        <w:rPr>
+          <w:rFonts w:ascii="Arial" w:hAnsi="Arial" w:cs="Arial"/>
+        </w:rPr>
+        <w:t>). Let’s say we want to build 10 trees. These trees will be built completely independently from each other, and the algorithm will make differ</w:t>
       </w:r>
       <w:r>
         <w:rPr>
@@ -9285,7 +9699,21 @@
         <w:rPr>
           <w:rFonts w:ascii="Arial" w:hAnsi="Arial" w:cs="Arial"/>
         </w:rPr>
-        <w:t xml:space="preserve"> ent random choices for each tree to make sure the trees are distinct</w:t>
+        <w:t xml:space="preserve"> </w:t>
+      </w:r>
+      <w:proofErr w:type="spellStart"/>
+      <w:r>
+        <w:rPr>
+          <w:rFonts w:ascii="Arial" w:hAnsi="Arial" w:cs="Arial"/>
+        </w:rPr>
+        <w:t>ent</w:t>
+      </w:r>
+      <w:proofErr w:type="spellEnd"/>
+      <w:r>
+        <w:rPr>
+          <w:rFonts w:ascii="Arial" w:hAnsi="Arial" w:cs="Arial"/>
+        </w:rPr>
+        <w:t xml:space="preserve"> random choices for each tree to make sure the trees are distinct</w:t>
       </w:r>
       <w:r>
         <w:rPr>
@@ -9350,8 +9778,8 @@
           <w:noProof/>
         </w:rPr>
         <w:drawing>
-          <wp:inline distT="0" distB="0" distL="0" distR="0" wp14:anchorId="6628676A" wp14:editId="075900CA">
-            <wp:extent cx="2057400" cy="390525"/>
+          <wp:inline distT="0" distB="0" distL="0" distR="0" wp14:anchorId="6628676A" wp14:editId="29DCA7EF">
+            <wp:extent cx="2057400" cy="419100"/>
             <wp:effectExtent l="0" t="0" r="0" b="0"/>
             <wp:docPr id="2138590176" name="Picture 1"/>
             <wp:cNvGraphicFramePr>
@@ -9373,7 +9801,7 @@
                   <pic:spPr>
                     <a:xfrm>
                       <a:off x="0" y="0"/>
-                      <a:ext cx="2074886" cy="393844"/>
+                      <a:ext cx="2074887" cy="422662"/>
                     </a:xfrm>
                     <a:prstGeom prst="rect">
                       <a:avLst/>
@@ -9681,7 +10109,35 @@
         <w:rPr>
           <w:rFonts w:ascii="Arial" w:hAnsi="Arial" w:cs="Arial"/>
         </w:rPr>
-        <w:t>and the reduction in MAE show that our model now captures patterns in the data more effectively and generalizes better. By using RandomizedSearchCV for hyperparameter tuning, we identified a more optimal set of parameters than those found through the previous GridSearchCV. This resulted in better predictive accuracy and a significant boost in R2</w:t>
+        <w:t xml:space="preserve">and the reduction in MAE show that our model now captures patterns in the data more effectively and generalizes better. By using </w:t>
+      </w:r>
+      <w:proofErr w:type="spellStart"/>
+      <w:r>
+        <w:rPr>
+          <w:rFonts w:ascii="Arial" w:hAnsi="Arial" w:cs="Arial"/>
+        </w:rPr>
+        <w:t>RandomizedSearchCV</w:t>
+      </w:r>
+      <w:proofErr w:type="spellEnd"/>
+      <w:r>
+        <w:rPr>
+          <w:rFonts w:ascii="Arial" w:hAnsi="Arial" w:cs="Arial"/>
+        </w:rPr>
+        <w:t xml:space="preserve"> for hyperparameter tuning, we identified a more optimal set of parameters than those found through the previous </w:t>
+      </w:r>
+      <w:proofErr w:type="spellStart"/>
+      <w:r>
+        <w:rPr>
+          <w:rFonts w:ascii="Arial" w:hAnsi="Arial" w:cs="Arial"/>
+        </w:rPr>
+        <w:t>GridSearchCV</w:t>
+      </w:r>
+      <w:proofErr w:type="spellEnd"/>
+      <w:r>
+        <w:rPr>
+          <w:rFonts w:ascii="Arial" w:hAnsi="Arial" w:cs="Arial"/>
+        </w:rPr>
+        <w:t>. This resulted in better predictive accuracy and a significant boost in R2</w:t>
       </w:r>
     </w:p>
     <w:p>
@@ -9695,7 +10151,21 @@
         <w:rPr>
           <w:rFonts w:ascii="Arial" w:hAnsi="Arial" w:cs="Arial"/>
         </w:rPr>
-        <w:t xml:space="preserve"> With Time Series Split for cross-validation combined with RandomizedSearchCV, we’ve developed a model that achieves a realistic R2</w:t>
+        <w:t xml:space="preserve"> With Time Series Split for cross-validation combined with </w:t>
+      </w:r>
+      <w:proofErr w:type="spellStart"/>
+      <w:r>
+        <w:rPr>
+          <w:rFonts w:ascii="Arial" w:hAnsi="Arial" w:cs="Arial"/>
+        </w:rPr>
+        <w:t>RandomizedSearchCV</w:t>
+      </w:r>
+      <w:proofErr w:type="spellEnd"/>
+      <w:r>
+        <w:rPr>
+          <w:rFonts w:ascii="Arial" w:hAnsi="Arial" w:cs="Arial"/>
+        </w:rPr>
+        <w:t>, we’ve developed a model that achieves a realistic R2</w:t>
       </w:r>
       <w:r>
         <w:rPr>
@@ -9753,7 +10223,21 @@
         <w:rPr>
           <w:rFonts w:ascii="Arial" w:hAnsi="Arial" w:cs="Arial"/>
         </w:rPr>
-        <w:t>To reduce noise and highlight the underlying trends in the data, we applied a 5-period smoothing. By minimizing short-term fluctuations, this approach allows us to better observe and analyze the true patterns in returns, making it easier to assess model performance and identify meaningful discrepancies between actual and predicted values.</w:t>
+        <w:t xml:space="preserve">To reduce noise and highlight the underlying trends in the data, we applied a 5-period smoothing. By minimizing short-term fluctuations, this approach allows us to better observe and </w:t>
+      </w:r>
+      <w:proofErr w:type="spellStart"/>
+      <w:r>
+        <w:rPr>
+          <w:rFonts w:ascii="Arial" w:hAnsi="Arial" w:cs="Arial"/>
+        </w:rPr>
+        <w:t>analyze</w:t>
+      </w:r>
+      <w:proofErr w:type="spellEnd"/>
+      <w:r>
+        <w:rPr>
+          <w:rFonts w:ascii="Arial" w:hAnsi="Arial" w:cs="Arial"/>
+        </w:rPr>
+        <w:t xml:space="preserve"> the true patterns in returns, making it easier to assess model performance and identify meaningful discrepancies between actual and predicted values.</w:t>
       </w:r>
     </w:p>
     <w:p>
@@ -10138,7 +10622,23 @@
           <w:rFonts w:ascii="Arial" w:hAnsi="Arial" w:cs="Arial"/>
           <w:lang w:val="en-GB"/>
         </w:rPr>
-        <w:t>In this investigation, we explored the impact of weather conditions on stock market returns, focusing on factors like Relative Humidity and Visibility. Our analysis revealed that higher Relative Humidity is positively correlated with stock market returns, while increased Visibility tends to be associated with lower returns. These findings were reinforced by the results from the SARIMAX model, which accounted for both seasonal patterns and the influence of weather variables. However, when we used Random Forest to assess feature importance, weather conditions did not emerge as significant predictors of stock market behavior. This suggests that while weather may have some influence, other factor</w:t>
+        <w:t xml:space="preserve">In this investigation, we explored the impact of weather conditions on stock market returns, focusing on factors like Relative Humidity and Visibility. Our analysis revealed that higher Relative Humidity is positively correlated with stock market returns, while increased Visibility tends to be associated with lower returns. These findings were reinforced by the results from the SARIMAX model, which accounted for both seasonal patterns and the influence of weather variables. However, when we used Random Forest to assess feature importance, weather conditions did not emerge as significant predictors of stock market </w:t>
+      </w:r>
+      <w:proofErr w:type="spellStart"/>
+      <w:r>
+        <w:rPr>
+          <w:rFonts w:ascii="Arial" w:hAnsi="Arial" w:cs="Arial"/>
+          <w:lang w:val="en-GB"/>
+        </w:rPr>
+        <w:t>behavior</w:t>
+      </w:r>
+      <w:proofErr w:type="spellEnd"/>
+      <w:r>
+        <w:rPr>
+          <w:rFonts w:ascii="Arial" w:hAnsi="Arial" w:cs="Arial"/>
+          <w:lang w:val="en-GB"/>
+        </w:rPr>
+        <w:t>. This suggests that while weather may have some influence, other factor</w:t>
       </w:r>
       <w:r>
         <w:rPr>
@@ -10313,7 +10813,35 @@
           <w:lang w:val="en-GB" w:eastAsia="en-GB"/>
           <w14:ligatures w14:val="none"/>
         </w:rPr>
-        <w:t>Introduction to Time Series Forecasting With Python</w:t>
+        <w:t xml:space="preserve">Introduction to Time Series Forecasting </w:t>
+      </w:r>
+      <w:proofErr w:type="gramStart"/>
+      <w:r>
+        <w:rPr>
+          <w:rFonts w:ascii="Times New Roman" w:eastAsia="Times New Roman" w:hAnsi="Times New Roman" w:cs="Times New Roman"/>
+          <w:i/>
+          <w:iCs/>
+          <w:kern w:val="0"/>
+          <w:sz w:val="24"/>
+          <w:szCs w:val="24"/>
+          <w:lang w:val="en-GB" w:eastAsia="en-GB"/>
+          <w14:ligatures w14:val="none"/>
+        </w:rPr>
+        <w:t>With</w:t>
+      </w:r>
+      <w:proofErr w:type="gramEnd"/>
+      <w:r>
+        <w:rPr>
+          <w:rFonts w:ascii="Times New Roman" w:eastAsia="Times New Roman" w:hAnsi="Times New Roman" w:cs="Times New Roman"/>
+          <w:i/>
+          <w:iCs/>
+          <w:kern w:val="0"/>
+          <w:sz w:val="24"/>
+          <w:szCs w:val="24"/>
+          <w:lang w:val="en-GB" w:eastAsia="en-GB"/>
+          <w14:ligatures w14:val="none"/>
+        </w:rPr>
+        <w:t xml:space="preserve"> Python</w:t>
       </w:r>
       <w:r>
         <w:rPr>
@@ -10360,21 +10888,23 @@
         </w:rPr>
         <w:t>I</w:t>
       </w:r>
+      <w:proofErr w:type="spellStart"/>
       <w:r>
         <w:rPr>
           <w:rFonts w:ascii="Times New Roman" w:hAnsi="Times New Roman"/>
           <w:kern w:val="0"/>
           <w:lang w:val="en-US"/>
         </w:rPr>
-        <w:t xml:space="preserve">qbal, M. (2024).  </w:t>
-      </w:r>
+        <w:t>qbal</w:t>
+      </w:r>
+      <w:proofErr w:type="spellEnd"/>
       <w:r>
         <w:rPr>
           <w:rFonts w:ascii="Times New Roman" w:hAnsi="Times New Roman"/>
           <w:kern w:val="0"/>
           <w:lang w:val="en-US"/>
         </w:rPr>
-        <w:t>ARIMA Times Series Model. Lecture 6</w:t>
+        <w:t xml:space="preserve">, M. (2024).  </w:t>
       </w:r>
       <w:r>
         <w:rPr>
@@ -10382,7 +10912,33 @@
           <w:kern w:val="0"/>
           <w:lang w:val="en-US"/>
         </w:rPr>
-        <w:t xml:space="preserve">  Week 1. CCT Moodle: CCT College.</w:t>
+        <w:t xml:space="preserve">ARIMA Times Series Model. Lecture </w:t>
+      </w:r>
+      <w:proofErr w:type="gramStart"/>
+      <w:r>
+        <w:rPr>
+          <w:rFonts w:ascii="Times New Roman" w:hAnsi="Times New Roman"/>
+          <w:kern w:val="0"/>
+          <w:lang w:val="en-US"/>
+        </w:rPr>
+        <w:t>6</w:t>
+      </w:r>
+      <w:r>
+        <w:rPr>
+          <w:rFonts w:ascii="Times New Roman" w:hAnsi="Times New Roman"/>
+          <w:kern w:val="0"/>
+          <w:lang w:val="en-US"/>
+        </w:rPr>
+        <w:t xml:space="preserve">  Week</w:t>
+      </w:r>
+      <w:proofErr w:type="gramEnd"/>
+      <w:r>
+        <w:rPr>
+          <w:rFonts w:ascii="Times New Roman" w:hAnsi="Times New Roman"/>
+          <w:kern w:val="0"/>
+          <w:lang w:val="en-US"/>
+        </w:rPr>
+        <w:t xml:space="preserve"> 1. CCT Moodle: CCT College.</w:t>
       </w:r>
     </w:p>
     <w:p>
@@ -10432,8 +10988,20 @@
           <w:kern w:val="0"/>
           <w:lang w:val="en-US"/>
         </w:rPr>
-        <w:t>Python for Data Analysis Data Wrangling with Pandas, NumPy, and IPython</w:t>
-      </w:r>
+        <w:t xml:space="preserve">Python for Data Analysis Data Wrangling with Pandas, NumPy, and </w:t>
+      </w:r>
+      <w:proofErr w:type="spellStart"/>
+      <w:r>
+        <w:rPr>
+          <w:rFonts w:ascii="Times New Roman" w:hAnsi="Times New Roman"/>
+          <w:i/>
+          <w:iCs/>
+          <w:kern w:val="0"/>
+          <w:lang w:val="en-US"/>
+        </w:rPr>
+        <w:t>IPython</w:t>
+      </w:r>
+      <w:proofErr w:type="spellEnd"/>
       <w:r>
         <w:rPr>
           <w:rFonts w:ascii="Times New Roman" w:hAnsi="Times New Roman"/>
@@ -10639,7 +11207,29 @@
           <w:kern w:val="0"/>
           <w:lang w:val="en-US"/>
         </w:rPr>
-        <w:t>Introduction to Machine  Learning  with Python  A GUIDE FOR DATA SCIENTISTS</w:t>
+        <w:t xml:space="preserve">Introduction to </w:t>
+      </w:r>
+      <w:proofErr w:type="gramStart"/>
+      <w:r>
+        <w:rPr>
+          <w:rFonts w:ascii="Times New Roman" w:hAnsi="Times New Roman"/>
+          <w:i/>
+          <w:iCs/>
+          <w:kern w:val="0"/>
+          <w:lang w:val="en-US"/>
+        </w:rPr>
+        <w:t>Machine  Learning</w:t>
+      </w:r>
+      <w:proofErr w:type="gramEnd"/>
+      <w:r>
+        <w:rPr>
+          <w:rFonts w:ascii="Times New Roman" w:hAnsi="Times New Roman"/>
+          <w:i/>
+          <w:iCs/>
+          <w:kern w:val="0"/>
+          <w:lang w:val="en-US"/>
+        </w:rPr>
+        <w:t xml:space="preserve">  with Python  A GUIDE FOR DATA SCIENTISTS</w:t>
       </w:r>
       <w:r>
         <w:rPr>
